--- a/doc/EAH-API-Calls.docx
+++ b/doc/EAH-API-Calls.docx
@@ -1,6 +1,6 @@
 
 <file path=word/document.xml><?xml version="1.0" encoding="utf-8"?>
-<w:document xmlns:wpc="http://schemas.microsoft.com/office/word/2010/wordprocessingCanvas" xmlns:cx="http://schemas.microsoft.com/office/drawing/2014/chartex" xmlns:cx1="http://schemas.microsoft.com/office/drawing/2015/9/8/chartex" xmlns:cx2="http://schemas.microsoft.com/office/drawing/2015/10/21/chartex" xmlns:cx3="http://schemas.microsoft.com/office/drawing/2016/5/9/chartex" xmlns:cx4="http://schemas.microsoft.com/office/drawing/2016/5/10/chartex" xmlns:cx5="http://schemas.microsoft.com/office/drawing/2016/5/11/chartex" xmlns:cx6="http://schemas.microsoft.com/office/drawing/2016/5/12/chartex" xmlns:cx7="http://schemas.microsoft.com/office/drawing/2016/5/13/chartex" xmlns:cx8="http://schemas.microsoft.com/office/drawing/2016/5/14/chartex" xmlns:mc="http://schemas.openxmlformats.org/markup-compatibility/2006" xmlns:aink="http://schemas.microsoft.com/office/drawing/2016/ink" xmlns:am3d="http://schemas.microsoft.com/office/drawing/2017/model3d" xmlns:o="urn:schemas-microsoft-com:office:office" xmlns:r="http://schemas.openxmlformats.org/officeDocument/2006/relationships" xmlns:m="http://schemas.openxmlformats.org/officeDocument/2006/math" xmlns:v="urn:schemas-microsoft-com:vml" xmlns:wp14="http://schemas.microsoft.com/office/word/2010/wordprocessingDrawing" xmlns:wp="http://schemas.openxmlformats.org/drawingml/2006/wordprocessingDrawing" xmlns:w10="urn:schemas-microsoft-com:office:word" xmlns:w="http://schemas.openxmlformats.org/wordprocessingml/2006/main" xmlns:w14="http://schemas.microsoft.com/office/word/2010/wordml" xmlns:w15="http://schemas.microsoft.com/office/word/2012/wordml" xmlns:w16cex="http://schemas.microsoft.com/office/word/2018/wordml/cex" xmlns:w16cid="http://schemas.microsoft.com/office/word/2016/wordml/cid" xmlns:w16="http://schemas.microsoft.com/office/word/2018/wordml" xmlns:w16sdtdh="http://schemas.microsoft.com/office/word/2020/wordml/sdtdatahash" xmlns:w16se="http://schemas.microsoft.com/office/word/2015/wordml/symex" xmlns:wpg="http://schemas.microsoft.com/office/word/2010/wordprocessingGroup" xmlns:wpi="http://schemas.microsoft.com/office/word/2010/wordprocessingInk" xmlns:wne="http://schemas.microsoft.com/office/word/2006/wordml" xmlns:wps="http://schemas.microsoft.com/office/word/2010/wordprocessingShape" mc:Ignorable="w14 w15 w16se w16cid w16 w16cex w16sdtdh wp14">
+<w:document xmlns:ve="http://schemas.openxmlformats.org/markup-compatibility/2006" xmlns:o="urn:schemas-microsoft-com:office:office" xmlns:r="http://schemas.openxmlformats.org/officeDocument/2006/relationships" xmlns:m="http://schemas.openxmlformats.org/officeDocument/2006/math" xmlns:v="urn:schemas-microsoft-com:vml" xmlns:wp="http://schemas.openxmlformats.org/drawingml/2006/wordprocessingDrawing" xmlns:w10="urn:schemas-microsoft-com:office:word" xmlns:w="http://schemas.openxmlformats.org/wordprocessingml/2006/main" xmlns:wne="http://schemas.microsoft.com/office/word/2006/wordml">
   <w:body>
     <w:p>
       <w:pPr>
@@ -9,12 +9,14 @@
           <w:rFonts w:eastAsia="Arial"/>
         </w:rPr>
       </w:pPr>
+      <w:proofErr w:type="spellStart"/>
       <w:r>
         <w:rPr>
           <w:rFonts w:eastAsia="Arial"/>
         </w:rPr>
         <w:t>EAH­API­Calls</w:t>
       </w:r>
+      <w:proofErr w:type="spellEnd"/>
     </w:p>
     <w:p>
       <w:pPr>
@@ -26,7 +28,23 @@
         <w:spacing w:after="145"/>
       </w:pPr>
       <w:r>
-        <w:t xml:space="preserve">Dieses Dokument sammelt Informationen rund um die Schnittstelle zwischen der Android Stundenplan App und dem Backend an der FH Erfurt. </w:t>
+        <w:t xml:space="preserve">Dieses Dokument sammelt Informationen rund um die Schnittstelle zwischen der </w:t>
+      </w:r>
+      <w:proofErr w:type="spellStart"/>
+      <w:r>
+        <w:t>Android</w:t>
+      </w:r>
+      <w:proofErr w:type="spellEnd"/>
+      <w:r>
+        <w:t xml:space="preserve"> Stundenplan </w:t>
+      </w:r>
+      <w:proofErr w:type="spellStart"/>
+      <w:r>
+        <w:t>App</w:t>
+      </w:r>
+      <w:proofErr w:type="spellEnd"/>
+      <w:r>
+        <w:t xml:space="preserve"> und dem Backend an der FH Erfurt. </w:t>
       </w:r>
     </w:p>
     <w:p>
@@ -34,7 +52,23 @@
         <w:spacing w:after="145"/>
       </w:pPr>
       <w:r>
-        <w:t>Stundenplan App: Prof. Dr. Michael Stepping (EAH-Jena)</w:t>
+        <w:t xml:space="preserve">Stundenplan </w:t>
+      </w:r>
+      <w:proofErr w:type="spellStart"/>
+      <w:r>
+        <w:t>App</w:t>
+      </w:r>
+      <w:proofErr w:type="spellEnd"/>
+      <w:r>
+        <w:t xml:space="preserve">: Prof. Dr. Michael </w:t>
+      </w:r>
+      <w:proofErr w:type="spellStart"/>
+      <w:r>
+        <w:t>Stepping</w:t>
+      </w:r>
+      <w:proofErr w:type="spellEnd"/>
+      <w:r>
+        <w:t xml:space="preserve"> (EAH-Jena)</w:t>
       </w:r>
     </w:p>
     <w:p>
@@ -42,7 +76,15 @@
         <w:spacing w:after="145"/>
       </w:pPr>
       <w:r>
-        <w:t>Backend: Prof. Dr. Steffen Avemarg (FH Erfurt)</w:t>
+        <w:t xml:space="preserve">Backend: Prof. Dr. Steffen </w:t>
+      </w:r>
+      <w:proofErr w:type="spellStart"/>
+      <w:r>
+        <w:t>Avemarg</w:t>
+      </w:r>
+      <w:proofErr w:type="spellEnd"/>
+      <w:r>
+        <w:t xml:space="preserve"> (FH Erfurt)</w:t>
       </w:r>
     </w:p>
     <w:p>
@@ -78,6 +120,12 @@
     </w:p>
     <w:sdt>
       <w:sdtPr>
+        <w:rPr>
+          <w:rFonts w:ascii="Arial" w:eastAsia="Calibri" w:hAnsi="Arial" w:cs="Calibri"/>
+          <w:color w:val="000000"/>
+          <w:sz w:val="22"/>
+          <w:szCs w:val="22"/>
+        </w:rPr>
         <w:id w:val="900788523"/>
         <w:docPartObj>
           <w:docPartGallery w:val="Table of Contents"/>
@@ -86,12 +134,8 @@
       </w:sdtPr>
       <w:sdtEndPr>
         <w:rPr>
-          <w:rFonts w:ascii="Arial" w:eastAsia="Calibri" w:hAnsi="Arial" w:cs="Calibri"/>
           <w:b/>
           <w:bCs/>
-          <w:color w:val="000000"/>
-          <w:sz w:val="22"/>
-          <w:szCs w:val="22"/>
         </w:rPr>
       </w:sdtEndPr>
       <w:sdtContent>
@@ -1286,12 +1330,21 @@
       <w:bookmarkEnd w:id="0"/>
     </w:p>
     <w:p>
+      <w:proofErr w:type="spellStart"/>
       <w:r>
         <w:rPr>
           <w:rFonts w:eastAsia="Arial" w:cs="Arial"/>
           <w:b/>
         </w:rPr>
-        <w:t>BaseUrl:</w:t>
+        <w:t>BaseUrl</w:t>
+      </w:r>
+      <w:proofErr w:type="spellEnd"/>
+      <w:r>
+        <w:rPr>
+          <w:rFonts w:eastAsia="Arial" w:cs="Arial"/>
+          <w:b/>
+        </w:rPr>
+        <w:t>:</w:t>
       </w:r>
       <w:r>
         <w:rPr>
@@ -1324,21 +1377,7 @@
             <w:rStyle w:val="Hyperlink"/>
             <w:highlight w:val="yellow"/>
           </w:rPr>
-          <w:t>http://</w:t>
-        </w:r>
-        <w:r>
-          <w:rPr>
-            <w:rStyle w:val="Hyperlink"/>
-            <w:highlight w:val="yellow"/>
-          </w:rPr>
-          <w:t>app.fh-erfurt.de</w:t>
-        </w:r>
-        <w:r>
-          <w:rPr>
-            <w:rStyle w:val="Hyperlink"/>
-            <w:highlight w:val="yellow"/>
-          </w:rPr>
-          <w:t>:8080/</w:t>
+          <w:t>http://app.fh-erfurt.de:8080/</w:t>
         </w:r>
       </w:hyperlink>
       <w:r>
@@ -1395,7 +1434,21 @@
         <w:rPr>
           <w:i/>
         </w:rPr>
-        <w:t>Hintergrund: Die Fritz-Boxen haben eine Kindersicherung eingebaut und erlauben keine Zugriffe auf IP-Adressen im Internet. Daher wird eine App „verhungern“.</w:t>
+        <w:t xml:space="preserve">Hintergrund: Die Fritz-Boxen haben eine Kindersicherung eingebaut und erlauben keine Zugriffe auf IP-Adressen im Internet. Daher wird eine </w:t>
+      </w:r>
+      <w:proofErr w:type="spellStart"/>
+      <w:r>
+        <w:rPr>
+          <w:i/>
+        </w:rPr>
+        <w:t>App</w:t>
+      </w:r>
+      <w:proofErr w:type="spellEnd"/>
+      <w:r>
+        <w:rPr>
+          <w:i/>
+        </w:rPr>
+        <w:t xml:space="preserve"> „verhungern“.</w:t>
       </w:r>
     </w:p>
     <w:p>
@@ -1457,7 +1510,7 @@
           <w:noProof/>
         </w:rPr>
         <w:drawing>
-          <wp:anchor distT="0" distB="0" distL="114300" distR="114300" simplePos="0" relativeHeight="251659264" behindDoc="0" locked="0" layoutInCell="1" allowOverlap="1" wp14:anchorId="63D71EB8" wp14:editId="4C15AD82">
+          <wp:anchor distT="0" distB="0" distL="114300" distR="114300" simplePos="0" relativeHeight="251659264" behindDoc="0" locked="0" layoutInCell="1" allowOverlap="1">
             <wp:simplePos x="0" y="0"/>
             <wp:positionH relativeFrom="column">
               <wp:posOffset>0</wp:posOffset>
@@ -1478,7 +1531,7 @@
                     <pic:cNvPicPr/>
                   </pic:nvPicPr>
                   <pic:blipFill>
-                    <a:blip r:embed="rId10"/>
+                    <a:blip r:embed="rId10" cstate="print"/>
                     <a:stretch>
                       <a:fillRect/>
                     </a:stretch>
@@ -1530,6 +1583,15 @@
       <w:bookmarkEnd w:id="2"/>
     </w:p>
     <w:p/>
+    <w:p>
+      <w:pPr>
+        <w:pStyle w:val="berschrift2"/>
+      </w:pPr>
+      <w:bookmarkStart w:id="3" w:name="_Toc86428111"/>
+      <w:r>
+        <w:t>Schnittstelle</w:t>
+      </w:r>
+    </w:p>
     <w:p>
       <w:hyperlink r:id="rId11" w:history="1">
         <w:r>
@@ -1566,10 +1628,10 @@
           <w:noProof/>
         </w:rPr>
         <w:drawing>
-          <wp:inline distT="0" distB="0" distL="0" distR="0" wp14:anchorId="238380EC" wp14:editId="06F5B627">
+          <wp:inline distT="0" distB="0" distL="0" distR="0">
             <wp:extent cx="3519614" cy="5532184"/>
             <wp:effectExtent l="0" t="0" r="0" b="0"/>
-            <wp:docPr id="38" name="Picture 38"/>
+            <wp:docPr id="1" name="Picture 38"/>
             <wp:cNvGraphicFramePr/>
             <a:graphic xmlns:a="http://schemas.openxmlformats.org/drawingml/2006/main">
               <a:graphicData uri="http://schemas.openxmlformats.org/drawingml/2006/picture">
@@ -1579,7 +1641,7 @@
                     <pic:cNvPicPr/>
                   </pic:nvPicPr>
                   <pic:blipFill>
-                    <a:blip r:embed="rId12"/>
+                    <a:blip r:embed="rId12" cstate="print"/>
                     <a:stretch>
                       <a:fillRect/>
                     </a:stretch>
@@ -1603,19 +1665,696 @@
     <w:p/>
     <w:p>
       <w:pPr>
-        <w:spacing w:after="300"/>
-      </w:pPr>
-    </w:p>
-    <w:p>
+        <w:rPr>
+          <w:rFonts w:asciiTheme="majorHAnsi" w:eastAsiaTheme="majorEastAsia" w:hAnsiTheme="majorHAnsi" w:cstheme="majorBidi"/>
+          <w:color w:val="2F5496" w:themeColor="accent1" w:themeShade="BF"/>
+          <w:sz w:val="26"/>
+          <w:szCs w:val="26"/>
+        </w:rPr>
+      </w:pPr>
       <w:r>
         <w:br w:type="page"/>
       </w:r>
     </w:p>
     <w:p>
       <w:pPr>
+        <w:pStyle w:val="berschrift2"/>
+      </w:pPr>
+      <w:r>
+        <w:lastRenderedPageBreak/>
+        <w:t>Hinweise</w:t>
+      </w:r>
+    </w:p>
+    <w:p>
+      <w:pPr>
+        <w:spacing w:after="0" w:line="240" w:lineRule="auto"/>
+        <w:rPr>
+          <w:rFonts w:ascii="Calibri" w:eastAsia="Times New Roman" w:hAnsi="Calibri"/>
+          <w:sz w:val="24"/>
+          <w:szCs w:val="24"/>
+        </w:rPr>
+      </w:pPr>
+      <w:proofErr w:type="spellStart"/>
+      <w:r>
+        <w:rPr>
+          <w:rFonts w:ascii="Calibri" w:eastAsia="Times New Roman" w:hAnsi="Calibri"/>
+          <w:sz w:val="24"/>
+          <w:szCs w:val="24"/>
+        </w:rPr>
+        <w:t>timetableI</w:t>
+      </w:r>
+      <w:r>
+        <w:rPr>
+          <w:rFonts w:ascii="Calibri" w:eastAsia="Times New Roman" w:hAnsi="Calibri"/>
+          <w:sz w:val="24"/>
+          <w:szCs w:val="24"/>
+        </w:rPr>
+        <w:t>d</w:t>
+      </w:r>
+      <w:proofErr w:type="spellEnd"/>
+      <w:r>
+        <w:rPr>
+          <w:rFonts w:ascii="Calibri" w:eastAsia="Times New Roman" w:hAnsi="Calibri"/>
+          <w:sz w:val="24"/>
+          <w:szCs w:val="24"/>
+        </w:rPr>
+        <w:t xml:space="preserve"> = Set</w:t>
+      </w:r>
+      <w:r>
+        <w:rPr>
+          <w:rFonts w:ascii="Calibri" w:eastAsia="Times New Roman" w:hAnsi="Calibri"/>
+          <w:sz w:val="24"/>
+          <w:szCs w:val="24"/>
+        </w:rPr>
+        <w:t xml:space="preserve"> (</w:t>
+      </w:r>
+      <w:proofErr w:type="spellStart"/>
+      <w:r>
+        <w:rPr>
+          <w:rFonts w:ascii="Calibri" w:eastAsia="Times New Roman" w:hAnsi="Calibri"/>
+          <w:sz w:val="24"/>
+          <w:szCs w:val="24"/>
+        </w:rPr>
+        <w:t>SPLUSnnnnnn</w:t>
+      </w:r>
+      <w:proofErr w:type="spellEnd"/>
+      <w:r>
+        <w:rPr>
+          <w:rFonts w:ascii="Calibri" w:eastAsia="Times New Roman" w:hAnsi="Calibri"/>
+          <w:sz w:val="24"/>
+          <w:szCs w:val="24"/>
+        </w:rPr>
+        <w:t>)</w:t>
+      </w:r>
+    </w:p>
+    <w:p>
+      <w:pPr>
+        <w:spacing w:after="0" w:line="240" w:lineRule="auto"/>
+        <w:rPr>
+          <w:rFonts w:ascii="Calibri" w:eastAsia="Times New Roman" w:hAnsi="Calibri"/>
+          <w:sz w:val="24"/>
+          <w:szCs w:val="24"/>
+        </w:rPr>
+      </w:pPr>
+      <w:r>
+        <w:rPr>
+          <w:rFonts w:ascii="Calibri" w:eastAsia="Times New Roman" w:hAnsi="Calibri"/>
+          <w:sz w:val="24"/>
+          <w:szCs w:val="24"/>
+        </w:rPr>
+        <w:t xml:space="preserve">UID = Veranstaltung (ID eines </w:t>
+      </w:r>
+      <w:proofErr w:type="spellStart"/>
+      <w:r>
+        <w:rPr>
+          <w:rFonts w:ascii="Calibri" w:eastAsia="Times New Roman" w:hAnsi="Calibri"/>
+          <w:sz w:val="24"/>
+          <w:szCs w:val="24"/>
+        </w:rPr>
+        <w:t>TimeTableVo</w:t>
+      </w:r>
+      <w:proofErr w:type="spellEnd"/>
+      <w:r>
+        <w:rPr>
+          <w:rFonts w:ascii="Calibri" w:eastAsia="Times New Roman" w:hAnsi="Calibri"/>
+          <w:sz w:val="24"/>
+          <w:szCs w:val="24"/>
+        </w:rPr>
+        <w:t>)</w:t>
+      </w:r>
+    </w:p>
+    <w:p/>
+    <w:p>
+      <w:pPr>
+        <w:spacing w:after="0" w:line="240" w:lineRule="auto"/>
+        <w:rPr>
+          <w:rFonts w:ascii="Calibri" w:eastAsia="Times New Roman" w:hAnsi="Calibri"/>
+          <w:sz w:val="24"/>
+          <w:szCs w:val="24"/>
+        </w:rPr>
+      </w:pPr>
+      <w:r>
+        <w:t>Bei Änderungen:</w:t>
+      </w:r>
+      <w:r>
+        <w:br/>
+      </w:r>
+      <w:r>
+        <w:rPr>
+          <w:rFonts w:ascii="Calibri" w:eastAsia="Times New Roman" w:hAnsi="Calibri"/>
+          <w:sz w:val="24"/>
+          <w:szCs w:val="24"/>
+        </w:rPr>
+        <w:t>Die UID einer Veranstaltung ändert sich nicht.</w:t>
+      </w:r>
+      <w:r>
+        <w:rPr>
+          <w:rFonts w:ascii="Calibri" w:eastAsia="Times New Roman" w:hAnsi="Calibri"/>
+          <w:sz w:val="24"/>
+          <w:szCs w:val="24"/>
+        </w:rPr>
+        <w:br/>
+        <w:t>W</w:t>
+      </w:r>
+      <w:r>
+        <w:rPr>
+          <w:rFonts w:ascii="Calibri" w:eastAsia="Times New Roman" w:hAnsi="Calibri"/>
+          <w:sz w:val="24"/>
+          <w:szCs w:val="24"/>
+        </w:rPr>
+        <w:t xml:space="preserve">enn in der Stundenplanung etwas geändert wird, kommen für die selbe </w:t>
+      </w:r>
+      <w:r>
+        <w:rPr>
+          <w:rFonts w:ascii="Calibri" w:eastAsia="Times New Roman" w:hAnsi="Calibri"/>
+          <w:sz w:val="24"/>
+          <w:szCs w:val="24"/>
+        </w:rPr>
+        <w:t>V</w:t>
+      </w:r>
+      <w:r>
+        <w:rPr>
+          <w:rFonts w:ascii="Calibri" w:eastAsia="Times New Roman" w:hAnsi="Calibri"/>
+          <w:sz w:val="24"/>
+          <w:szCs w:val="24"/>
+        </w:rPr>
+        <w:t>eranstaltungsreihe weitere UIDs dazu (</w:t>
+      </w:r>
+      <w:r>
+        <w:rPr>
+          <w:rFonts w:ascii="Calibri" w:eastAsia="Times New Roman" w:hAnsi="Calibri"/>
+          <w:sz w:val="24"/>
+          <w:szCs w:val="24"/>
+        </w:rPr>
+        <w:t xml:space="preserve">jeweils </w:t>
+      </w:r>
+      <w:r>
+        <w:rPr>
+          <w:rFonts w:ascii="Calibri" w:eastAsia="Times New Roman" w:hAnsi="Calibri"/>
+          <w:sz w:val="24"/>
+          <w:szCs w:val="24"/>
+        </w:rPr>
+        <w:t>für die Änderungen).</w:t>
+      </w:r>
+      <w:r>
+        <w:rPr>
+          <w:rFonts w:ascii="Calibri" w:eastAsia="Times New Roman" w:hAnsi="Calibri"/>
+          <w:sz w:val="24"/>
+          <w:szCs w:val="24"/>
+        </w:rPr>
+        <w:br/>
+      </w:r>
+      <w:r>
+        <w:rPr>
+          <w:rFonts w:ascii="Calibri" w:eastAsia="Times New Roman" w:hAnsi="Calibri"/>
+          <w:sz w:val="24"/>
+          <w:szCs w:val="24"/>
+        </w:rPr>
+        <w:t>Damit ergeben sich sehr schnell für eine Veranstaltungsreihe mehrere UIDs.</w:t>
+      </w:r>
+    </w:p>
+    <w:p>
+      <w:pPr>
+        <w:spacing w:after="0" w:line="240" w:lineRule="auto"/>
+        <w:rPr>
+          <w:rFonts w:ascii="Calibri" w:eastAsia="Times New Roman" w:hAnsi="Calibri"/>
+          <w:sz w:val="24"/>
+          <w:szCs w:val="24"/>
+        </w:rPr>
+      </w:pPr>
+    </w:p>
+    <w:p>
+      <w:pPr>
+        <w:spacing w:after="0" w:line="240" w:lineRule="auto"/>
+        <w:rPr>
+          <w:rFonts w:ascii="Calibri" w:eastAsia="Times New Roman" w:hAnsi="Calibri"/>
+          <w:sz w:val="24"/>
+          <w:szCs w:val="24"/>
+        </w:rPr>
+      </w:pPr>
+      <w:r>
+        <w:rPr>
+          <w:rFonts w:ascii="Calibri" w:eastAsia="Times New Roman" w:hAnsi="Calibri"/>
+          <w:sz w:val="24"/>
+          <w:szCs w:val="24"/>
+        </w:rPr>
+        <w:t xml:space="preserve">"Mein Stundenplan" auf den UIDs aufbauen funktioniert </w:t>
+      </w:r>
+      <w:r>
+        <w:rPr>
+          <w:rFonts w:ascii="Calibri" w:eastAsia="Times New Roman" w:hAnsi="Calibri"/>
+          <w:sz w:val="24"/>
+          <w:szCs w:val="24"/>
+        </w:rPr>
+        <w:t xml:space="preserve">also </w:t>
+      </w:r>
+      <w:r>
+        <w:rPr>
+          <w:rFonts w:ascii="Calibri" w:eastAsia="Times New Roman" w:hAnsi="Calibri"/>
+          <w:sz w:val="24"/>
+          <w:szCs w:val="24"/>
+        </w:rPr>
+        <w:t>nur bis zur ersten Änderung.</w:t>
+      </w:r>
+    </w:p>
+    <w:p>
+      <w:pPr>
+        <w:spacing w:after="0" w:line="240" w:lineRule="auto"/>
+        <w:rPr>
+          <w:rFonts w:ascii="Calibri" w:eastAsia="Times New Roman" w:hAnsi="Calibri"/>
+          <w:sz w:val="24"/>
+          <w:szCs w:val="24"/>
+        </w:rPr>
+      </w:pPr>
+      <w:r>
+        <w:rPr>
+          <w:rFonts w:ascii="Calibri" w:eastAsia="Times New Roman" w:hAnsi="Calibri"/>
+          <w:sz w:val="24"/>
+          <w:szCs w:val="24"/>
+        </w:rPr>
+        <w:t>Die Zuordnung zu Veranstaltungen ist entsprechend nur über die Titel möglich (das funktioniert weitestgehend ok, in der Hoffnung, dass die Stundenplanung keine Tippfehler einbaut).</w:t>
+      </w:r>
+    </w:p>
+    <w:p>
+      <w:pPr>
+        <w:spacing w:after="0" w:line="240" w:lineRule="auto"/>
+        <w:rPr>
+          <w:rFonts w:ascii="Calibri" w:eastAsia="Times New Roman" w:hAnsi="Calibri"/>
+          <w:sz w:val="24"/>
+          <w:szCs w:val="24"/>
+        </w:rPr>
+      </w:pPr>
+      <w:r>
+        <w:rPr>
+          <w:rFonts w:ascii="Calibri" w:eastAsia="Times New Roman" w:hAnsi="Calibri"/>
+          <w:sz w:val="24"/>
+          <w:szCs w:val="24"/>
+        </w:rPr>
+        <w:t>Für "Mein Stundenplan" müssen alle Sets (des Fachsemesters) abgefragt werden, um die verfügbaren Veranstaltungen für die Planerstellung zu erhalten.</w:t>
+      </w:r>
+      <w:r>
+        <w:rPr>
+          <w:rFonts w:ascii="Calibri" w:eastAsia="Times New Roman" w:hAnsi="Calibri"/>
+          <w:sz w:val="24"/>
+          <w:szCs w:val="24"/>
+        </w:rPr>
+        <w:br/>
+        <w:t>Für spätere Aktualisierungen reichen dann aber theoretisch auch die Sets, aus denen Veranstaltungen gewählt wurden.</w:t>
+      </w:r>
+      <w:r>
+        <w:rPr>
+          <w:rFonts w:ascii="Calibri" w:eastAsia="Times New Roman" w:hAnsi="Calibri"/>
+          <w:sz w:val="24"/>
+          <w:szCs w:val="24"/>
+        </w:rPr>
+        <w:br/>
+      </w:r>
+    </w:p>
+    <w:p>
+      <w:pPr>
+        <w:spacing w:after="0" w:line="240" w:lineRule="auto"/>
+        <w:rPr>
+          <w:rFonts w:ascii="Calibri" w:eastAsia="Times New Roman" w:hAnsi="Calibri"/>
+          <w:sz w:val="24"/>
+          <w:szCs w:val="24"/>
+        </w:rPr>
+      </w:pPr>
+      <w:r>
+        <w:rPr>
+          <w:rFonts w:ascii="Calibri" w:eastAsia="Times New Roman" w:hAnsi="Calibri"/>
+          <w:sz w:val="24"/>
+          <w:szCs w:val="24"/>
+        </w:rPr>
+        <w:t>So funktionieren die Veranstaltungsnamen:</w:t>
+      </w:r>
+      <w:r>
+        <w:rPr>
+          <w:rFonts w:ascii="Calibri" w:eastAsia="Times New Roman" w:hAnsi="Calibri"/>
+          <w:sz w:val="24"/>
+          <w:szCs w:val="24"/>
+        </w:rPr>
+        <w:br/>
+        <w:t>Beispiel:</w:t>
+      </w:r>
+      <w:r>
+        <w:rPr>
+          <w:rFonts w:ascii="Calibri" w:eastAsia="Times New Roman" w:hAnsi="Calibri"/>
+          <w:sz w:val="24"/>
+          <w:szCs w:val="24"/>
+        </w:rPr>
+        <w:br/>
+        <w:t>WI/WIEC(BA)Ma/Ü/04.2</w:t>
+      </w:r>
+    </w:p>
+    <w:p>
+      <w:pPr>
+        <w:spacing w:after="0" w:line="240" w:lineRule="auto"/>
+        <w:rPr>
+          <w:rFonts w:ascii="Calibri" w:eastAsia="Times New Roman" w:hAnsi="Calibri"/>
+          <w:sz w:val="24"/>
+          <w:szCs w:val="24"/>
+        </w:rPr>
+      </w:pPr>
+      <w:r>
+        <w:rPr>
+          <w:rFonts w:ascii="Calibri" w:eastAsia="Times New Roman" w:hAnsi="Calibri"/>
+          <w:sz w:val="24"/>
+          <w:szCs w:val="24"/>
+        </w:rPr>
+        <w:t>WI/WIEC(BA) -&gt;Studiengang(Bachelor)</w:t>
+      </w:r>
+      <w:r>
+        <w:rPr>
+          <w:rFonts w:ascii="Calibri" w:eastAsia="Times New Roman" w:hAnsi="Calibri"/>
+          <w:sz w:val="24"/>
+          <w:szCs w:val="24"/>
+        </w:rPr>
+        <w:br/>
+        <w:t>Ma -&gt; Fach</w:t>
+      </w:r>
+      <w:r>
+        <w:rPr>
+          <w:rFonts w:ascii="Calibri" w:eastAsia="Times New Roman" w:hAnsi="Calibri"/>
+          <w:sz w:val="24"/>
+          <w:szCs w:val="24"/>
+        </w:rPr>
+        <w:br/>
+        <w:t>/Ü -&gt;Übung</w:t>
+      </w:r>
+      <w:r>
+        <w:rPr>
+          <w:rFonts w:ascii="Calibri" w:eastAsia="Times New Roman" w:hAnsi="Calibri"/>
+          <w:sz w:val="24"/>
+          <w:szCs w:val="24"/>
+        </w:rPr>
+        <w:br/>
+        <w:t>/04 -&gt;Gruppe (Übungs- oder Praktikumsgruppe (in die das Set eingeteilt ist), bei VL normalerweise für alle 01)</w:t>
+      </w:r>
+      <w:r>
+        <w:rPr>
+          <w:rFonts w:ascii="Calibri" w:eastAsia="Times New Roman" w:hAnsi="Calibri"/>
+          <w:sz w:val="24"/>
+          <w:szCs w:val="24"/>
+        </w:rPr>
+        <w:br/>
+        <w:t>.2 -&gt;Nr. der Eintragung - entsteht, wenn es mehrere Termine pro Woche oder Änderungen gibt</w:t>
+      </w:r>
+    </w:p>
+    <w:p>
+      <w:pPr>
+        <w:spacing w:after="0" w:line="240" w:lineRule="auto"/>
+        <w:rPr>
+          <w:rFonts w:ascii="Calibri" w:eastAsia="Times New Roman" w:hAnsi="Calibri"/>
+          <w:sz w:val="24"/>
+          <w:szCs w:val="24"/>
+        </w:rPr>
+      </w:pPr>
+      <w:r>
+        <w:rPr>
+          <w:rFonts w:ascii="Calibri" w:eastAsia="Times New Roman" w:hAnsi="Calibri"/>
+          <w:sz w:val="24"/>
+          <w:szCs w:val="24"/>
+        </w:rPr>
+        <w:t> </w:t>
+      </w:r>
+    </w:p>
+    <w:p>
+      <w:pPr>
+        <w:spacing w:after="0" w:line="240" w:lineRule="auto"/>
+        <w:rPr>
+          <w:rFonts w:ascii="Calibri" w:eastAsia="Times New Roman" w:hAnsi="Calibri"/>
+          <w:sz w:val="24"/>
+          <w:szCs w:val="24"/>
+        </w:rPr>
+      </w:pPr>
+      <w:r>
+        <w:rPr>
+          <w:rFonts w:ascii="Calibri" w:eastAsia="Times New Roman" w:hAnsi="Calibri"/>
+          <w:sz w:val="24"/>
+          <w:szCs w:val="24"/>
+        </w:rPr>
+        <w:t>das heißt die gleiche Veranstaltung hat ein regelmäßiges Muster für die Namen:</w:t>
+      </w:r>
+    </w:p>
+    <w:p>
+      <w:pPr>
+        <w:spacing w:after="0" w:line="240" w:lineRule="auto"/>
+        <w:rPr>
+          <w:rFonts w:ascii="Calibri" w:eastAsia="Times New Roman" w:hAnsi="Calibri"/>
+          <w:sz w:val="24"/>
+          <w:szCs w:val="24"/>
+        </w:rPr>
+      </w:pPr>
+      <w:r>
+        <w:rPr>
+          <w:rFonts w:ascii="Calibri" w:eastAsia="Times New Roman" w:hAnsi="Calibri"/>
+          <w:sz w:val="24"/>
+          <w:szCs w:val="24"/>
+        </w:rPr>
+        <w:t>WI/WIEC(BA)Ma/Ü/04.n</w:t>
+      </w:r>
+      <w:r>
+        <w:rPr>
+          <w:rFonts w:ascii="Calibri" w:eastAsia="Times New Roman" w:hAnsi="Calibri"/>
+          <w:sz w:val="24"/>
+          <w:szCs w:val="24"/>
+        </w:rPr>
+        <w:br/>
+        <w:t>bzw. zu Anfang bis es einen weiteren oder geänderten Termin gibt:</w:t>
+      </w:r>
+      <w:r>
+        <w:rPr>
+          <w:rFonts w:ascii="Calibri" w:eastAsia="Times New Roman" w:hAnsi="Calibri"/>
+          <w:sz w:val="24"/>
+          <w:szCs w:val="24"/>
+        </w:rPr>
+        <w:br/>
+        <w:t>WI/WIEC(BA)Ma/Ü/04</w:t>
+      </w:r>
+    </w:p>
+    <w:p>
+      <w:pPr>
+        <w:spacing w:after="0" w:line="240" w:lineRule="auto"/>
+        <w:rPr>
+          <w:rFonts w:ascii="Calibri" w:eastAsia="Times New Roman" w:hAnsi="Calibri"/>
+          <w:sz w:val="24"/>
+          <w:szCs w:val="24"/>
+        </w:rPr>
+      </w:pPr>
+      <w:r>
+        <w:rPr>
+          <w:rFonts w:ascii="Calibri" w:eastAsia="Times New Roman" w:hAnsi="Calibri"/>
+          <w:sz w:val="24"/>
+          <w:szCs w:val="24"/>
+        </w:rPr>
+        <w:br/>
+        <w:t>/03.1 .. /03.2 ist eine andere Übungsgruppe für andere Sets</w:t>
+      </w:r>
+      <w:r>
+        <w:rPr>
+          <w:rFonts w:ascii="Calibri" w:eastAsia="Times New Roman" w:hAnsi="Calibri"/>
+          <w:sz w:val="24"/>
+          <w:szCs w:val="24"/>
+        </w:rPr>
+        <w:t xml:space="preserve"> als /04.1</w:t>
+      </w:r>
+      <w:r>
+        <w:rPr>
+          <w:rFonts w:ascii="Calibri" w:eastAsia="Times New Roman" w:hAnsi="Calibri"/>
+          <w:sz w:val="24"/>
+          <w:szCs w:val="24"/>
+        </w:rPr>
+        <w:br/>
+        <w:t>/04.1 und /04.2 gehören zur gleichen Übungsgruppe, das ist z.B. eine Stundenplanänderung</w:t>
+      </w:r>
+    </w:p>
+    <w:p>
+      <w:pPr>
+        <w:spacing w:after="0" w:line="240" w:lineRule="auto"/>
+        <w:rPr>
+          <w:rFonts w:ascii="Calibri" w:eastAsia="Times New Roman" w:hAnsi="Calibri"/>
+          <w:sz w:val="24"/>
+          <w:szCs w:val="24"/>
+        </w:rPr>
+      </w:pPr>
+    </w:p>
+    <w:p>
+      <w:pPr>
+        <w:spacing w:after="0" w:line="240" w:lineRule="auto"/>
+        <w:rPr>
+          <w:rFonts w:ascii="Calibri" w:eastAsia="Times New Roman" w:hAnsi="Calibri"/>
+          <w:sz w:val="24"/>
+          <w:szCs w:val="24"/>
+        </w:rPr>
+      </w:pPr>
+    </w:p>
+    <w:p>
+      <w:pPr>
+        <w:spacing w:after="0" w:line="240" w:lineRule="auto"/>
+        <w:rPr>
+          <w:rFonts w:ascii="Calibri" w:eastAsia="Times New Roman" w:hAnsi="Calibri"/>
+          <w:sz w:val="24"/>
+          <w:szCs w:val="24"/>
+        </w:rPr>
+      </w:pPr>
+      <w:r>
+        <w:rPr>
+          <w:rFonts w:ascii="Calibri" w:eastAsia="Times New Roman" w:hAnsi="Calibri"/>
+          <w:sz w:val="24"/>
+          <w:szCs w:val="24"/>
+        </w:rPr>
+        <w:t xml:space="preserve">Achtung, bei Studiengang taucht nur dann / auf, wenn die Veranstaltung für mehrere Studiengänge eingetragen ist, sonst z.B. nur WIEC(BA) </w:t>
+      </w:r>
+      <w:r>
+        <w:rPr>
+          <w:rFonts w:ascii="Calibri" w:eastAsia="Times New Roman" w:hAnsi="Calibri"/>
+          <w:sz w:val="24"/>
+          <w:szCs w:val="24"/>
+        </w:rPr>
+        <w:br/>
+        <w:t>im Namen des Fachs taucht auch manchmal ein / auf</w:t>
+      </w:r>
+      <w:r>
+        <w:rPr>
+          <w:rFonts w:ascii="Calibri" w:eastAsia="Times New Roman" w:hAnsi="Calibri"/>
+          <w:sz w:val="24"/>
+          <w:szCs w:val="24"/>
+        </w:rPr>
+        <w:br/>
+        <w:t>-&gt;aufpassen beim nach "/" parsen!</w:t>
+      </w:r>
+    </w:p>
+    <w:p>
+      <w:pPr>
+        <w:spacing w:after="0" w:line="240" w:lineRule="auto"/>
+        <w:rPr>
+          <w:rFonts w:ascii="Calibri" w:eastAsia="Times New Roman" w:hAnsi="Calibri"/>
+          <w:sz w:val="24"/>
+          <w:szCs w:val="24"/>
+        </w:rPr>
+      </w:pPr>
+      <w:r>
+        <w:rPr>
+          <w:rFonts w:ascii="Calibri" w:eastAsia="Times New Roman" w:hAnsi="Calibri"/>
+          <w:sz w:val="24"/>
+          <w:szCs w:val="24"/>
+        </w:rPr>
+        <w:t> </w:t>
+      </w:r>
+    </w:p>
+    <w:p>
+      <w:pPr>
+        <w:spacing w:after="0" w:line="240" w:lineRule="auto"/>
+        <w:rPr>
+          <w:rFonts w:ascii="Calibri" w:eastAsia="Times New Roman" w:hAnsi="Calibri"/>
+          <w:sz w:val="24"/>
+          <w:szCs w:val="24"/>
+        </w:rPr>
+      </w:pPr>
+      <w:r>
+        <w:rPr>
+          <w:rFonts w:ascii="Calibri" w:eastAsia="Times New Roman" w:hAnsi="Calibri"/>
+          <w:sz w:val="24"/>
+          <w:szCs w:val="24"/>
+        </w:rPr>
+        <w:t>es existieren folgende Veranstaltungskürzel:</w:t>
+      </w:r>
+      <w:r>
+        <w:rPr>
+          <w:rFonts w:ascii="Calibri" w:eastAsia="Times New Roman" w:hAnsi="Calibri"/>
+          <w:sz w:val="24"/>
+          <w:szCs w:val="24"/>
+        </w:rPr>
+        <w:br/>
+        <w:t xml:space="preserve">APL, B, E, </w:t>
+      </w:r>
+      <w:proofErr w:type="spellStart"/>
+      <w:r>
+        <w:rPr>
+          <w:rFonts w:ascii="Calibri" w:eastAsia="Times New Roman" w:hAnsi="Calibri"/>
+          <w:sz w:val="24"/>
+          <w:szCs w:val="24"/>
+        </w:rPr>
+        <w:t>Kon</w:t>
+      </w:r>
+      <w:proofErr w:type="spellEnd"/>
+      <w:r>
+        <w:rPr>
+          <w:rFonts w:ascii="Calibri" w:eastAsia="Times New Roman" w:hAnsi="Calibri"/>
+          <w:sz w:val="24"/>
+          <w:szCs w:val="24"/>
+        </w:rPr>
+        <w:t xml:space="preserve">, Lehre, mdl. </w:t>
+      </w:r>
+      <w:proofErr w:type="spellStart"/>
+      <w:r>
+        <w:rPr>
+          <w:rFonts w:ascii="Calibri" w:eastAsia="Times New Roman" w:hAnsi="Calibri"/>
+          <w:sz w:val="24"/>
+          <w:szCs w:val="24"/>
+        </w:rPr>
+        <w:t>Prfg</w:t>
+      </w:r>
+      <w:proofErr w:type="spellEnd"/>
+      <w:r>
+        <w:rPr>
+          <w:rFonts w:ascii="Calibri" w:eastAsia="Times New Roman" w:hAnsi="Calibri"/>
+          <w:sz w:val="24"/>
+          <w:szCs w:val="24"/>
+        </w:rPr>
+        <w:t xml:space="preserve">., P, PL, S, T, V, Ü, </w:t>
+      </w:r>
+      <w:proofErr w:type="spellStart"/>
+      <w:r>
+        <w:rPr>
+          <w:rFonts w:ascii="Calibri" w:eastAsia="Times New Roman" w:hAnsi="Calibri"/>
+          <w:sz w:val="24"/>
+          <w:szCs w:val="24"/>
+        </w:rPr>
+        <w:t>Wdh.-Prfg</w:t>
+      </w:r>
+      <w:proofErr w:type="spellEnd"/>
+      <w:r>
+        <w:rPr>
+          <w:rFonts w:ascii="Calibri" w:eastAsia="Times New Roman" w:hAnsi="Calibri"/>
+          <w:sz w:val="24"/>
+          <w:szCs w:val="24"/>
+        </w:rPr>
+        <w:t xml:space="preserve">., </w:t>
+      </w:r>
+      <w:proofErr w:type="spellStart"/>
+      <w:r>
+        <w:rPr>
+          <w:rFonts w:ascii="Calibri" w:eastAsia="Times New Roman" w:hAnsi="Calibri"/>
+          <w:sz w:val="24"/>
+          <w:szCs w:val="24"/>
+        </w:rPr>
+        <w:t>Wdh.</w:t>
+      </w:r>
+      <w:proofErr w:type="spellEnd"/>
+      <w:r>
+        <w:rPr>
+          <w:rFonts w:ascii="Calibri" w:eastAsia="Times New Roman" w:hAnsi="Calibri"/>
+          <w:sz w:val="24"/>
+          <w:szCs w:val="24"/>
+        </w:rPr>
+        <w:t>-APL</w:t>
+      </w:r>
+    </w:p>
+    <w:p>
+      <w:pPr>
+        <w:spacing w:after="0" w:line="240" w:lineRule="auto"/>
+        <w:rPr>
+          <w:rFonts w:ascii="Calibri" w:eastAsia="Times New Roman" w:hAnsi="Calibri"/>
+          <w:sz w:val="24"/>
+          <w:szCs w:val="24"/>
+        </w:rPr>
+      </w:pPr>
+    </w:p>
+    <w:p>
+      <w:pPr>
         <w:pStyle w:val="berschrift1"/>
       </w:pPr>
-      <w:bookmarkStart w:id="3" w:name="_Toc86428111"/>
       <w:r>
         <w:lastRenderedPageBreak/>
         <w:t>News</w:t>
@@ -1658,7 +2397,7 @@
           <w:noProof/>
         </w:rPr>
         <w:drawing>
-          <wp:inline distT="0" distB="0" distL="0" distR="0" wp14:anchorId="63E3B59E" wp14:editId="31BB56B3">
+          <wp:inline distT="0" distB="0" distL="0" distR="0">
             <wp:extent cx="6667236" cy="1173204"/>
             <wp:effectExtent l="0" t="0" r="0" b="0"/>
             <wp:docPr id="45" name="Picture 45"/>
@@ -1671,7 +2410,7 @@
                     <pic:cNvPicPr/>
                   </pic:nvPicPr>
                   <pic:blipFill>
-                    <a:blip r:embed="rId13"/>
+                    <a:blip r:embed="rId13" cstate="print"/>
                     <a:stretch>
                       <a:fillRect/>
                     </a:stretch>
@@ -1733,8 +2472,11 @@
         <w:ind w:right="-4397"/>
       </w:pPr>
       <w:r>
+        <w:rPr>
+          <w:noProof/>
+        </w:rPr>
         <w:drawing>
-          <wp:inline distT="0" distB="0" distL="0" distR="0" wp14:anchorId="0214C414" wp14:editId="71B2F174">
+          <wp:inline distT="0" distB="0" distL="0" distR="0">
             <wp:extent cx="6667236" cy="4683280"/>
             <wp:effectExtent l="0" t="0" r="0" b="0"/>
             <wp:docPr id="57" name="Picture 57"/>
@@ -1747,7 +2489,7 @@
                     <pic:cNvPicPr/>
                   </pic:nvPicPr>
                   <pic:blipFill>
-                    <a:blip r:embed="rId14"/>
+                    <a:blip r:embed="rId14" cstate="print"/>
                     <a:stretch>
                       <a:fillRect/>
                     </a:stretch>
@@ -1814,6 +2556,7 @@
         <w:spacing w:after="77"/>
         <w:ind w:left="-5" w:hanging="10"/>
       </w:pPr>
+      <w:proofErr w:type="spellStart"/>
       <w:r>
         <w:rPr>
           <w:rFonts w:eastAsia="Arial" w:cs="Arial"/>
@@ -1822,6 +2565,7 @@
         </w:rPr>
         <w:t>Canteens</w:t>
       </w:r>
+      <w:proofErr w:type="spellEnd"/>
     </w:p>
     <w:p>
       <w:pPr>
@@ -1832,13 +2576,7 @@
           <w:rPr>
             <w:rStyle w:val="Hyperlink"/>
           </w:rPr>
-          <w:t>http://app.fh-erfurt.de:8080</w:t>
-        </w:r>
-        <w:r>
-          <w:rPr>
-            <w:rStyle w:val="Hyperlink"/>
-          </w:rPr>
-          <w:t>/fheapp/api/eah/canteens/</w:t>
+          <w:t>http://app.fh-erfurt.de:8080/fheapp/api/eah/canteens/</w:t>
         </w:r>
       </w:hyperlink>
       <w:r>
@@ -1855,7 +2593,7 @@
           <w:noProof/>
         </w:rPr>
         <w:drawing>
-          <wp:inline distT="0" distB="0" distL="0" distR="0" wp14:anchorId="449D72AE" wp14:editId="67454BE2">
+          <wp:inline distT="0" distB="0" distL="0" distR="0">
             <wp:extent cx="6667235" cy="2441791"/>
             <wp:effectExtent l="0" t="0" r="0" b="0"/>
             <wp:docPr id="61" name="Picture 61"/>
@@ -1868,7 +2606,7 @@
                     <pic:cNvPicPr/>
                   </pic:nvPicPr>
                   <pic:blipFill>
-                    <a:blip r:embed="rId16"/>
+                    <a:blip r:embed="rId16" cstate="print"/>
                     <a:stretch>
                       <a:fillRect/>
                     </a:stretch>
@@ -1910,9 +2648,19 @@
         <w:spacing w:after="77"/>
         <w:ind w:left="-5" w:hanging="10"/>
       </w:pPr>
-      <w:r>
-        <w:t>Specific Canteen</w:t>
-      </w:r>
+      <w:proofErr w:type="spellStart"/>
+      <w:r>
+        <w:t>Specific</w:t>
+      </w:r>
+      <w:proofErr w:type="spellEnd"/>
+      <w:r>
+        <w:t xml:space="preserve"> </w:t>
+      </w:r>
+      <w:proofErr w:type="spellStart"/>
+      <w:r>
+        <w:t>Canteen</w:t>
+      </w:r>
+      <w:proofErr w:type="spellEnd"/>
     </w:p>
     <w:p>
       <w:pPr>
@@ -1920,13 +2668,7 @@
         <w:ind w:left="-5" w:hanging="10"/>
       </w:pPr>
       <w:r>
-        <w:t>http://app.fh-erfurt.de:8080</w:t>
-      </w:r>
-      <w:r>
-        <w:t>/</w:t>
-      </w:r>
-      <w:r>
-        <w:t>/fheapp/api/eah/canteens/</w:t>
+        <w:t>http://app.fh-erfurt.de:8080//fheapp/api/eah/canteens/</w:t>
       </w:r>
       <w:r>
         <w:rPr>
@@ -1945,130 +2687,54 @@
         <w:rPr>
           <w:noProof/>
         </w:rPr>
-        <mc:AlternateContent>
-          <mc:Choice Requires="wpg">
-            <w:drawing>
-              <wp:inline distT="0" distB="0" distL="0" distR="0" wp14:anchorId="76D668A4" wp14:editId="1B4B075C">
-                <wp:extent cx="5017119" cy="3762375"/>
-                <wp:effectExtent l="0" t="0" r="0" b="0"/>
-                <wp:docPr id="558" name="Group 558"/>
-                <wp:cNvGraphicFramePr/>
-                <a:graphic xmlns:a="http://schemas.openxmlformats.org/drawingml/2006/main">
-                  <a:graphicData uri="http://schemas.microsoft.com/office/word/2010/wordprocessingGroup">
-                    <wpg:wgp>
-                      <wpg:cNvGrpSpPr/>
-                      <wpg:grpSpPr>
-                        <a:xfrm>
-                          <a:off x="0" y="0"/>
-                          <a:ext cx="5017119" cy="3762375"/>
-                          <a:chOff x="0" y="0"/>
-                          <a:chExt cx="5017119" cy="3872216"/>
-                        </a:xfrm>
-                      </wpg:grpSpPr>
-                      <pic:pic xmlns:pic="http://schemas.openxmlformats.org/drawingml/2006/picture">
-                        <pic:nvPicPr>
-                          <pic:cNvPr id="73" name="Picture 73"/>
-                          <pic:cNvPicPr/>
-                        </pic:nvPicPr>
-                        <pic:blipFill>
-                          <a:blip r:embed="rId17"/>
-                          <a:stretch>
-                            <a:fillRect/>
-                          </a:stretch>
-                        </pic:blipFill>
-                        <pic:spPr>
-                          <a:xfrm>
-                            <a:off x="0" y="0"/>
-                            <a:ext cx="5017119" cy="3414693"/>
-                          </a:xfrm>
-                          <a:prstGeom prst="rect">
-                            <a:avLst/>
-                          </a:prstGeom>
-                        </pic:spPr>
-                      </pic:pic>
-                      <wps:wsp>
-                        <wps:cNvPr id="75" name="Rectangle 75"/>
-                        <wps:cNvSpPr/>
-                        <wps:spPr>
-                          <a:xfrm>
-                            <a:off x="1159791" y="3702147"/>
-                            <a:ext cx="42295" cy="170069"/>
-                          </a:xfrm>
-                          <a:prstGeom prst="rect">
-                            <a:avLst/>
-                          </a:prstGeom>
-                          <a:ln>
-                            <a:noFill/>
-                          </a:ln>
-                        </wps:spPr>
-                        <wps:txbx>
-                          <w:txbxContent>
-                            <w:p>
-                              <w:r>
-                                <w:rPr>
-                                  <w:rFonts w:eastAsia="Arial" w:cs="Arial"/>
-                                  <w:sz w:val="18"/>
-                                </w:rPr>
-                                <w:t xml:space="preserve"> </w:t>
-                              </w:r>
-                            </w:p>
-                          </w:txbxContent>
-                        </wps:txbx>
-                        <wps:bodyPr horzOverflow="overflow" vert="horz" lIns="0" tIns="0" rIns="0" bIns="0" rtlCol="0">
-                          <a:noAutofit/>
-                        </wps:bodyPr>
-                      </wps:wsp>
-                    </wpg:wgp>
-                  </a:graphicData>
-                </a:graphic>
-              </wp:inline>
-            </w:drawing>
-          </mc:Choice>
-          <mc:Fallback>
-            <w:pict>
-              <v:group w14:anchorId="76D668A4" id="Group 558" o:spid="_x0000_s1026" style="width:395.05pt;height:296.25pt;mso-position-horizontal-relative:char;mso-position-vertical-relative:line" coordsize="50171,38722" o:gfxdata="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">
-                <v:shapetype id="_x0000_t75" coordsize="21600,21600" o:spt="75" o:preferrelative="t" path="m@4@5l@4@11@9@11@9@5xe" filled="f" stroked="f">
-                  <v:stroke joinstyle="miter"/>
-                  <v:formulas>
-                    <v:f eqn="if lineDrawn pixelLineWidth 0"/>
-                    <v:f eqn="sum @0 1 0"/>
-                    <v:f eqn="sum 0 0 @1"/>
-                    <v:f eqn="prod @2 1 2"/>
-                    <v:f eqn="prod @3 21600 pixelWidth"/>
-                    <v:f eqn="prod @3 21600 pixelHeight"/>
-                    <v:f eqn="sum @0 0 1"/>
-                    <v:f eqn="prod @6 1 2"/>
-                    <v:f eqn="prod @7 21600 pixelWidth"/>
-                    <v:f eqn="sum @8 21600 0"/>
-                    <v:f eqn="prod @7 21600 pixelHeight"/>
-                    <v:f eqn="sum @10 21600 0"/>
-                  </v:formulas>
-                  <v:path o:extrusionok="f" gradientshapeok="t" o:connecttype="rect"/>
-                  <o:lock v:ext="edit" aspectratio="t"/>
-                </v:shapetype>
-                <v:shape id="Picture 73" o:spid="_x0000_s1027" type="#_x0000_t75" style="position:absolute;width:50171;height:34146;visibility:visible;mso-wrap-style:square" o:gfxdata="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">
-                  <v:imagedata r:id="rId18" o:title=""/>
-                </v:shape>
-                <v:rect id="Rectangle 75" o:spid="_x0000_s1028" style="position:absolute;left:11597;top:37021;width:423;height:1701;visibility:visible;mso-wrap-style:square;v-text-anchor:top" o:gfxdata="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" filled="f" stroked="f">
-                  <v:textbox inset="0,0,0,0">
-                    <w:txbxContent>
-                      <w:p>
-                        <w:r>
-                          <w:rPr>
-                            <w:rFonts w:eastAsia="Arial" w:cs="Arial"/>
-                            <w:sz w:val="18"/>
-                          </w:rPr>
-                          <w:t xml:space="preserve"> </w:t>
-                        </w:r>
-                      </w:p>
-                    </w:txbxContent>
-                  </v:textbox>
-                </v:rect>
-                <w10:anchorlock/>
-              </v:group>
-            </w:pict>
-          </mc:Fallback>
-        </mc:AlternateContent>
+      </w:r>
+      <w:r>
+        <w:rPr>
+          <w:noProof/>
+        </w:rPr>
+        <w:pict>
+          <v:group id="Group 558" o:spid="_x0000_s1026" style="width:395.05pt;height:296.25pt;mso-position-horizontal-relative:char;mso-position-vertical-relative:line" coordsize="50171,38722">
+            <v:shapetype id="_x0000_t75" coordsize="21600,21600" o:spt="75" o:preferrelative="t" path="m@4@5l@4@11@9@11@9@5xe" filled="f" stroked="f">
+              <v:stroke joinstyle="miter"/>
+              <v:formulas>
+                <v:f eqn="if lineDrawn pixelLineWidth 0"/>
+                <v:f eqn="sum @0 1 0"/>
+                <v:f eqn="sum 0 0 @1"/>
+                <v:f eqn="prod @2 1 2"/>
+                <v:f eqn="prod @3 21600 pixelWidth"/>
+                <v:f eqn="prod @3 21600 pixelHeight"/>
+                <v:f eqn="sum @0 0 1"/>
+                <v:f eqn="prod @6 1 2"/>
+                <v:f eqn="prod @7 21600 pixelWidth"/>
+                <v:f eqn="sum @8 21600 0"/>
+                <v:f eqn="prod @7 21600 pixelHeight"/>
+                <v:f eqn="sum @10 21600 0"/>
+              </v:formulas>
+              <v:path o:extrusionok="f" gradientshapeok="t" o:connecttype="rect"/>
+              <o:lock v:ext="edit" aspectratio="t"/>
+            </v:shapetype>
+            <v:shape id="Picture 73" o:spid="_x0000_s1027" type="#_x0000_t75" style="position:absolute;width:50171;height:34146;visibility:visible" o:gfxdata="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">
+              <v:imagedata r:id="rId17" o:title=""/>
+            </v:shape>
+            <v:rect id="Rectangle 75" o:spid="_x0000_s1028" style="position:absolute;left:11597;top:37021;width:423;height:1701;visibility:visible" o:gfxdata="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" filled="f" stroked="f">
+              <v:textbox inset="0,0,0,0">
+                <w:txbxContent>
+                  <w:p>
+                    <w:r>
+                      <w:rPr>
+                        <w:rFonts w:eastAsia="Arial" w:cs="Arial"/>
+                        <w:sz w:val="18"/>
+                      </w:rPr>
+                      <w:t xml:space="preserve"> </w:t>
+                    </w:r>
+                  </w:p>
+                </w:txbxContent>
+              </v:textbox>
+            </v:rect>
+            <w10:wrap type="none"/>
+            <w10:anchorlock/>
+          </v:group>
+        </w:pict>
       </w:r>
     </w:p>
     <w:p>
@@ -2094,8 +2760,21 @@
       <w:bookmarkEnd w:id="9"/>
     </w:p>
     <w:p>
-      <w:r>
-        <w:t>Weather in RealTime:</w:t>
+      <w:proofErr w:type="spellStart"/>
+      <w:r>
+        <w:t>Weather</w:t>
+      </w:r>
+      <w:proofErr w:type="spellEnd"/>
+      <w:r>
+        <w:t xml:space="preserve"> in </w:t>
+      </w:r>
+      <w:proofErr w:type="spellStart"/>
+      <w:r>
+        <w:t>RealTime</w:t>
+      </w:r>
+      <w:proofErr w:type="spellEnd"/>
+      <w:r>
+        <w:t>:</w:t>
       </w:r>
     </w:p>
     <w:p>
@@ -2103,7 +2782,7 @@
         <w:spacing w:after="3"/>
         <w:ind w:left="40" w:hanging="10"/>
       </w:pPr>
-      <w:hyperlink r:id="rId19" w:history="1">
+      <w:hyperlink r:id="rId18" w:history="1">
         <w:r>
           <w:rPr>
             <w:rStyle w:val="Hyperlink"/>
@@ -2121,8 +2800,11 @@
         <w:ind w:right="-597"/>
       </w:pPr>
       <w:r>
+        <w:rPr>
+          <w:noProof/>
+        </w:rPr>
         <w:drawing>
-          <wp:inline distT="0" distB="0" distL="0" distR="0" wp14:anchorId="38CC2721" wp14:editId="0B06013F">
+          <wp:inline distT="0" distB="0" distL="0" distR="0">
             <wp:extent cx="4254059" cy="1507043"/>
             <wp:effectExtent l="0" t="0" r="0" b="0"/>
             <wp:docPr id="81" name="Picture 81"/>
@@ -2135,7 +2817,7 @@
                     <pic:cNvPicPr/>
                   </pic:nvPicPr>
                   <pic:blipFill>
-                    <a:blip r:embed="rId20"/>
+                    <a:blip r:embed="rId19" cstate="print"/>
                     <a:stretch>
                       <a:fillRect/>
                     </a:stretch>
@@ -2197,18 +2879,12 @@
       </w:r>
     </w:p>
     <w:p>
-      <w:hyperlink r:id="rId21" w:history="1">
+      <w:hyperlink r:id="rId20" w:history="1">
         <w:r>
           <w:rPr>
             <w:rStyle w:val="Hyperlink"/>
           </w:rPr>
-          <w:t>http:/</w:t>
-        </w:r>
-        <w:r>
-          <w:rPr>
-            <w:rStyle w:val="Hyperlink"/>
-          </w:rPr>
-          <w:t>/app.fh-erfurt.de:8080/fheapp/api/eah/timetable/rooms</w:t>
+          <w:t>http://app.fh-erfurt.de:8080/fheapp/api/eah/timetable/rooms</w:t>
         </w:r>
       </w:hyperlink>
       <w:r>
@@ -2226,31 +2902,19 @@
         <w:rPr>
           <w:i/>
         </w:rPr>
-        <w:t>Anmerkung</w:t>
-      </w:r>
-      <w:r>
+        <w:t>Anmerkung: In der Liste der Räume tauchen auch Einträge auf, in denen mehrere Räume genannt sind. Hier ist mir die Semantik nicht klar – ich ermittle die Raumnamen/-nummer aus der Veranstaltungsliste. Evtl. gibt es Veranstaltungen, die in mehreren Räumen gleichzeitig stattfinden.</w:t>
+      </w:r>
+    </w:p>
+    <w:p>
+      <w:pPr>
         <w:rPr>
           <w:i/>
         </w:rPr>
-        <w:t xml:space="preserve">: </w:t>
-      </w:r>
+      </w:pPr>
       <w:r>
         <w:rPr>
           <w:i/>
         </w:rPr>
-        <w:t>In der Liste der Räume tauchen auch Einträge auf, in denen mehrere Räume genannt sind. Hier ist mir die Semantik nicht klar – ich ermittle die Raumnamen/-nummer aus der Veranstaltungsliste. Evtl. gibt es Veranstaltungen, die in mehreren Räumen gleichzeitig stattfinden.</w:t>
-      </w:r>
-    </w:p>
-    <w:p>
-      <w:pPr>
-        <w:rPr>
-          <w:i/>
-        </w:rPr>
-      </w:pPr>
-      <w:r>
-        <w:rPr>
-          <w:i/>
-        </w:rPr>
         <w:t xml:space="preserve">Hier wäre zu klären, wie wir damit umgehen. Bspw. könnte man diese Raumgruppen aufteilen und die Veranstaltung dann jeweils den Einzelräumen zuordnen. </w:t>
       </w:r>
     </w:p>
@@ -2262,22 +2926,7 @@
     </w:p>
     <w:p>
       <w:r>
-        <w:t>Noch eine Anmerkung dazu: Da ich</w:t>
-      </w:r>
-      <w:r>
-        <w:t>,</w:t>
-      </w:r>
-      <w:r>
-        <w:t xml:space="preserve"> wie erwähnt nur Räume „kenne“, in denen zumindest 1x in der Zukunft eine Veranstaltung stattfinde</w:t>
-      </w:r>
-      <w:r>
-        <w:t>t</w:t>
-      </w:r>
-      <w:r>
-        <w:t>, tauchen in der Liste der Räume natürlich all jene Räume nicht auf, die das gesamte Semester über frei sin</w:t>
-      </w:r>
-      <w:r>
-        <w:t>d.</w:t>
+        <w:t>Noch eine Anmerkung dazu: Da ich, wie erwähnt nur Räume „kenne“, in denen zumindest 1x in der Zukunft eine Veranstaltung stattfindet, tauchen in der Liste der Räume natürlich all jene Räume nicht auf, die das gesamte Semester über frei sind.</w:t>
       </w:r>
     </w:p>
     <w:p/>
@@ -2287,10 +2936,7 @@
       </w:pPr>
       <w:bookmarkStart w:id="12" w:name="_Toc86428120"/>
       <w:r>
-        <w:t>A</w:t>
-      </w:r>
-      <w:r>
-        <w:t>bfrage der Veranstaltungen in einem Raum:</w:t>
+        <w:t>Abfrage der Veranstaltungen in einem Raum:</w:t>
       </w:r>
       <w:bookmarkEnd w:id="12"/>
     </w:p>
@@ -2305,16 +2951,10 @@
         <w:t>http://</w:t>
       </w:r>
       <w:r>
-        <w:t xml:space="preserve"> </w:t>
-      </w:r>
-      <w:r>
-        <w:t>app.fh-erfurt.de</w:t>
-      </w:r>
-      <w:r>
-        <w:t>:8080/fheapp/api/eah/timetable/rooms/&lt;roomId&gt;?size=5</w:t>
-      </w:r>
-      <w:r>
-        <w:t xml:space="preserve"> </w:t>
+        <w:t xml:space="preserve"> app.fh-erfurt.de</w:t>
+      </w:r>
+      <w:r>
+        <w:t xml:space="preserve">:8080/fheapp/api/eah/timetable/rooms/&lt;roomId&gt;?size=5 </w:t>
       </w:r>
     </w:p>
     <w:p/>
@@ -2326,8 +2966,13 @@
           <w:numId w:val="3"/>
         </w:numPr>
       </w:pPr>
-      <w:r>
-        <w:t>roomId: Name/Nummer des Raums aus vorheriger Abfrage</w:t>
+      <w:proofErr w:type="spellStart"/>
+      <w:r>
+        <w:t>roomId</w:t>
+      </w:r>
+      <w:proofErr w:type="spellEnd"/>
+      <w:r>
+        <w:t>: Name/Nummer des Raums aus vorheriger Abfrage</w:t>
       </w:r>
     </w:p>
     <w:p>
@@ -2338,8 +2983,13 @@
           <w:numId w:val="3"/>
         </w:numPr>
       </w:pPr>
-      <w:r>
-        <w:t>size: Anzahl der maximal zurückgelieferten Veranstaltungen, Default ist 15</w:t>
+      <w:proofErr w:type="spellStart"/>
+      <w:r>
+        <w:t>size</w:t>
+      </w:r>
+      <w:proofErr w:type="spellEnd"/>
+      <w:r>
+        <w:t>: Anzahl der maximal zurückgelieferten Veranstaltungen, Default ist 15</w:t>
       </w:r>
     </w:p>
     <w:p/>
@@ -2363,7 +3013,7 @@
         </w:rPr>
         <w:t xml:space="preserve">GET </w:t>
       </w:r>
-      <w:hyperlink r:id="rId22" w:history="1">
+      <w:hyperlink r:id="rId21" w:history="1">
         <w:r>
           <w:rPr>
             <w:rStyle w:val="Hyperlink"/>
@@ -2389,8 +3039,8 @@
 </file>
 
 <file path=word/numbering.xml><?xml version="1.0" encoding="utf-8"?>
-<w:numbering xmlns:wpc="http://schemas.microsoft.com/office/word/2010/wordprocessingCanvas" xmlns:cx="http://schemas.microsoft.com/office/drawing/2014/chartex" xmlns:cx1="http://schemas.microsoft.com/office/drawing/2015/9/8/chartex" xmlns:cx2="http://schemas.microsoft.com/office/drawing/2015/10/21/chartex" xmlns:cx3="http://schemas.microsoft.com/office/drawing/2016/5/9/chartex" xmlns:cx4="http://schemas.microsoft.com/office/drawing/2016/5/10/chartex" xmlns:cx5="http://schemas.microsoft.com/office/drawing/2016/5/11/chartex" xmlns:cx6="http://schemas.microsoft.com/office/drawing/2016/5/12/chartex" xmlns:cx7="http://schemas.microsoft.com/office/drawing/2016/5/13/chartex" xmlns:cx8="http://schemas.microsoft.com/office/drawing/2016/5/14/chartex" xmlns:mc="http://schemas.openxmlformats.org/markup-compatibility/2006" xmlns:aink="http://schemas.microsoft.com/office/drawing/2016/ink" xmlns:am3d="http://schemas.microsoft.com/office/drawing/2017/model3d" xmlns:o="urn:schemas-microsoft-com:office:office" xmlns:r="http://schemas.openxmlformats.org/officeDocument/2006/relationships" xmlns:m="http://schemas.openxmlformats.org/officeDocument/2006/math" xmlns:v="urn:schemas-microsoft-com:vml" xmlns:wp14="http://schemas.microsoft.com/office/word/2010/wordprocessingDrawing" xmlns:wp="http://schemas.openxmlformats.org/drawingml/2006/wordprocessingDrawing" xmlns:w10="urn:schemas-microsoft-com:office:word" xmlns:w="http://schemas.openxmlformats.org/wordprocessingml/2006/main" xmlns:w14="http://schemas.microsoft.com/office/word/2010/wordml" xmlns:w15="http://schemas.microsoft.com/office/word/2012/wordml" xmlns:w16cex="http://schemas.microsoft.com/office/word/2018/wordml/cex" xmlns:w16cid="http://schemas.microsoft.com/office/word/2016/wordml/cid" xmlns:w16="http://schemas.microsoft.com/office/word/2018/wordml" xmlns:w16sdtdh="http://schemas.microsoft.com/office/word/2020/wordml/sdtdatahash" xmlns:w16se="http://schemas.microsoft.com/office/word/2015/wordml/symex" xmlns:wpg="http://schemas.microsoft.com/office/word/2010/wordprocessingGroup" xmlns:wpi="http://schemas.microsoft.com/office/word/2010/wordprocessingInk" xmlns:wne="http://schemas.microsoft.com/office/word/2006/wordml" xmlns:wps="http://schemas.microsoft.com/office/word/2010/wordprocessingShape" mc:Ignorable="w14 w15 w16se w16cid w16 w16cex w16sdtdh wp14">
-  <w:abstractNum w:abstractNumId="0" w15:restartNumberingAfterBreak="0">
+<w:numbering xmlns:ve="http://schemas.openxmlformats.org/markup-compatibility/2006" xmlns:o="urn:schemas-microsoft-com:office:office" xmlns:r="http://schemas.openxmlformats.org/officeDocument/2006/relationships" xmlns:m="http://schemas.openxmlformats.org/officeDocument/2006/math" xmlns:v="urn:schemas-microsoft-com:vml" xmlns:wp="http://schemas.openxmlformats.org/drawingml/2006/wordprocessingDrawing" xmlns:w10="urn:schemas-microsoft-com:office:word" xmlns:w="http://schemas.openxmlformats.org/wordprocessingml/2006/main" xmlns:wne="http://schemas.microsoft.com/office/word/2006/wordml">
+  <w:abstractNum w:abstractNumId="0">
     <w:nsid w:val="00B6653F"/>
     <w:multiLevelType w:val="multilevel"/>
     <w:tmpl w:val="04070025"/>
@@ -2485,7 +3135,7 @@
       </w:pPr>
     </w:lvl>
   </w:abstractNum>
-  <w:abstractNum w:abstractNumId="1" w15:restartNumberingAfterBreak="0">
+  <w:abstractNum w:abstractNumId="1">
     <w:nsid w:val="21F72EB4"/>
     <w:multiLevelType w:val="hybridMultilevel"/>
     <w:tmpl w:val="F58A55CA"/>
@@ -2598,7 +3248,93 @@
       </w:rPr>
     </w:lvl>
   </w:abstractNum>
-  <w:abstractNum w:abstractNumId="2" w15:restartNumberingAfterBreak="0">
+  <w:abstractNum w:abstractNumId="2">
+    <w:nsid w:val="46F74119"/>
+    <w:multiLevelType w:val="hybridMultilevel"/>
+    <w:tmpl w:val="2BA496DA"/>
+    <w:lvl w:ilvl="0" w:tplc="0407000F">
+      <w:start w:val="1"/>
+      <w:numFmt w:val="decimal"/>
+      <w:lvlText w:val="%1."/>
+      <w:lvlJc w:val="left"/>
+      <w:pPr>
+        <w:ind w:left="720" w:hanging="360"/>
+      </w:pPr>
+    </w:lvl>
+    <w:lvl w:ilvl="1" w:tplc="04070019" w:tentative="1">
+      <w:start w:val="1"/>
+      <w:numFmt w:val="lowerLetter"/>
+      <w:lvlText w:val="%2."/>
+      <w:lvlJc w:val="left"/>
+      <w:pPr>
+        <w:ind w:left="1440" w:hanging="360"/>
+      </w:pPr>
+    </w:lvl>
+    <w:lvl w:ilvl="2" w:tplc="0407001B" w:tentative="1">
+      <w:start w:val="1"/>
+      <w:numFmt w:val="lowerRoman"/>
+      <w:lvlText w:val="%3."/>
+      <w:lvlJc w:val="right"/>
+      <w:pPr>
+        <w:ind w:left="2160" w:hanging="180"/>
+      </w:pPr>
+    </w:lvl>
+    <w:lvl w:ilvl="3" w:tplc="0407000F" w:tentative="1">
+      <w:start w:val="1"/>
+      <w:numFmt w:val="decimal"/>
+      <w:lvlText w:val="%4."/>
+      <w:lvlJc w:val="left"/>
+      <w:pPr>
+        <w:ind w:left="2880" w:hanging="360"/>
+      </w:pPr>
+    </w:lvl>
+    <w:lvl w:ilvl="4" w:tplc="04070019" w:tentative="1">
+      <w:start w:val="1"/>
+      <w:numFmt w:val="lowerLetter"/>
+      <w:lvlText w:val="%5."/>
+      <w:lvlJc w:val="left"/>
+      <w:pPr>
+        <w:ind w:left="3600" w:hanging="360"/>
+      </w:pPr>
+    </w:lvl>
+    <w:lvl w:ilvl="5" w:tplc="0407001B" w:tentative="1">
+      <w:start w:val="1"/>
+      <w:numFmt w:val="lowerRoman"/>
+      <w:lvlText w:val="%6."/>
+      <w:lvlJc w:val="right"/>
+      <w:pPr>
+        <w:ind w:left="4320" w:hanging="180"/>
+      </w:pPr>
+    </w:lvl>
+    <w:lvl w:ilvl="6" w:tplc="0407000F" w:tentative="1">
+      <w:start w:val="1"/>
+      <w:numFmt w:val="decimal"/>
+      <w:lvlText w:val="%7."/>
+      <w:lvlJc w:val="left"/>
+      <w:pPr>
+        <w:ind w:left="5040" w:hanging="360"/>
+      </w:pPr>
+    </w:lvl>
+    <w:lvl w:ilvl="7" w:tplc="04070019" w:tentative="1">
+      <w:start w:val="1"/>
+      <w:numFmt w:val="lowerLetter"/>
+      <w:lvlText w:val="%8."/>
+      <w:lvlJc w:val="left"/>
+      <w:pPr>
+        <w:ind w:left="5760" w:hanging="360"/>
+      </w:pPr>
+    </w:lvl>
+    <w:lvl w:ilvl="8" w:tplc="0407001B" w:tentative="1">
+      <w:start w:val="1"/>
+      <w:numFmt w:val="lowerRoman"/>
+      <w:lvlText w:val="%9."/>
+      <w:lvlJc w:val="right"/>
+      <w:pPr>
+        <w:ind w:left="6480" w:hanging="180"/>
+      </w:pPr>
+    </w:lvl>
+  </w:abstractNum>
+  <w:abstractNum w:abstractNumId="3">
     <w:nsid w:val="53652340"/>
     <w:multiLevelType w:val="hybridMultilevel"/>
     <w:tmpl w:val="A4C23F82"/>
@@ -2717,13 +3453,16 @@
     <w:abstractNumId w:val="1"/>
   </w:num>
   <w:num w:numId="3">
+    <w:abstractNumId w:val="3"/>
+  </w:num>
+  <w:num w:numId="4">
     <w:abstractNumId w:val="2"/>
   </w:num>
 </w:numbering>
 </file>
 
 <file path=word/styles.xml><?xml version="1.0" encoding="utf-8"?>
-<w:styles xmlns:mc="http://schemas.openxmlformats.org/markup-compatibility/2006" xmlns:r="http://schemas.openxmlformats.org/officeDocument/2006/relationships" xmlns:w="http://schemas.openxmlformats.org/wordprocessingml/2006/main" xmlns:w14="http://schemas.microsoft.com/office/word/2010/wordml" xmlns:w15="http://schemas.microsoft.com/office/word/2012/wordml" xmlns:w16cex="http://schemas.microsoft.com/office/word/2018/wordml/cex" xmlns:w16cid="http://schemas.microsoft.com/office/word/2016/wordml/cid" xmlns:w16="http://schemas.microsoft.com/office/word/2018/wordml" xmlns:w16sdtdh="http://schemas.microsoft.com/office/word/2020/wordml/sdtdatahash" xmlns:w16se="http://schemas.microsoft.com/office/word/2015/wordml/symex" mc:Ignorable="w14 w15 w16se w16cid w16 w16cex w16sdtdh">
+<w:styles xmlns:r="http://schemas.openxmlformats.org/officeDocument/2006/relationships" xmlns:w="http://schemas.openxmlformats.org/wordprocessingml/2006/main">
   <w:docDefaults>
     <w:rPrDefault>
       <w:rPr>
@@ -2739,383 +3478,144 @@
       </w:pPr>
     </w:pPrDefault>
   </w:docDefaults>
-  <w:latentStyles w:defLockedState="0" w:defUIPriority="99" w:defSemiHidden="0" w:defUnhideWhenUsed="0" w:defQFormat="0" w:count="376">
-    <w:lsdException w:name="Normal" w:uiPriority="0" w:qFormat="1"/>
-    <w:lsdException w:name="heading 1" w:uiPriority="9" w:qFormat="1"/>
-    <w:lsdException w:name="heading 2" w:semiHidden="1" w:uiPriority="9" w:unhideWhenUsed="1" w:qFormat="1"/>
-    <w:lsdException w:name="heading 3" w:semiHidden="1" w:uiPriority="9" w:unhideWhenUsed="1" w:qFormat="1"/>
-    <w:lsdException w:name="heading 4" w:semiHidden="1" w:uiPriority="9" w:unhideWhenUsed="1" w:qFormat="1"/>
-    <w:lsdException w:name="heading 5" w:semiHidden="1" w:uiPriority="9" w:unhideWhenUsed="1" w:qFormat="1"/>
-    <w:lsdException w:name="heading 6" w:semiHidden="1" w:uiPriority="9" w:unhideWhenUsed="1" w:qFormat="1"/>
-    <w:lsdException w:name="heading 7" w:semiHidden="1" w:uiPriority="9" w:unhideWhenUsed="1" w:qFormat="1"/>
-    <w:lsdException w:name="heading 8" w:semiHidden="1" w:uiPriority="9" w:unhideWhenUsed="1" w:qFormat="1"/>
-    <w:lsdException w:name="heading 9" w:semiHidden="1" w:uiPriority="9" w:unhideWhenUsed="1" w:qFormat="1"/>
-    <w:lsdException w:name="index 1" w:semiHidden="1" w:unhideWhenUsed="1"/>
-    <w:lsdException w:name="index 2" w:semiHidden="1" w:unhideWhenUsed="1"/>
-    <w:lsdException w:name="index 3" w:semiHidden="1" w:unhideWhenUsed="1"/>
-    <w:lsdException w:name="index 4" w:semiHidden="1" w:unhideWhenUsed="1"/>
-    <w:lsdException w:name="index 5" w:semiHidden="1" w:unhideWhenUsed="1"/>
-    <w:lsdException w:name="index 6" w:semiHidden="1" w:unhideWhenUsed="1"/>
-    <w:lsdException w:name="index 7" w:semiHidden="1" w:unhideWhenUsed="1"/>
-    <w:lsdException w:name="index 8" w:semiHidden="1" w:unhideWhenUsed="1"/>
-    <w:lsdException w:name="index 9" w:semiHidden="1" w:unhideWhenUsed="1"/>
-    <w:lsdException w:name="toc 1" w:semiHidden="1" w:uiPriority="39" w:unhideWhenUsed="1"/>
-    <w:lsdException w:name="toc 2" w:semiHidden="1" w:uiPriority="39" w:unhideWhenUsed="1"/>
-    <w:lsdException w:name="toc 3" w:semiHidden="1" w:uiPriority="39" w:unhideWhenUsed="1"/>
-    <w:lsdException w:name="toc 4" w:semiHidden="1" w:uiPriority="39" w:unhideWhenUsed="1"/>
-    <w:lsdException w:name="toc 5" w:semiHidden="1" w:uiPriority="39" w:unhideWhenUsed="1"/>
-    <w:lsdException w:name="toc 6" w:semiHidden="1" w:uiPriority="39" w:unhideWhenUsed="1"/>
-    <w:lsdException w:name="toc 7" w:semiHidden="1" w:uiPriority="39" w:unhideWhenUsed="1"/>
-    <w:lsdException w:name="toc 8" w:semiHidden="1" w:uiPriority="39" w:unhideWhenUsed="1"/>
-    <w:lsdException w:name="toc 9" w:semiHidden="1" w:uiPriority="39" w:unhideWhenUsed="1"/>
-    <w:lsdException w:name="Normal Indent" w:semiHidden="1" w:unhideWhenUsed="1"/>
-    <w:lsdException w:name="footnote text" w:semiHidden="1" w:unhideWhenUsed="1"/>
-    <w:lsdException w:name="annotation text" w:semiHidden="1" w:unhideWhenUsed="1"/>
-    <w:lsdException w:name="header" w:semiHidden="1" w:unhideWhenUsed="1"/>
-    <w:lsdException w:name="footer" w:semiHidden="1" w:unhideWhenUsed="1"/>
-    <w:lsdException w:name="index heading" w:semiHidden="1" w:unhideWhenUsed="1"/>
-    <w:lsdException w:name="caption" w:semiHidden="1" w:uiPriority="35" w:unhideWhenUsed="1" w:qFormat="1"/>
-    <w:lsdException w:name="table of figures" w:semiHidden="1" w:unhideWhenUsed="1"/>
-    <w:lsdException w:name="envelope address" w:semiHidden="1" w:unhideWhenUsed="1"/>
-    <w:lsdException w:name="envelope return" w:semiHidden="1" w:unhideWhenUsed="1"/>
-    <w:lsdException w:name="footnote reference" w:semiHidden="1" w:unhideWhenUsed="1"/>
-    <w:lsdException w:name="annotation reference" w:semiHidden="1" w:unhideWhenUsed="1"/>
-    <w:lsdException w:name="line number" w:semiHidden="1" w:unhideWhenUsed="1"/>
-    <w:lsdException w:name="page number" w:semiHidden="1" w:unhideWhenUsed="1"/>
-    <w:lsdException w:name="endnote reference" w:semiHidden="1" w:unhideWhenUsed="1"/>
-    <w:lsdException w:name="endnote text" w:semiHidden="1" w:unhideWhenUsed="1"/>
-    <w:lsdException w:name="table of authorities" w:semiHidden="1" w:unhideWhenUsed="1"/>
-    <w:lsdException w:name="macro" w:semiHidden="1" w:unhideWhenUsed="1"/>
-    <w:lsdException w:name="toa heading" w:semiHidden="1" w:unhideWhenUsed="1"/>
-    <w:lsdException w:name="List" w:semiHidden="1" w:unhideWhenUsed="1"/>
-    <w:lsdException w:name="List Bullet" w:semiHidden="1" w:unhideWhenUsed="1"/>
-    <w:lsdException w:name="List Number" w:semiHidden="1" w:unhideWhenUsed="1"/>
-    <w:lsdException w:name="List 2" w:semiHidden="1" w:unhideWhenUsed="1"/>
-    <w:lsdException w:name="List 3" w:semiHidden="1" w:unhideWhenUsed="1"/>
-    <w:lsdException w:name="List 4" w:semiHidden="1" w:unhideWhenUsed="1"/>
-    <w:lsdException w:name="List 5" w:semiHidden="1" w:unhideWhenUsed="1"/>
-    <w:lsdException w:name="List Bullet 2" w:semiHidden="1" w:unhideWhenUsed="1"/>
-    <w:lsdException w:name="List Bullet 3" w:semiHidden="1" w:unhideWhenUsed="1"/>
-    <w:lsdException w:name="List Bullet 4" w:semiHidden="1" w:unhideWhenUsed="1"/>
-    <w:lsdException w:name="List Bullet 5" w:semiHidden="1" w:unhideWhenUsed="1"/>
-    <w:lsdException w:name="List Number 2" w:semiHidden="1" w:unhideWhenUsed="1"/>
-    <w:lsdException w:name="List Number 3" w:semiHidden="1" w:unhideWhenUsed="1"/>
-    <w:lsdException w:name="List Number 4" w:semiHidden="1" w:unhideWhenUsed="1"/>
-    <w:lsdException w:name="List Number 5" w:semiHidden="1" w:unhideWhenUsed="1"/>
-    <w:lsdException w:name="Title" w:uiPriority="10" w:qFormat="1"/>
-    <w:lsdException w:name="Closing" w:semiHidden="1" w:unhideWhenUsed="1"/>
-    <w:lsdException w:name="Signature" w:semiHidden="1" w:unhideWhenUsed="1"/>
-    <w:lsdException w:name="Default Paragraph Font" w:semiHidden="1" w:uiPriority="1" w:unhideWhenUsed="1"/>
-    <w:lsdException w:name="Body Text" w:semiHidden="1" w:unhideWhenUsed="1"/>
-    <w:lsdException w:name="Body Text Indent" w:semiHidden="1" w:unhideWhenUsed="1"/>
-    <w:lsdException w:name="List Continue" w:semiHidden="1" w:unhideWhenUsed="1"/>
-    <w:lsdException w:name="List Continue 2" w:semiHidden="1" w:unhideWhenUsed="1"/>
-    <w:lsdException w:name="List Continue 3" w:semiHidden="1" w:unhideWhenUsed="1"/>
-    <w:lsdException w:name="List Continue 4" w:semiHidden="1" w:unhideWhenUsed="1"/>
-    <w:lsdException w:name="List Continue 5" w:semiHidden="1" w:unhideWhenUsed="1"/>
-    <w:lsdException w:name="Message Header" w:semiHidden="1" w:unhideWhenUsed="1"/>
-    <w:lsdException w:name="Subtitle" w:uiPriority="11" w:qFormat="1"/>
-    <w:lsdException w:name="Salutation" w:semiHidden="1" w:unhideWhenUsed="1"/>
-    <w:lsdException w:name="Date" w:semiHidden="1" w:unhideWhenUsed="1"/>
-    <w:lsdException w:name="Body Text First Indent" w:semiHidden="1" w:unhideWhenUsed="1"/>
-    <w:lsdException w:name="Body Text First Indent 2" w:semiHidden="1" w:unhideWhenUsed="1"/>
-    <w:lsdException w:name="Note Heading" w:semiHidden="1" w:unhideWhenUsed="1"/>
-    <w:lsdException w:name="Body Text 2" w:semiHidden="1" w:unhideWhenUsed="1"/>
-    <w:lsdException w:name="Body Text 3" w:semiHidden="1" w:unhideWhenUsed="1"/>
-    <w:lsdException w:name="Body Text Indent 2" w:semiHidden="1" w:unhideWhenUsed="1"/>
-    <w:lsdException w:name="Body Text Indent 3" w:semiHidden="1" w:unhideWhenUsed="1"/>
-    <w:lsdException w:name="Block Text" w:semiHidden="1" w:unhideWhenUsed="1"/>
-    <w:lsdException w:name="Hyperlink" w:semiHidden="1" w:unhideWhenUsed="1"/>
-    <w:lsdException w:name="FollowedHyperlink" w:semiHidden="1" w:unhideWhenUsed="1"/>
-    <w:lsdException w:name="Strong" w:uiPriority="22" w:qFormat="1"/>
-    <w:lsdException w:name="Emphasis" w:uiPriority="20" w:qFormat="1"/>
-    <w:lsdException w:name="Document Map" w:semiHidden="1" w:unhideWhenUsed="1"/>
-    <w:lsdException w:name="Plain Text" w:semiHidden="1" w:unhideWhenUsed="1"/>
-    <w:lsdException w:name="E-mail Signature" w:semiHidden="1" w:unhideWhenUsed="1"/>
-    <w:lsdException w:name="HTML Top of Form" w:semiHidden="1" w:unhideWhenUsed="1"/>
-    <w:lsdException w:name="HTML Bottom of Form" w:semiHidden="1" w:unhideWhenUsed="1"/>
-    <w:lsdException w:name="Normal (Web)" w:semiHidden="1" w:unhideWhenUsed="1"/>
-    <w:lsdException w:name="HTML Acronym" w:semiHidden="1" w:unhideWhenUsed="1"/>
-    <w:lsdException w:name="HTML Address" w:semiHidden="1" w:unhideWhenUsed="1"/>
-    <w:lsdException w:name="HTML Cite" w:semiHidden="1" w:unhideWhenUsed="1"/>
-    <w:lsdException w:name="HTML Code" w:semiHidden="1" w:unhideWhenUsed="1"/>
-    <w:lsdException w:name="HTML Definition" w:semiHidden="1" w:unhideWhenUsed="1"/>
-    <w:lsdException w:name="HTML Keyboard" w:semiHidden="1" w:unhideWhenUsed="1"/>
-    <w:lsdException w:name="HTML Preformatted" w:semiHidden="1" w:unhideWhenUsed="1"/>
-    <w:lsdException w:name="HTML Sample" w:semiHidden="1" w:unhideWhenUsed="1"/>
-    <w:lsdException w:name="HTML Typewriter" w:semiHidden="1" w:unhideWhenUsed="1"/>
-    <w:lsdException w:name="HTML Variable" w:semiHidden="1" w:unhideWhenUsed="1"/>
-    <w:lsdException w:name="Normal Table" w:semiHidden="1" w:unhideWhenUsed="1"/>
-    <w:lsdException w:name="annotation subject" w:semiHidden="1" w:unhideWhenUsed="1"/>
-    <w:lsdException w:name="No List" w:semiHidden="1" w:unhideWhenUsed="1"/>
-    <w:lsdException w:name="Outline List 1" w:semiHidden="1" w:unhideWhenUsed="1"/>
-    <w:lsdException w:name="Outline List 2" w:semiHidden="1" w:unhideWhenUsed="1"/>
-    <w:lsdException w:name="Outline List 3" w:semiHidden="1" w:unhideWhenUsed="1"/>
-    <w:lsdException w:name="Table Simple 1" w:semiHidden="1" w:unhideWhenUsed="1"/>
-    <w:lsdException w:name="Table Simple 2" w:semiHidden="1" w:unhideWhenUsed="1"/>
-    <w:lsdException w:name="Table Simple 3" w:semiHidden="1" w:unhideWhenUsed="1"/>
-    <w:lsdException w:name="Table Classic 1" w:semiHidden="1" w:unhideWhenUsed="1"/>
-    <w:lsdException w:name="Table Classic 2" w:semiHidden="1" w:unhideWhenUsed="1"/>
-    <w:lsdException w:name="Table Classic 3" w:semiHidden="1" w:unhideWhenUsed="1"/>
-    <w:lsdException w:name="Table Classic 4" w:semiHidden="1" w:unhideWhenUsed="1"/>
-    <w:lsdException w:name="Table Colorful 1" w:semiHidden="1" w:unhideWhenUsed="1"/>
-    <w:lsdException w:name="Table Colorful 2" w:semiHidden="1" w:unhideWhenUsed="1"/>
-    <w:lsdException w:name="Table Colorful 3" w:semiHidden="1" w:unhideWhenUsed="1"/>
-    <w:lsdException w:name="Table Columns 1" w:semiHidden="1" w:unhideWhenUsed="1"/>
-    <w:lsdException w:name="Table Columns 2" w:semiHidden="1" w:unhideWhenUsed="1"/>
-    <w:lsdException w:name="Table Columns 3" w:semiHidden="1" w:unhideWhenUsed="1"/>
-    <w:lsdException w:name="Table Columns 4" w:semiHidden="1" w:unhideWhenUsed="1"/>
-    <w:lsdException w:name="Table Columns 5" w:semiHidden="1" w:unhideWhenUsed="1"/>
-    <w:lsdException w:name="Table Grid 1" w:semiHidden="1" w:unhideWhenUsed="1"/>
-    <w:lsdException w:name="Table Grid 2" w:semiHidden="1" w:unhideWhenUsed="1"/>
-    <w:lsdException w:name="Table Grid 3" w:semiHidden="1" w:unhideWhenUsed="1"/>
-    <w:lsdException w:name="Table Grid 4" w:semiHidden="1" w:unhideWhenUsed="1"/>
-    <w:lsdException w:name="Table Grid 5" w:semiHidden="1" w:unhideWhenUsed="1"/>
-    <w:lsdException w:name="Table Grid 6" w:semiHidden="1" w:unhideWhenUsed="1"/>
-    <w:lsdException w:name="Table Grid 7" w:semiHidden="1" w:unhideWhenUsed="1"/>
-    <w:lsdException w:name="Table Grid 8" w:semiHidden="1" w:unhideWhenUsed="1"/>
-    <w:lsdException w:name="Table List 1" w:semiHidden="1" w:unhideWhenUsed="1"/>
-    <w:lsdException w:name="Table List 2" w:semiHidden="1" w:unhideWhenUsed="1"/>
-    <w:lsdException w:name="Table List 3" w:semiHidden="1" w:unhideWhenUsed="1"/>
-    <w:lsdException w:name="Table List 4" w:semiHidden="1" w:unhideWhenUsed="1"/>
-    <w:lsdException w:name="Table List 5" w:semiHidden="1" w:unhideWhenUsed="1"/>
-    <w:lsdException w:name="Table List 6" w:semiHidden="1" w:unhideWhenUsed="1"/>
-    <w:lsdException w:name="Table List 7" w:semiHidden="1" w:unhideWhenUsed="1"/>
-    <w:lsdException w:name="Table List 8" w:semiHidden="1" w:unhideWhenUsed="1"/>
-    <w:lsdException w:name="Table 3D effects 1" w:semiHidden="1" w:unhideWhenUsed="1"/>
-    <w:lsdException w:name="Table 3D effects 2" w:semiHidden="1" w:unhideWhenUsed="1"/>
-    <w:lsdException w:name="Table 3D effects 3" w:semiHidden="1" w:unhideWhenUsed="1"/>
-    <w:lsdException w:name="Table Contemporary" w:semiHidden="1" w:unhideWhenUsed="1"/>
-    <w:lsdException w:name="Table Elegant" w:semiHidden="1" w:unhideWhenUsed="1"/>
-    <w:lsdException w:name="Table Professional" w:semiHidden="1" w:unhideWhenUsed="1"/>
-    <w:lsdException w:name="Table Subtle 1" w:semiHidden="1" w:unhideWhenUsed="1"/>
-    <w:lsdException w:name="Table Subtle 2" w:semiHidden="1" w:unhideWhenUsed="1"/>
-    <w:lsdException w:name="Table Web 1" w:semiHidden="1" w:unhideWhenUsed="1"/>
-    <w:lsdException w:name="Table Web 2" w:semiHidden="1" w:unhideWhenUsed="1"/>
-    <w:lsdException w:name="Table Web 3" w:semiHidden="1" w:unhideWhenUsed="1"/>
-    <w:lsdException w:name="Balloon Text" w:semiHidden="1" w:unhideWhenUsed="1"/>
-    <w:lsdException w:name="Table Grid" w:uiPriority="39"/>
-    <w:lsdException w:name="Table Theme" w:semiHidden="1" w:unhideWhenUsed="1"/>
-    <w:lsdException w:name="Placeholder Text" w:semiHidden="1"/>
-    <w:lsdException w:name="No Spacing" w:uiPriority="1" w:qFormat="1"/>
-    <w:lsdException w:name="Light Shading" w:uiPriority="60"/>
-    <w:lsdException w:name="Light List" w:uiPriority="61"/>
-    <w:lsdException w:name="Light Grid" w:uiPriority="62"/>
-    <w:lsdException w:name="Medium Shading 1" w:uiPriority="63"/>
-    <w:lsdException w:name="Medium Shading 2" w:uiPriority="64"/>
-    <w:lsdException w:name="Medium List 1" w:uiPriority="65"/>
-    <w:lsdException w:name="Medium List 2" w:uiPriority="66"/>
-    <w:lsdException w:name="Medium Grid 1" w:uiPriority="67"/>
-    <w:lsdException w:name="Medium Grid 2" w:uiPriority="68"/>
-    <w:lsdException w:name="Medium Grid 3" w:uiPriority="69"/>
-    <w:lsdException w:name="Dark List" w:uiPriority="70"/>
-    <w:lsdException w:name="Colorful Shading" w:uiPriority="71"/>
-    <w:lsdException w:name="Colorful List" w:uiPriority="72"/>
-    <w:lsdException w:name="Colorful Grid" w:uiPriority="73"/>
-    <w:lsdException w:name="Light Shading Accent 1" w:uiPriority="60"/>
-    <w:lsdException w:name="Light List Accent 1" w:uiPriority="61"/>
-    <w:lsdException w:name="Light Grid Accent 1" w:uiPriority="62"/>
-    <w:lsdException w:name="Medium Shading 1 Accent 1" w:uiPriority="63"/>
-    <w:lsdException w:name="Medium Shading 2 Accent 1" w:uiPriority="64"/>
-    <w:lsdException w:name="Medium List 1 Accent 1" w:uiPriority="65"/>
-    <w:lsdException w:name="Revision" w:semiHidden="1"/>
-    <w:lsdException w:name="List Paragraph" w:uiPriority="34" w:qFormat="1"/>
-    <w:lsdException w:name="Quote" w:uiPriority="29" w:qFormat="1"/>
-    <w:lsdException w:name="Intense Quote" w:uiPriority="30" w:qFormat="1"/>
-    <w:lsdException w:name="Medium List 2 Accent 1" w:uiPriority="66"/>
-    <w:lsdException w:name="Medium Grid 1 Accent 1" w:uiPriority="67"/>
-    <w:lsdException w:name="Medium Grid 2 Accent 1" w:uiPriority="68"/>
-    <w:lsdException w:name="Medium Grid 3 Accent 1" w:uiPriority="69"/>
-    <w:lsdException w:name="Dark List Accent 1" w:uiPriority="70"/>
-    <w:lsdException w:name="Colorful Shading Accent 1" w:uiPriority="71"/>
-    <w:lsdException w:name="Colorful List Accent 1" w:uiPriority="72"/>
-    <w:lsdException w:name="Colorful Grid Accent 1" w:uiPriority="73"/>
-    <w:lsdException w:name="Light Shading Accent 2" w:uiPriority="60"/>
-    <w:lsdException w:name="Light List Accent 2" w:uiPriority="61"/>
-    <w:lsdException w:name="Light Grid Accent 2" w:uiPriority="62"/>
-    <w:lsdException w:name="Medium Shading 1 Accent 2" w:uiPriority="63"/>
-    <w:lsdException w:name="Medium Shading 2 Accent 2" w:uiPriority="64"/>
-    <w:lsdException w:name="Medium List 1 Accent 2" w:uiPriority="65"/>
-    <w:lsdException w:name="Medium List 2 Accent 2" w:uiPriority="66"/>
-    <w:lsdException w:name="Medium Grid 1 Accent 2" w:uiPriority="67"/>
-    <w:lsdException w:name="Medium Grid 2 Accent 2" w:uiPriority="68"/>
-    <w:lsdException w:name="Medium Grid 3 Accent 2" w:uiPriority="69"/>
-    <w:lsdException w:name="Dark List Accent 2" w:uiPriority="70"/>
-    <w:lsdException w:name="Colorful Shading Accent 2" w:uiPriority="71"/>
-    <w:lsdException w:name="Colorful List Accent 2" w:uiPriority="72"/>
-    <w:lsdException w:name="Colorful Grid Accent 2" w:uiPriority="73"/>
-    <w:lsdException w:name="Light Shading Accent 3" w:uiPriority="60"/>
-    <w:lsdException w:name="Light List Accent 3" w:uiPriority="61"/>
-    <w:lsdException w:name="Light Grid Accent 3" w:uiPriority="62"/>
-    <w:lsdException w:name="Medium Shading 1 Accent 3" w:uiPriority="63"/>
-    <w:lsdException w:name="Medium Shading 2 Accent 3" w:uiPriority="64"/>
-    <w:lsdException w:name="Medium List 1 Accent 3" w:uiPriority="65"/>
-    <w:lsdException w:name="Medium List 2 Accent 3" w:uiPriority="66"/>
-    <w:lsdException w:name="Medium Grid 1 Accent 3" w:uiPriority="67"/>
-    <w:lsdException w:name="Medium Grid 2 Accent 3" w:uiPriority="68"/>
-    <w:lsdException w:name="Medium Grid 3 Accent 3" w:uiPriority="69"/>
-    <w:lsdException w:name="Dark List Accent 3" w:uiPriority="70"/>
-    <w:lsdException w:name="Colorful Shading Accent 3" w:uiPriority="71"/>
-    <w:lsdException w:name="Colorful List Accent 3" w:uiPriority="72"/>
-    <w:lsdException w:name="Colorful Grid Accent 3" w:uiPriority="73"/>
-    <w:lsdException w:name="Light Shading Accent 4" w:uiPriority="60"/>
-    <w:lsdException w:name="Light List Accent 4" w:uiPriority="61"/>
-    <w:lsdException w:name="Light Grid Accent 4" w:uiPriority="62"/>
-    <w:lsdException w:name="Medium Shading 1 Accent 4" w:uiPriority="63"/>
-    <w:lsdException w:name="Medium Shading 2 Accent 4" w:uiPriority="64"/>
-    <w:lsdException w:name="Medium List 1 Accent 4" w:uiPriority="65"/>
-    <w:lsdException w:name="Medium List 2 Accent 4" w:uiPriority="66"/>
-    <w:lsdException w:name="Medium Grid 1 Accent 4" w:uiPriority="67"/>
-    <w:lsdException w:name="Medium Grid 2 Accent 4" w:uiPriority="68"/>
-    <w:lsdException w:name="Medium Grid 3 Accent 4" w:uiPriority="69"/>
-    <w:lsdException w:name="Dark List Accent 4" w:uiPriority="70"/>
-    <w:lsdException w:name="Colorful Shading Accent 4" w:uiPriority="71"/>
-    <w:lsdException w:name="Colorful List Accent 4" w:uiPriority="72"/>
-    <w:lsdException w:name="Colorful Grid Accent 4" w:uiPriority="73"/>
-    <w:lsdException w:name="Light Shading Accent 5" w:uiPriority="60"/>
-    <w:lsdException w:name="Light List Accent 5" w:uiPriority="61"/>
-    <w:lsdException w:name="Light Grid Accent 5" w:uiPriority="62"/>
-    <w:lsdException w:name="Medium Shading 1 Accent 5" w:uiPriority="63"/>
-    <w:lsdException w:name="Medium Shading 2 Accent 5" w:uiPriority="64"/>
-    <w:lsdException w:name="Medium List 1 Accent 5" w:uiPriority="65"/>
-    <w:lsdException w:name="Medium List 2 Accent 5" w:uiPriority="66"/>
-    <w:lsdException w:name="Medium Grid 1 Accent 5" w:uiPriority="67"/>
-    <w:lsdException w:name="Medium Grid 2 Accent 5" w:uiPriority="68"/>
-    <w:lsdException w:name="Medium Grid 3 Accent 5" w:uiPriority="69"/>
-    <w:lsdException w:name="Dark List Accent 5" w:uiPriority="70"/>
-    <w:lsdException w:name="Colorful Shading Accent 5" w:uiPriority="71"/>
-    <w:lsdException w:name="Colorful List Accent 5" w:uiPriority="72"/>
-    <w:lsdException w:name="Colorful Grid Accent 5" w:uiPriority="73"/>
-    <w:lsdException w:name="Light Shading Accent 6" w:uiPriority="60"/>
-    <w:lsdException w:name="Light List Accent 6" w:uiPriority="61"/>
-    <w:lsdException w:name="Light Grid Accent 6" w:uiPriority="62"/>
-    <w:lsdException w:name="Medium Shading 1 Accent 6" w:uiPriority="63"/>
-    <w:lsdException w:name="Medium Shading 2 Accent 6" w:uiPriority="64"/>
-    <w:lsdException w:name="Medium List 1 Accent 6" w:uiPriority="65"/>
-    <w:lsdException w:name="Medium List 2 Accent 6" w:uiPriority="66"/>
-    <w:lsdException w:name="Medium Grid 1 Accent 6" w:uiPriority="67"/>
-    <w:lsdException w:name="Medium Grid 2 Accent 6" w:uiPriority="68"/>
-    <w:lsdException w:name="Medium Grid 3 Accent 6" w:uiPriority="69"/>
-    <w:lsdException w:name="Dark List Accent 6" w:uiPriority="70"/>
-    <w:lsdException w:name="Colorful Shading Accent 6" w:uiPriority="71"/>
-    <w:lsdException w:name="Colorful List Accent 6" w:uiPriority="72"/>
-    <w:lsdException w:name="Colorful Grid Accent 6" w:uiPriority="73"/>
-    <w:lsdException w:name="Subtle Emphasis" w:uiPriority="19" w:qFormat="1"/>
-    <w:lsdException w:name="Intense Emphasis" w:uiPriority="21" w:qFormat="1"/>
-    <w:lsdException w:name="Subtle Reference" w:uiPriority="31" w:qFormat="1"/>
-    <w:lsdException w:name="Intense Reference" w:uiPriority="32" w:qFormat="1"/>
-    <w:lsdException w:name="Book Title" w:uiPriority="33" w:qFormat="1"/>
-    <w:lsdException w:name="Bibliography" w:semiHidden="1" w:uiPriority="37" w:unhideWhenUsed="1"/>
-    <w:lsdException w:name="TOC Heading" w:semiHidden="1" w:uiPriority="39" w:unhideWhenUsed="1" w:qFormat="1"/>
-    <w:lsdException w:name="Plain Table 1" w:uiPriority="41"/>
-    <w:lsdException w:name="Plain Table 2" w:uiPriority="42"/>
-    <w:lsdException w:name="Plain Table 3" w:uiPriority="43"/>
-    <w:lsdException w:name="Plain Table 4" w:uiPriority="44"/>
-    <w:lsdException w:name="Plain Table 5" w:uiPriority="45"/>
-    <w:lsdException w:name="Grid Table Light" w:uiPriority="40"/>
-    <w:lsdException w:name="Grid Table 1 Light" w:uiPriority="46"/>
-    <w:lsdException w:name="Grid Table 2" w:uiPriority="47"/>
-    <w:lsdException w:name="Grid Table 3" w:uiPriority="48"/>
-    <w:lsdException w:name="Grid Table 4" w:uiPriority="49"/>
-    <w:lsdException w:name="Grid Table 5 Dark" w:uiPriority="50"/>
-    <w:lsdException w:name="Grid Table 6 Colorful" w:uiPriority="51"/>
-    <w:lsdException w:name="Grid Table 7 Colorful" w:uiPriority="52"/>
-    <w:lsdException w:name="Grid Table 1 Light Accent 1" w:uiPriority="46"/>
-    <w:lsdException w:name="Grid Table 2 Accent 1" w:uiPriority="47"/>
-    <w:lsdException w:name="Grid Table 3 Accent 1" w:uiPriority="48"/>
-    <w:lsdException w:name="Grid Table 4 Accent 1" w:uiPriority="49"/>
-    <w:lsdException w:name="Grid Table 5 Dark Accent 1" w:uiPriority="50"/>
-    <w:lsdException w:name="Grid Table 6 Colorful Accent 1" w:uiPriority="51"/>
-    <w:lsdException w:name="Grid Table 7 Colorful Accent 1" w:uiPriority="52"/>
-    <w:lsdException w:name="Grid Table 1 Light Accent 2" w:uiPriority="46"/>
-    <w:lsdException w:name="Grid Table 2 Accent 2" w:uiPriority="47"/>
-    <w:lsdException w:name="Grid Table 3 Accent 2" w:uiPriority="48"/>
-    <w:lsdException w:name="Grid Table 4 Accent 2" w:uiPriority="49"/>
-    <w:lsdException w:name="Grid Table 5 Dark Accent 2" w:uiPriority="50"/>
-    <w:lsdException w:name="Grid Table 6 Colorful Accent 2" w:uiPriority="51"/>
-    <w:lsdException w:name="Grid Table 7 Colorful Accent 2" w:uiPriority="52"/>
-    <w:lsdException w:name="Grid Table 1 Light Accent 3" w:uiPriority="46"/>
-    <w:lsdException w:name="Grid Table 2 Accent 3" w:uiPriority="47"/>
-    <w:lsdException w:name="Grid Table 3 Accent 3" w:uiPriority="48"/>
-    <w:lsdException w:name="Grid Table 4 Accent 3" w:uiPriority="49"/>
-    <w:lsdException w:name="Grid Table 5 Dark Accent 3" w:uiPriority="50"/>
-    <w:lsdException w:name="Grid Table 6 Colorful Accent 3" w:uiPriority="51"/>
-    <w:lsdException w:name="Grid Table 7 Colorful Accent 3" w:uiPriority="52"/>
-    <w:lsdException w:name="Grid Table 1 Light Accent 4" w:uiPriority="46"/>
-    <w:lsdException w:name="Grid Table 2 Accent 4" w:uiPriority="47"/>
-    <w:lsdException w:name="Grid Table 3 Accent 4" w:uiPriority="48"/>
-    <w:lsdException w:name="Grid Table 4 Accent 4" w:uiPriority="49"/>
-    <w:lsdException w:name="Grid Table 5 Dark Accent 4" w:uiPriority="50"/>
-    <w:lsdException w:name="Grid Table 6 Colorful Accent 4" w:uiPriority="51"/>
-    <w:lsdException w:name="Grid Table 7 Colorful Accent 4" w:uiPriority="52"/>
-    <w:lsdException w:name="Grid Table 1 Light Accent 5" w:uiPriority="46"/>
-    <w:lsdException w:name="Grid Table 2 Accent 5" w:uiPriority="47"/>
-    <w:lsdException w:name="Grid Table 3 Accent 5" w:uiPriority="48"/>
-    <w:lsdException w:name="Grid Table 4 Accent 5" w:uiPriority="49"/>
-    <w:lsdException w:name="Grid Table 5 Dark Accent 5" w:uiPriority="50"/>
-    <w:lsdException w:name="Grid Table 6 Colorful Accent 5" w:uiPriority="51"/>
-    <w:lsdException w:name="Grid Table 7 Colorful Accent 5" w:uiPriority="52"/>
-    <w:lsdException w:name="Grid Table 1 Light Accent 6" w:uiPriority="46"/>
-    <w:lsdException w:name="Grid Table 2 Accent 6" w:uiPriority="47"/>
-    <w:lsdException w:name="Grid Table 3 Accent 6" w:uiPriority="48"/>
-    <w:lsdException w:name="Grid Table 4 Accent 6" w:uiPriority="49"/>
-    <w:lsdException w:name="Grid Table 5 Dark Accent 6" w:uiPriority="50"/>
-    <w:lsdException w:name="Grid Table 6 Colorful Accent 6" w:uiPriority="51"/>
-    <w:lsdException w:name="Grid Table 7 Colorful Accent 6" w:uiPriority="52"/>
-    <w:lsdException w:name="List Table 1 Light" w:uiPriority="46"/>
-    <w:lsdException w:name="List Table 2" w:uiPriority="47"/>
-    <w:lsdException w:name="List Table 3" w:uiPriority="48"/>
-    <w:lsdException w:name="List Table 4" w:uiPriority="49"/>
-    <w:lsdException w:name="List Table 5 Dark" w:uiPriority="50"/>
-    <w:lsdException w:name="List Table 6 Colorful" w:uiPriority="51"/>
-    <w:lsdException w:name="List Table 7 Colorful" w:uiPriority="52"/>
-    <w:lsdException w:name="List Table 1 Light Accent 1" w:uiPriority="46"/>
-    <w:lsdException w:name="List Table 2 Accent 1" w:uiPriority="47"/>
-    <w:lsdException w:name="List Table 3 Accent 1" w:uiPriority="48"/>
-    <w:lsdException w:name="List Table 4 Accent 1" w:uiPriority="49"/>
-    <w:lsdException w:name="List Table 5 Dark Accent 1" w:uiPriority="50"/>
-    <w:lsdException w:name="List Table 6 Colorful Accent 1" w:uiPriority="51"/>
-    <w:lsdException w:name="List Table 7 Colorful Accent 1" w:uiPriority="52"/>
-    <w:lsdException w:name="List Table 1 Light Accent 2" w:uiPriority="46"/>
-    <w:lsdException w:name="List Table 2 Accent 2" w:uiPriority="47"/>
-    <w:lsdException w:name="List Table 3 Accent 2" w:uiPriority="48"/>
-    <w:lsdException w:name="List Table 4 Accent 2" w:uiPriority="49"/>
-    <w:lsdException w:name="List Table 5 Dark Accent 2" w:uiPriority="50"/>
-    <w:lsdException w:name="List Table 6 Colorful Accent 2" w:uiPriority="51"/>
-    <w:lsdException w:name="List Table 7 Colorful Accent 2" w:uiPriority="52"/>
-    <w:lsdException w:name="List Table 1 Light Accent 3" w:uiPriority="46"/>
-    <w:lsdException w:name="List Table 2 Accent 3" w:uiPriority="47"/>
-    <w:lsdException w:name="List Table 3 Accent 3" w:uiPriority="48"/>
-    <w:lsdException w:name="List Table 4 Accent 3" w:uiPriority="49"/>
-    <w:lsdException w:name="List Table 5 Dark Accent 3" w:uiPriority="50"/>
-    <w:lsdException w:name="List Table 6 Colorful Accent 3" w:uiPriority="51"/>
-    <w:lsdException w:name="List Table 7 Colorful Accent 3" w:uiPriority="52"/>
-    <w:lsdException w:name="List Table 1 Light Accent 4" w:uiPriority="46"/>
-    <w:lsdException w:name="List Table 2 Accent 4" w:uiPriority="47"/>
-    <w:lsdException w:name="List Table 3 Accent 4" w:uiPriority="48"/>
-    <w:lsdException w:name="List Table 4 Accent 4" w:uiPriority="49"/>
-    <w:lsdException w:name="List Table 5 Dark Accent 4" w:uiPriority="50"/>
-    <w:lsdException w:name="List Table 6 Colorful Accent 4" w:uiPriority="51"/>
-    <w:lsdException w:name="List Table 7 Colorful Accent 4" w:uiPriority="52"/>
-    <w:lsdException w:name="List Table 1 Light Accent 5" w:uiPriority="46"/>
-    <w:lsdException w:name="List Table 2 Accent 5" w:uiPriority="47"/>
-    <w:lsdException w:name="List Table 3 Accent 5" w:uiPriority="48"/>
-    <w:lsdException w:name="List Table 4 Accent 5" w:uiPriority="49"/>
-    <w:lsdException w:name="List Table 5 Dark Accent 5" w:uiPriority="50"/>
-    <w:lsdException w:name="List Table 6 Colorful Accent 5" w:uiPriority="51"/>
-    <w:lsdException w:name="List Table 7 Colorful Accent 5" w:uiPriority="52"/>
-    <w:lsdException w:name="List Table 1 Light Accent 6" w:uiPriority="46"/>
-    <w:lsdException w:name="List Table 2 Accent 6" w:uiPriority="47"/>
-    <w:lsdException w:name="List Table 3 Accent 6" w:uiPriority="48"/>
-    <w:lsdException w:name="List Table 4 Accent 6" w:uiPriority="49"/>
-    <w:lsdException w:name="List Table 5 Dark Accent 6" w:uiPriority="50"/>
-    <w:lsdException w:name="List Table 6 Colorful Accent 6" w:uiPriority="51"/>
-    <w:lsdException w:name="List Table 7 Colorful Accent 6" w:uiPriority="52"/>
-    <w:lsdException w:name="Mention" w:semiHidden="1" w:unhideWhenUsed="1"/>
-    <w:lsdException w:name="Smart Hyperlink" w:semiHidden="1" w:unhideWhenUsed="1"/>
-    <w:lsdException w:name="Hashtag" w:semiHidden="1" w:unhideWhenUsed="1"/>
-    <w:lsdException w:name="Unresolved Mention" w:semiHidden="1" w:unhideWhenUsed="1"/>
-    <w:lsdException w:name="Smart Link" w:semiHidden="1" w:unhideWhenUsed="1"/>
+  <w:latentStyles w:defLockedState="0" w:defUIPriority="99" w:defSemiHidden="1" w:defUnhideWhenUsed="1" w:defQFormat="0" w:count="267">
+    <w:lsdException w:name="Normal" w:semiHidden="0" w:uiPriority="0" w:unhideWhenUsed="0" w:qFormat="1"/>
+    <w:lsdException w:name="heading 1" w:semiHidden="0" w:uiPriority="9" w:unhideWhenUsed="0" w:qFormat="1"/>
+    <w:lsdException w:name="heading 2" w:uiPriority="9" w:qFormat="1"/>
+    <w:lsdException w:name="heading 3" w:uiPriority="9" w:qFormat="1"/>
+    <w:lsdException w:name="heading 4" w:uiPriority="9" w:qFormat="1"/>
+    <w:lsdException w:name="heading 5" w:uiPriority="9" w:qFormat="1"/>
+    <w:lsdException w:name="heading 6" w:uiPriority="9" w:qFormat="1"/>
+    <w:lsdException w:name="heading 7" w:uiPriority="9" w:qFormat="1"/>
+    <w:lsdException w:name="heading 8" w:uiPriority="9" w:qFormat="1"/>
+    <w:lsdException w:name="heading 9" w:uiPriority="9" w:qFormat="1"/>
+    <w:lsdException w:name="toc 1" w:uiPriority="39"/>
+    <w:lsdException w:name="toc 2" w:uiPriority="39"/>
+    <w:lsdException w:name="toc 3" w:uiPriority="39"/>
+    <w:lsdException w:name="toc 4" w:uiPriority="39"/>
+    <w:lsdException w:name="toc 5" w:uiPriority="39"/>
+    <w:lsdException w:name="toc 6" w:uiPriority="39"/>
+    <w:lsdException w:name="toc 7" w:uiPriority="39"/>
+    <w:lsdException w:name="toc 8" w:uiPriority="39"/>
+    <w:lsdException w:name="toc 9" w:uiPriority="39"/>
+    <w:lsdException w:name="caption" w:uiPriority="35" w:qFormat="1"/>
+    <w:lsdException w:name="Title" w:semiHidden="0" w:uiPriority="10" w:unhideWhenUsed="0" w:qFormat="1"/>
+    <w:lsdException w:name="Default Paragraph Font" w:uiPriority="1"/>
+    <w:lsdException w:name="Subtitle" w:semiHidden="0" w:uiPriority="11" w:unhideWhenUsed="0" w:qFormat="1"/>
+    <w:lsdException w:name="Strong" w:semiHidden="0" w:uiPriority="22" w:unhideWhenUsed="0" w:qFormat="1"/>
+    <w:lsdException w:name="Emphasis" w:semiHidden="0" w:uiPriority="20" w:unhideWhenUsed="0" w:qFormat="1"/>
+    <w:lsdException w:name="Table Grid" w:semiHidden="0" w:uiPriority="39" w:unhideWhenUsed="0"/>
+    <w:lsdException w:name="Placeholder Text" w:unhideWhenUsed="0"/>
+    <w:lsdException w:name="No Spacing" w:semiHidden="0" w:uiPriority="1" w:unhideWhenUsed="0" w:qFormat="1"/>
+    <w:lsdException w:name="Light Shading" w:semiHidden="0" w:uiPriority="60" w:unhideWhenUsed="0"/>
+    <w:lsdException w:name="Light List" w:semiHidden="0" w:uiPriority="61" w:unhideWhenUsed="0"/>
+    <w:lsdException w:name="Light Grid" w:semiHidden="0" w:uiPriority="62" w:unhideWhenUsed="0"/>
+    <w:lsdException w:name="Medium Shading 1" w:semiHidden="0" w:uiPriority="63" w:unhideWhenUsed="0"/>
+    <w:lsdException w:name="Medium Shading 2" w:semiHidden="0" w:uiPriority="64" w:unhideWhenUsed="0"/>
+    <w:lsdException w:name="Medium List 1" w:semiHidden="0" w:uiPriority="65" w:unhideWhenUsed="0"/>
+    <w:lsdException w:name="Medium List 2" w:semiHidden="0" w:uiPriority="66" w:unhideWhenUsed="0"/>
+    <w:lsdException w:name="Medium Grid 1" w:semiHidden="0" w:uiPriority="67" w:unhideWhenUsed="0"/>
+    <w:lsdException w:name="Medium Grid 2" w:semiHidden="0" w:uiPriority="68" w:unhideWhenUsed="0"/>
+    <w:lsdException w:name="Medium Grid 3" w:semiHidden="0" w:uiPriority="69" w:unhideWhenUsed="0"/>
+    <w:lsdException w:name="Dark List" w:semiHidden="0" w:uiPriority="70" w:unhideWhenUsed="0"/>
+    <w:lsdException w:name="Colorful Shading" w:semiHidden="0" w:uiPriority="71" w:unhideWhenUsed="0"/>
+    <w:lsdException w:name="Colorful List" w:semiHidden="0" w:uiPriority="72" w:unhideWhenUsed="0"/>
+    <w:lsdException w:name="Colorful Grid" w:semiHidden="0" w:uiPriority="73" w:unhideWhenUsed="0"/>
+    <w:lsdException w:name="Light Shading Accent 1" w:semiHidden="0" w:uiPriority="60" w:unhideWhenUsed="0"/>
+    <w:lsdException w:name="Light List Accent 1" w:semiHidden="0" w:uiPriority="61" w:unhideWhenUsed="0"/>
+    <w:lsdException w:name="Light Grid Accent 1" w:semiHidden="0" w:uiPriority="62" w:unhideWhenUsed="0"/>
+    <w:lsdException w:name="Medium Shading 1 Accent 1" w:semiHidden="0" w:uiPriority="63" w:unhideWhenUsed="0"/>
+    <w:lsdException w:name="Medium Shading 2 Accent 1" w:semiHidden="0" w:uiPriority="64" w:unhideWhenUsed="0"/>
+    <w:lsdException w:name="Medium List 1 Accent 1" w:semiHidden="0" w:uiPriority="65" w:unhideWhenUsed="0"/>
+    <w:lsdException w:name="Revision" w:unhideWhenUsed="0"/>
+    <w:lsdException w:name="List Paragraph" w:semiHidden="0" w:uiPriority="34" w:unhideWhenUsed="0" w:qFormat="1"/>
+    <w:lsdException w:name="Quote" w:semiHidden="0" w:uiPriority="29" w:unhideWhenUsed="0" w:qFormat="1"/>
+    <w:lsdException w:name="Intense Quote" w:semiHidden="0" w:uiPriority="30" w:unhideWhenUsed="0" w:qFormat="1"/>
+    <w:lsdException w:name="Medium List 2 Accent 1" w:semiHidden="0" w:uiPriority="66" w:unhideWhenUsed="0"/>
+    <w:lsdException w:name="Medium Grid 1 Accent 1" w:semiHidden="0" w:uiPriority="67" w:unhideWhenUsed="0"/>
+    <w:lsdException w:name="Medium Grid 2 Accent 1" w:semiHidden="0" w:uiPriority="68" w:unhideWhenUsed="0"/>
+    <w:lsdException w:name="Medium Grid 3 Accent 1" w:semiHidden="0" w:uiPriority="69" w:unhideWhenUsed="0"/>
+    <w:lsdException w:name="Dark List Accent 1" w:semiHidden="0" w:uiPriority="70" w:unhideWhenUsed="0"/>
+    <w:lsdException w:name="Colorful Shading Accent 1" w:semiHidden="0" w:uiPriority="71" w:unhideWhenUsed="0"/>
+    <w:lsdException w:name="Colorful List Accent 1" w:semiHidden="0" w:uiPriority="72" w:unhideWhenUsed="0"/>
+    <w:lsdException w:name="Colorful Grid Accent 1" w:semiHidden="0" w:uiPriority="73" w:unhideWhenUsed="0"/>
+    <w:lsdException w:name="Light Shading Accent 2" w:semiHidden="0" w:uiPriority="60" w:unhideWhenUsed="0"/>
+    <w:lsdException w:name="Light List Accent 2" w:semiHidden="0" w:uiPriority="61" w:unhideWhenUsed="0"/>
+    <w:lsdException w:name="Light Grid Accent 2" w:semiHidden="0" w:uiPriority="62" w:unhideWhenUsed="0"/>
+    <w:lsdException w:name="Medium Shading 1 Accent 2" w:semiHidden="0" w:uiPriority="63" w:unhideWhenUsed="0"/>
+    <w:lsdException w:name="Medium Shading 2 Accent 2" w:semiHidden="0" w:uiPriority="64" w:unhideWhenUsed="0"/>
+    <w:lsdException w:name="Medium List 1 Accent 2" w:semiHidden="0" w:uiPriority="65" w:unhideWhenUsed="0"/>
+    <w:lsdException w:name="Medium List 2 Accent 2" w:semiHidden="0" w:uiPriority="66" w:unhideWhenUsed="0"/>
+    <w:lsdException w:name="Medium Grid 1 Accent 2" w:semiHidden="0" w:uiPriority="67" w:unhideWhenUsed="0"/>
+    <w:lsdException w:name="Medium Grid 2 Accent 2" w:semiHidden="0" w:uiPriority="68" w:unhideWhenUsed="0"/>
+    <w:lsdException w:name="Medium Grid 3 Accent 2" w:semiHidden="0" w:uiPriority="69" w:unhideWhenUsed="0"/>
+    <w:lsdException w:name="Dark List Accent 2" w:semiHidden="0" w:uiPriority="70" w:unhideWhenUsed="0"/>
+    <w:lsdException w:name="Colorful Shading Accent 2" w:semiHidden="0" w:uiPriority="71" w:unhideWhenUsed="0"/>
+    <w:lsdException w:name="Colorful List Accent 2" w:semiHidden="0" w:uiPriority="72" w:unhideWhenUsed="0"/>
+    <w:lsdException w:name="Colorful Grid Accent 2" w:semiHidden="0" w:uiPriority="73" w:unhideWhenUsed="0"/>
+    <w:lsdException w:name="Light Shading Accent 3" w:semiHidden="0" w:uiPriority="60" w:unhideWhenUsed="0"/>
+    <w:lsdException w:name="Light List Accent 3" w:semiHidden="0" w:uiPriority="61" w:unhideWhenUsed="0"/>
+    <w:lsdException w:name="Light Grid Accent 3" w:semiHidden="0" w:uiPriority="62" w:unhideWhenUsed="0"/>
+    <w:lsdException w:name="Medium Shading 1 Accent 3" w:semiHidden="0" w:uiPriority="63" w:unhideWhenUsed="0"/>
+    <w:lsdException w:name="Medium Shading 2 Accent 3" w:semiHidden="0" w:uiPriority="64" w:unhideWhenUsed="0"/>
+    <w:lsdException w:name="Medium List 1 Accent 3" w:semiHidden="0" w:uiPriority="65" w:unhideWhenUsed="0"/>
+    <w:lsdException w:name="Medium List 2 Accent 3" w:semiHidden="0" w:uiPriority="66" w:unhideWhenUsed="0"/>
+    <w:lsdException w:name="Medium Grid 1 Accent 3" w:semiHidden="0" w:uiPriority="67" w:unhideWhenUsed="0"/>
+    <w:lsdException w:name="Medium Grid 2 Accent 3" w:semiHidden="0" w:uiPriority="68" w:unhideWhenUsed="0"/>
+    <w:lsdException w:name="Medium Grid 3 Accent 3" w:semiHidden="0" w:uiPriority="69" w:unhideWhenUsed="0"/>
+    <w:lsdException w:name="Dark List Accent 3" w:semiHidden="0" w:uiPriority="70" w:unhideWhenUsed="0"/>
+    <w:lsdException w:name="Colorful Shading Accent 3" w:semiHidden="0" w:uiPriority="71" w:unhideWhenUsed="0"/>
+    <w:lsdException w:name="Colorful List Accent 3" w:semiHidden="0" w:uiPriority="72" w:unhideWhenUsed="0"/>
+    <w:lsdException w:name="Colorful Grid Accent 3" w:semiHidden="0" w:uiPriority="73" w:unhideWhenUsed="0"/>
+    <w:lsdException w:name="Light Shading Accent 4" w:semiHidden="0" w:uiPriority="60" w:unhideWhenUsed="0"/>
+    <w:lsdException w:name="Light List Accent 4" w:semiHidden="0" w:uiPriority="61" w:unhideWhenUsed="0"/>
+    <w:lsdException w:name="Light Grid Accent 4" w:semiHidden="0" w:uiPriority="62" w:unhideWhenUsed="0"/>
+    <w:lsdException w:name="Medium Shading 1 Accent 4" w:semiHidden="0" w:uiPriority="63" w:unhideWhenUsed="0"/>
+    <w:lsdException w:name="Medium Shading 2 Accent 4" w:semiHidden="0" w:uiPriority="64" w:unhideWhenUsed="0"/>
+    <w:lsdException w:name="Medium List 1 Accent 4" w:semiHidden="0" w:uiPriority="65" w:unhideWhenUsed="0"/>
+    <w:lsdException w:name="Medium List 2 Accent 4" w:semiHidden="0" w:uiPriority="66" w:unhideWhenUsed="0"/>
+    <w:lsdException w:name="Medium Grid 1 Accent 4" w:semiHidden="0" w:uiPriority="67" w:unhideWhenUsed="0"/>
+    <w:lsdException w:name="Medium Grid 2 Accent 4" w:semiHidden="0" w:uiPriority="68" w:unhideWhenUsed="0"/>
+    <w:lsdException w:name="Medium Grid 3 Accent 4" w:semiHidden="0" w:uiPriority="69" w:unhideWhenUsed="0"/>
+    <w:lsdException w:name="Dark List Accent 4" w:semiHidden="0" w:uiPriority="70" w:unhideWhenUsed="0"/>
+    <w:lsdException w:name="Colorful Shading Accent 4" w:semiHidden="0" w:uiPriority="71" w:unhideWhenUsed="0"/>
+    <w:lsdException w:name="Colorful List Accent 4" w:semiHidden="0" w:uiPriority="72" w:unhideWhenUsed="0"/>
+    <w:lsdException w:name="Colorful Grid Accent 4" w:semiHidden="0" w:uiPriority="73" w:unhideWhenUsed="0"/>
+    <w:lsdException w:name="Light Shading Accent 5" w:semiHidden="0" w:uiPriority="60" w:unhideWhenUsed="0"/>
+    <w:lsdException w:name="Light List Accent 5" w:semiHidden="0" w:uiPriority="61" w:unhideWhenUsed="0"/>
+    <w:lsdException w:name="Light Grid Accent 5" w:semiHidden="0" w:uiPriority="62" w:unhideWhenUsed="0"/>
+    <w:lsdException w:name="Medium Shading 1 Accent 5" w:semiHidden="0" w:uiPriority="63" w:unhideWhenUsed="0"/>
+    <w:lsdException w:name="Medium Shading 2 Accent 5" w:semiHidden="0" w:uiPriority="64" w:unhideWhenUsed="0"/>
+    <w:lsdException w:name="Medium List 1 Accent 5" w:semiHidden="0" w:uiPriority="65" w:unhideWhenUsed="0"/>
+    <w:lsdException w:name="Medium List 2 Accent 5" w:semiHidden="0" w:uiPriority="66" w:unhideWhenUsed="0"/>
+    <w:lsdException w:name="Medium Grid 1 Accent 5" w:semiHidden="0" w:uiPriority="67" w:unhideWhenUsed="0"/>
+    <w:lsdException w:name="Medium Grid 2 Accent 5" w:semiHidden="0" w:uiPriority="68" w:unhideWhenUsed="0"/>
+    <w:lsdException w:name="Medium Grid 3 Accent 5" w:semiHidden="0" w:uiPriority="69" w:unhideWhenUsed="0"/>
+    <w:lsdException w:name="Dark List Accent 5" w:semiHidden="0" w:uiPriority="70" w:unhideWhenUsed="0"/>
+    <w:lsdException w:name="Colorful Shading Accent 5" w:semiHidden="0" w:uiPriority="71" w:unhideWhenUsed="0"/>
+    <w:lsdException w:name="Colorful List Accent 5" w:semiHidden="0" w:uiPriority="72" w:unhideWhenUsed="0"/>
+    <w:lsdException w:name="Colorful Grid Accent 5" w:semiHidden="0" w:uiPriority="73" w:unhideWhenUsed="0"/>
+    <w:lsdException w:name="Light Shading Accent 6" w:semiHidden="0" w:uiPriority="60" w:unhideWhenUsed="0"/>
+    <w:lsdException w:name="Light List Accent 6" w:semiHidden="0" w:uiPriority="61" w:unhideWhenUsed="0"/>
+    <w:lsdException w:name="Light Grid Accent 6" w:semiHidden="0" w:uiPriority="62" w:unhideWhenUsed="0"/>
+    <w:lsdException w:name="Medium Shading 1 Accent 6" w:semiHidden="0" w:uiPriority="63" w:unhideWhenUsed="0"/>
+    <w:lsdException w:name="Medium Shading 2 Accent 6" w:semiHidden="0" w:uiPriority="64" w:unhideWhenUsed="0"/>
+    <w:lsdException w:name="Medium List 1 Accent 6" w:semiHidden="0" w:uiPriority="65" w:unhideWhenUsed="0"/>
+    <w:lsdException w:name="Medium List 2 Accent 6" w:semiHidden="0" w:uiPriority="66" w:unhideWhenUsed="0"/>
+    <w:lsdException w:name="Medium Grid 1 Accent 6" w:semiHidden="0" w:uiPriority="67" w:unhideWhenUsed="0"/>
+    <w:lsdException w:name="Medium Grid 2 Accent 6" w:semiHidden="0" w:uiPriority="68" w:unhideWhenUsed="0"/>
+    <w:lsdException w:name="Medium Grid 3 Accent 6" w:semiHidden="0" w:uiPriority="69" w:unhideWhenUsed="0"/>
+    <w:lsdException w:name="Dark List Accent 6" w:semiHidden="0" w:uiPriority="70" w:unhideWhenUsed="0"/>
+    <w:lsdException w:name="Colorful Shading Accent 6" w:semiHidden="0" w:uiPriority="71" w:unhideWhenUsed="0"/>
+    <w:lsdException w:name="Colorful List Accent 6" w:semiHidden="0" w:uiPriority="72" w:unhideWhenUsed="0"/>
+    <w:lsdException w:name="Colorful Grid Accent 6" w:semiHidden="0" w:uiPriority="73" w:unhideWhenUsed="0"/>
+    <w:lsdException w:name="Subtle Emphasis" w:semiHidden="0" w:uiPriority="19" w:unhideWhenUsed="0" w:qFormat="1"/>
+    <w:lsdException w:name="Intense Emphasis" w:semiHidden="0" w:uiPriority="21" w:unhideWhenUsed="0" w:qFormat="1"/>
+    <w:lsdException w:name="Subtle Reference" w:semiHidden="0" w:uiPriority="31" w:unhideWhenUsed="0" w:qFormat="1"/>
+    <w:lsdException w:name="Intense Reference" w:semiHidden="0" w:uiPriority="32" w:unhideWhenUsed="0" w:qFormat="1"/>
+    <w:lsdException w:name="Book Title" w:semiHidden="0" w:uiPriority="33" w:unhideWhenUsed="0" w:qFormat="1"/>
+    <w:lsdException w:name="Bibliography" w:uiPriority="37"/>
+    <w:lsdException w:name="TOC Heading" w:uiPriority="39" w:qFormat="1"/>
   </w:latentStyles>
   <w:style w:type="paragraph" w:default="1" w:styleId="Standard">
     <w:name w:val="Normal"/>
@@ -3366,6 +3866,7 @@
   <w:style w:type="character" w:default="1" w:styleId="Absatz-Standardschriftart">
     <w:name w:val="Default Paragraph Font"/>
     <w:uiPriority w:val="1"/>
+    <w:semiHidden/>
     <w:unhideWhenUsed/>
   </w:style>
   <w:style w:type="table" w:default="1" w:styleId="NormaleTabelle">
@@ -3373,6 +3874,7 @@
     <w:uiPriority w:val="99"/>
     <w:semiHidden/>
     <w:unhideWhenUsed/>
+    <w:qFormat/>
     <w:tblPr>
       <w:tblInd w:w="0" w:type="dxa"/>
       <w:tblCellMar>
@@ -3413,7 +3915,7 @@
       <w:u w:val="single"/>
     </w:rPr>
   </w:style>
-  <w:style w:type="character" w:styleId="NichtaufgelsteErwhnung">
+  <w:style w:type="character" w:customStyle="1" w:styleId="UnresolvedMention">
     <w:name w:val="Unresolved Mention"/>
     <w:basedOn w:val="Absatz-Standardschriftart"/>
     <w:uiPriority w:val="99"/>
@@ -3642,6 +4144,37 @@
       <w:sz w:val="20"/>
     </w:rPr>
   </w:style>
+  <w:style w:type="paragraph" w:styleId="Sprechblasentext">
+    <w:name w:val="Balloon Text"/>
+    <w:basedOn w:val="Standard"/>
+    <w:link w:val="SprechblasentextZchn"/>
+    <w:uiPriority w:val="99"/>
+    <w:semiHidden/>
+    <w:unhideWhenUsed/>
+    <w:rsid w:val="00FF235A"/>
+    <w:pPr>
+      <w:spacing w:after="0" w:line="240" w:lineRule="auto"/>
+    </w:pPr>
+    <w:rPr>
+      <w:rFonts w:ascii="Tahoma" w:hAnsi="Tahoma" w:cs="Tahoma"/>
+      <w:sz w:val="16"/>
+      <w:szCs w:val="16"/>
+    </w:rPr>
+  </w:style>
+  <w:style w:type="character" w:customStyle="1" w:styleId="SprechblasentextZchn">
+    <w:name w:val="Sprechblasentext Zchn"/>
+    <w:basedOn w:val="Absatz-Standardschriftart"/>
+    <w:link w:val="Sprechblasentext"/>
+    <w:uiPriority w:val="99"/>
+    <w:semiHidden/>
+    <w:rsid w:val="00FF235A"/>
+    <w:rPr>
+      <w:rFonts w:ascii="Tahoma" w:eastAsia="Calibri" w:hAnsi="Tahoma" w:cs="Tahoma"/>
+      <w:color w:val="000000"/>
+      <w:sz w:val="16"/>
+      <w:szCs w:val="16"/>
+    </w:rPr>
+  </w:style>
 </w:styles>
 </file>
 
@@ -3688,7 +4221,7 @@
     </a:clrScheme>
     <a:fontScheme name="Office">
       <a:majorFont>
-        <a:latin typeface="Calibri Light" panose="020F0302020204030204"/>
+        <a:latin typeface="Calibri Light"/>
         <a:ea typeface=""/>
         <a:cs typeface=""/>
         <a:font script="Jpan" typeface="游ゴシック Light"/>
@@ -3740,7 +4273,7 @@
         <a:font script="Tfng" typeface="Ebrima"/>
       </a:majorFont>
       <a:minorFont>
-        <a:latin typeface="Calibri" panose="020F0502020204030204"/>
+        <a:latin typeface="Calibri"/>
         <a:ea typeface=""/>
         <a:cs typeface=""/>
         <a:font script="Jpan" typeface="游明朝"/>
@@ -3934,7 +4467,7 @@
   <a:extraClrSchemeLst/>
   <a:extLst>
     <a:ext uri="{05A4C25C-085E-4340-85A3-A5531E510DB2}">
-      <thm15:themeFamily xmlns:thm15="http://schemas.microsoft.com/office/thememl/2012/main" name="Office Theme" id="{62F939B6-93AF-4DB8-9C6B-D6C7DFDC589F}" vid="{4A3C46E8-61CC-4603-A589-7422A47A8E4A}"/>
+      <thm15:themeFamily xmlns:thm15="http://schemas.microsoft.com/office/thememl/2012/main" xmlns="" name="Office Theme" id="{62F939B6-93AF-4DB8-9C6B-D6C7DFDC589F}" vid="{4A3C46E8-61CC-4603-A589-7422A47A8E4A}"/>
     </a:ext>
   </a:extLst>
 </a:theme>
@@ -3945,7 +4478,7 @@
 </file>
 
 <file path=customXml/itemProps1.xml><?xml version="1.0" encoding="utf-8"?>
-<ds:datastoreItem xmlns:ds="http://schemas.openxmlformats.org/officeDocument/2006/customXml" ds:itemID="{7CD77870-5291-4FE1-9CD9-6406FCB67323}">
+<ds:datastoreItem xmlns:ds="http://schemas.openxmlformats.org/officeDocument/2006/customXml" ds:itemID="{22D6A653-CEE4-4AB9-A2F5-C8E37A215C55}">
   <ds:schemaRefs>
     <ds:schemaRef ds:uri="http://schemas.openxmlformats.org/officeDocument/2006/bibliography"/>
   </ds:schemaRefs>

--- a/doc/EAH-API-Calls.docx
+++ b/doc/EAH-API-Calls.docx
@@ -99,19 +99,35 @@
       <w:r>
         <w:t xml:space="preserve">Version: </w:t>
       </w:r>
-      <w:fldSimple w:instr=" INFO  RevNum  \* MERGEFORMAT ">
+      <w:r>
+        <w:t>4</w:t>
+      </w:r>
+      <w:r>
+        <w:t xml:space="preserve">, zuletzt gespeichert am: </w:t>
+      </w:r>
+      <w:fldSimple w:instr=" DOCPROPERTY  LastSavedTime  \* MERGEFORMAT ">
         <w:r>
-          <w:t>3</w:t>
+          <w:t>07.</w:t>
+        </w:r>
+        <w:r>
+          <w:t>0</w:t>
+        </w:r>
+        <w:r>
+          <w:t>1.2022</w:t>
+        </w:r>
+        <w:r>
+          <w:t xml:space="preserve"> 1</w:t>
+        </w:r>
+        <w:r>
+          <w:t>4</w:t>
+        </w:r>
+        <w:r>
+          <w:t>:</w:t>
         </w:r>
       </w:fldSimple>
       <w:r>
-        <w:t xml:space="preserve">, zuletzt gespeichert am: </w:t>
-      </w:r>
-      <w:fldSimple w:instr=" DOCPROPERTY  LastSavedTime  \* MERGEFORMAT ">
-        <w:r>
-          <w:t>29.10.2021 19:28</w:t>
-        </w:r>
-      </w:fldSimple>
+        <w:t>19</w:t>
+      </w:r>
     </w:p>
     <w:p>
       <w:pPr>
@@ -173,7 +189,7 @@
           <w:r>
             <w:fldChar w:fldCharType="separate"/>
           </w:r>
-          <w:hyperlink w:anchor="_Toc86428108" w:history="1">
+          <w:hyperlink w:anchor="_Toc92457558" w:history="1">
             <w:r>
               <w:rPr>
                 <w:rStyle w:val="Hyperlink"/>
@@ -217,7 +233,7 @@
                 <w:noProof/>
                 <w:webHidden/>
               </w:rPr>
-              <w:instrText xml:space="preserve"> PAGEREF _Toc86428108 \h </w:instrText>
+              <w:instrText xml:space="preserve"> PAGEREF _Toc92457558 \h </w:instrText>
             </w:r>
             <w:r>
               <w:rPr>
@@ -261,7 +277,7 @@
               <w:color w:val="auto"/>
             </w:rPr>
           </w:pPr>
-          <w:hyperlink w:anchor="_Toc86428109" w:history="1">
+          <w:hyperlink w:anchor="_Toc92457559" w:history="1">
             <w:r>
               <w:rPr>
                 <w:rStyle w:val="Hyperlink"/>
@@ -303,7 +319,7 @@
                 <w:noProof/>
                 <w:webHidden/>
               </w:rPr>
-              <w:instrText xml:space="preserve"> PAGEREF _Toc86428109 \h </w:instrText>
+              <w:instrText xml:space="preserve"> PAGEREF _Toc92457559 \h </w:instrText>
             </w:r>
             <w:r>
               <w:rPr>
@@ -347,7 +363,7 @@
               <w:color w:val="auto"/>
             </w:rPr>
           </w:pPr>
-          <w:hyperlink w:anchor="_Toc86428110" w:history="1">
+          <w:hyperlink w:anchor="_Toc92457560" w:history="1">
             <w:r>
               <w:rPr>
                 <w:rStyle w:val="Hyperlink"/>
@@ -389,7 +405,7 @@
                 <w:noProof/>
                 <w:webHidden/>
               </w:rPr>
-              <w:instrText xml:space="preserve"> PAGEREF _Toc86428110 \h </w:instrText>
+              <w:instrText xml:space="preserve"> PAGEREF _Toc92457560 \h </w:instrText>
             </w:r>
             <w:r>
               <w:rPr>
@@ -410,6 +426,178 @@
                 <w:webHidden/>
               </w:rPr>
               <w:t>4</w:t>
+            </w:r>
+            <w:r>
+              <w:rPr>
+                <w:noProof/>
+                <w:webHidden/>
+              </w:rPr>
+              <w:fldChar w:fldCharType="end"/>
+            </w:r>
+          </w:hyperlink>
+        </w:p>
+        <w:p>
+          <w:pPr>
+            <w:pStyle w:val="Verzeichnis2"/>
+            <w:tabs>
+              <w:tab w:val="left" w:pos="880"/>
+              <w:tab w:val="right" w:leader="dot" w:pos="9062"/>
+            </w:tabs>
+            <w:rPr>
+              <w:rFonts w:asciiTheme="minorHAnsi" w:eastAsiaTheme="minorEastAsia" w:hAnsiTheme="minorHAnsi" w:cstheme="minorBidi"/>
+              <w:noProof/>
+              <w:color w:val="auto"/>
+            </w:rPr>
+          </w:pPr>
+          <w:hyperlink w:anchor="_Toc92457561" w:history="1">
+            <w:r>
+              <w:rPr>
+                <w:rStyle w:val="Hyperlink"/>
+                <w:noProof/>
+              </w:rPr>
+              <w:t>3.1</w:t>
+            </w:r>
+            <w:r>
+              <w:rPr>
+                <w:rFonts w:asciiTheme="minorHAnsi" w:eastAsiaTheme="minorEastAsia" w:hAnsiTheme="minorHAnsi" w:cstheme="minorBidi"/>
+                <w:noProof/>
+                <w:color w:val="auto"/>
+              </w:rPr>
+              <w:tab/>
+            </w:r>
+            <w:r>
+              <w:rPr>
+                <w:rStyle w:val="Hyperlink"/>
+                <w:noProof/>
+              </w:rPr>
+              <w:t>Schnittstelle</w:t>
+            </w:r>
+            <w:r>
+              <w:rPr>
+                <w:noProof/>
+                <w:webHidden/>
+              </w:rPr>
+              <w:tab/>
+            </w:r>
+            <w:r>
+              <w:rPr>
+                <w:noProof/>
+                <w:webHidden/>
+              </w:rPr>
+              <w:fldChar w:fldCharType="begin"/>
+            </w:r>
+            <w:r>
+              <w:rPr>
+                <w:noProof/>
+                <w:webHidden/>
+              </w:rPr>
+              <w:instrText xml:space="preserve"> PAGEREF _Toc92457561 \h </w:instrText>
+            </w:r>
+            <w:r>
+              <w:rPr>
+                <w:noProof/>
+                <w:webHidden/>
+              </w:rPr>
+            </w:r>
+            <w:r>
+              <w:rPr>
+                <w:noProof/>
+                <w:webHidden/>
+              </w:rPr>
+              <w:fldChar w:fldCharType="separate"/>
+            </w:r>
+            <w:r>
+              <w:rPr>
+                <w:noProof/>
+                <w:webHidden/>
+              </w:rPr>
+              <w:t>4</w:t>
+            </w:r>
+            <w:r>
+              <w:rPr>
+                <w:noProof/>
+                <w:webHidden/>
+              </w:rPr>
+              <w:fldChar w:fldCharType="end"/>
+            </w:r>
+          </w:hyperlink>
+        </w:p>
+        <w:p>
+          <w:pPr>
+            <w:pStyle w:val="Verzeichnis2"/>
+            <w:tabs>
+              <w:tab w:val="left" w:pos="880"/>
+              <w:tab w:val="right" w:leader="dot" w:pos="9062"/>
+            </w:tabs>
+            <w:rPr>
+              <w:rFonts w:asciiTheme="minorHAnsi" w:eastAsiaTheme="minorEastAsia" w:hAnsiTheme="minorHAnsi" w:cstheme="minorBidi"/>
+              <w:noProof/>
+              <w:color w:val="auto"/>
+            </w:rPr>
+          </w:pPr>
+          <w:hyperlink w:anchor="_Toc92457562" w:history="1">
+            <w:r>
+              <w:rPr>
+                <w:rStyle w:val="Hyperlink"/>
+                <w:noProof/>
+              </w:rPr>
+              <w:t>3.2</w:t>
+            </w:r>
+            <w:r>
+              <w:rPr>
+                <w:rFonts w:asciiTheme="minorHAnsi" w:eastAsiaTheme="minorEastAsia" w:hAnsiTheme="minorHAnsi" w:cstheme="minorBidi"/>
+                <w:noProof/>
+                <w:color w:val="auto"/>
+              </w:rPr>
+              <w:tab/>
+            </w:r>
+            <w:r>
+              <w:rPr>
+                <w:rStyle w:val="Hyperlink"/>
+                <w:noProof/>
+              </w:rPr>
+              <w:t>Hinweise</w:t>
+            </w:r>
+            <w:r>
+              <w:rPr>
+                <w:noProof/>
+                <w:webHidden/>
+              </w:rPr>
+              <w:tab/>
+            </w:r>
+            <w:r>
+              <w:rPr>
+                <w:noProof/>
+                <w:webHidden/>
+              </w:rPr>
+              <w:fldChar w:fldCharType="begin"/>
+            </w:r>
+            <w:r>
+              <w:rPr>
+                <w:noProof/>
+                <w:webHidden/>
+              </w:rPr>
+              <w:instrText xml:space="preserve"> PAGEREF _Toc92457562 \h </w:instrText>
+            </w:r>
+            <w:r>
+              <w:rPr>
+                <w:noProof/>
+                <w:webHidden/>
+              </w:rPr>
+            </w:r>
+            <w:r>
+              <w:rPr>
+                <w:noProof/>
+                <w:webHidden/>
+              </w:rPr>
+              <w:fldChar w:fldCharType="separate"/>
+            </w:r>
+            <w:r>
+              <w:rPr>
+                <w:noProof/>
+                <w:webHidden/>
+              </w:rPr>
+              <w:t>5</w:t>
             </w:r>
             <w:r>
               <w:rPr>
@@ -433,7 +621,7 @@
               <w:color w:val="auto"/>
             </w:rPr>
           </w:pPr>
-          <w:hyperlink w:anchor="_Toc86428111" w:history="1">
+          <w:hyperlink w:anchor="_Toc92457563" w:history="1">
             <w:r>
               <w:rPr>
                 <w:rStyle w:val="Hyperlink"/>
@@ -475,7 +663,7 @@
                 <w:noProof/>
                 <w:webHidden/>
               </w:rPr>
-              <w:instrText xml:space="preserve"> PAGEREF _Toc86428111 \h </w:instrText>
+              <w:instrText xml:space="preserve"> PAGEREF _Toc92457563 \h </w:instrText>
             </w:r>
             <w:r>
               <w:rPr>
@@ -495,7 +683,7 @@
                 <w:noProof/>
                 <w:webHidden/>
               </w:rPr>
-              <w:t>5</w:t>
+              <w:t>6</w:t>
             </w:r>
             <w:r>
               <w:rPr>
@@ -519,7 +707,7 @@
               <w:color w:val="auto"/>
             </w:rPr>
           </w:pPr>
-          <w:hyperlink w:anchor="_Toc86428112" w:history="1">
+          <w:hyperlink w:anchor="_Toc92457564" w:history="1">
             <w:r>
               <w:rPr>
                 <w:rStyle w:val="Hyperlink"/>
@@ -561,7 +749,7 @@
                 <w:noProof/>
                 <w:webHidden/>
               </w:rPr>
-              <w:instrText xml:space="preserve"> PAGEREF _Toc86428112 \h </w:instrText>
+              <w:instrText xml:space="preserve"> PAGEREF _Toc92457564 \h </w:instrText>
             </w:r>
             <w:r>
               <w:rPr>
@@ -581,7 +769,7 @@
                 <w:noProof/>
                 <w:webHidden/>
               </w:rPr>
-              <w:t>5</w:t>
+              <w:t>6</w:t>
             </w:r>
             <w:r>
               <w:rPr>
@@ -605,7 +793,7 @@
               <w:color w:val="auto"/>
             </w:rPr>
           </w:pPr>
-          <w:hyperlink w:anchor="_Toc86428113" w:history="1">
+          <w:hyperlink w:anchor="_Toc92457565" w:history="1">
             <w:r>
               <w:rPr>
                 <w:rStyle w:val="Hyperlink"/>
@@ -647,7 +835,7 @@
                 <w:noProof/>
                 <w:webHidden/>
               </w:rPr>
-              <w:instrText xml:space="preserve"> PAGEREF _Toc86428113 \h </w:instrText>
+              <w:instrText xml:space="preserve"> PAGEREF _Toc92457565 \h </w:instrText>
             </w:r>
             <w:r>
               <w:rPr>
@@ -667,7 +855,7 @@
                 <w:noProof/>
                 <w:webHidden/>
               </w:rPr>
-              <w:t>5</w:t>
+              <w:t>6</w:t>
             </w:r>
             <w:r>
               <w:rPr>
@@ -691,7 +879,7 @@
               <w:color w:val="auto"/>
             </w:rPr>
           </w:pPr>
-          <w:hyperlink w:anchor="_Toc86428114" w:history="1">
+          <w:hyperlink w:anchor="_Toc92457566" w:history="1">
             <w:r>
               <w:rPr>
                 <w:rStyle w:val="Hyperlink"/>
@@ -733,7 +921,7 @@
                 <w:noProof/>
                 <w:webHidden/>
               </w:rPr>
-              <w:instrText xml:space="preserve"> PAGEREF _Toc86428114 \h </w:instrText>
+              <w:instrText xml:space="preserve"> PAGEREF _Toc92457566 \h </w:instrText>
             </w:r>
             <w:r>
               <w:rPr>
@@ -753,7 +941,7 @@
                 <w:noProof/>
                 <w:webHidden/>
               </w:rPr>
-              <w:t>6</w:t>
+              <w:t>7</w:t>
             </w:r>
             <w:r>
               <w:rPr>
@@ -777,7 +965,7 @@
               <w:color w:val="auto"/>
             </w:rPr>
           </w:pPr>
-          <w:hyperlink w:anchor="_Toc86428115" w:history="1">
+          <w:hyperlink w:anchor="_Toc92457567" w:history="1">
             <w:r>
               <w:rPr>
                 <w:rStyle w:val="Hyperlink"/>
@@ -821,7 +1009,7 @@
                 <w:noProof/>
                 <w:webHidden/>
               </w:rPr>
-              <w:instrText xml:space="preserve"> PAGEREF _Toc86428115 \h </w:instrText>
+              <w:instrText xml:space="preserve"> PAGEREF _Toc92457567 \h </w:instrText>
             </w:r>
             <w:r>
               <w:rPr>
@@ -841,7 +1029,7 @@
                 <w:noProof/>
                 <w:webHidden/>
               </w:rPr>
-              <w:t>6</w:t>
+              <w:t>7</w:t>
             </w:r>
             <w:r>
               <w:rPr>
@@ -865,7 +1053,7 @@
               <w:color w:val="auto"/>
             </w:rPr>
           </w:pPr>
-          <w:hyperlink w:anchor="_Toc86428116" w:history="1">
+          <w:hyperlink w:anchor="_Toc92457568" w:history="1">
             <w:r>
               <w:rPr>
                 <w:rStyle w:val="Hyperlink"/>
@@ -907,7 +1095,7 @@
                 <w:noProof/>
                 <w:webHidden/>
               </w:rPr>
-              <w:instrText xml:space="preserve"> PAGEREF _Toc86428116 \h </w:instrText>
+              <w:instrText xml:space="preserve"> PAGEREF _Toc92457568 \h </w:instrText>
             </w:r>
             <w:r>
               <w:rPr>
@@ -927,7 +1115,7 @@
                 <w:noProof/>
                 <w:webHidden/>
               </w:rPr>
-              <w:t>6</w:t>
+              <w:t>7</w:t>
             </w:r>
             <w:r>
               <w:rPr>
@@ -951,7 +1139,7 @@
               <w:color w:val="auto"/>
             </w:rPr>
           </w:pPr>
-          <w:hyperlink w:anchor="_Toc86428117" w:history="1">
+          <w:hyperlink w:anchor="_Toc92457569" w:history="1">
             <w:r>
               <w:rPr>
                 <w:rStyle w:val="Hyperlink"/>
@@ -993,7 +1181,7 @@
                 <w:noProof/>
                 <w:webHidden/>
               </w:rPr>
-              <w:instrText xml:space="preserve"> PAGEREF _Toc86428117 \h </w:instrText>
+              <w:instrText xml:space="preserve"> PAGEREF _Toc92457569 \h </w:instrText>
             </w:r>
             <w:r>
               <w:rPr>
@@ -1013,7 +1201,7 @@
                 <w:noProof/>
                 <w:webHidden/>
               </w:rPr>
-              <w:t>7</w:t>
+              <w:t>8</w:t>
             </w:r>
             <w:r>
               <w:rPr>
@@ -1037,7 +1225,7 @@
               <w:color w:val="auto"/>
             </w:rPr>
           </w:pPr>
-          <w:hyperlink w:anchor="_Toc86428118" w:history="1">
+          <w:hyperlink w:anchor="_Toc92457570" w:history="1">
             <w:r>
               <w:rPr>
                 <w:rStyle w:val="Hyperlink"/>
@@ -1079,7 +1267,7 @@
                 <w:noProof/>
                 <w:webHidden/>
               </w:rPr>
-              <w:instrText xml:space="preserve"> PAGEREF _Toc86428118 \h </w:instrText>
+              <w:instrText xml:space="preserve"> PAGEREF _Toc92457570 \h </w:instrText>
             </w:r>
             <w:r>
               <w:rPr>
@@ -1099,7 +1287,7 @@
                 <w:noProof/>
                 <w:webHidden/>
               </w:rPr>
-              <w:t>8</w:t>
+              <w:t>9</w:t>
             </w:r>
             <w:r>
               <w:rPr>
@@ -1123,7 +1311,7 @@
               <w:color w:val="auto"/>
             </w:rPr>
           </w:pPr>
-          <w:hyperlink w:anchor="_Toc86428119" w:history="1">
+          <w:hyperlink w:anchor="_Toc92457571" w:history="1">
             <w:r>
               <w:rPr>
                 <w:rStyle w:val="Hyperlink"/>
@@ -1165,7 +1353,7 @@
                 <w:noProof/>
                 <w:webHidden/>
               </w:rPr>
-              <w:instrText xml:space="preserve"> PAGEREF _Toc86428119 \h </w:instrText>
+              <w:instrText xml:space="preserve"> PAGEREF _Toc92457571 \h </w:instrText>
             </w:r>
             <w:r>
               <w:rPr>
@@ -1185,7 +1373,7 @@
                 <w:noProof/>
                 <w:webHidden/>
               </w:rPr>
-              <w:t>8</w:t>
+              <w:t>9</w:t>
             </w:r>
             <w:r>
               <w:rPr>
@@ -1209,7 +1397,7 @@
               <w:color w:val="auto"/>
             </w:rPr>
           </w:pPr>
-          <w:hyperlink w:anchor="_Toc86428120" w:history="1">
+          <w:hyperlink w:anchor="_Toc92457572" w:history="1">
             <w:r>
               <w:rPr>
                 <w:rStyle w:val="Hyperlink"/>
@@ -1251,7 +1439,7 @@
                 <w:noProof/>
                 <w:webHidden/>
               </w:rPr>
-              <w:instrText xml:space="preserve"> PAGEREF _Toc86428120 \h </w:instrText>
+              <w:instrText xml:space="preserve"> PAGEREF _Toc92457572 \h </w:instrText>
             </w:r>
             <w:r>
               <w:rPr>
@@ -1271,7 +1459,7 @@
                 <w:noProof/>
                 <w:webHidden/>
               </w:rPr>
-              <w:t>8</w:t>
+              <w:t>9</w:t>
             </w:r>
             <w:r>
               <w:rPr>
@@ -1319,7 +1507,7 @@
           <w:rFonts w:eastAsia="Arial"/>
         </w:rPr>
       </w:pPr>
-      <w:bookmarkStart w:id="0" w:name="_Toc86428108"/>
+      <w:bookmarkStart w:id="0" w:name="_Toc92457558"/>
       <w:r>
         <w:rPr>
           <w:rFonts w:eastAsia="Arial"/>
@@ -1468,7 +1656,7 @@
       <w:pPr>
         <w:pStyle w:val="berschrift1"/>
       </w:pPr>
-      <w:bookmarkStart w:id="1" w:name="_Toc86428109"/>
+      <w:bookmarkStart w:id="1" w:name="_Toc92457559"/>
       <w:r>
         <w:lastRenderedPageBreak/>
         <w:t>Alle Kurse</w:t>
@@ -1572,7 +1760,7 @@
       <w:pPr>
         <w:pStyle w:val="berschrift1"/>
       </w:pPr>
-      <w:bookmarkStart w:id="2" w:name="_Toc86428110"/>
+      <w:bookmarkStart w:id="2" w:name="_Toc92457560"/>
       <w:r>
         <w:lastRenderedPageBreak/>
         <w:t>Ein Kurs</w:t>
@@ -1587,10 +1775,11 @@
       <w:pPr>
         <w:pStyle w:val="berschrift2"/>
       </w:pPr>
-      <w:bookmarkStart w:id="3" w:name="_Toc86428111"/>
+      <w:bookmarkStart w:id="3" w:name="_Toc92457561"/>
       <w:r>
         <w:t>Schnittstelle</w:t>
       </w:r>
+      <w:bookmarkEnd w:id="3"/>
     </w:p>
     <w:p>
       <w:hyperlink r:id="rId11" w:history="1">
@@ -1680,10 +1869,12 @@
       <w:pPr>
         <w:pStyle w:val="berschrift2"/>
       </w:pPr>
+      <w:bookmarkStart w:id="4" w:name="_Toc92457562"/>
       <w:r>
         <w:lastRenderedPageBreak/>
         <w:t>Hinweise</w:t>
       </w:r>
+      <w:bookmarkEnd w:id="4"/>
     </w:p>
     <w:p>
       <w:pPr>
@@ -2355,11 +2546,12 @@
       <w:pPr>
         <w:pStyle w:val="berschrift1"/>
       </w:pPr>
+      <w:bookmarkStart w:id="5" w:name="_Toc92457563"/>
       <w:r>
         <w:lastRenderedPageBreak/>
         <w:t>News</w:t>
       </w:r>
-      <w:bookmarkEnd w:id="3"/>
+      <w:bookmarkEnd w:id="5"/>
     </w:p>
     <w:p>
       <w:pPr>
@@ -2371,11 +2563,11 @@
       <w:pPr>
         <w:pStyle w:val="berschrift2"/>
       </w:pPr>
-      <w:bookmarkStart w:id="4" w:name="_Toc86428112"/>
+      <w:bookmarkStart w:id="6" w:name="_Toc92457564"/>
       <w:r>
         <w:t>Allgemeiner Kanal</w:t>
       </w:r>
-      <w:bookmarkEnd w:id="4"/>
+      <w:bookmarkEnd w:id="6"/>
     </w:p>
     <w:p/>
     <w:p>
@@ -2441,11 +2633,11 @@
       <w:pPr>
         <w:pStyle w:val="berschrift2"/>
       </w:pPr>
-      <w:bookmarkStart w:id="5" w:name="_Toc86428113"/>
+      <w:bookmarkStart w:id="7" w:name="_Toc92457565"/>
       <w:r>
         <w:t>Spezifischer News-Kanal</w:t>
       </w:r>
-      <w:bookmarkEnd w:id="5"/>
+      <w:bookmarkEnd w:id="7"/>
     </w:p>
     <w:p/>
     <w:p>
@@ -2527,12 +2719,12 @@
       <w:pPr>
         <w:pStyle w:val="berschrift1"/>
       </w:pPr>
-      <w:bookmarkStart w:id="6" w:name="_Toc86428114"/>
+      <w:bookmarkStart w:id="8" w:name="_Toc92457566"/>
       <w:r>
         <w:lastRenderedPageBreak/>
         <w:t>Mensa</w:t>
       </w:r>
-      <w:bookmarkEnd w:id="6"/>
+      <w:bookmarkEnd w:id="8"/>
     </w:p>
     <w:p/>
     <w:p>
@@ -2542,14 +2734,14 @@
           <w:rFonts w:eastAsia="Arial"/>
         </w:rPr>
       </w:pPr>
-      <w:bookmarkStart w:id="7" w:name="_Toc86428115"/>
+      <w:bookmarkStart w:id="9" w:name="_Toc92457567"/>
       <w:r>
         <w:rPr>
           <w:rFonts w:eastAsia="Arial"/>
         </w:rPr>
         <w:t>Alle Mensen und Cafeterien - Auflistung</w:t>
       </w:r>
-      <w:bookmarkEnd w:id="7"/>
+      <w:bookmarkEnd w:id="9"/>
     </w:p>
     <w:p>
       <w:pPr>
@@ -2637,11 +2829,11 @@
       <w:pPr>
         <w:pStyle w:val="berschrift2"/>
       </w:pPr>
-      <w:bookmarkStart w:id="8" w:name="_Toc86428116"/>
+      <w:bookmarkStart w:id="10" w:name="_Toc92457568"/>
       <w:r>
         <w:t>Ausgewählte Mensa</w:t>
       </w:r>
-      <w:bookmarkEnd w:id="8"/>
+      <w:bookmarkEnd w:id="10"/>
     </w:p>
     <w:p>
       <w:pPr>
@@ -2752,12 +2944,12 @@
       <w:pPr>
         <w:pStyle w:val="berschrift1"/>
       </w:pPr>
-      <w:bookmarkStart w:id="9" w:name="_Toc86428117"/>
+      <w:bookmarkStart w:id="11" w:name="_Toc92457569"/>
       <w:r>
         <w:lastRenderedPageBreak/>
         <w:t>Wetter (EAH-Jena Wetterstation)</w:t>
       </w:r>
-      <w:bookmarkEnd w:id="9"/>
+      <w:bookmarkEnd w:id="11"/>
     </w:p>
     <w:p>
       <w:proofErr w:type="spellStart"/>
@@ -2853,22 +3045,22 @@
       <w:pPr>
         <w:pStyle w:val="berschrift1"/>
       </w:pPr>
-      <w:bookmarkStart w:id="10" w:name="_Toc86428118"/>
+      <w:bookmarkStart w:id="12" w:name="_Toc92457570"/>
       <w:r>
         <w:lastRenderedPageBreak/>
         <w:t>Raum</w:t>
       </w:r>
-      <w:bookmarkEnd w:id="10"/>
+      <w:bookmarkEnd w:id="12"/>
     </w:p>
     <w:p>
       <w:pPr>
         <w:pStyle w:val="berschrift2"/>
       </w:pPr>
-      <w:bookmarkStart w:id="11" w:name="_Toc86428119"/>
+      <w:bookmarkStart w:id="13" w:name="_Toc92457571"/>
       <w:r>
         <w:t>Abfrage aller Räume:</w:t>
       </w:r>
-      <w:bookmarkEnd w:id="11"/>
+      <w:bookmarkEnd w:id="13"/>
       <w:r>
         <w:t xml:space="preserve"> </w:t>
       </w:r>
@@ -2934,11 +3126,11 @@
       <w:pPr>
         <w:pStyle w:val="berschrift2"/>
       </w:pPr>
-      <w:bookmarkStart w:id="12" w:name="_Toc86428120"/>
+      <w:bookmarkStart w:id="14" w:name="_Toc92457572"/>
       <w:r>
         <w:t>Abfrage der Veranstaltungen in einem Raum:</w:t>
       </w:r>
-      <w:bookmarkEnd w:id="12"/>
+      <w:bookmarkEnd w:id="14"/>
     </w:p>
     <w:p/>
     <w:p>
@@ -4467,7 +4659,7 @@
   <a:extraClrSchemeLst/>
   <a:extLst>
     <a:ext uri="{05A4C25C-085E-4340-85A3-A5531E510DB2}">
-      <thm15:themeFamily xmlns:thm15="http://schemas.microsoft.com/office/thememl/2012/main" xmlns="" name="Office Theme" id="{62F939B6-93AF-4DB8-9C6B-D6C7DFDC589F}" vid="{4A3C46E8-61CC-4603-A589-7422A47A8E4A}"/>
+      <thm15:themeFamily xmlns="" xmlns:thm15="http://schemas.microsoft.com/office/thememl/2012/main" name="Office Theme" id="{62F939B6-93AF-4DB8-9C6B-D6C7DFDC589F}" vid="{4A3C46E8-61CC-4603-A589-7422A47A8E4A}"/>
     </a:ext>
   </a:extLst>
 </a:theme>
@@ -4478,7 +4670,7 @@
 </file>
 
 <file path=customXml/itemProps1.xml><?xml version="1.0" encoding="utf-8"?>
-<ds:datastoreItem xmlns:ds="http://schemas.openxmlformats.org/officeDocument/2006/customXml" ds:itemID="{22D6A653-CEE4-4AB9-A2F5-C8E37A215C55}">
+<ds:datastoreItem xmlns:ds="http://schemas.openxmlformats.org/officeDocument/2006/customXml" ds:itemID="{C49CC232-8C6E-4734-B07F-9D767898BF2C}">
   <ds:schemaRefs>
     <ds:schemaRef ds:uri="http://schemas.openxmlformats.org/officeDocument/2006/bibliography"/>
   </ds:schemaRefs>

--- a/doc/EAH-API-Calls.docx
+++ b/doc/EAH-API-Calls.docx
@@ -1,6 +1,6 @@
 
 <file path=word/document.xml><?xml version="1.0" encoding="utf-8"?>
-<w:document xmlns:ve="http://schemas.openxmlformats.org/markup-compatibility/2006" xmlns:o="urn:schemas-microsoft-com:office:office" xmlns:r="http://schemas.openxmlformats.org/officeDocument/2006/relationships" xmlns:m="http://schemas.openxmlformats.org/officeDocument/2006/math" xmlns:v="urn:schemas-microsoft-com:vml" xmlns:wp="http://schemas.openxmlformats.org/drawingml/2006/wordprocessingDrawing" xmlns:w10="urn:schemas-microsoft-com:office:word" xmlns:w="http://schemas.openxmlformats.org/wordprocessingml/2006/main" xmlns:wne="http://schemas.microsoft.com/office/word/2006/wordml">
+<w:document xmlns:wpc="http://schemas.microsoft.com/office/word/2010/wordprocessingCanvas" xmlns:cx="http://schemas.microsoft.com/office/drawing/2014/chartex" xmlns:cx1="http://schemas.microsoft.com/office/drawing/2015/9/8/chartex" xmlns:cx2="http://schemas.microsoft.com/office/drawing/2015/10/21/chartex" xmlns:cx3="http://schemas.microsoft.com/office/drawing/2016/5/9/chartex" xmlns:cx4="http://schemas.microsoft.com/office/drawing/2016/5/10/chartex" xmlns:cx5="http://schemas.microsoft.com/office/drawing/2016/5/11/chartex" xmlns:cx6="http://schemas.microsoft.com/office/drawing/2016/5/12/chartex" xmlns:cx7="http://schemas.microsoft.com/office/drawing/2016/5/13/chartex" xmlns:cx8="http://schemas.microsoft.com/office/drawing/2016/5/14/chartex" xmlns:mc="http://schemas.openxmlformats.org/markup-compatibility/2006" xmlns:aink="http://schemas.microsoft.com/office/drawing/2016/ink" xmlns:am3d="http://schemas.microsoft.com/office/drawing/2017/model3d" xmlns:o="urn:schemas-microsoft-com:office:office" xmlns:r="http://schemas.openxmlformats.org/officeDocument/2006/relationships" xmlns:m="http://schemas.openxmlformats.org/officeDocument/2006/math" xmlns:v="urn:schemas-microsoft-com:vml" xmlns:wp14="http://schemas.microsoft.com/office/word/2010/wordprocessingDrawing" xmlns:wp="http://schemas.openxmlformats.org/drawingml/2006/wordprocessingDrawing" xmlns:w10="urn:schemas-microsoft-com:office:word" xmlns:w="http://schemas.openxmlformats.org/wordprocessingml/2006/main" xmlns:w14="http://schemas.microsoft.com/office/word/2010/wordml" xmlns:w15="http://schemas.microsoft.com/office/word/2012/wordml" xmlns:w16cex="http://schemas.microsoft.com/office/word/2018/wordml/cex" xmlns:w16cid="http://schemas.microsoft.com/office/word/2016/wordml/cid" xmlns:w16="http://schemas.microsoft.com/office/word/2018/wordml" xmlns:w16sdtdh="http://schemas.microsoft.com/office/word/2020/wordml/sdtdatahash" xmlns:w16se="http://schemas.microsoft.com/office/word/2015/wordml/symex" xmlns:wpg="http://schemas.microsoft.com/office/word/2010/wordprocessingGroup" xmlns:wpi="http://schemas.microsoft.com/office/word/2010/wordprocessingInk" xmlns:wne="http://schemas.microsoft.com/office/word/2006/wordml" xmlns:wps="http://schemas.microsoft.com/office/word/2010/wordprocessingShape" mc:Ignorable="w14 w15 w16se w16cid w16 w16cex w16sdtdh wp14">
   <w:body>
     <w:p>
       <w:pPr>
@@ -9,14 +9,12 @@
           <w:rFonts w:eastAsia="Arial"/>
         </w:rPr>
       </w:pPr>
-      <w:proofErr w:type="spellStart"/>
       <w:r>
         <w:rPr>
           <w:rFonts w:eastAsia="Arial"/>
         </w:rPr>
         <w:t>EAH­API­Calls</w:t>
       </w:r>
-      <w:proofErr w:type="spellEnd"/>
     </w:p>
     <w:p>
       <w:pPr>
@@ -28,23 +26,7 @@
         <w:spacing w:after="145"/>
       </w:pPr>
       <w:r>
-        <w:t xml:space="preserve">Dieses Dokument sammelt Informationen rund um die Schnittstelle zwischen der </w:t>
-      </w:r>
-      <w:proofErr w:type="spellStart"/>
-      <w:r>
-        <w:t>Android</w:t>
-      </w:r>
-      <w:proofErr w:type="spellEnd"/>
-      <w:r>
-        <w:t xml:space="preserve"> Stundenplan </w:t>
-      </w:r>
-      <w:proofErr w:type="spellStart"/>
-      <w:r>
-        <w:t>App</w:t>
-      </w:r>
-      <w:proofErr w:type="spellEnd"/>
-      <w:r>
-        <w:t xml:space="preserve"> und dem Backend an der FH Erfurt. </w:t>
+        <w:t xml:space="preserve">Dieses Dokument sammelt Informationen rund um die Schnittstelle zwischen der Android Stundenplan App und dem Backend an der FH Erfurt. </w:t>
       </w:r>
     </w:p>
     <w:p>
@@ -52,23 +34,7 @@
         <w:spacing w:after="145"/>
       </w:pPr>
       <w:r>
-        <w:t xml:space="preserve">Stundenplan </w:t>
-      </w:r>
-      <w:proofErr w:type="spellStart"/>
-      <w:r>
-        <w:t>App</w:t>
-      </w:r>
-      <w:proofErr w:type="spellEnd"/>
-      <w:r>
-        <w:t xml:space="preserve">: Prof. Dr. Michael </w:t>
-      </w:r>
-      <w:proofErr w:type="spellStart"/>
-      <w:r>
-        <w:t>Stepping</w:t>
-      </w:r>
-      <w:proofErr w:type="spellEnd"/>
-      <w:r>
-        <w:t xml:space="preserve"> (EAH-Jena)</w:t>
+        <w:t>Stundenplan App: Prof. Dr. Michael Stepping (EAH-Jena)</w:t>
       </w:r>
     </w:p>
     <w:p>
@@ -76,15 +42,7 @@
         <w:spacing w:after="145"/>
       </w:pPr>
       <w:r>
-        <w:t xml:space="preserve">Backend: Prof. Dr. Steffen </w:t>
-      </w:r>
-      <w:proofErr w:type="spellStart"/>
-      <w:r>
-        <w:t>Avemarg</w:t>
-      </w:r>
-      <w:proofErr w:type="spellEnd"/>
-      <w:r>
-        <w:t xml:space="preserve"> (FH Erfurt)</w:t>
+        <w:t>Backend: Prof. Dr. Steffen Avemarg (FH Erfurt)</w:t>
       </w:r>
     </w:p>
     <w:p>
@@ -105,26 +63,36 @@
       <w:r>
         <w:t xml:space="preserve">, zuletzt gespeichert am: </w:t>
       </w:r>
-      <w:fldSimple w:instr=" DOCPROPERTY  LastSavedTime  \* MERGEFORMAT ">
-        <w:r>
-          <w:t>07.</w:t>
-        </w:r>
-        <w:r>
-          <w:t>0</w:t>
-        </w:r>
-        <w:r>
-          <w:t>1.2022</w:t>
-        </w:r>
-        <w:r>
-          <w:t xml:space="preserve"> 1</w:t>
-        </w:r>
-        <w:r>
-          <w:t>4</w:t>
-        </w:r>
-        <w:r>
-          <w:t>:</w:t>
-        </w:r>
-      </w:fldSimple>
+      <w:r>
+        <w:fldChar w:fldCharType="begin"/>
+      </w:r>
+      <w:r>
+        <w:instrText xml:space="preserve"> DOCPROPERTY  LastSavedTime  \* MERGEFORMAT </w:instrText>
+      </w:r>
+      <w:r>
+        <w:fldChar w:fldCharType="separate"/>
+      </w:r>
+      <w:r>
+        <w:t>07.</w:t>
+      </w:r>
+      <w:r>
+        <w:t>0</w:t>
+      </w:r>
+      <w:r>
+        <w:t>1.2022</w:t>
+      </w:r>
+      <w:r>
+        <w:t xml:space="preserve"> 1</w:t>
+      </w:r>
+      <w:r>
+        <w:t>4</w:t>
+      </w:r>
+      <w:r>
+        <w:t>:</w:t>
+      </w:r>
+      <w:r>
+        <w:fldChar w:fldCharType="end"/>
+      </w:r>
       <w:r>
         <w:t>19</w:t>
       </w:r>
@@ -384,7 +352,21 @@
                 <w:rStyle w:val="Hyperlink"/>
                 <w:noProof/>
               </w:rPr>
-              <w:t>Ein Kurs abfragen</w:t>
+              <w:t>Ein Kurs ab</w:t>
+            </w:r>
+            <w:r>
+              <w:rPr>
+                <w:rStyle w:val="Hyperlink"/>
+                <w:noProof/>
+              </w:rPr>
+              <w:t>f</w:t>
+            </w:r>
+            <w:r>
+              <w:rPr>
+                <w:rStyle w:val="Hyperlink"/>
+                <w:noProof/>
+              </w:rPr>
+              <w:t>ragen</w:t>
             </w:r>
             <w:r>
               <w:rPr>
@@ -1518,21 +1500,12 @@
       <w:bookmarkEnd w:id="0"/>
     </w:p>
     <w:p>
-      <w:proofErr w:type="spellStart"/>
       <w:r>
         <w:rPr>
           <w:rFonts w:eastAsia="Arial" w:cs="Arial"/>
           <w:b/>
         </w:rPr>
-        <w:t>BaseUrl</w:t>
-      </w:r>
-      <w:proofErr w:type="spellEnd"/>
-      <w:r>
-        <w:rPr>
-          <w:rFonts w:eastAsia="Arial" w:cs="Arial"/>
-          <w:b/>
-        </w:rPr>
-        <w:t>:</w:t>
+        <w:t>BaseUrl:</w:t>
       </w:r>
       <w:r>
         <w:rPr>
@@ -1622,21 +1595,7 @@
         <w:rPr>
           <w:i/>
         </w:rPr>
-        <w:t xml:space="preserve">Hintergrund: Die Fritz-Boxen haben eine Kindersicherung eingebaut und erlauben keine Zugriffe auf IP-Adressen im Internet. Daher wird eine </w:t>
-      </w:r>
-      <w:proofErr w:type="spellStart"/>
-      <w:r>
-        <w:rPr>
-          <w:i/>
-        </w:rPr>
-        <w:t>App</w:t>
-      </w:r>
-      <w:proofErr w:type="spellEnd"/>
-      <w:r>
-        <w:rPr>
-          <w:i/>
-        </w:rPr>
-        <w:t xml:space="preserve"> „verhungern“.</w:t>
+        <w:t>Hintergrund: Die Fritz-Boxen haben eine Kindersicherung eingebaut und erlauben keine Zugriffe auf IP-Adressen im Internet. Daher wird eine App „verhungern“.</w:t>
       </w:r>
     </w:p>
     <w:p>
@@ -1657,14 +1616,25 @@
         <w:pStyle w:val="berschrift1"/>
       </w:pPr>
       <w:bookmarkStart w:id="1" w:name="_Toc92457559"/>
+      <w:bookmarkStart w:id="2" w:name="_Ref94174745"/>
+      <w:bookmarkStart w:id="3" w:name="_Ref94174751"/>
+      <w:bookmarkStart w:id="4" w:name="_Ref94174755"/>
+      <w:bookmarkStart w:id="5" w:name="_Ref94174758"/>
       <w:r>
         <w:lastRenderedPageBreak/>
-        <w:t>Alle Kurse</w:t>
+        <w:t xml:space="preserve">Alle </w:t>
+      </w:r>
+      <w:r>
+        <w:t>Studiengänge und ihre Sets</w:t>
       </w:r>
       <w:r>
         <w:t xml:space="preserve"> abfragen</w:t>
       </w:r>
       <w:bookmarkEnd w:id="1"/>
+      <w:bookmarkEnd w:id="2"/>
+      <w:bookmarkEnd w:id="3"/>
+      <w:bookmarkEnd w:id="4"/>
+      <w:bookmarkEnd w:id="5"/>
     </w:p>
     <w:p>
       <w:hyperlink r:id="rId8" w:history="1">
@@ -1692,34 +1662,31 @@
         <w:t xml:space="preserve"> </w:t>
       </w:r>
     </w:p>
-    <w:p>
-      <w:r>
-        <w:rPr>
-          <w:noProof/>
-        </w:rPr>
+    <w:p/>
+    <w:p>
+      <w:r>
+        <w:t>JSON-Antwort:</w:t>
+      </w:r>
+    </w:p>
+    <w:p>
+      <w:r>
         <w:drawing>
-          <wp:anchor distT="0" distB="0" distL="114300" distR="114300" simplePos="0" relativeHeight="251659264" behindDoc="0" locked="0" layoutInCell="1" allowOverlap="1">
-            <wp:simplePos x="0" y="0"/>
-            <wp:positionH relativeFrom="column">
-              <wp:posOffset>0</wp:posOffset>
-            </wp:positionH>
-            <wp:positionV relativeFrom="paragraph">
-              <wp:posOffset>-635</wp:posOffset>
-            </wp:positionV>
-            <wp:extent cx="3805550" cy="3204721"/>
+          <wp:inline distT="0" distB="0" distL="0" distR="0" wp14:anchorId="13E8083C" wp14:editId="47AA534F">
+            <wp:extent cx="2685841" cy="4229877"/>
             <wp:effectExtent l="0" t="0" r="0" b="0"/>
-            <wp:wrapNone/>
-            <wp:docPr id="26" name="Picture 26" descr="Ein Bild, das Text enthält.&#10;&#10;Automatisch generierte Beschreibung"/>
-            <wp:cNvGraphicFramePr/>
+            <wp:docPr id="2" name="Grafik 2" descr="Ein Bild, das Text enthält.&#10;&#10;Automatisch generierte Beschreibung"/>
+            <wp:cNvGraphicFramePr>
+              <a:graphicFrameLocks xmlns:a="http://schemas.openxmlformats.org/drawingml/2006/main" noChangeAspect="1"/>
+            </wp:cNvGraphicFramePr>
             <a:graphic xmlns:a="http://schemas.openxmlformats.org/drawingml/2006/main">
               <a:graphicData uri="http://schemas.openxmlformats.org/drawingml/2006/picture">
                 <pic:pic xmlns:pic="http://schemas.openxmlformats.org/drawingml/2006/picture">
                   <pic:nvPicPr>
-                    <pic:cNvPr id="26" name="Picture 26" descr="Ein Bild, das Text enthält.&#10;&#10;Automatisch generierte Beschreibung"/>
+                    <pic:cNvPr id="2" name="Grafik 2" descr="Ein Bild, das Text enthält.&#10;&#10;Automatisch generierte Beschreibung"/>
                     <pic:cNvPicPr/>
                   </pic:nvPicPr>
                   <pic:blipFill>
-                    <a:blip r:embed="rId10" cstate="print"/>
+                    <a:blip r:embed="rId10"/>
                     <a:stretch>
                       <a:fillRect/>
                     </a:stretch>
@@ -1727,118 +1694,7 @@
                   <pic:spPr>
                     <a:xfrm>
                       <a:off x="0" y="0"/>
-                      <a:ext cx="3805550" cy="3204721"/>
-                    </a:xfrm>
-                    <a:prstGeom prst="rect">
-                      <a:avLst/>
-                    </a:prstGeom>
-                  </pic:spPr>
-                </pic:pic>
-              </a:graphicData>
-            </a:graphic>
-          </wp:anchor>
-        </w:drawing>
-      </w:r>
-    </w:p>
-    <w:p/>
-    <w:p/>
-    <w:p/>
-    <w:p/>
-    <w:p/>
-    <w:p/>
-    <w:p/>
-    <w:p/>
-    <w:p/>
-    <w:p/>
-    <w:p/>
-    <w:p>
-      <w:r>
-        <w:br w:type="page"/>
-      </w:r>
-    </w:p>
-    <w:p>
-      <w:pPr>
-        <w:pStyle w:val="berschrift1"/>
-      </w:pPr>
-      <w:bookmarkStart w:id="2" w:name="_Toc92457560"/>
-      <w:r>
-        <w:lastRenderedPageBreak/>
-        <w:t>Ein Kurs</w:t>
-      </w:r>
-      <w:r>
-        <w:t xml:space="preserve"> abfragen</w:t>
-      </w:r>
-      <w:bookmarkEnd w:id="2"/>
-    </w:p>
-    <w:p/>
-    <w:p>
-      <w:pPr>
-        <w:pStyle w:val="berschrift2"/>
-      </w:pPr>
-      <w:bookmarkStart w:id="3" w:name="_Toc92457561"/>
-      <w:r>
-        <w:t>Schnittstelle</w:t>
-      </w:r>
-      <w:bookmarkEnd w:id="3"/>
-    </w:p>
-    <w:p>
-      <w:hyperlink r:id="rId11" w:history="1">
-        <w:r>
-          <w:rPr>
-            <w:rStyle w:val="Hyperlink"/>
-          </w:rPr>
-          <w:t>http://app.fh-erfurt.de:8080</w:t>
-        </w:r>
-        <w:r>
-          <w:rPr>
-            <w:rStyle w:val="Hyperlink"/>
-          </w:rPr>
-          <w:t>/fheapp/api/eah/timetable/events?timetableId=</w:t>
-        </w:r>
-        <w:r>
-          <w:rPr>
-            <w:rStyle w:val="Hyperlink"/>
-            <w:highlight w:val="yellow"/>
-          </w:rPr>
-          <w:t>SPLUS3F1C3B</w:t>
-        </w:r>
-      </w:hyperlink>
-      <w:r>
-        <w:t xml:space="preserve"> </w:t>
-      </w:r>
-    </w:p>
-    <w:p/>
-    <w:p>
-      <w:pPr>
-        <w:spacing w:after="300"/>
-      </w:pPr>
-      <w:r>
-        <w:rPr>
-          <w:noProof/>
-        </w:rPr>
-        <w:drawing>
-          <wp:inline distT="0" distB="0" distL="0" distR="0">
-            <wp:extent cx="3519614" cy="5532184"/>
-            <wp:effectExtent l="0" t="0" r="0" b="0"/>
-            <wp:docPr id="1" name="Picture 38"/>
-            <wp:cNvGraphicFramePr/>
-            <a:graphic xmlns:a="http://schemas.openxmlformats.org/drawingml/2006/main">
-              <a:graphicData uri="http://schemas.openxmlformats.org/drawingml/2006/picture">
-                <pic:pic xmlns:pic="http://schemas.openxmlformats.org/drawingml/2006/picture">
-                  <pic:nvPicPr>
-                    <pic:cNvPr id="38" name="Picture 38"/>
-                    <pic:cNvPicPr/>
-                  </pic:nvPicPr>
-                  <pic:blipFill>
-                    <a:blip r:embed="rId12" cstate="print"/>
-                    <a:stretch>
-                      <a:fillRect/>
-                    </a:stretch>
-                  </pic:blipFill>
-                  <pic:spPr>
-                    <a:xfrm>
-                      <a:off x="0" y="0"/>
-                      <a:ext cx="3519614" cy="5532184"/>
+                      <a:ext cx="2701513" cy="4254559"/>
                     </a:xfrm>
                     <a:prstGeom prst="rect">
                       <a:avLst/>
@@ -1852,6 +1708,231 @@
       </w:r>
     </w:p>
     <w:p/>
+    <w:p/>
+    <w:p>
+      <w:r>
+        <w:br w:type="page"/>
+      </w:r>
+    </w:p>
+    <w:p>
+      <w:r>
+        <w:lastRenderedPageBreak/>
+        <w:t>Antwort Übersicht (</w:t>
+      </w:r>
+      <w:r>
+        <w:rPr>
+          <w:i/>
+        </w:rPr>
+        <w:t>StudyGroups/Sets minimiert</w:t>
+      </w:r>
+      <w:r>
+        <w:t>):</w:t>
+      </w:r>
+    </w:p>
+    <w:p>
+      <w:r>
+        <w:drawing>
+          <wp:inline distT="0" distB="0" distL="0" distR="0" wp14:anchorId="6DFFE186" wp14:editId="0C7BC646">
+            <wp:extent cx="2869565" cy="6711821"/>
+            <wp:effectExtent l="0" t="0" r="0" b="0"/>
+            <wp:docPr id="3" name="Grafik 3" descr="Ein Bild, das Text enthält.&#10;&#10;Automatisch generierte Beschreibung"/>
+            <wp:cNvGraphicFramePr>
+              <a:graphicFrameLocks xmlns:a="http://schemas.openxmlformats.org/drawingml/2006/main" noChangeAspect="1"/>
+            </wp:cNvGraphicFramePr>
+            <a:graphic xmlns:a="http://schemas.openxmlformats.org/drawingml/2006/main">
+              <a:graphicData uri="http://schemas.openxmlformats.org/drawingml/2006/picture">
+                <pic:pic xmlns:pic="http://schemas.openxmlformats.org/drawingml/2006/picture">
+                  <pic:nvPicPr>
+                    <pic:cNvPr id="3" name="Grafik 3" descr="Ein Bild, das Text enthält.&#10;&#10;Automatisch generierte Beschreibung"/>
+                    <pic:cNvPicPr/>
+                  </pic:nvPicPr>
+                  <pic:blipFill rotWithShape="1">
+                    <a:blip r:embed="rId11"/>
+                    <a:srcRect b="15131"/>
+                    <a:stretch/>
+                  </pic:blipFill>
+                  <pic:spPr bwMode="auto">
+                    <a:xfrm>
+                      <a:off x="0" y="0"/>
+                      <a:ext cx="2891130" cy="6762261"/>
+                    </a:xfrm>
+                    <a:prstGeom prst="rect">
+                      <a:avLst/>
+                    </a:prstGeom>
+                    <a:ln>
+                      <a:noFill/>
+                    </a:ln>
+                    <a:extLst>
+                      <a:ext uri="{53640926-AAD7-44D8-BBD7-CCE9431645EC}">
+                        <a14:shadowObscured xmlns:a14="http://schemas.microsoft.com/office/drawing/2010/main"/>
+                      </a:ext>
+                    </a:extLst>
+                  </pic:spPr>
+                </pic:pic>
+              </a:graphicData>
+            </a:graphic>
+          </wp:inline>
+        </w:drawing>
+      </w:r>
+    </w:p>
+    <w:p/>
+    <w:p/>
+    <w:p/>
+    <w:p/>
+    <w:p/>
+    <w:p/>
+    <w:p/>
+    <w:p>
+      <w:pPr>
+        <w:pStyle w:val="berschrift1"/>
+      </w:pPr>
+      <w:bookmarkStart w:id="6" w:name="_Ref94175093"/>
+      <w:r>
+        <w:lastRenderedPageBreak/>
+        <w:t>Alle Kurse eines Sets abfragen</w:t>
+      </w:r>
+      <w:bookmarkEnd w:id="6"/>
+    </w:p>
+    <w:p/>
+    <w:p>
+      <w:pPr>
+        <w:pStyle w:val="berschrift2"/>
+      </w:pPr>
+      <w:bookmarkStart w:id="7" w:name="_Toc92457561"/>
+      <w:r>
+        <w:t>Schnittstelle</w:t>
+      </w:r>
+      <w:bookmarkEnd w:id="7"/>
+    </w:p>
+    <w:p>
+      <w:r>
+        <w:rPr>
+          <w:rFonts w:ascii="Calibri" w:eastAsia="Times New Roman" w:hAnsi="Calibri"/>
+          <w:sz w:val="24"/>
+          <w:szCs w:val="24"/>
+        </w:rPr>
+        <w:t xml:space="preserve">Set betimmt </w:t>
+      </w:r>
+      <w:r>
+        <w:rPr>
+          <w:rFonts w:ascii="Calibri" w:eastAsia="Times New Roman" w:hAnsi="Calibri"/>
+          <w:i/>
+          <w:sz w:val="24"/>
+          <w:szCs w:val="24"/>
+        </w:rPr>
+        <w:t>SPLUSnnnnnn</w:t>
+      </w:r>
+    </w:p>
+    <w:p>
+      <w:hyperlink r:id="rId12" w:history="1">
+        <w:r>
+          <w:rPr>
+            <w:rStyle w:val="Hyperlink"/>
+          </w:rPr>
+          <w:t>http://app.fh-erfurt.de:8080/fheapp/api/eah/timetable/events?timetableId=</w:t>
+        </w:r>
+        <w:r>
+          <w:rPr>
+            <w:rStyle w:val="Hyperlink"/>
+            <w:highlight w:val="yellow"/>
+          </w:rPr>
+          <w:t>SPLUS4E1511</w:t>
+        </w:r>
+      </w:hyperlink>
+    </w:p>
+    <w:p>
+      <w:r>
+        <w:t>Antwort enthält alle restlichen Wochen (TimeTableWeek) des Semesters:</w:t>
+      </w:r>
+    </w:p>
+    <w:p>
+      <w:pPr>
+        <w:spacing w:after="300"/>
+      </w:pPr>
+      <w:r>
+        <w:drawing>
+          <wp:inline distT="0" distB="0" distL="0" distR="0" wp14:anchorId="00990D97" wp14:editId="6DE5FCFB">
+            <wp:extent cx="3305299" cy="7284098"/>
+            <wp:effectExtent l="0" t="0" r="0" b="0"/>
+            <wp:docPr id="1" name="Grafik 1"/>
+            <wp:cNvGraphicFramePr>
+              <a:graphicFrameLocks xmlns:a="http://schemas.openxmlformats.org/drawingml/2006/main" noChangeAspect="1"/>
+            </wp:cNvGraphicFramePr>
+            <a:graphic xmlns:a="http://schemas.openxmlformats.org/drawingml/2006/main">
+              <a:graphicData uri="http://schemas.openxmlformats.org/drawingml/2006/picture">
+                <pic:pic xmlns:pic="http://schemas.openxmlformats.org/drawingml/2006/picture">
+                  <pic:nvPicPr>
+                    <pic:cNvPr id="1" name=""/>
+                    <pic:cNvPicPr/>
+                  </pic:nvPicPr>
+                  <pic:blipFill>
+                    <a:blip r:embed="rId13"/>
+                    <a:stretch>
+                      <a:fillRect/>
+                    </a:stretch>
+                  </pic:blipFill>
+                  <pic:spPr>
+                    <a:xfrm>
+                      <a:off x="0" y="0"/>
+                      <a:ext cx="3318717" cy="7313667"/>
+                    </a:xfrm>
+                    <a:prstGeom prst="rect">
+                      <a:avLst/>
+                    </a:prstGeom>
+                  </pic:spPr>
+                </pic:pic>
+              </a:graphicData>
+            </a:graphic>
+          </wp:inline>
+        </w:drawing>
+      </w:r>
+    </w:p>
+    <w:p>
+      <w:r>
+        <w:lastRenderedPageBreak/>
+        <w:t>Jede Woche enthält die Stundenplan-Tage (TimeTableDay). Jeder Tag enthält Veranstaltungen/Termine (TimeTableEvent).</w:t>
+      </w:r>
+    </w:p>
+    <w:p>
+      <w:r>
+        <w:drawing>
+          <wp:inline distT="0" distB="0" distL="0" distR="0" wp14:anchorId="2B263187" wp14:editId="4A6999C5">
+            <wp:extent cx="2612151" cy="7875037"/>
+            <wp:effectExtent l="0" t="0" r="0" b="0"/>
+            <wp:docPr id="9" name="Grafik 9" descr="Ein Bild, das Text enthält.&#10;&#10;Automatisch generierte Beschreibung"/>
+            <wp:cNvGraphicFramePr>
+              <a:graphicFrameLocks xmlns:a="http://schemas.openxmlformats.org/drawingml/2006/main" noChangeAspect="1"/>
+            </wp:cNvGraphicFramePr>
+            <a:graphic xmlns:a="http://schemas.openxmlformats.org/drawingml/2006/main">
+              <a:graphicData uri="http://schemas.openxmlformats.org/drawingml/2006/picture">
+                <pic:pic xmlns:pic="http://schemas.openxmlformats.org/drawingml/2006/picture">
+                  <pic:nvPicPr>
+                    <pic:cNvPr id="9" name="Grafik 9" descr="Ein Bild, das Text enthält.&#10;&#10;Automatisch generierte Beschreibung"/>
+                    <pic:cNvPicPr/>
+                  </pic:nvPicPr>
+                  <pic:blipFill>
+                    <a:blip r:embed="rId14"/>
+                    <a:stretch>
+                      <a:fillRect/>
+                    </a:stretch>
+                  </pic:blipFill>
+                  <pic:spPr>
+                    <a:xfrm>
+                      <a:off x="0" y="0"/>
+                      <a:ext cx="2614243" cy="7881345"/>
+                    </a:xfrm>
+                    <a:prstGeom prst="rect">
+                      <a:avLst/>
+                    </a:prstGeom>
+                  </pic:spPr>
+                </pic:pic>
+              </a:graphicData>
+            </a:graphic>
+          </wp:inline>
+        </w:drawing>
+      </w:r>
+    </w:p>
+    <w:p/>
     <w:p>
       <w:pPr>
         <w:rPr>
@@ -1869,12 +1950,16 @@
       <w:pPr>
         <w:pStyle w:val="berschrift2"/>
       </w:pPr>
-      <w:bookmarkStart w:id="4" w:name="_Toc92457562"/>
+      <w:bookmarkStart w:id="8" w:name="_Toc92457562"/>
+      <w:bookmarkStart w:id="9" w:name="_Ref94178667"/>
+      <w:bookmarkStart w:id="10" w:name="_Ref94178671"/>
       <w:r>
         <w:lastRenderedPageBreak/>
         <w:t>Hinweise</w:t>
       </w:r>
-      <w:bookmarkEnd w:id="4"/>
+      <w:bookmarkEnd w:id="8"/>
+      <w:bookmarkEnd w:id="9"/>
+      <w:bookmarkEnd w:id="10"/>
     </w:p>
     <w:p>
       <w:pPr>
@@ -1885,7 +1970,6 @@
           <w:szCs w:val="24"/>
         </w:rPr>
       </w:pPr>
-      <w:proofErr w:type="spellStart"/>
       <w:r>
         <w:rPr>
           <w:rFonts w:ascii="Calibri" w:eastAsia="Times New Roman" w:hAnsi="Calibri"/>
@@ -1902,7 +1986,6 @@
         </w:rPr>
         <w:t>d</w:t>
       </w:r>
-      <w:proofErr w:type="spellEnd"/>
       <w:r>
         <w:rPr>
           <w:rFonts w:ascii="Calibri" w:eastAsia="Times New Roman" w:hAnsi="Calibri"/>
@@ -1917,25 +2000,7 @@
           <w:sz w:val="24"/>
           <w:szCs w:val="24"/>
         </w:rPr>
-        <w:t xml:space="preserve"> (</w:t>
-      </w:r>
-      <w:proofErr w:type="spellStart"/>
-      <w:r>
-        <w:rPr>
-          <w:rFonts w:ascii="Calibri" w:eastAsia="Times New Roman" w:hAnsi="Calibri"/>
-          <w:sz w:val="24"/>
-          <w:szCs w:val="24"/>
-        </w:rPr>
-        <w:t>SPLUSnnnnnn</w:t>
-      </w:r>
-      <w:proofErr w:type="spellEnd"/>
-      <w:r>
-        <w:rPr>
-          <w:rFonts w:ascii="Calibri" w:eastAsia="Times New Roman" w:hAnsi="Calibri"/>
-          <w:sz w:val="24"/>
-          <w:szCs w:val="24"/>
-        </w:rPr>
-        <w:t>)</w:t>
+        <w:t xml:space="preserve"> (SPLUSnnnnnn)</w:t>
       </w:r>
     </w:p>
     <w:p>
@@ -1953,50 +2018,539 @@
           <w:sz w:val="24"/>
           <w:szCs w:val="24"/>
         </w:rPr>
-        <w:t xml:space="preserve">UID = Veranstaltung (ID eines </w:t>
-      </w:r>
-      <w:proofErr w:type="spellStart"/>
-      <w:r>
-        <w:rPr>
-          <w:rFonts w:ascii="Calibri" w:eastAsia="Times New Roman" w:hAnsi="Calibri"/>
-          <w:sz w:val="24"/>
-          <w:szCs w:val="24"/>
-        </w:rPr>
-        <w:t>TimeTableVo</w:t>
-      </w:r>
-      <w:proofErr w:type="spellEnd"/>
-      <w:r>
-        <w:rPr>
-          <w:rFonts w:ascii="Calibri" w:eastAsia="Times New Roman" w:hAnsi="Calibri"/>
-          <w:sz w:val="24"/>
-          <w:szCs w:val="24"/>
-        </w:rPr>
-        <w:t>)</w:t>
-      </w:r>
+        <w:t>UID = Veranstaltung (ID eines TimeTableVo)</w:t>
+      </w:r>
+    </w:p>
+    <w:p>
+      <w:pPr>
+        <w:spacing w:after="0" w:line="240" w:lineRule="auto"/>
+        <w:rPr>
+          <w:rFonts w:ascii="Calibri" w:eastAsia="Times New Roman" w:hAnsi="Calibri"/>
+          <w:sz w:val="24"/>
+          <w:szCs w:val="24"/>
+        </w:rPr>
+      </w:pPr>
+    </w:p>
+    <w:p>
+      <w:pPr>
+        <w:spacing w:after="0" w:line="240" w:lineRule="auto"/>
+        <w:rPr>
+          <w:rFonts w:ascii="Calibri" w:eastAsia="Times New Roman" w:hAnsi="Calibri"/>
+          <w:sz w:val="24"/>
+          <w:szCs w:val="24"/>
+        </w:rPr>
+      </w:pPr>
+      <w:r>
+        <w:rPr>
+          <w:rFonts w:ascii="Calibri" w:eastAsia="Times New Roman" w:hAnsi="Calibri"/>
+          <w:b/>
+          <w:sz w:val="28"/>
+          <w:szCs w:val="28"/>
+        </w:rPr>
+        <w:t>So funktionieren die Veranstaltungsnamen:</w:t>
+      </w:r>
+      <w:r>
+        <w:rPr>
+          <w:rFonts w:ascii="Calibri" w:eastAsia="Times New Roman" w:hAnsi="Calibri"/>
+          <w:sz w:val="28"/>
+          <w:szCs w:val="28"/>
+        </w:rPr>
+        <w:br/>
+      </w:r>
+      <w:r>
+        <w:rPr>
+          <w:rFonts w:ascii="Calibri" w:eastAsia="Times New Roman" w:hAnsi="Calibri"/>
+          <w:sz w:val="24"/>
+          <w:szCs w:val="24"/>
+        </w:rPr>
+        <w:t>Beispiel:</w:t>
+      </w:r>
+      <w:r>
+        <w:rPr>
+          <w:rFonts w:ascii="Calibri" w:eastAsia="Times New Roman" w:hAnsi="Calibri"/>
+          <w:sz w:val="24"/>
+          <w:szCs w:val="24"/>
+        </w:rPr>
+        <w:br/>
+        <w:t>WI/WIEC(BA)Ma/Ü/04.2</w:t>
+      </w:r>
+    </w:p>
+    <w:p>
+      <w:pPr>
+        <w:pStyle w:val="Listenabsatz"/>
+        <w:numPr>
+          <w:ilvl w:val="0"/>
+          <w:numId w:val="5"/>
+        </w:numPr>
+        <w:spacing w:after="0" w:line="240" w:lineRule="auto"/>
+        <w:rPr>
+          <w:rFonts w:ascii="Calibri" w:eastAsia="Times New Roman" w:hAnsi="Calibri"/>
+          <w:sz w:val="24"/>
+          <w:szCs w:val="24"/>
+        </w:rPr>
+      </w:pPr>
+      <w:r>
+        <w:rPr>
+          <w:rFonts w:ascii="Calibri" w:eastAsia="Times New Roman" w:hAnsi="Calibri"/>
+          <w:i/>
+          <w:sz w:val="24"/>
+          <w:szCs w:val="24"/>
+        </w:rPr>
+        <w:t>WI/WIEC(BA)</w:t>
+      </w:r>
+      <w:r>
+        <w:rPr>
+          <w:rFonts w:ascii="Calibri" w:eastAsia="Times New Roman" w:hAnsi="Calibri"/>
+          <w:sz w:val="24"/>
+          <w:szCs w:val="24"/>
+        </w:rPr>
+        <w:t xml:space="preserve"> </w:t>
+      </w:r>
+      <w:r>
+        <w:sym w:font="Wingdings" w:char="F0E0"/>
+      </w:r>
+      <w:r>
+        <w:rPr>
+          <w:rFonts w:ascii="Calibri" w:eastAsia="Times New Roman" w:hAnsi="Calibri"/>
+          <w:sz w:val="24"/>
+          <w:szCs w:val="24"/>
+        </w:rPr>
+        <w:t xml:space="preserve"> Studiengang</w:t>
+      </w:r>
+      <w:r>
+        <w:rPr>
+          <w:rFonts w:ascii="Calibri" w:eastAsia="Times New Roman" w:hAnsi="Calibri"/>
+          <w:sz w:val="24"/>
+          <w:szCs w:val="24"/>
+        </w:rPr>
+        <w:t xml:space="preserve"> </w:t>
+      </w:r>
+      <w:r>
+        <w:rPr>
+          <w:rFonts w:ascii="Calibri" w:eastAsia="Times New Roman" w:hAnsi="Calibri"/>
+          <w:sz w:val="24"/>
+          <w:szCs w:val="24"/>
+        </w:rPr>
+        <w:t>(Bachelor)</w:t>
+      </w:r>
+    </w:p>
+    <w:p>
+      <w:pPr>
+        <w:pStyle w:val="Listenabsatz"/>
+        <w:numPr>
+          <w:ilvl w:val="0"/>
+          <w:numId w:val="5"/>
+        </w:numPr>
+        <w:spacing w:after="0" w:line="240" w:lineRule="auto"/>
+        <w:rPr>
+          <w:rFonts w:ascii="Calibri" w:eastAsia="Times New Roman" w:hAnsi="Calibri"/>
+          <w:sz w:val="24"/>
+          <w:szCs w:val="24"/>
+        </w:rPr>
+      </w:pPr>
+      <w:r>
+        <w:rPr>
+          <w:rFonts w:ascii="Calibri" w:eastAsia="Times New Roman" w:hAnsi="Calibri"/>
+          <w:i/>
+          <w:sz w:val="24"/>
+          <w:szCs w:val="24"/>
+        </w:rPr>
+        <w:t xml:space="preserve">Ma </w:t>
+      </w:r>
+      <w:r>
+        <w:sym w:font="Wingdings" w:char="F0E0"/>
+      </w:r>
+      <w:r>
+        <w:rPr>
+          <w:rFonts w:ascii="Calibri" w:eastAsia="Times New Roman" w:hAnsi="Calibri"/>
+          <w:sz w:val="24"/>
+          <w:szCs w:val="24"/>
+        </w:rPr>
+        <w:t xml:space="preserve"> Fach</w:t>
+      </w:r>
+    </w:p>
+    <w:p>
+      <w:pPr>
+        <w:pStyle w:val="Listenabsatz"/>
+        <w:numPr>
+          <w:ilvl w:val="0"/>
+          <w:numId w:val="5"/>
+        </w:numPr>
+        <w:spacing w:after="0" w:line="240" w:lineRule="auto"/>
+        <w:rPr>
+          <w:rFonts w:ascii="Calibri" w:eastAsia="Times New Roman" w:hAnsi="Calibri"/>
+          <w:sz w:val="24"/>
+          <w:szCs w:val="24"/>
+        </w:rPr>
+      </w:pPr>
+      <w:r>
+        <w:rPr>
+          <w:rFonts w:ascii="Calibri" w:eastAsia="Times New Roman" w:hAnsi="Calibri"/>
+          <w:i/>
+          <w:sz w:val="24"/>
+          <w:szCs w:val="24"/>
+        </w:rPr>
+        <w:t>/Ü</w:t>
+      </w:r>
+      <w:r>
+        <w:rPr>
+          <w:rFonts w:ascii="Calibri" w:eastAsia="Times New Roman" w:hAnsi="Calibri"/>
+          <w:sz w:val="24"/>
+          <w:szCs w:val="24"/>
+        </w:rPr>
+        <w:t xml:space="preserve"> </w:t>
+      </w:r>
+      <w:r>
+        <w:sym w:font="Wingdings" w:char="F0E0"/>
+      </w:r>
+      <w:r>
+        <w:rPr>
+          <w:rFonts w:ascii="Calibri" w:eastAsia="Times New Roman" w:hAnsi="Calibri"/>
+          <w:sz w:val="24"/>
+          <w:szCs w:val="24"/>
+        </w:rPr>
+        <w:t xml:space="preserve"> Übung</w:t>
+      </w:r>
+    </w:p>
+    <w:p>
+      <w:pPr>
+        <w:pStyle w:val="Listenabsatz"/>
+        <w:numPr>
+          <w:ilvl w:val="0"/>
+          <w:numId w:val="5"/>
+        </w:numPr>
+        <w:spacing w:after="0" w:line="240" w:lineRule="auto"/>
+        <w:rPr>
+          <w:rFonts w:ascii="Calibri" w:eastAsia="Times New Roman" w:hAnsi="Calibri"/>
+          <w:sz w:val="24"/>
+          <w:szCs w:val="24"/>
+        </w:rPr>
+      </w:pPr>
+      <w:r>
+        <w:rPr>
+          <w:rFonts w:ascii="Calibri" w:eastAsia="Times New Roman" w:hAnsi="Calibri"/>
+          <w:i/>
+          <w:sz w:val="24"/>
+          <w:szCs w:val="24"/>
+        </w:rPr>
+        <w:t>/04</w:t>
+      </w:r>
+      <w:r>
+        <w:rPr>
+          <w:rFonts w:ascii="Calibri" w:eastAsia="Times New Roman" w:hAnsi="Calibri"/>
+          <w:sz w:val="24"/>
+          <w:szCs w:val="24"/>
+        </w:rPr>
+        <w:t xml:space="preserve"> </w:t>
+      </w:r>
+      <w:r>
+        <w:sym w:font="Wingdings" w:char="F0E0"/>
+      </w:r>
+      <w:r>
+        <w:rPr>
+          <w:rFonts w:ascii="Calibri" w:eastAsia="Times New Roman" w:hAnsi="Calibri"/>
+          <w:sz w:val="24"/>
+          <w:szCs w:val="24"/>
+        </w:rPr>
+        <w:t xml:space="preserve"> Gruppe (Übungs- oder Praktikumsgruppe (in die das Set eingeteilt ist), bei VL normalerweise für alle 01)</w:t>
+      </w:r>
+    </w:p>
+    <w:p>
+      <w:pPr>
+        <w:pStyle w:val="Listenabsatz"/>
+        <w:numPr>
+          <w:ilvl w:val="0"/>
+          <w:numId w:val="5"/>
+        </w:numPr>
+        <w:spacing w:after="0" w:line="240" w:lineRule="auto"/>
+        <w:rPr>
+          <w:rFonts w:ascii="Calibri" w:eastAsia="Times New Roman" w:hAnsi="Calibri"/>
+          <w:sz w:val="24"/>
+          <w:szCs w:val="24"/>
+        </w:rPr>
+      </w:pPr>
+      <w:r>
+        <w:rPr>
+          <w:rFonts w:ascii="Calibri" w:eastAsia="Times New Roman" w:hAnsi="Calibri"/>
+          <w:i/>
+          <w:sz w:val="24"/>
+          <w:szCs w:val="24"/>
+        </w:rPr>
+        <w:t>.2</w:t>
+      </w:r>
+      <w:r>
+        <w:rPr>
+          <w:rFonts w:ascii="Calibri" w:eastAsia="Times New Roman" w:hAnsi="Calibri"/>
+          <w:sz w:val="24"/>
+          <w:szCs w:val="24"/>
+        </w:rPr>
+        <w:t xml:space="preserve"> </w:t>
+      </w:r>
+      <w:r>
+        <w:sym w:font="Wingdings" w:char="F0E0"/>
+      </w:r>
+      <w:r>
+        <w:rPr>
+          <w:rFonts w:ascii="Calibri" w:eastAsia="Times New Roman" w:hAnsi="Calibri"/>
+          <w:sz w:val="24"/>
+          <w:szCs w:val="24"/>
+        </w:rPr>
+        <w:t xml:space="preserve"> Nr. der Eintragung - entsteht, wenn es mehrere Termine pro Woche oder Änderungen gibt</w:t>
+      </w:r>
+    </w:p>
+    <w:p>
+      <w:pPr>
+        <w:spacing w:after="0" w:line="240" w:lineRule="auto"/>
+        <w:rPr>
+          <w:rFonts w:ascii="Calibri" w:eastAsia="Times New Roman" w:hAnsi="Calibri"/>
+          <w:sz w:val="24"/>
+          <w:szCs w:val="24"/>
+        </w:rPr>
+      </w:pPr>
+      <w:r>
+        <w:rPr>
+          <w:rFonts w:ascii="Calibri" w:eastAsia="Times New Roman" w:hAnsi="Calibri"/>
+          <w:sz w:val="24"/>
+          <w:szCs w:val="24"/>
+        </w:rPr>
+        <w:t> </w:t>
+      </w:r>
+    </w:p>
+    <w:p>
+      <w:pPr>
+        <w:spacing w:after="0" w:line="240" w:lineRule="auto"/>
+        <w:rPr>
+          <w:rFonts w:ascii="Calibri" w:eastAsia="Times New Roman" w:hAnsi="Calibri"/>
+          <w:sz w:val="24"/>
+          <w:szCs w:val="24"/>
+        </w:rPr>
+      </w:pPr>
+      <w:r>
+        <w:rPr>
+          <w:rFonts w:ascii="Calibri" w:eastAsia="Times New Roman" w:hAnsi="Calibri"/>
+          <w:sz w:val="24"/>
+          <w:szCs w:val="24"/>
+        </w:rPr>
+        <w:t>das heißt die gleiche Veranstaltung hat ein regelmäßiges Muster für die Namen:</w:t>
+      </w:r>
+    </w:p>
+    <w:p>
+      <w:pPr>
+        <w:spacing w:after="0" w:line="240" w:lineRule="auto"/>
+        <w:ind w:left="708"/>
+        <w:rPr>
+          <w:rFonts w:ascii="Calibri" w:eastAsia="Times New Roman" w:hAnsi="Calibri"/>
+          <w:sz w:val="24"/>
+          <w:szCs w:val="24"/>
+        </w:rPr>
+      </w:pPr>
+      <w:r>
+        <w:rPr>
+          <w:rFonts w:ascii="Calibri" w:eastAsia="Times New Roman" w:hAnsi="Calibri"/>
+          <w:sz w:val="24"/>
+          <w:szCs w:val="24"/>
+        </w:rPr>
+        <w:t>WI/WIEC(BA)Ma/Ü/04.n</w:t>
+      </w:r>
+      <w:r>
+        <w:rPr>
+          <w:rFonts w:ascii="Calibri" w:eastAsia="Times New Roman" w:hAnsi="Calibri"/>
+          <w:sz w:val="24"/>
+          <w:szCs w:val="24"/>
+        </w:rPr>
+        <w:br/>
+        <w:t>bzw. zu Anfang bis es einen weiteren oder geänderten Termin gibt:</w:t>
+      </w:r>
+      <w:r>
+        <w:rPr>
+          <w:rFonts w:ascii="Calibri" w:eastAsia="Times New Roman" w:hAnsi="Calibri"/>
+          <w:sz w:val="24"/>
+          <w:szCs w:val="24"/>
+        </w:rPr>
+        <w:br/>
+        <w:t>WI/WIEC(BA)Ma/Ü/04</w:t>
+      </w:r>
+    </w:p>
+    <w:p>
+      <w:pPr>
+        <w:spacing w:after="0" w:line="240" w:lineRule="auto"/>
+        <w:rPr>
+          <w:rFonts w:ascii="Calibri" w:eastAsia="Times New Roman" w:hAnsi="Calibri"/>
+          <w:sz w:val="24"/>
+          <w:szCs w:val="24"/>
+        </w:rPr>
+      </w:pPr>
+      <w:r>
+        <w:rPr>
+          <w:rFonts w:ascii="Calibri" w:eastAsia="Times New Roman" w:hAnsi="Calibri"/>
+          <w:sz w:val="24"/>
+          <w:szCs w:val="24"/>
+        </w:rPr>
+        <w:br/>
+        <w:t xml:space="preserve">/03.1 .. /03.2 ist eine andere Übungsgruppe </w:t>
+      </w:r>
+      <w:r>
+        <w:rPr>
+          <w:rFonts w:ascii="Calibri" w:eastAsia="Times New Roman" w:hAnsi="Calibri"/>
+          <w:sz w:val="24"/>
+          <w:szCs w:val="24"/>
+        </w:rPr>
+        <w:t xml:space="preserve">als /04.1 </w:t>
+      </w:r>
+      <w:r>
+        <w:rPr>
+          <w:rFonts w:ascii="Calibri" w:eastAsia="Times New Roman" w:hAnsi="Calibri"/>
+          <w:i/>
+          <w:sz w:val="24"/>
+          <w:szCs w:val="24"/>
+        </w:rPr>
+        <w:t>(! Übungsgruppe ≠ Set)</w:t>
+      </w:r>
+      <w:r>
+        <w:rPr>
+          <w:rFonts w:ascii="Calibri" w:eastAsia="Times New Roman" w:hAnsi="Calibri"/>
+          <w:sz w:val="24"/>
+          <w:szCs w:val="24"/>
+        </w:rPr>
+        <w:br/>
+        <w:t>/04.1 und /04.2 gehören zur gleichen Übungsgruppe, das ist z.B. eine Stundenplanänderung</w:t>
+      </w:r>
+    </w:p>
+    <w:p>
+      <w:pPr>
+        <w:spacing w:after="0" w:line="240" w:lineRule="auto"/>
+        <w:rPr>
+          <w:rFonts w:ascii="Calibri" w:eastAsia="Times New Roman" w:hAnsi="Calibri"/>
+          <w:sz w:val="24"/>
+          <w:szCs w:val="24"/>
+        </w:rPr>
+      </w:pPr>
+    </w:p>
+    <w:p>
+      <w:pPr>
+        <w:spacing w:after="0" w:line="240" w:lineRule="auto"/>
+        <w:rPr>
+          <w:rFonts w:ascii="Calibri" w:eastAsia="Times New Roman" w:hAnsi="Calibri"/>
+          <w:sz w:val="24"/>
+          <w:szCs w:val="24"/>
+        </w:rPr>
+      </w:pPr>
+      <w:r>
+        <w:rPr>
+          <w:rFonts w:ascii="Calibri" w:eastAsia="Times New Roman" w:hAnsi="Calibri"/>
+          <w:sz w:val="24"/>
+          <w:szCs w:val="24"/>
+        </w:rPr>
+        <w:t xml:space="preserve">es existieren folgende </w:t>
+      </w:r>
+      <w:r>
+        <w:rPr>
+          <w:rFonts w:ascii="Calibri" w:eastAsia="Times New Roman" w:hAnsi="Calibri"/>
+          <w:b/>
+          <w:sz w:val="24"/>
+          <w:szCs w:val="24"/>
+        </w:rPr>
+        <w:t>Veranstaltungskürzel</w:t>
+      </w:r>
+      <w:r>
+        <w:rPr>
+          <w:rFonts w:ascii="Calibri" w:eastAsia="Times New Roman" w:hAnsi="Calibri"/>
+          <w:sz w:val="24"/>
+          <w:szCs w:val="24"/>
+        </w:rPr>
+        <w:t>:</w:t>
+      </w:r>
+    </w:p>
+    <w:p>
+      <w:pPr>
+        <w:spacing w:after="0" w:line="240" w:lineRule="auto"/>
+        <w:ind w:firstLine="708"/>
+        <w:rPr>
+          <w:rFonts w:ascii="Calibri" w:eastAsia="Times New Roman" w:hAnsi="Calibri"/>
+          <w:sz w:val="24"/>
+          <w:szCs w:val="24"/>
+        </w:rPr>
+      </w:pPr>
+      <w:r>
+        <w:rPr>
+          <w:rFonts w:ascii="Calibri" w:eastAsia="Times New Roman" w:hAnsi="Calibri"/>
+          <w:sz w:val="24"/>
+          <w:szCs w:val="24"/>
+        </w:rPr>
+        <w:t>APL, B, E, Kon, Lehre, mdl. Prfg., P, PL, S, T, V, Ü, Wdh.-Prfg., Wdh.-APL</w:t>
+      </w:r>
+    </w:p>
+    <w:p>
+      <w:pPr>
+        <w:rPr>
+          <w:rFonts w:ascii="Calibri" w:eastAsia="Times New Roman" w:hAnsi="Calibri"/>
+          <w:sz w:val="24"/>
+          <w:szCs w:val="24"/>
+        </w:rPr>
+      </w:pPr>
     </w:p>
     <w:p/>
     <w:p>
       <w:pPr>
         <w:spacing w:after="0" w:line="240" w:lineRule="auto"/>
-        <w:rPr>
-          <w:rFonts w:ascii="Calibri" w:eastAsia="Times New Roman" w:hAnsi="Calibri"/>
-          <w:sz w:val="24"/>
-          <w:szCs w:val="24"/>
-        </w:rPr>
-      </w:pPr>
-      <w:r>
-        <w:t>Bei Änderungen:</w:t>
-      </w:r>
-      <w:r>
+      </w:pPr>
+      <w:r>
+        <w:rPr>
+          <w:b/>
+        </w:rPr>
+        <w:t>Bei Änderungen</w:t>
+      </w:r>
+      <w:r>
+        <w:rPr>
+          <w:b/>
+        </w:rPr>
+        <w:t xml:space="preserve"> einer Veranstaltung</w:t>
+      </w:r>
+      <w:r>
+        <w:rPr>
+          <w:b/>
+        </w:rPr>
+        <w:t>:</w:t>
+      </w:r>
+    </w:p>
+    <w:p>
+      <w:pPr>
+        <w:pStyle w:val="Listenabsatz"/>
+        <w:numPr>
+          <w:ilvl w:val="0"/>
+          <w:numId w:val="6"/>
+        </w:numPr>
+        <w:spacing w:after="0" w:line="240" w:lineRule="auto"/>
+        <w:rPr>
+          <w:rFonts w:ascii="Calibri" w:eastAsia="Times New Roman" w:hAnsi="Calibri"/>
+          <w:sz w:val="24"/>
+          <w:szCs w:val="24"/>
+        </w:rPr>
+      </w:pPr>
+      <w:r>
+        <w:rPr>
+          <w:rFonts w:ascii="Calibri" w:eastAsia="Times New Roman" w:hAnsi="Calibri"/>
+          <w:sz w:val="24"/>
+          <w:szCs w:val="24"/>
+        </w:rPr>
+        <w:t>Die UID einer Veranstaltung ändert sich nicht.</w:t>
+      </w:r>
+      <w:r>
+        <w:rPr>
+          <w:rFonts w:ascii="Calibri" w:eastAsia="Times New Roman" w:hAnsi="Calibri"/>
+          <w:sz w:val="24"/>
+          <w:szCs w:val="24"/>
+        </w:rPr>
         <w:br/>
       </w:r>
       <w:r>
         <w:rPr>
           <w:rFonts w:ascii="Calibri" w:eastAsia="Times New Roman" w:hAnsi="Calibri"/>
-          <w:sz w:val="24"/>
-          <w:szCs w:val="24"/>
-        </w:rPr>
-        <w:t>Die UID einer Veranstaltung ändert sich nicht.</w:t>
+          <w:b/>
+          <w:sz w:val="24"/>
+          <w:szCs w:val="24"/>
+        </w:rPr>
+        <w:t>Wenn in der Stundenplanung etwas geändert wird, kommen für dieselbe Veranstaltungsreihe weitere UIDs dazu (jeweils für die Änderungen).</w:t>
       </w:r>
       <w:r>
         <w:rPr>
@@ -2005,62 +2559,6 @@
           <w:szCs w:val="24"/>
         </w:rPr>
         <w:br/>
-        <w:t>W</w:t>
-      </w:r>
-      <w:r>
-        <w:rPr>
-          <w:rFonts w:ascii="Calibri" w:eastAsia="Times New Roman" w:hAnsi="Calibri"/>
-          <w:sz w:val="24"/>
-          <w:szCs w:val="24"/>
-        </w:rPr>
-        <w:t xml:space="preserve">enn in der Stundenplanung etwas geändert wird, kommen für die selbe </w:t>
-      </w:r>
-      <w:r>
-        <w:rPr>
-          <w:rFonts w:ascii="Calibri" w:eastAsia="Times New Roman" w:hAnsi="Calibri"/>
-          <w:sz w:val="24"/>
-          <w:szCs w:val="24"/>
-        </w:rPr>
-        <w:t>V</w:t>
-      </w:r>
-      <w:r>
-        <w:rPr>
-          <w:rFonts w:ascii="Calibri" w:eastAsia="Times New Roman" w:hAnsi="Calibri"/>
-          <w:sz w:val="24"/>
-          <w:szCs w:val="24"/>
-        </w:rPr>
-        <w:t>eranstaltungsreihe weitere UIDs dazu (</w:t>
-      </w:r>
-      <w:r>
-        <w:rPr>
-          <w:rFonts w:ascii="Calibri" w:eastAsia="Times New Roman" w:hAnsi="Calibri"/>
-          <w:sz w:val="24"/>
-          <w:szCs w:val="24"/>
-        </w:rPr>
-        <w:t xml:space="preserve">jeweils </w:t>
-      </w:r>
-      <w:r>
-        <w:rPr>
-          <w:rFonts w:ascii="Calibri" w:eastAsia="Times New Roman" w:hAnsi="Calibri"/>
-          <w:sz w:val="24"/>
-          <w:szCs w:val="24"/>
-        </w:rPr>
-        <w:t>für die Änderungen).</w:t>
-      </w:r>
-      <w:r>
-        <w:rPr>
-          <w:rFonts w:ascii="Calibri" w:eastAsia="Times New Roman" w:hAnsi="Calibri"/>
-          <w:sz w:val="24"/>
-          <w:szCs w:val="24"/>
-        </w:rPr>
-        <w:br/>
-      </w:r>
-      <w:r>
-        <w:rPr>
-          <w:rFonts w:ascii="Calibri" w:eastAsia="Times New Roman" w:hAnsi="Calibri"/>
-          <w:sz w:val="24"/>
-          <w:szCs w:val="24"/>
-        </w:rPr>
         <w:t>Damit ergeben sich sehr schnell für eine Veranstaltungsreihe mehrere UIDs.</w:t>
       </w:r>
     </w:p>
@@ -2073,6 +2571,26 @@
           <w:szCs w:val="24"/>
         </w:rPr>
       </w:pPr>
+    </w:p>
+    <w:p>
+      <w:pPr>
+        <w:spacing w:after="0" w:line="240" w:lineRule="auto"/>
+        <w:rPr>
+          <w:rFonts w:ascii="Calibri" w:eastAsia="Times New Roman" w:hAnsi="Calibri"/>
+          <w:b/>
+          <w:sz w:val="24"/>
+          <w:szCs w:val="24"/>
+        </w:rPr>
+      </w:pPr>
+      <w:r>
+        <w:rPr>
+          <w:rFonts w:ascii="Calibri" w:eastAsia="Times New Roman" w:hAnsi="Calibri"/>
+          <w:b/>
+          <w:sz w:val="24"/>
+          <w:szCs w:val="24"/>
+        </w:rPr>
+        <w:t>„Mein Stundenplan“</w:t>
+      </w:r>
     </w:p>
     <w:p>
       <w:pPr>
@@ -2152,406 +2670,802 @@
         <w:br/>
         <w:t>Für spätere Aktualisierungen reichen dann aber theoretisch auch die Sets, aus denen Veranstaltungen gewählt wurden.</w:t>
       </w:r>
-      <w:r>
-        <w:rPr>
-          <w:rFonts w:ascii="Calibri" w:eastAsia="Times New Roman" w:hAnsi="Calibri"/>
-          <w:sz w:val="24"/>
-          <w:szCs w:val="24"/>
-        </w:rPr>
+    </w:p>
+    <w:p>
+      <w:pPr>
+        <w:spacing w:after="0" w:line="240" w:lineRule="auto"/>
+        <w:rPr>
+          <w:rFonts w:ascii="Calibri" w:eastAsia="Times New Roman" w:hAnsi="Calibri"/>
+          <w:b/>
+          <w:sz w:val="24"/>
+          <w:szCs w:val="24"/>
+        </w:rPr>
+      </w:pPr>
+      <w:r>
+        <w:rPr>
+          <w:rFonts w:ascii="Calibri" w:eastAsia="Times New Roman" w:hAnsi="Calibri"/>
+          <w:b/>
+          <w:sz w:val="24"/>
+          <w:szCs w:val="24"/>
+        </w:rPr>
+        <w:t>Zur Kürzung der Titel für „Mein Stundenplan“:</w:t>
+      </w:r>
+    </w:p>
+    <w:p>
+      <w:pPr>
+        <w:pStyle w:val="Listenabsatz"/>
+        <w:numPr>
+          <w:ilvl w:val="0"/>
+          <w:numId w:val="7"/>
+        </w:numPr>
+        <w:spacing w:after="0" w:line="240" w:lineRule="auto"/>
+        <w:ind w:left="567" w:hanging="283"/>
+        <w:rPr>
+          <w:rFonts w:ascii="Calibri" w:eastAsia="Times New Roman" w:hAnsi="Calibri"/>
+          <w:sz w:val="24"/>
+          <w:szCs w:val="24"/>
+        </w:rPr>
+      </w:pPr>
+      <w:r>
+        <w:rPr>
+          <w:rFonts w:ascii="Calibri" w:eastAsia="Times New Roman" w:hAnsi="Calibri"/>
+          <w:sz w:val="24"/>
+          <w:szCs w:val="24"/>
+        </w:rPr>
+        <w:t xml:space="preserve">Achtung, bei Studiengang taucht nur dann </w:t>
+      </w:r>
+      <w:r>
+        <w:rPr>
+          <w:rFonts w:ascii="Calibri" w:eastAsia="Times New Roman" w:hAnsi="Calibri"/>
+          <w:sz w:val="24"/>
+          <w:szCs w:val="24"/>
+        </w:rPr>
+        <w:t>„</w:t>
+      </w:r>
+      <w:r>
+        <w:rPr>
+          <w:rFonts w:ascii="Calibri" w:eastAsia="Times New Roman" w:hAnsi="Calibri"/>
+          <w:sz w:val="24"/>
+          <w:szCs w:val="24"/>
+        </w:rPr>
+        <w:t>/</w:t>
+      </w:r>
+      <w:r>
+        <w:rPr>
+          <w:rFonts w:ascii="Calibri" w:eastAsia="Times New Roman" w:hAnsi="Calibri"/>
+          <w:sz w:val="24"/>
+          <w:szCs w:val="24"/>
+        </w:rPr>
+        <w:t>“</w:t>
+      </w:r>
+      <w:r>
+        <w:rPr>
+          <w:rFonts w:ascii="Calibri" w:eastAsia="Times New Roman" w:hAnsi="Calibri"/>
+          <w:sz w:val="24"/>
+          <w:szCs w:val="24"/>
+        </w:rPr>
+        <w:t xml:space="preserve"> auf, wenn die Veranstaltung für mehrere Studiengänge eingetragen ist, sonst z.B. nur WIEC(BA) </w:t>
+      </w:r>
+    </w:p>
+    <w:p>
+      <w:pPr>
+        <w:pStyle w:val="Listenabsatz"/>
+        <w:numPr>
+          <w:ilvl w:val="0"/>
+          <w:numId w:val="7"/>
+        </w:numPr>
+        <w:spacing w:after="0" w:line="240" w:lineRule="auto"/>
+        <w:ind w:left="567" w:hanging="283"/>
+        <w:rPr>
+          <w:rFonts w:ascii="Calibri" w:eastAsia="Times New Roman" w:hAnsi="Calibri"/>
+          <w:sz w:val="24"/>
+          <w:szCs w:val="24"/>
+        </w:rPr>
+      </w:pPr>
+      <w:r>
+        <w:rPr>
+          <w:rFonts w:ascii="Calibri" w:eastAsia="Times New Roman" w:hAnsi="Calibri"/>
+          <w:sz w:val="24"/>
+          <w:szCs w:val="24"/>
+        </w:rPr>
+        <w:t xml:space="preserve">im Namen des Fachs taucht auch manchmal ein </w:t>
+      </w:r>
+      <w:r>
+        <w:rPr>
+          <w:rFonts w:ascii="Calibri" w:eastAsia="Times New Roman" w:hAnsi="Calibri"/>
+          <w:sz w:val="24"/>
+          <w:szCs w:val="24"/>
+        </w:rPr>
+        <w:t>„</w:t>
+      </w:r>
+      <w:r>
+        <w:rPr>
+          <w:rFonts w:ascii="Calibri" w:eastAsia="Times New Roman" w:hAnsi="Calibri"/>
+          <w:sz w:val="24"/>
+          <w:szCs w:val="24"/>
+        </w:rPr>
+        <w:t>/</w:t>
+      </w:r>
+      <w:r>
+        <w:rPr>
+          <w:rFonts w:ascii="Calibri" w:eastAsia="Times New Roman" w:hAnsi="Calibri"/>
+          <w:sz w:val="24"/>
+          <w:szCs w:val="24"/>
+        </w:rPr>
+        <w:t>“</w:t>
+      </w:r>
+      <w:r>
+        <w:rPr>
+          <w:rFonts w:ascii="Calibri" w:eastAsia="Times New Roman" w:hAnsi="Calibri"/>
+          <w:sz w:val="24"/>
+          <w:szCs w:val="24"/>
+        </w:rPr>
+        <w:t xml:space="preserve"> auf</w:t>
+      </w:r>
+      <w:r>
+        <w:rPr>
+          <w:rFonts w:ascii="Calibri" w:eastAsia="Times New Roman" w:hAnsi="Calibri"/>
+          <w:sz w:val="24"/>
+          <w:szCs w:val="24"/>
+        </w:rPr>
+        <w:t xml:space="preserve"> </w:t>
+      </w:r>
+      <w:r>
+        <w:rPr>
+          <w:rFonts w:ascii="Calibri" w:eastAsia="Times New Roman" w:hAnsi="Calibri"/>
+          <w:sz w:val="24"/>
+          <w:szCs w:val="24"/>
+        </w:rPr>
+        <w:sym w:font="Wingdings" w:char="F0E0"/>
+      </w:r>
+      <w:r>
+        <w:rPr>
+          <w:rFonts w:ascii="Calibri" w:eastAsia="Times New Roman" w:hAnsi="Calibri"/>
+          <w:sz w:val="24"/>
+          <w:szCs w:val="24"/>
+        </w:rPr>
+        <w:t xml:space="preserve"> </w:t>
+      </w:r>
+      <w:r>
+        <w:rPr>
+          <w:rFonts w:ascii="Calibri" w:eastAsia="Times New Roman" w:hAnsi="Calibri"/>
+          <w:sz w:val="24"/>
+          <w:szCs w:val="24"/>
+        </w:rPr>
+        <w:t>aufpassen beim nach "/" parsen!</w:t>
+      </w:r>
+      <w:r>
+        <w:rPr>
+          <w:rFonts w:ascii="Calibri" w:eastAsia="Times New Roman" w:hAnsi="Calibri"/>
+          <w:sz w:val="24"/>
+          <w:szCs w:val="24"/>
+        </w:rPr>
+        <w:br w:type="page"/>
+      </w:r>
+    </w:p>
+    <w:p>
+      <w:pPr>
+        <w:pStyle w:val="berschrift1"/>
+        <w:rPr>
+          <w:rFonts w:eastAsia="Times New Roman"/>
+        </w:rPr>
+      </w:pPr>
+      <w:r>
+        <w:rPr>
+          <w:rFonts w:eastAsia="Times New Roman"/>
+        </w:rPr>
+        <w:lastRenderedPageBreak/>
+        <w:t>“Mein Stundenplan“</w:t>
+      </w:r>
+    </w:p>
+    <w:p/>
+    <w:p>
+      <w:pPr>
+        <w:rPr>
+          <w:b/>
+          <w:noProof/>
+          <w:sz w:val="24"/>
+          <w:szCs w:val="24"/>
+        </w:rPr>
+      </w:pPr>
+      <w:r>
+        <w:rPr>
+          <w:b/>
+          <w:sz w:val="24"/>
+          <w:szCs w:val="24"/>
+        </w:rPr>
+        <w:t>„Mein Stundenplan“ Kurs-Hinzufügen-Dialog:</w:t>
+      </w:r>
+      <w:r>
+        <w:rPr>
+          <w:b/>
+          <w:noProof/>
+          <w:sz w:val="24"/>
+          <w:szCs w:val="24"/>
+        </w:rPr>
+        <w:t xml:space="preserve"> </w:t>
+      </w:r>
+    </w:p>
+    <w:p>
+      <w:r>
+        <w:drawing>
+          <wp:inline distT="0" distB="0" distL="0" distR="0" wp14:anchorId="239F07E4" wp14:editId="2E9D7ACE">
+            <wp:extent cx="1348113" cy="2606351"/>
+            <wp:effectExtent l="0" t="0" r="0" b="0"/>
+            <wp:docPr id="8" name="Grafik 8" descr="Ein Bild, das Text enthält.&#10;&#10;Automatisch generierte Beschreibung"/>
+            <wp:cNvGraphicFramePr>
+              <a:graphicFrameLocks xmlns:a="http://schemas.openxmlformats.org/drawingml/2006/main" noChangeAspect="1"/>
+            </wp:cNvGraphicFramePr>
+            <a:graphic xmlns:a="http://schemas.openxmlformats.org/drawingml/2006/main">
+              <a:graphicData uri="http://schemas.openxmlformats.org/drawingml/2006/picture">
+                <pic:pic xmlns:pic="http://schemas.openxmlformats.org/drawingml/2006/picture">
+                  <pic:nvPicPr>
+                    <pic:cNvPr id="8" name="Grafik 8" descr="Ein Bild, das Text enthält.&#10;&#10;Automatisch generierte Beschreibung"/>
+                    <pic:cNvPicPr/>
+                  </pic:nvPicPr>
+                  <pic:blipFill>
+                    <a:blip r:embed="rId15"/>
+                    <a:stretch>
+                      <a:fillRect/>
+                    </a:stretch>
+                  </pic:blipFill>
+                  <pic:spPr>
+                    <a:xfrm>
+                      <a:off x="0" y="0"/>
+                      <a:ext cx="1368401" cy="2645574"/>
+                    </a:xfrm>
+                    <a:prstGeom prst="rect">
+                      <a:avLst/>
+                    </a:prstGeom>
+                  </pic:spPr>
+                </pic:pic>
+              </a:graphicData>
+            </a:graphic>
+          </wp:inline>
+        </w:drawing>
+      </w:r>
+    </w:p>
+    <w:p>
+      <w:r>
+        <w:t>In</w:t>
+      </w:r>
+      <w:r>
+        <w:t xml:space="preserve"> „Mein Stundenplan“ wird zuerst die Request</w:t>
+      </w:r>
+      <w:r>
+        <w:t xml:space="preserve"> wie in</w:t>
+      </w:r>
+      <w:r>
+        <w:t xml:space="preserve"> </w:t>
+      </w:r>
+      <w:r>
+        <w:t>„</w:t>
+      </w:r>
+      <w:r>
+        <w:fldChar w:fldCharType="begin"/>
+      </w:r>
+      <w:r>
+        <w:instrText xml:space="preserve"> REF _Ref94174745 \r \h </w:instrText>
+      </w:r>
+      <w:r>
+        <w:fldChar w:fldCharType="separate"/>
+      </w:r>
+      <w:r>
+        <w:t>2</w:t>
+      </w:r>
+      <w:r>
+        <w:fldChar w:fldCharType="end"/>
+      </w:r>
+      <w:r>
+        <w:t xml:space="preserve">. </w:t>
+      </w:r>
+      <w:r>
+        <w:fldChar w:fldCharType="begin"/>
+      </w:r>
+      <w:r>
+        <w:instrText xml:space="preserve"> REF _Ref94174758 \h </w:instrText>
+      </w:r>
+      <w:r>
+        <w:fldChar w:fldCharType="separate"/>
+      </w:r>
+      <w:r>
+        <w:t>Alle Studiengänge und ihre Sets abfragen</w:t>
+      </w:r>
+      <w:r>
+        <w:fldChar w:fldCharType="end"/>
+      </w:r>
+      <w:r>
+        <w:t>“</w:t>
+      </w:r>
+      <w:r>
+        <w:t xml:space="preserve"> gemacht</w:t>
+      </w:r>
+      <w:r>
+        <w:t>, um alle Studiengänge und ihre Semester zu erhalten. Entsprechend dieser Informationen kann der Nutzer dann einen Studiengang und ein Semester auswählen.</w:t>
+      </w:r>
+      <w:r>
+        <w:rPr>
+          <w:noProof/>
+        </w:rPr>
+        <w:t xml:space="preserve"> </w:t>
+      </w:r>
+      <w:r>
+        <w:drawing>
+          <wp:inline distT="0" distB="0" distL="0" distR="0" wp14:anchorId="07C562E4" wp14:editId="57ABED39">
+            <wp:extent cx="2077617" cy="905510"/>
+            <wp:effectExtent l="0" t="0" r="0" b="0"/>
+            <wp:docPr id="4" name="Grafik 4" descr="Ein Bild, das Text enthält.&#10;&#10;Automatisch generierte Beschreibung"/>
+            <wp:cNvGraphicFramePr>
+              <a:graphicFrameLocks xmlns:a="http://schemas.openxmlformats.org/drawingml/2006/main" noChangeAspect="1"/>
+            </wp:cNvGraphicFramePr>
+            <a:graphic xmlns:a="http://schemas.openxmlformats.org/drawingml/2006/main">
+              <a:graphicData uri="http://schemas.openxmlformats.org/drawingml/2006/picture">
+                <pic:pic xmlns:pic="http://schemas.openxmlformats.org/drawingml/2006/picture">
+                  <pic:nvPicPr>
+                    <pic:cNvPr id="4" name="Grafik 4" descr="Ein Bild, das Text enthält.&#10;&#10;Automatisch generierte Beschreibung"/>
+                    <pic:cNvPicPr/>
+                  </pic:nvPicPr>
+                  <pic:blipFill>
+                    <a:blip r:embed="rId16"/>
+                    <a:stretch>
+                      <a:fillRect/>
+                    </a:stretch>
+                  </pic:blipFill>
+                  <pic:spPr>
+                    <a:xfrm>
+                      <a:off x="0" y="0"/>
+                      <a:ext cx="2094932" cy="913057"/>
+                    </a:xfrm>
+                    <a:prstGeom prst="rect">
+                      <a:avLst/>
+                    </a:prstGeom>
+                  </pic:spPr>
+                </pic:pic>
+              </a:graphicData>
+            </a:graphic>
+          </wp:inline>
+        </w:drawing>
+      </w:r>
+    </w:p>
+    <w:p>
+      <w:r>
+        <w:t xml:space="preserve">Um alle Veranstaltungen des gewählten Semesters im gewählten Studiengang zu erhalten, müssen alle Sets des Semesters durchgegangen werden. Für jedes Set (jede SPLUS-Id) wird also die Anfrage wie in </w:t>
+      </w:r>
+      <w:r>
+        <w:t>„</w:t>
+      </w:r>
+      <w:r>
+        <w:fldChar w:fldCharType="begin"/>
+      </w:r>
+      <w:r>
+        <w:instrText xml:space="preserve"> REF _Ref94175093 \w \h </w:instrText>
+      </w:r>
+      <w:r>
+        <w:fldChar w:fldCharType="separate"/>
+      </w:r>
+      <w:r>
+        <w:t>3</w:t>
+      </w:r>
+      <w:r>
+        <w:fldChar w:fldCharType="end"/>
+      </w:r>
+      <w:r>
+        <w:t xml:space="preserve">. </w:t>
+      </w:r>
+      <w:r>
+        <w:fldChar w:fldCharType="begin"/>
+      </w:r>
+      <w:r>
+        <w:instrText xml:space="preserve"> REF _Ref94175093 \h </w:instrText>
+      </w:r>
+      <w:r>
+        <w:fldChar w:fldCharType="separate"/>
+      </w:r>
+      <w:r>
+        <w:t>Alle Kurse eines Sets abfragen</w:t>
+      </w:r>
+      <w:r>
+        <w:fldChar w:fldCharType="end"/>
+      </w:r>
+      <w:r>
+        <w:t>“</w:t>
+      </w:r>
+      <w:r>
+        <w:t xml:space="preserve"> getätigt.</w:t>
+      </w:r>
+    </w:p>
+    <w:p>
+      <w:r>
+        <w:t>Die erhaltenen Veranstaltungen für jedes Set werden in einer gemeinsamen List</w:t>
+      </w:r>
+      <w:r>
+        <w:t>e</w:t>
+      </w:r>
+      <w:r>
+        <w:t xml:space="preserve"> gesammelt. Diese List muss vor Anzeige in der App prozessiert werden</w:t>
+      </w:r>
+    </w:p>
+    <w:p>
+      <w:pPr>
+        <w:pStyle w:val="Listenabsatz"/>
+        <w:numPr>
+          <w:ilvl w:val="0"/>
+          <w:numId w:val="8"/>
+        </w:numPr>
+      </w:pPr>
+      <w:r>
+        <w:t>jeder Termin für jedes Set</w:t>
+      </w:r>
+      <w:r>
+        <w:t xml:space="preserve"> würde</w:t>
+      </w:r>
+      <w:r>
+        <w:t xml:space="preserve"> als eigene Veranstaltung gelistet werden </w:t>
+      </w:r>
+      <w:r>
+        <w:sym w:font="Wingdings" w:char="F0E0"/>
+      </w:r>
+      <w:r>
+        <w:t xml:space="preserve"> </w:t>
+      </w:r>
+      <w:r>
+        <w:t>Sets müssen gruppiert werden</w:t>
+      </w:r>
+    </w:p>
+    <w:p>
+      <w:pPr>
+        <w:pStyle w:val="Listenabsatz"/>
+        <w:ind w:left="779"/>
+      </w:pPr>
+      <w:r>
+        <w:drawing>
+          <wp:inline distT="0" distB="0" distL="0" distR="0" wp14:anchorId="7DCF9994" wp14:editId="0D8B3E72">
+            <wp:extent cx="1891005" cy="987997"/>
+            <wp:effectExtent l="0" t="0" r="0" b="0"/>
+            <wp:docPr id="5" name="Grafik 5" descr="Ein Bild, das Tisch enthält.&#10;&#10;Automatisch generierte Beschreibung"/>
+            <wp:cNvGraphicFramePr>
+              <a:graphicFrameLocks xmlns:a="http://schemas.openxmlformats.org/drawingml/2006/main" noChangeAspect="1"/>
+            </wp:cNvGraphicFramePr>
+            <a:graphic xmlns:a="http://schemas.openxmlformats.org/drawingml/2006/main">
+              <a:graphicData uri="http://schemas.openxmlformats.org/drawingml/2006/picture">
+                <pic:pic xmlns:pic="http://schemas.openxmlformats.org/drawingml/2006/picture">
+                  <pic:nvPicPr>
+                    <pic:cNvPr id="5" name="Grafik 5" descr="Ein Bild, das Tisch enthält.&#10;&#10;Automatisch generierte Beschreibung"/>
+                    <pic:cNvPicPr/>
+                  </pic:nvPicPr>
+                  <pic:blipFill>
+                    <a:blip r:embed="rId17"/>
+                    <a:stretch>
+                      <a:fillRect/>
+                    </a:stretch>
+                  </pic:blipFill>
+                  <pic:spPr>
+                    <a:xfrm>
+                      <a:off x="0" y="0"/>
+                      <a:ext cx="1914296" cy="1000166"/>
+                    </a:xfrm>
+                    <a:prstGeom prst="rect">
+                      <a:avLst/>
+                    </a:prstGeom>
+                  </pic:spPr>
+                </pic:pic>
+              </a:graphicData>
+            </a:graphic>
+          </wp:inline>
+        </w:drawing>
+      </w:r>
+    </w:p>
+    <w:p>
+      <w:pPr>
+        <w:pStyle w:val="Listenabsatz"/>
+        <w:numPr>
+          <w:ilvl w:val="0"/>
+          <w:numId w:val="8"/>
+        </w:numPr>
+      </w:pPr>
+      <w:r>
+        <w:t xml:space="preserve">alle </w:t>
+      </w:r>
+      <w:r>
+        <w:t>Termine</w:t>
+      </w:r>
+      <w:r>
+        <w:t>,</w:t>
+      </w:r>
+      <w:r>
+        <w:t xml:space="preserve"> die zu dem gleichen Kurs gehören</w:t>
+      </w:r>
+      <w:r>
+        <w:t>,</w:t>
+      </w:r>
+      <w:r>
+        <w:t xml:space="preserve"> sollen unter dem </w:t>
+      </w:r>
+      <w:r>
+        <w:t>Kurs</w:t>
+      </w:r>
+      <w:r>
+        <w:t>titel gelistet werden (anfangs wird nur der nächste Termin angezeigt, auf Klick w</w:t>
+      </w:r>
+      <w:r>
+        <w:t>ird die Liste aufgeklappt</w:t>
+      </w:r>
+      <w:r>
+        <w:t>)</w:t>
+      </w:r>
+      <w:r>
         <w:br/>
       </w:r>
-    </w:p>
-    <w:p>
-      <w:pPr>
-        <w:spacing w:after="0" w:line="240" w:lineRule="auto"/>
-        <w:rPr>
-          <w:rFonts w:ascii="Calibri" w:eastAsia="Times New Roman" w:hAnsi="Calibri"/>
-          <w:sz w:val="24"/>
-          <w:szCs w:val="24"/>
-        </w:rPr>
-      </w:pPr>
-      <w:r>
-        <w:rPr>
-          <w:rFonts w:ascii="Calibri" w:eastAsia="Times New Roman" w:hAnsi="Calibri"/>
-          <w:sz w:val="24"/>
-          <w:szCs w:val="24"/>
-        </w:rPr>
-        <w:t>So funktionieren die Veranstaltungsnamen:</w:t>
-      </w:r>
-      <w:r>
-        <w:rPr>
-          <w:rFonts w:ascii="Calibri" w:eastAsia="Times New Roman" w:hAnsi="Calibri"/>
-          <w:sz w:val="24"/>
-          <w:szCs w:val="24"/>
-        </w:rPr>
+      <w:r>
+        <w:drawing>
+          <wp:inline distT="0" distB="0" distL="0" distR="0" wp14:anchorId="4CDEC641" wp14:editId="2610A417">
+            <wp:extent cx="2419739" cy="889709"/>
+            <wp:effectExtent l="0" t="0" r="0" b="0"/>
+            <wp:docPr id="7" name="Grafik 7" descr="Ein Bild, das Text enthält.&#10;&#10;Automatisch generierte Beschreibung"/>
+            <wp:cNvGraphicFramePr>
+              <a:graphicFrameLocks xmlns:a="http://schemas.openxmlformats.org/drawingml/2006/main" noChangeAspect="1"/>
+            </wp:cNvGraphicFramePr>
+            <a:graphic xmlns:a="http://schemas.openxmlformats.org/drawingml/2006/main">
+              <a:graphicData uri="http://schemas.openxmlformats.org/drawingml/2006/picture">
+                <pic:pic xmlns:pic="http://schemas.openxmlformats.org/drawingml/2006/picture">
+                  <pic:nvPicPr>
+                    <pic:cNvPr id="7" name="Grafik 7" descr="Ein Bild, das Text enthält.&#10;&#10;Automatisch generierte Beschreibung"/>
+                    <pic:cNvPicPr/>
+                  </pic:nvPicPr>
+                  <pic:blipFill>
+                    <a:blip r:embed="rId18"/>
+                    <a:stretch>
+                      <a:fillRect/>
+                    </a:stretch>
+                  </pic:blipFill>
+                  <pic:spPr>
+                    <a:xfrm>
+                      <a:off x="0" y="0"/>
+                      <a:ext cx="2428750" cy="893022"/>
+                    </a:xfrm>
+                    <a:prstGeom prst="rect">
+                      <a:avLst/>
+                    </a:prstGeom>
+                  </pic:spPr>
+                </pic:pic>
+              </a:graphicData>
+            </a:graphic>
+          </wp:inline>
+        </w:drawing>
+      </w:r>
+      <w:r>
+        <w:drawing>
+          <wp:inline distT="0" distB="0" distL="0" distR="0" wp14:anchorId="0FDA309E" wp14:editId="2141DB82">
+            <wp:extent cx="2019207" cy="870922"/>
+            <wp:effectExtent l="0" t="0" r="0" b="0"/>
+            <wp:docPr id="6" name="Grafik 6" descr="Ein Bild, das Text enthält.&#10;&#10;Automatisch generierte Beschreibung"/>
+            <wp:cNvGraphicFramePr>
+              <a:graphicFrameLocks xmlns:a="http://schemas.openxmlformats.org/drawingml/2006/main" noChangeAspect="1"/>
+            </wp:cNvGraphicFramePr>
+            <a:graphic xmlns:a="http://schemas.openxmlformats.org/drawingml/2006/main">
+              <a:graphicData uri="http://schemas.openxmlformats.org/drawingml/2006/picture">
+                <pic:pic xmlns:pic="http://schemas.openxmlformats.org/drawingml/2006/picture">
+                  <pic:nvPicPr>
+                    <pic:cNvPr id="6" name="Grafik 6" descr="Ein Bild, das Text enthält.&#10;&#10;Automatisch generierte Beschreibung"/>
+                    <pic:cNvPicPr/>
+                  </pic:nvPicPr>
+                  <pic:blipFill>
+                    <a:blip r:embed="rId19"/>
+                    <a:stretch>
+                      <a:fillRect/>
+                    </a:stretch>
+                  </pic:blipFill>
+                  <pic:spPr>
+                    <a:xfrm>
+                      <a:off x="0" y="0"/>
+                      <a:ext cx="2034519" cy="877527"/>
+                    </a:xfrm>
+                    <a:prstGeom prst="rect">
+                      <a:avLst/>
+                    </a:prstGeom>
+                  </pic:spPr>
+                </pic:pic>
+              </a:graphicData>
+            </a:graphic>
+          </wp:inline>
+        </w:drawing>
+      </w:r>
+    </w:p>
+    <w:p>
+      <w:pPr>
+        <w:ind w:left="708"/>
+      </w:pPr>
+      <w:r>
+        <w:lastRenderedPageBreak/>
+        <w:t>Hinweis: Übung, Vorlesung, Prüfung, … eines Moduls werden als verschiedene Kurse angesehen (da sie auch mit FachX/Ü, FachX/V, FachX/PL</w:t>
+      </w:r>
+      <w:r>
+        <w:t>, … unterschiedlich betitelt werden</w:t>
+      </w:r>
+      <w:r>
+        <w:t>)</w:t>
+      </w:r>
+    </w:p>
+    <w:p>
+      <w:r>
+        <w:t xml:space="preserve">Wie in </w:t>
+      </w:r>
+      <w:r>
+        <w:fldChar w:fldCharType="begin"/>
+      </w:r>
+      <w:r>
+        <w:instrText xml:space="preserve"> REF _Ref94178671 \r \h </w:instrText>
+      </w:r>
+      <w:r>
+        <w:fldChar w:fldCharType="separate"/>
+      </w:r>
+      <w:r>
+        <w:t>3.2</w:t>
+      </w:r>
+      <w:r>
+        <w:fldChar w:fldCharType="end"/>
+      </w:r>
+      <w:r>
+        <w:t xml:space="preserve"> </w:t>
+      </w:r>
+      <w:r>
+        <w:fldChar w:fldCharType="begin"/>
+      </w:r>
+      <w:r>
+        <w:instrText xml:space="preserve"> REF _Ref94178667 \h </w:instrText>
+      </w:r>
+      <w:r>
+        <w:fldChar w:fldCharType="separate"/>
+      </w:r>
+      <w:r>
+        <w:t>Hinweise</w:t>
+      </w:r>
+      <w:r>
+        <w:fldChar w:fldCharType="end"/>
+      </w:r>
+      <w:r>
+        <w:t xml:space="preserve"> beschrieben, können die einzelnen Termine/Veranstaltungen nicht über die Uid zugeordnet werden. Um</w:t>
+      </w:r>
+      <w:r>
+        <w:t xml:space="preserve"> nun Termine (in der Datenstruktur:</w:t>
+      </w:r>
+      <w:r>
+        <w:rPr>
+          <w:rFonts w:ascii="Courier New" w:hAnsi="Courier New" w:cs="Courier New"/>
+        </w:rPr>
+        <w:t xml:space="preserve"> TimeTableEvent</w:t>
+      </w:r>
+      <w:r>
+        <w:t>) einem gemeins</w:t>
+      </w:r>
+      <w:r>
+        <w:t>am</w:t>
+      </w:r>
+      <w:r>
+        <w:t>e</w:t>
+      </w:r>
+      <w:r>
+        <w:t>n</w:t>
+      </w:r>
+      <w:r>
+        <w:t xml:space="preserve"> Kurs (</w:t>
+      </w:r>
+      <w:r>
+        <w:rPr>
+          <w:rFonts w:ascii="Courier New" w:hAnsi="Courier New" w:cs="Courier New"/>
+        </w:rPr>
+        <w:t>MyTimeTableCourse</w:t>
+      </w:r>
+      <w:r>
+        <w:t>) zuordnen zu können, wird der Titel jeder Veranstaltung/Termin verwendet. Dieser muss jedoch für den Vergleich auf Gleichheit gekürzt werden</w:t>
+      </w:r>
+      <w:r>
+        <w:t xml:space="preserve"> (</w:t>
+      </w:r>
+      <w:r>
+        <w:rPr>
+          <w:rFonts w:ascii="Courier New" w:hAnsi="Courier New" w:cs="Courier New"/>
+        </w:rPr>
+        <w:t>MyTimeTableUtils</w:t>
+      </w:r>
+      <w:r>
+        <w:rPr>
+          <w:rFonts w:ascii="Courier New" w:hAnsi="Courier New" w:cs="Courier New"/>
+        </w:rPr>
+        <w:t>.</w:t>
+      </w:r>
+      <w:r>
+        <w:rPr>
+          <w:rFonts w:ascii="Courier New" w:hAnsi="Courier New" w:cs="Courier New"/>
+        </w:rPr>
+        <w:t>cutEvenTitel()</w:t>
+      </w:r>
+      <w:r>
+        <w:t>)</w:t>
+      </w:r>
+      <w:r>
+        <w:t xml:space="preserve">, da, wie in </w:t>
+      </w:r>
+      <w:r>
+        <w:fldChar w:fldCharType="begin"/>
+      </w:r>
+      <w:r>
+        <w:instrText xml:space="preserve"> REF _Ref94178671 \r \h </w:instrText>
+      </w:r>
+      <w:r>
+        <w:fldChar w:fldCharType="separate"/>
+      </w:r>
+      <w:r>
+        <w:t>3.2</w:t>
+      </w:r>
+      <w:r>
+        <w:fldChar w:fldCharType="end"/>
+      </w:r>
+      <w:r>
+        <w:t xml:space="preserve"> </w:t>
+      </w:r>
+      <w:r>
+        <w:fldChar w:fldCharType="begin"/>
+      </w:r>
+      <w:r>
+        <w:instrText xml:space="preserve"> REF _Ref94178667 \h </w:instrText>
+      </w:r>
+      <w:r>
+        <w:fldChar w:fldCharType="separate"/>
+      </w:r>
+      <w:r>
+        <w:t>Hinweise</w:t>
+      </w:r>
+      <w:r>
+        <w:fldChar w:fldCharType="end"/>
+      </w:r>
+      <w:r>
+        <w:t xml:space="preserve"> beschrieben, geänderte/zusätzliche Termine eines Kurses unterschiedliche Ziffern am Titelende tragen.</w:t>
+      </w:r>
+    </w:p>
+    <w:p>
+      <w:pPr>
+        <w:ind w:left="708"/>
+      </w:pPr>
+      <w:r>
+        <w:t xml:space="preserve">Beispiel: </w:t>
+      </w:r>
+      <w:r>
+        <w:t>„</w:t>
+      </w:r>
+      <w:r>
+        <w:t>WI/WIEC(BA)Cloudtech./V/01</w:t>
+      </w:r>
+      <w:r>
+        <w:t>“</w:t>
+      </w:r>
+      <w:r>
         <w:br/>
-        <w:t>Beispiel:</w:t>
-      </w:r>
-      <w:r>
-        <w:rPr>
-          <w:rFonts w:ascii="Calibri" w:eastAsia="Times New Roman" w:hAnsi="Calibri"/>
-          <w:sz w:val="24"/>
-          <w:szCs w:val="24"/>
-        </w:rPr>
-        <w:br/>
-        <w:t>WI/WIEC(BA)Ma/Ü/04.2</w:t>
-      </w:r>
-    </w:p>
-    <w:p>
-      <w:pPr>
-        <w:spacing w:after="0" w:line="240" w:lineRule="auto"/>
-        <w:rPr>
-          <w:rFonts w:ascii="Calibri" w:eastAsia="Times New Roman" w:hAnsi="Calibri"/>
-          <w:sz w:val="24"/>
-          <w:szCs w:val="24"/>
-        </w:rPr>
-      </w:pPr>
-      <w:r>
-        <w:rPr>
-          <w:rFonts w:ascii="Calibri" w:eastAsia="Times New Roman" w:hAnsi="Calibri"/>
-          <w:sz w:val="24"/>
-          <w:szCs w:val="24"/>
-        </w:rPr>
-        <w:t>WI/WIEC(BA) -&gt;Studiengang(Bachelor)</w:t>
-      </w:r>
-      <w:r>
-        <w:rPr>
-          <w:rFonts w:ascii="Calibri" w:eastAsia="Times New Roman" w:hAnsi="Calibri"/>
-          <w:sz w:val="24"/>
-          <w:szCs w:val="24"/>
-        </w:rPr>
-        <w:br/>
-        <w:t>Ma -&gt; Fach</w:t>
-      </w:r>
-      <w:r>
-        <w:rPr>
-          <w:rFonts w:ascii="Calibri" w:eastAsia="Times New Roman" w:hAnsi="Calibri"/>
-          <w:sz w:val="24"/>
-          <w:szCs w:val="24"/>
-        </w:rPr>
-        <w:br/>
-        <w:t>/Ü -&gt;Übung</w:t>
-      </w:r>
-      <w:r>
-        <w:rPr>
-          <w:rFonts w:ascii="Calibri" w:eastAsia="Times New Roman" w:hAnsi="Calibri"/>
-          <w:sz w:val="24"/>
-          <w:szCs w:val="24"/>
-        </w:rPr>
-        <w:br/>
-        <w:t>/04 -&gt;Gruppe (Übungs- oder Praktikumsgruppe (in die das Set eingeteilt ist), bei VL normalerweise für alle 01)</w:t>
-      </w:r>
-      <w:r>
-        <w:rPr>
-          <w:rFonts w:ascii="Calibri" w:eastAsia="Times New Roman" w:hAnsi="Calibri"/>
-          <w:sz w:val="24"/>
-          <w:szCs w:val="24"/>
-        </w:rPr>
-        <w:br/>
-        <w:t>.2 -&gt;Nr. der Eintragung - entsteht, wenn es mehrere Termine pro Woche oder Änderungen gibt</w:t>
-      </w:r>
-    </w:p>
-    <w:p>
-      <w:pPr>
-        <w:spacing w:after="0" w:line="240" w:lineRule="auto"/>
-        <w:rPr>
-          <w:rFonts w:ascii="Calibri" w:eastAsia="Times New Roman" w:hAnsi="Calibri"/>
-          <w:sz w:val="24"/>
-          <w:szCs w:val="24"/>
-        </w:rPr>
-      </w:pPr>
-      <w:r>
-        <w:rPr>
-          <w:rFonts w:ascii="Calibri" w:eastAsia="Times New Roman" w:hAnsi="Calibri"/>
-          <w:sz w:val="24"/>
-          <w:szCs w:val="24"/>
-        </w:rPr>
-        <w:t> </w:t>
-      </w:r>
-    </w:p>
-    <w:p>
-      <w:pPr>
-        <w:spacing w:after="0" w:line="240" w:lineRule="auto"/>
-        <w:rPr>
-          <w:rFonts w:ascii="Calibri" w:eastAsia="Times New Roman" w:hAnsi="Calibri"/>
-          <w:sz w:val="24"/>
-          <w:szCs w:val="24"/>
-        </w:rPr>
-      </w:pPr>
-      <w:r>
-        <w:rPr>
-          <w:rFonts w:ascii="Calibri" w:eastAsia="Times New Roman" w:hAnsi="Calibri"/>
-          <w:sz w:val="24"/>
-          <w:szCs w:val="24"/>
-        </w:rPr>
-        <w:t>das heißt die gleiche Veranstaltung hat ein regelmäßiges Muster für die Namen:</w:t>
-      </w:r>
-    </w:p>
-    <w:p>
-      <w:pPr>
-        <w:spacing w:after="0" w:line="240" w:lineRule="auto"/>
-        <w:rPr>
-          <w:rFonts w:ascii="Calibri" w:eastAsia="Times New Roman" w:hAnsi="Calibri"/>
-          <w:sz w:val="24"/>
-          <w:szCs w:val="24"/>
-        </w:rPr>
-      </w:pPr>
-      <w:r>
-        <w:rPr>
-          <w:rFonts w:ascii="Calibri" w:eastAsia="Times New Roman" w:hAnsi="Calibri"/>
-          <w:sz w:val="24"/>
-          <w:szCs w:val="24"/>
-        </w:rPr>
-        <w:t>WI/WIEC(BA)Ma/Ü/04.n</w:t>
-      </w:r>
-      <w:r>
-        <w:rPr>
-          <w:rFonts w:ascii="Calibri" w:eastAsia="Times New Roman" w:hAnsi="Calibri"/>
-          <w:sz w:val="24"/>
-          <w:szCs w:val="24"/>
-        </w:rPr>
-        <w:br/>
-        <w:t>bzw. zu Anfang bis es einen weiteren oder geänderten Termin gibt:</w:t>
-      </w:r>
-      <w:r>
-        <w:rPr>
-          <w:rFonts w:ascii="Calibri" w:eastAsia="Times New Roman" w:hAnsi="Calibri"/>
-          <w:sz w:val="24"/>
-          <w:szCs w:val="24"/>
-        </w:rPr>
-        <w:br/>
-        <w:t>WI/WIEC(BA)Ma/Ü/04</w:t>
-      </w:r>
-    </w:p>
-    <w:p>
-      <w:pPr>
-        <w:spacing w:after="0" w:line="240" w:lineRule="auto"/>
-        <w:rPr>
-          <w:rFonts w:ascii="Calibri" w:eastAsia="Times New Roman" w:hAnsi="Calibri"/>
-          <w:sz w:val="24"/>
-          <w:szCs w:val="24"/>
-        </w:rPr>
-      </w:pPr>
-      <w:r>
-        <w:rPr>
-          <w:rFonts w:ascii="Calibri" w:eastAsia="Times New Roman" w:hAnsi="Calibri"/>
-          <w:sz w:val="24"/>
-          <w:szCs w:val="24"/>
-        </w:rPr>
-        <w:br/>
-        <w:t>/03.1 .. /03.2 ist eine andere Übungsgruppe für andere Sets</w:t>
-      </w:r>
-      <w:r>
-        <w:rPr>
-          <w:rFonts w:ascii="Calibri" w:eastAsia="Times New Roman" w:hAnsi="Calibri"/>
-          <w:sz w:val="24"/>
-          <w:szCs w:val="24"/>
-        </w:rPr>
-        <w:t xml:space="preserve"> als /04.1</w:t>
-      </w:r>
-      <w:r>
-        <w:rPr>
-          <w:rFonts w:ascii="Calibri" w:eastAsia="Times New Roman" w:hAnsi="Calibri"/>
-          <w:sz w:val="24"/>
-          <w:szCs w:val="24"/>
-        </w:rPr>
-        <w:br/>
-        <w:t>/04.1 und /04.2 gehören zur gleichen Übungsgruppe, das ist z.B. eine Stundenplanänderung</w:t>
-      </w:r>
-    </w:p>
-    <w:p>
-      <w:pPr>
-        <w:spacing w:after="0" w:line="240" w:lineRule="auto"/>
-        <w:rPr>
-          <w:rFonts w:ascii="Calibri" w:eastAsia="Times New Roman" w:hAnsi="Calibri"/>
-          <w:sz w:val="24"/>
-          <w:szCs w:val="24"/>
-        </w:rPr>
-      </w:pPr>
-    </w:p>
-    <w:p>
-      <w:pPr>
-        <w:spacing w:after="0" w:line="240" w:lineRule="auto"/>
-        <w:rPr>
-          <w:rFonts w:ascii="Calibri" w:eastAsia="Times New Roman" w:hAnsi="Calibri"/>
-          <w:sz w:val="24"/>
-          <w:szCs w:val="24"/>
-        </w:rPr>
-      </w:pPr>
-    </w:p>
-    <w:p>
-      <w:pPr>
-        <w:spacing w:after="0" w:line="240" w:lineRule="auto"/>
-        <w:rPr>
-          <w:rFonts w:ascii="Calibri" w:eastAsia="Times New Roman" w:hAnsi="Calibri"/>
-          <w:sz w:val="24"/>
-          <w:szCs w:val="24"/>
-        </w:rPr>
-      </w:pPr>
-      <w:r>
-        <w:rPr>
-          <w:rFonts w:ascii="Calibri" w:eastAsia="Times New Roman" w:hAnsi="Calibri"/>
-          <w:sz w:val="24"/>
-          <w:szCs w:val="24"/>
-        </w:rPr>
-        <w:t xml:space="preserve">Achtung, bei Studiengang taucht nur dann / auf, wenn die Veranstaltung für mehrere Studiengänge eingetragen ist, sonst z.B. nur WIEC(BA) </w:t>
-      </w:r>
-      <w:r>
-        <w:rPr>
-          <w:rFonts w:ascii="Calibri" w:eastAsia="Times New Roman" w:hAnsi="Calibri"/>
-          <w:sz w:val="24"/>
-          <w:szCs w:val="24"/>
-        </w:rPr>
-        <w:br/>
-        <w:t>im Namen des Fachs taucht auch manchmal ein / auf</w:t>
-      </w:r>
-      <w:r>
-        <w:rPr>
-          <w:rFonts w:ascii="Calibri" w:eastAsia="Times New Roman" w:hAnsi="Calibri"/>
-          <w:sz w:val="24"/>
-          <w:szCs w:val="24"/>
-        </w:rPr>
-        <w:br/>
-        <w:t>-&gt;aufpassen beim nach "/" parsen!</w:t>
-      </w:r>
-    </w:p>
-    <w:p>
-      <w:pPr>
-        <w:spacing w:after="0" w:line="240" w:lineRule="auto"/>
-        <w:rPr>
-          <w:rFonts w:ascii="Calibri" w:eastAsia="Times New Roman" w:hAnsi="Calibri"/>
-          <w:sz w:val="24"/>
-          <w:szCs w:val="24"/>
-        </w:rPr>
-      </w:pPr>
-      <w:r>
-        <w:rPr>
-          <w:rFonts w:ascii="Calibri" w:eastAsia="Times New Roman" w:hAnsi="Calibri"/>
-          <w:sz w:val="24"/>
-          <w:szCs w:val="24"/>
-        </w:rPr>
-        <w:t> </w:t>
-      </w:r>
-    </w:p>
-    <w:p>
-      <w:pPr>
-        <w:spacing w:after="0" w:line="240" w:lineRule="auto"/>
-        <w:rPr>
-          <w:rFonts w:ascii="Calibri" w:eastAsia="Times New Roman" w:hAnsi="Calibri"/>
-          <w:sz w:val="24"/>
-          <w:szCs w:val="24"/>
-        </w:rPr>
-      </w:pPr>
-      <w:r>
-        <w:rPr>
-          <w:rFonts w:ascii="Calibri" w:eastAsia="Times New Roman" w:hAnsi="Calibri"/>
-          <w:sz w:val="24"/>
-          <w:szCs w:val="24"/>
-        </w:rPr>
-        <w:t>es existieren folgende Veranstaltungskürzel:</w:t>
-      </w:r>
-      <w:r>
-        <w:rPr>
-          <w:rFonts w:ascii="Calibri" w:eastAsia="Times New Roman" w:hAnsi="Calibri"/>
-          <w:sz w:val="24"/>
-          <w:szCs w:val="24"/>
-        </w:rPr>
-        <w:br/>
-        <w:t xml:space="preserve">APL, B, E, </w:t>
-      </w:r>
-      <w:proofErr w:type="spellStart"/>
-      <w:r>
-        <w:rPr>
-          <w:rFonts w:ascii="Calibri" w:eastAsia="Times New Roman" w:hAnsi="Calibri"/>
-          <w:sz w:val="24"/>
-          <w:szCs w:val="24"/>
-        </w:rPr>
-        <w:t>Kon</w:t>
-      </w:r>
-      <w:proofErr w:type="spellEnd"/>
-      <w:r>
-        <w:rPr>
-          <w:rFonts w:ascii="Calibri" w:eastAsia="Times New Roman" w:hAnsi="Calibri"/>
-          <w:sz w:val="24"/>
-          <w:szCs w:val="24"/>
-        </w:rPr>
-        <w:t xml:space="preserve">, Lehre, mdl. </w:t>
-      </w:r>
-      <w:proofErr w:type="spellStart"/>
-      <w:r>
-        <w:rPr>
-          <w:rFonts w:ascii="Calibri" w:eastAsia="Times New Roman" w:hAnsi="Calibri"/>
-          <w:sz w:val="24"/>
-          <w:szCs w:val="24"/>
-        </w:rPr>
-        <w:t>Prfg</w:t>
-      </w:r>
-      <w:proofErr w:type="spellEnd"/>
-      <w:r>
-        <w:rPr>
-          <w:rFonts w:ascii="Calibri" w:eastAsia="Times New Roman" w:hAnsi="Calibri"/>
-          <w:sz w:val="24"/>
-          <w:szCs w:val="24"/>
-        </w:rPr>
-        <w:t xml:space="preserve">., P, PL, S, T, V, Ü, </w:t>
-      </w:r>
-      <w:proofErr w:type="spellStart"/>
-      <w:r>
-        <w:rPr>
-          <w:rFonts w:ascii="Calibri" w:eastAsia="Times New Roman" w:hAnsi="Calibri"/>
-          <w:sz w:val="24"/>
-          <w:szCs w:val="24"/>
-        </w:rPr>
-        <w:t>Wdh.-Prfg</w:t>
-      </w:r>
-      <w:proofErr w:type="spellEnd"/>
-      <w:r>
-        <w:rPr>
-          <w:rFonts w:ascii="Calibri" w:eastAsia="Times New Roman" w:hAnsi="Calibri"/>
-          <w:sz w:val="24"/>
-          <w:szCs w:val="24"/>
-        </w:rPr>
-        <w:t xml:space="preserve">., </w:t>
-      </w:r>
-      <w:proofErr w:type="spellStart"/>
-      <w:r>
-        <w:rPr>
-          <w:rFonts w:ascii="Calibri" w:eastAsia="Times New Roman" w:hAnsi="Calibri"/>
-          <w:sz w:val="24"/>
-          <w:szCs w:val="24"/>
-        </w:rPr>
-        <w:t>Wdh.</w:t>
-      </w:r>
-      <w:proofErr w:type="spellEnd"/>
-      <w:r>
-        <w:rPr>
-          <w:rFonts w:ascii="Calibri" w:eastAsia="Times New Roman" w:hAnsi="Calibri"/>
-          <w:sz w:val="24"/>
-          <w:szCs w:val="24"/>
-        </w:rPr>
-        <w:t>-APL</w:t>
-      </w:r>
-    </w:p>
-    <w:p>
-      <w:pPr>
-        <w:spacing w:after="0" w:line="240" w:lineRule="auto"/>
-        <w:rPr>
-          <w:rFonts w:ascii="Calibri" w:eastAsia="Times New Roman" w:hAnsi="Calibri"/>
-          <w:sz w:val="24"/>
-          <w:szCs w:val="24"/>
-        </w:rPr>
-      </w:pPr>
+        <w:t xml:space="preserve"> → Kurstitelvergleich nur mit </w:t>
+      </w:r>
+      <w:r>
+        <w:t>„</w:t>
+      </w:r>
+      <w:r>
+        <w:t>WI/WIEC(BA)Cloudtech./V</w:t>
+      </w:r>
+      <w:r>
+        <w:t>“</w:t>
+      </w:r>
+      <w:r>
+        <w:br w:type="page"/>
+      </w:r>
     </w:p>
     <w:p>
       <w:pPr>
         <w:pStyle w:val="berschrift1"/>
       </w:pPr>
-      <w:bookmarkStart w:id="5" w:name="_Toc92457563"/>
+      <w:bookmarkStart w:id="11" w:name="_Toc92457563"/>
       <w:r>
         <w:lastRenderedPageBreak/>
         <w:t>News</w:t>
       </w:r>
-      <w:bookmarkEnd w:id="5"/>
+      <w:bookmarkEnd w:id="11"/>
     </w:p>
     <w:p>
       <w:pPr>
@@ -2563,11 +3477,11 @@
       <w:pPr>
         <w:pStyle w:val="berschrift2"/>
       </w:pPr>
-      <w:bookmarkStart w:id="6" w:name="_Toc92457564"/>
+      <w:bookmarkStart w:id="12" w:name="_Toc92457564"/>
       <w:r>
         <w:t>Allgemeiner Kanal</w:t>
       </w:r>
-      <w:bookmarkEnd w:id="6"/>
+      <w:bookmarkEnd w:id="12"/>
     </w:p>
     <w:p/>
     <w:p>
@@ -2589,7 +3503,7 @@
           <w:noProof/>
         </w:rPr>
         <w:drawing>
-          <wp:inline distT="0" distB="0" distL="0" distR="0">
+          <wp:inline distT="0" distB="0" distL="0" distR="0" wp14:anchorId="2E963532" wp14:editId="538397A7">
             <wp:extent cx="6667236" cy="1173204"/>
             <wp:effectExtent l="0" t="0" r="0" b="0"/>
             <wp:docPr id="45" name="Picture 45"/>
@@ -2602,7 +3516,7 @@
                     <pic:cNvPicPr/>
                   </pic:nvPicPr>
                   <pic:blipFill>
-                    <a:blip r:embed="rId13" cstate="print"/>
+                    <a:blip r:embed="rId20" cstate="print"/>
                     <a:stretch>
                       <a:fillRect/>
                     </a:stretch>
@@ -2633,11 +3547,11 @@
       <w:pPr>
         <w:pStyle w:val="berschrift2"/>
       </w:pPr>
-      <w:bookmarkStart w:id="7" w:name="_Toc92457565"/>
+      <w:bookmarkStart w:id="13" w:name="_Toc92457565"/>
       <w:r>
         <w:t>Spezifischer News-Kanal</w:t>
       </w:r>
-      <w:bookmarkEnd w:id="7"/>
+      <w:bookmarkEnd w:id="13"/>
     </w:p>
     <w:p/>
     <w:p>
@@ -2668,7 +3582,7 @@
           <w:noProof/>
         </w:rPr>
         <w:drawing>
-          <wp:inline distT="0" distB="0" distL="0" distR="0">
+          <wp:inline distT="0" distB="0" distL="0" distR="0" wp14:anchorId="7A5DCF5C" wp14:editId="7BE8F9A0">
             <wp:extent cx="6667236" cy="4683280"/>
             <wp:effectExtent l="0" t="0" r="0" b="0"/>
             <wp:docPr id="57" name="Picture 57"/>
@@ -2681,7 +3595,7 @@
                     <pic:cNvPicPr/>
                   </pic:nvPicPr>
                   <pic:blipFill>
-                    <a:blip r:embed="rId14" cstate="print"/>
+                    <a:blip r:embed="rId21" cstate="print"/>
                     <a:stretch>
                       <a:fillRect/>
                     </a:stretch>
@@ -2719,12 +3633,12 @@
       <w:pPr>
         <w:pStyle w:val="berschrift1"/>
       </w:pPr>
-      <w:bookmarkStart w:id="8" w:name="_Toc92457566"/>
+      <w:bookmarkStart w:id="14" w:name="_Toc92457566"/>
       <w:r>
         <w:lastRenderedPageBreak/>
         <w:t>Mensa</w:t>
       </w:r>
-      <w:bookmarkEnd w:id="8"/>
+      <w:bookmarkEnd w:id="14"/>
     </w:p>
     <w:p/>
     <w:p>
@@ -2734,21 +3648,20 @@
           <w:rFonts w:eastAsia="Arial"/>
         </w:rPr>
       </w:pPr>
-      <w:bookmarkStart w:id="9" w:name="_Toc92457567"/>
+      <w:bookmarkStart w:id="15" w:name="_Toc92457567"/>
       <w:r>
         <w:rPr>
           <w:rFonts w:eastAsia="Arial"/>
         </w:rPr>
         <w:t>Alle Mensen und Cafeterien - Auflistung</w:t>
       </w:r>
-      <w:bookmarkEnd w:id="9"/>
+      <w:bookmarkEnd w:id="15"/>
     </w:p>
     <w:p>
       <w:pPr>
         <w:spacing w:after="77"/>
         <w:ind w:left="-5" w:hanging="10"/>
       </w:pPr>
-      <w:proofErr w:type="spellStart"/>
       <w:r>
         <w:rPr>
           <w:rFonts w:eastAsia="Arial" w:cs="Arial"/>
@@ -2757,13 +3670,12 @@
         </w:rPr>
         <w:t>Canteens</w:t>
       </w:r>
-      <w:proofErr w:type="spellEnd"/>
     </w:p>
     <w:p>
       <w:pPr>
         <w:spacing w:after="38"/>
       </w:pPr>
-      <w:hyperlink r:id="rId15" w:history="1">
+      <w:hyperlink r:id="rId22" w:history="1">
         <w:r>
           <w:rPr>
             <w:rStyle w:val="Hyperlink"/>
@@ -2785,7 +3697,7 @@
           <w:noProof/>
         </w:rPr>
         <w:drawing>
-          <wp:inline distT="0" distB="0" distL="0" distR="0">
+          <wp:inline distT="0" distB="0" distL="0" distR="0" wp14:anchorId="33BD5D0C" wp14:editId="02A75AD2">
             <wp:extent cx="6667235" cy="2441791"/>
             <wp:effectExtent l="0" t="0" r="0" b="0"/>
             <wp:docPr id="61" name="Picture 61"/>
@@ -2798,7 +3710,7 @@
                     <pic:cNvPicPr/>
                   </pic:nvPicPr>
                   <pic:blipFill>
-                    <a:blip r:embed="rId16" cstate="print"/>
+                    <a:blip r:embed="rId23" cstate="print"/>
                     <a:stretch>
                       <a:fillRect/>
                     </a:stretch>
@@ -2829,30 +3741,20 @@
       <w:pPr>
         <w:pStyle w:val="berschrift2"/>
       </w:pPr>
-      <w:bookmarkStart w:id="10" w:name="_Toc92457568"/>
+      <w:bookmarkStart w:id="16" w:name="_Toc92457568"/>
       <w:r>
         <w:t>Ausgewählte Mensa</w:t>
       </w:r>
-      <w:bookmarkEnd w:id="10"/>
+      <w:bookmarkEnd w:id="16"/>
     </w:p>
     <w:p>
       <w:pPr>
         <w:spacing w:after="77"/>
         <w:ind w:left="-5" w:hanging="10"/>
       </w:pPr>
-      <w:proofErr w:type="spellStart"/>
-      <w:r>
-        <w:t>Specific</w:t>
-      </w:r>
-      <w:proofErr w:type="spellEnd"/>
-      <w:r>
-        <w:t xml:space="preserve"> </w:t>
-      </w:r>
-      <w:proofErr w:type="spellStart"/>
-      <w:r>
-        <w:t>Canteen</w:t>
-      </w:r>
-      <w:proofErr w:type="spellEnd"/>
+      <w:r>
+        <w:t>Specific Canteen</w:t>
+      </w:r>
     </w:p>
     <w:p>
       <w:pPr>
@@ -2884,7 +3786,7 @@
         <w:rPr>
           <w:noProof/>
         </w:rPr>
-        <w:pict>
+        <w:pict w14:anchorId="53A000A8">
           <v:group id="Group 558" o:spid="_x0000_s1026" style="width:395.05pt;height:296.25pt;mso-position-horizontal-relative:char;mso-position-vertical-relative:line" coordsize="50171,38722">
             <v:shapetype id="_x0000_t75" coordsize="21600,21600" o:spt="75" o:preferrelative="t" path="m@4@5l@4@11@9@11@9@5xe" filled="f" stroked="f">
               <v:stroke joinstyle="miter"/>
@@ -2906,7 +3808,7 @@
               <o:lock v:ext="edit" aspectratio="t"/>
             </v:shapetype>
             <v:shape id="Picture 73" o:spid="_x0000_s1027" type="#_x0000_t75" style="position:absolute;width:50171;height:34146;visibility:visible" o:gfxdata="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">
-              <v:imagedata r:id="rId17" o:title=""/>
+              <v:imagedata r:id="rId24" o:title=""/>
             </v:shape>
             <v:rect id="Rectangle 75" o:spid="_x0000_s1028" style="position:absolute;left:11597;top:37021;width:423;height:1701;visibility:visible" o:gfxdata="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" filled="f" stroked="f">
               <v:textbox inset="0,0,0,0">
@@ -2923,7 +3825,6 @@
                 </w:txbxContent>
               </v:textbox>
             </v:rect>
-            <w10:wrap type="none"/>
             <w10:anchorlock/>
           </v:group>
         </w:pict>
@@ -2944,29 +3845,16 @@
       <w:pPr>
         <w:pStyle w:val="berschrift1"/>
       </w:pPr>
-      <w:bookmarkStart w:id="11" w:name="_Toc92457569"/>
+      <w:bookmarkStart w:id="17" w:name="_Toc92457569"/>
       <w:r>
         <w:lastRenderedPageBreak/>
         <w:t>Wetter (EAH-Jena Wetterstation)</w:t>
       </w:r>
-      <w:bookmarkEnd w:id="11"/>
-    </w:p>
-    <w:p>
-      <w:proofErr w:type="spellStart"/>
-      <w:r>
-        <w:t>Weather</w:t>
-      </w:r>
-      <w:proofErr w:type="spellEnd"/>
-      <w:r>
-        <w:t xml:space="preserve"> in </w:t>
-      </w:r>
-      <w:proofErr w:type="spellStart"/>
-      <w:r>
-        <w:t>RealTime</w:t>
-      </w:r>
-      <w:proofErr w:type="spellEnd"/>
-      <w:r>
-        <w:t>:</w:t>
+      <w:bookmarkEnd w:id="17"/>
+    </w:p>
+    <w:p>
+      <w:r>
+        <w:t>Weather in RealTime:</w:t>
       </w:r>
     </w:p>
     <w:p>
@@ -2974,7 +3862,7 @@
         <w:spacing w:after="3"/>
         <w:ind w:left="40" w:hanging="10"/>
       </w:pPr>
-      <w:hyperlink r:id="rId18" w:history="1">
+      <w:hyperlink r:id="rId25" w:history="1">
         <w:r>
           <w:rPr>
             <w:rStyle w:val="Hyperlink"/>
@@ -2996,7 +3884,7 @@
           <w:noProof/>
         </w:rPr>
         <w:drawing>
-          <wp:inline distT="0" distB="0" distL="0" distR="0">
+          <wp:inline distT="0" distB="0" distL="0" distR="0" wp14:anchorId="3C461F73" wp14:editId="69314043">
             <wp:extent cx="4254059" cy="1507043"/>
             <wp:effectExtent l="0" t="0" r="0" b="0"/>
             <wp:docPr id="81" name="Picture 81"/>
@@ -3009,7 +3897,7 @@
                     <pic:cNvPicPr/>
                   </pic:nvPicPr>
                   <pic:blipFill>
-                    <a:blip r:embed="rId19" cstate="print"/>
+                    <a:blip r:embed="rId26" cstate="print"/>
                     <a:stretch>
                       <a:fillRect/>
                     </a:stretch>
@@ -3045,22 +3933,22 @@
       <w:pPr>
         <w:pStyle w:val="berschrift1"/>
       </w:pPr>
-      <w:bookmarkStart w:id="12" w:name="_Toc92457570"/>
+      <w:bookmarkStart w:id="18" w:name="_Toc92457570"/>
       <w:r>
         <w:lastRenderedPageBreak/>
         <w:t>Raum</w:t>
       </w:r>
-      <w:bookmarkEnd w:id="12"/>
+      <w:bookmarkEnd w:id="18"/>
     </w:p>
     <w:p>
       <w:pPr>
         <w:pStyle w:val="berschrift2"/>
       </w:pPr>
-      <w:bookmarkStart w:id="13" w:name="_Toc92457571"/>
+      <w:bookmarkStart w:id="19" w:name="_Toc92457571"/>
       <w:r>
         <w:t>Abfrage aller Räume:</w:t>
       </w:r>
-      <w:bookmarkEnd w:id="13"/>
+      <w:bookmarkEnd w:id="19"/>
       <w:r>
         <w:t xml:space="preserve"> </w:t>
       </w:r>
@@ -3071,7 +3959,7 @@
       </w:r>
     </w:p>
     <w:p>
-      <w:hyperlink r:id="rId20" w:history="1">
+      <w:hyperlink r:id="rId27" w:history="1">
         <w:r>
           <w:rPr>
             <w:rStyle w:val="Hyperlink"/>
@@ -3126,11 +4014,11 @@
       <w:pPr>
         <w:pStyle w:val="berschrift2"/>
       </w:pPr>
-      <w:bookmarkStart w:id="14" w:name="_Toc92457572"/>
+      <w:bookmarkStart w:id="20" w:name="_Toc92457572"/>
       <w:r>
         <w:t>Abfrage der Veranstaltungen in einem Raum:</w:t>
       </w:r>
-      <w:bookmarkEnd w:id="14"/>
+      <w:bookmarkEnd w:id="20"/>
     </w:p>
     <w:p/>
     <w:p>
@@ -3139,17 +4027,25 @@
       </w:r>
     </w:p>
     <w:p>
-      <w:r>
-        <w:t>http://</w:t>
-      </w:r>
-      <w:r>
-        <w:t xml:space="preserve"> app.fh-erfurt.de</w:t>
-      </w:r>
-      <w:r>
-        <w:t xml:space="preserve">:8080/fheapp/api/eah/timetable/rooms/&lt;roomId&gt;?size=5 </w:t>
-      </w:r>
-    </w:p>
-    <w:p/>
+      <w:pPr>
+        <w:rPr>
+          <w:lang w:val="en-GB"/>
+        </w:rPr>
+      </w:pPr>
+      <w:r>
+        <w:rPr>
+          <w:lang w:val="en-GB"/>
+        </w:rPr>
+        <w:t xml:space="preserve">http:// app.fh-erfurt.de:8080/fheapp/api/eah/timetable/rooms/&lt;roomId&gt;?size=5 </w:t>
+      </w:r>
+    </w:p>
+    <w:p>
+      <w:pPr>
+        <w:rPr>
+          <w:lang w:val="en-GB"/>
+        </w:rPr>
+      </w:pPr>
+    </w:p>
     <w:p>
       <w:pPr>
         <w:pStyle w:val="Listenabsatz"/>
@@ -3158,13 +4054,8 @@
           <w:numId w:val="3"/>
         </w:numPr>
       </w:pPr>
-      <w:proofErr w:type="spellStart"/>
-      <w:r>
-        <w:t>roomId</w:t>
-      </w:r>
-      <w:proofErr w:type="spellEnd"/>
-      <w:r>
-        <w:t>: Name/Nummer des Raums aus vorheriger Abfrage</w:t>
+      <w:r>
+        <w:t>roomId: Name/Nummer des Raums aus vorheriger Abfrage</w:t>
       </w:r>
     </w:p>
     <w:p>
@@ -3175,13 +4066,8 @@
           <w:numId w:val="3"/>
         </w:numPr>
       </w:pPr>
-      <w:proofErr w:type="spellStart"/>
-      <w:r>
-        <w:t>size</w:t>
-      </w:r>
-      <w:proofErr w:type="spellEnd"/>
-      <w:r>
-        <w:t>: Anzahl der maximal zurückgelieferten Veranstaltungen, Default ist 15</w:t>
+      <w:r>
+        <w:t>size: Anzahl der maximal zurückgelieferten Veranstaltungen, Default ist 15</w:t>
       </w:r>
     </w:p>
     <w:p/>
@@ -3205,7 +4091,7 @@
         </w:rPr>
         <w:t xml:space="preserve">GET </w:t>
       </w:r>
-      <w:hyperlink r:id="rId21" w:history="1">
+      <w:hyperlink r:id="rId28" w:history="1">
         <w:r>
           <w:rPr>
             <w:rStyle w:val="Hyperlink"/>
@@ -3231,8 +4117,8 @@
 </file>
 
 <file path=word/numbering.xml><?xml version="1.0" encoding="utf-8"?>
-<w:numbering xmlns:ve="http://schemas.openxmlformats.org/markup-compatibility/2006" xmlns:o="urn:schemas-microsoft-com:office:office" xmlns:r="http://schemas.openxmlformats.org/officeDocument/2006/relationships" xmlns:m="http://schemas.openxmlformats.org/officeDocument/2006/math" xmlns:v="urn:schemas-microsoft-com:vml" xmlns:wp="http://schemas.openxmlformats.org/drawingml/2006/wordprocessingDrawing" xmlns:w10="urn:schemas-microsoft-com:office:word" xmlns:w="http://schemas.openxmlformats.org/wordprocessingml/2006/main" xmlns:wne="http://schemas.microsoft.com/office/word/2006/wordml">
-  <w:abstractNum w:abstractNumId="0">
+<w:numbering xmlns:wpc="http://schemas.microsoft.com/office/word/2010/wordprocessingCanvas" xmlns:cx="http://schemas.microsoft.com/office/drawing/2014/chartex" xmlns:cx1="http://schemas.microsoft.com/office/drawing/2015/9/8/chartex" xmlns:cx2="http://schemas.microsoft.com/office/drawing/2015/10/21/chartex" xmlns:cx3="http://schemas.microsoft.com/office/drawing/2016/5/9/chartex" xmlns:cx4="http://schemas.microsoft.com/office/drawing/2016/5/10/chartex" xmlns:cx5="http://schemas.microsoft.com/office/drawing/2016/5/11/chartex" xmlns:cx6="http://schemas.microsoft.com/office/drawing/2016/5/12/chartex" xmlns:cx7="http://schemas.microsoft.com/office/drawing/2016/5/13/chartex" xmlns:cx8="http://schemas.microsoft.com/office/drawing/2016/5/14/chartex" xmlns:mc="http://schemas.openxmlformats.org/markup-compatibility/2006" xmlns:aink="http://schemas.microsoft.com/office/drawing/2016/ink" xmlns:am3d="http://schemas.microsoft.com/office/drawing/2017/model3d" xmlns:o="urn:schemas-microsoft-com:office:office" xmlns:r="http://schemas.openxmlformats.org/officeDocument/2006/relationships" xmlns:m="http://schemas.openxmlformats.org/officeDocument/2006/math" xmlns:v="urn:schemas-microsoft-com:vml" xmlns:wp14="http://schemas.microsoft.com/office/word/2010/wordprocessingDrawing" xmlns:wp="http://schemas.openxmlformats.org/drawingml/2006/wordprocessingDrawing" xmlns:w10="urn:schemas-microsoft-com:office:word" xmlns:w="http://schemas.openxmlformats.org/wordprocessingml/2006/main" xmlns:w14="http://schemas.microsoft.com/office/word/2010/wordml" xmlns:w15="http://schemas.microsoft.com/office/word/2012/wordml" xmlns:w16cex="http://schemas.microsoft.com/office/word/2018/wordml/cex" xmlns:w16cid="http://schemas.microsoft.com/office/word/2016/wordml/cid" xmlns:w16="http://schemas.microsoft.com/office/word/2018/wordml" xmlns:w16sdtdh="http://schemas.microsoft.com/office/word/2020/wordml/sdtdatahash" xmlns:w16se="http://schemas.microsoft.com/office/word/2015/wordml/symex" xmlns:wpg="http://schemas.microsoft.com/office/word/2010/wordprocessingGroup" xmlns:wpi="http://schemas.microsoft.com/office/word/2010/wordprocessingInk" xmlns:wne="http://schemas.microsoft.com/office/word/2006/wordml" xmlns:wps="http://schemas.microsoft.com/office/word/2010/wordprocessingShape" mc:Ignorable="w14 w15 w16se w16cid w16 w16cex w16sdtdh wp14">
+  <w:abstractNum w:abstractNumId="0" w15:restartNumberingAfterBreak="0">
     <w:nsid w:val="00B6653F"/>
     <w:multiLevelType w:val="multilevel"/>
     <w:tmpl w:val="04070025"/>
@@ -3327,7 +4213,346 @@
       </w:pPr>
     </w:lvl>
   </w:abstractNum>
-  <w:abstractNum w:abstractNumId="1">
+  <w:abstractNum w:abstractNumId="1" w15:restartNumberingAfterBreak="0">
+    <w:nsid w:val="09757A94"/>
+    <w:multiLevelType w:val="hybridMultilevel"/>
+    <w:tmpl w:val="B024EA44"/>
+    <w:lvl w:ilvl="0" w:tplc="04070001">
+      <w:start w:val="1"/>
+      <w:numFmt w:val="bullet"/>
+      <w:lvlText w:val=""/>
+      <w:lvlJc w:val="left"/>
+      <w:pPr>
+        <w:ind w:left="720" w:hanging="360"/>
+      </w:pPr>
+      <w:rPr>
+        <w:rFonts w:ascii="Symbol" w:hAnsi="Symbol" w:hint="default"/>
+      </w:rPr>
+    </w:lvl>
+    <w:lvl w:ilvl="1" w:tplc="04070003" w:tentative="1">
+      <w:start w:val="1"/>
+      <w:numFmt w:val="bullet"/>
+      <w:lvlText w:val="o"/>
+      <w:lvlJc w:val="left"/>
+      <w:pPr>
+        <w:ind w:left="1440" w:hanging="360"/>
+      </w:pPr>
+      <w:rPr>
+        <w:rFonts w:ascii="Courier New" w:hAnsi="Courier New" w:cs="Courier New" w:hint="default"/>
+      </w:rPr>
+    </w:lvl>
+    <w:lvl w:ilvl="2" w:tplc="04070005" w:tentative="1">
+      <w:start w:val="1"/>
+      <w:numFmt w:val="bullet"/>
+      <w:lvlText w:val=""/>
+      <w:lvlJc w:val="left"/>
+      <w:pPr>
+        <w:ind w:left="2160" w:hanging="360"/>
+      </w:pPr>
+      <w:rPr>
+        <w:rFonts w:ascii="Wingdings" w:hAnsi="Wingdings" w:hint="default"/>
+      </w:rPr>
+    </w:lvl>
+    <w:lvl w:ilvl="3" w:tplc="04070001" w:tentative="1">
+      <w:start w:val="1"/>
+      <w:numFmt w:val="bullet"/>
+      <w:lvlText w:val=""/>
+      <w:lvlJc w:val="left"/>
+      <w:pPr>
+        <w:ind w:left="2880" w:hanging="360"/>
+      </w:pPr>
+      <w:rPr>
+        <w:rFonts w:ascii="Symbol" w:hAnsi="Symbol" w:hint="default"/>
+      </w:rPr>
+    </w:lvl>
+    <w:lvl w:ilvl="4" w:tplc="04070003" w:tentative="1">
+      <w:start w:val="1"/>
+      <w:numFmt w:val="bullet"/>
+      <w:lvlText w:val="o"/>
+      <w:lvlJc w:val="left"/>
+      <w:pPr>
+        <w:ind w:left="3600" w:hanging="360"/>
+      </w:pPr>
+      <w:rPr>
+        <w:rFonts w:ascii="Courier New" w:hAnsi="Courier New" w:cs="Courier New" w:hint="default"/>
+      </w:rPr>
+    </w:lvl>
+    <w:lvl w:ilvl="5" w:tplc="04070005" w:tentative="1">
+      <w:start w:val="1"/>
+      <w:numFmt w:val="bullet"/>
+      <w:lvlText w:val=""/>
+      <w:lvlJc w:val="left"/>
+      <w:pPr>
+        <w:ind w:left="4320" w:hanging="360"/>
+      </w:pPr>
+      <w:rPr>
+        <w:rFonts w:ascii="Wingdings" w:hAnsi="Wingdings" w:hint="default"/>
+      </w:rPr>
+    </w:lvl>
+    <w:lvl w:ilvl="6" w:tplc="04070001" w:tentative="1">
+      <w:start w:val="1"/>
+      <w:numFmt w:val="bullet"/>
+      <w:lvlText w:val=""/>
+      <w:lvlJc w:val="left"/>
+      <w:pPr>
+        <w:ind w:left="5040" w:hanging="360"/>
+      </w:pPr>
+      <w:rPr>
+        <w:rFonts w:ascii="Symbol" w:hAnsi="Symbol" w:hint="default"/>
+      </w:rPr>
+    </w:lvl>
+    <w:lvl w:ilvl="7" w:tplc="04070003" w:tentative="1">
+      <w:start w:val="1"/>
+      <w:numFmt w:val="bullet"/>
+      <w:lvlText w:val="o"/>
+      <w:lvlJc w:val="left"/>
+      <w:pPr>
+        <w:ind w:left="5760" w:hanging="360"/>
+      </w:pPr>
+      <w:rPr>
+        <w:rFonts w:ascii="Courier New" w:hAnsi="Courier New" w:cs="Courier New" w:hint="default"/>
+      </w:rPr>
+    </w:lvl>
+    <w:lvl w:ilvl="8" w:tplc="04070005" w:tentative="1">
+      <w:start w:val="1"/>
+      <w:numFmt w:val="bullet"/>
+      <w:lvlText w:val=""/>
+      <w:lvlJc w:val="left"/>
+      <w:pPr>
+        <w:ind w:left="6480" w:hanging="360"/>
+      </w:pPr>
+      <w:rPr>
+        <w:rFonts w:ascii="Wingdings" w:hAnsi="Wingdings" w:hint="default"/>
+      </w:rPr>
+    </w:lvl>
+  </w:abstractNum>
+  <w:abstractNum w:abstractNumId="2" w15:restartNumberingAfterBreak="0">
+    <w:nsid w:val="0BE32244"/>
+    <w:multiLevelType w:val="hybridMultilevel"/>
+    <w:tmpl w:val="A2EE1F80"/>
+    <w:lvl w:ilvl="0" w:tplc="04070001">
+      <w:start w:val="1"/>
+      <w:numFmt w:val="bullet"/>
+      <w:lvlText w:val=""/>
+      <w:lvlJc w:val="left"/>
+      <w:pPr>
+        <w:ind w:left="720" w:hanging="360"/>
+      </w:pPr>
+      <w:rPr>
+        <w:rFonts w:ascii="Symbol" w:hAnsi="Symbol" w:hint="default"/>
+      </w:rPr>
+    </w:lvl>
+    <w:lvl w:ilvl="1" w:tplc="04070003" w:tentative="1">
+      <w:start w:val="1"/>
+      <w:numFmt w:val="bullet"/>
+      <w:lvlText w:val="o"/>
+      <w:lvlJc w:val="left"/>
+      <w:pPr>
+        <w:ind w:left="1440" w:hanging="360"/>
+      </w:pPr>
+      <w:rPr>
+        <w:rFonts w:ascii="Courier New" w:hAnsi="Courier New" w:cs="Courier New" w:hint="default"/>
+      </w:rPr>
+    </w:lvl>
+    <w:lvl w:ilvl="2" w:tplc="04070005" w:tentative="1">
+      <w:start w:val="1"/>
+      <w:numFmt w:val="bullet"/>
+      <w:lvlText w:val=""/>
+      <w:lvlJc w:val="left"/>
+      <w:pPr>
+        <w:ind w:left="2160" w:hanging="360"/>
+      </w:pPr>
+      <w:rPr>
+        <w:rFonts w:ascii="Wingdings" w:hAnsi="Wingdings" w:hint="default"/>
+      </w:rPr>
+    </w:lvl>
+    <w:lvl w:ilvl="3" w:tplc="04070001" w:tentative="1">
+      <w:start w:val="1"/>
+      <w:numFmt w:val="bullet"/>
+      <w:lvlText w:val=""/>
+      <w:lvlJc w:val="left"/>
+      <w:pPr>
+        <w:ind w:left="2880" w:hanging="360"/>
+      </w:pPr>
+      <w:rPr>
+        <w:rFonts w:ascii="Symbol" w:hAnsi="Symbol" w:hint="default"/>
+      </w:rPr>
+    </w:lvl>
+    <w:lvl w:ilvl="4" w:tplc="04070003" w:tentative="1">
+      <w:start w:val="1"/>
+      <w:numFmt w:val="bullet"/>
+      <w:lvlText w:val="o"/>
+      <w:lvlJc w:val="left"/>
+      <w:pPr>
+        <w:ind w:left="3600" w:hanging="360"/>
+      </w:pPr>
+      <w:rPr>
+        <w:rFonts w:ascii="Courier New" w:hAnsi="Courier New" w:cs="Courier New" w:hint="default"/>
+      </w:rPr>
+    </w:lvl>
+    <w:lvl w:ilvl="5" w:tplc="04070005" w:tentative="1">
+      <w:start w:val="1"/>
+      <w:numFmt w:val="bullet"/>
+      <w:lvlText w:val=""/>
+      <w:lvlJc w:val="left"/>
+      <w:pPr>
+        <w:ind w:left="4320" w:hanging="360"/>
+      </w:pPr>
+      <w:rPr>
+        <w:rFonts w:ascii="Wingdings" w:hAnsi="Wingdings" w:hint="default"/>
+      </w:rPr>
+    </w:lvl>
+    <w:lvl w:ilvl="6" w:tplc="04070001" w:tentative="1">
+      <w:start w:val="1"/>
+      <w:numFmt w:val="bullet"/>
+      <w:lvlText w:val=""/>
+      <w:lvlJc w:val="left"/>
+      <w:pPr>
+        <w:ind w:left="5040" w:hanging="360"/>
+      </w:pPr>
+      <w:rPr>
+        <w:rFonts w:ascii="Symbol" w:hAnsi="Symbol" w:hint="default"/>
+      </w:rPr>
+    </w:lvl>
+    <w:lvl w:ilvl="7" w:tplc="04070003" w:tentative="1">
+      <w:start w:val="1"/>
+      <w:numFmt w:val="bullet"/>
+      <w:lvlText w:val="o"/>
+      <w:lvlJc w:val="left"/>
+      <w:pPr>
+        <w:ind w:left="5760" w:hanging="360"/>
+      </w:pPr>
+      <w:rPr>
+        <w:rFonts w:ascii="Courier New" w:hAnsi="Courier New" w:cs="Courier New" w:hint="default"/>
+      </w:rPr>
+    </w:lvl>
+    <w:lvl w:ilvl="8" w:tplc="04070005" w:tentative="1">
+      <w:start w:val="1"/>
+      <w:numFmt w:val="bullet"/>
+      <w:lvlText w:val=""/>
+      <w:lvlJc w:val="left"/>
+      <w:pPr>
+        <w:ind w:left="6480" w:hanging="360"/>
+      </w:pPr>
+      <w:rPr>
+        <w:rFonts w:ascii="Wingdings" w:hAnsi="Wingdings" w:hint="default"/>
+      </w:rPr>
+    </w:lvl>
+  </w:abstractNum>
+  <w:abstractNum w:abstractNumId="3" w15:restartNumberingAfterBreak="0">
+    <w:nsid w:val="0FA2761D"/>
+    <w:multiLevelType w:val="hybridMultilevel"/>
+    <w:tmpl w:val="F99C75BA"/>
+    <w:lvl w:ilvl="0" w:tplc="04070001">
+      <w:start w:val="1"/>
+      <w:numFmt w:val="bullet"/>
+      <w:lvlText w:val=""/>
+      <w:lvlJc w:val="left"/>
+      <w:pPr>
+        <w:ind w:left="779" w:hanging="360"/>
+      </w:pPr>
+      <w:rPr>
+        <w:rFonts w:ascii="Symbol" w:hAnsi="Symbol" w:hint="default"/>
+      </w:rPr>
+    </w:lvl>
+    <w:lvl w:ilvl="1" w:tplc="04070003" w:tentative="1">
+      <w:start w:val="1"/>
+      <w:numFmt w:val="bullet"/>
+      <w:lvlText w:val="o"/>
+      <w:lvlJc w:val="left"/>
+      <w:pPr>
+        <w:ind w:left="1499" w:hanging="360"/>
+      </w:pPr>
+      <w:rPr>
+        <w:rFonts w:ascii="Courier New" w:hAnsi="Courier New" w:cs="Courier New" w:hint="default"/>
+      </w:rPr>
+    </w:lvl>
+    <w:lvl w:ilvl="2" w:tplc="04070005" w:tentative="1">
+      <w:start w:val="1"/>
+      <w:numFmt w:val="bullet"/>
+      <w:lvlText w:val=""/>
+      <w:lvlJc w:val="left"/>
+      <w:pPr>
+        <w:ind w:left="2219" w:hanging="360"/>
+      </w:pPr>
+      <w:rPr>
+        <w:rFonts w:ascii="Wingdings" w:hAnsi="Wingdings" w:hint="default"/>
+      </w:rPr>
+    </w:lvl>
+    <w:lvl w:ilvl="3" w:tplc="04070001" w:tentative="1">
+      <w:start w:val="1"/>
+      <w:numFmt w:val="bullet"/>
+      <w:lvlText w:val=""/>
+      <w:lvlJc w:val="left"/>
+      <w:pPr>
+        <w:ind w:left="2939" w:hanging="360"/>
+      </w:pPr>
+      <w:rPr>
+        <w:rFonts w:ascii="Symbol" w:hAnsi="Symbol" w:hint="default"/>
+      </w:rPr>
+    </w:lvl>
+    <w:lvl w:ilvl="4" w:tplc="04070003" w:tentative="1">
+      <w:start w:val="1"/>
+      <w:numFmt w:val="bullet"/>
+      <w:lvlText w:val="o"/>
+      <w:lvlJc w:val="left"/>
+      <w:pPr>
+        <w:ind w:left="3659" w:hanging="360"/>
+      </w:pPr>
+      <w:rPr>
+        <w:rFonts w:ascii="Courier New" w:hAnsi="Courier New" w:cs="Courier New" w:hint="default"/>
+      </w:rPr>
+    </w:lvl>
+    <w:lvl w:ilvl="5" w:tplc="04070005" w:tentative="1">
+      <w:start w:val="1"/>
+      <w:numFmt w:val="bullet"/>
+      <w:lvlText w:val=""/>
+      <w:lvlJc w:val="left"/>
+      <w:pPr>
+        <w:ind w:left="4379" w:hanging="360"/>
+      </w:pPr>
+      <w:rPr>
+        <w:rFonts w:ascii="Wingdings" w:hAnsi="Wingdings" w:hint="default"/>
+      </w:rPr>
+    </w:lvl>
+    <w:lvl w:ilvl="6" w:tplc="04070001" w:tentative="1">
+      <w:start w:val="1"/>
+      <w:numFmt w:val="bullet"/>
+      <w:lvlText w:val=""/>
+      <w:lvlJc w:val="left"/>
+      <w:pPr>
+        <w:ind w:left="5099" w:hanging="360"/>
+      </w:pPr>
+      <w:rPr>
+        <w:rFonts w:ascii="Symbol" w:hAnsi="Symbol" w:hint="default"/>
+      </w:rPr>
+    </w:lvl>
+    <w:lvl w:ilvl="7" w:tplc="04070003" w:tentative="1">
+      <w:start w:val="1"/>
+      <w:numFmt w:val="bullet"/>
+      <w:lvlText w:val="o"/>
+      <w:lvlJc w:val="left"/>
+      <w:pPr>
+        <w:ind w:left="5819" w:hanging="360"/>
+      </w:pPr>
+      <w:rPr>
+        <w:rFonts w:ascii="Courier New" w:hAnsi="Courier New" w:cs="Courier New" w:hint="default"/>
+      </w:rPr>
+    </w:lvl>
+    <w:lvl w:ilvl="8" w:tplc="04070005" w:tentative="1">
+      <w:start w:val="1"/>
+      <w:numFmt w:val="bullet"/>
+      <w:lvlText w:val=""/>
+      <w:lvlJc w:val="left"/>
+      <w:pPr>
+        <w:ind w:left="6539" w:hanging="360"/>
+      </w:pPr>
+      <w:rPr>
+        <w:rFonts w:ascii="Wingdings" w:hAnsi="Wingdings" w:hint="default"/>
+      </w:rPr>
+    </w:lvl>
+  </w:abstractNum>
+  <w:abstractNum w:abstractNumId="4" w15:restartNumberingAfterBreak="0">
     <w:nsid w:val="21F72EB4"/>
     <w:multiLevelType w:val="hybridMultilevel"/>
     <w:tmpl w:val="F58A55CA"/>
@@ -3440,7 +4665,7 @@
       </w:rPr>
     </w:lvl>
   </w:abstractNum>
-  <w:abstractNum w:abstractNumId="2">
+  <w:abstractNum w:abstractNumId="5" w15:restartNumberingAfterBreak="0">
     <w:nsid w:val="46F74119"/>
     <w:multiLevelType w:val="hybridMultilevel"/>
     <w:tmpl w:val="2BA496DA"/>
@@ -3526,7 +4751,7 @@
       </w:pPr>
     </w:lvl>
   </w:abstractNum>
-  <w:abstractNum w:abstractNumId="3">
+  <w:abstractNum w:abstractNumId="6" w15:restartNumberingAfterBreak="0">
     <w:nsid w:val="53652340"/>
     <w:multiLevelType w:val="hybridMultilevel"/>
     <w:tmpl w:val="A4C23F82"/>
@@ -3638,23 +4863,145 @@
       </w:rPr>
     </w:lvl>
   </w:abstractNum>
+  <w:abstractNum w:abstractNumId="7" w15:restartNumberingAfterBreak="0">
+    <w:nsid w:val="6CF251FE"/>
+    <w:multiLevelType w:val="hybridMultilevel"/>
+    <w:tmpl w:val="1BBA0C92"/>
+    <w:lvl w:ilvl="0" w:tplc="04070001">
+      <w:start w:val="1"/>
+      <w:numFmt w:val="bullet"/>
+      <w:lvlText w:val=""/>
+      <w:lvlJc w:val="left"/>
+      <w:rPr>
+        <w:rFonts w:ascii="Symbol" w:hAnsi="Symbol" w:hint="default"/>
+      </w:rPr>
+    </w:lvl>
+    <w:lvl w:ilvl="1" w:tplc="04070003" w:tentative="1">
+      <w:start w:val="1"/>
+      <w:numFmt w:val="bullet"/>
+      <w:lvlText w:val="o"/>
+      <w:lvlJc w:val="left"/>
+      <w:pPr>
+        <w:ind w:left="1440" w:hanging="360"/>
+      </w:pPr>
+      <w:rPr>
+        <w:rFonts w:ascii="Courier New" w:hAnsi="Courier New" w:cs="Courier New" w:hint="default"/>
+      </w:rPr>
+    </w:lvl>
+    <w:lvl w:ilvl="2" w:tplc="04070005" w:tentative="1">
+      <w:start w:val="1"/>
+      <w:numFmt w:val="bullet"/>
+      <w:lvlText w:val=""/>
+      <w:lvlJc w:val="left"/>
+      <w:pPr>
+        <w:ind w:left="2160" w:hanging="360"/>
+      </w:pPr>
+      <w:rPr>
+        <w:rFonts w:ascii="Wingdings" w:hAnsi="Wingdings" w:hint="default"/>
+      </w:rPr>
+    </w:lvl>
+    <w:lvl w:ilvl="3" w:tplc="04070001" w:tentative="1">
+      <w:start w:val="1"/>
+      <w:numFmt w:val="bullet"/>
+      <w:lvlText w:val=""/>
+      <w:lvlJc w:val="left"/>
+      <w:pPr>
+        <w:ind w:left="2880" w:hanging="360"/>
+      </w:pPr>
+      <w:rPr>
+        <w:rFonts w:ascii="Symbol" w:hAnsi="Symbol" w:hint="default"/>
+      </w:rPr>
+    </w:lvl>
+    <w:lvl w:ilvl="4" w:tplc="04070003" w:tentative="1">
+      <w:start w:val="1"/>
+      <w:numFmt w:val="bullet"/>
+      <w:lvlText w:val="o"/>
+      <w:lvlJc w:val="left"/>
+      <w:pPr>
+        <w:ind w:left="3600" w:hanging="360"/>
+      </w:pPr>
+      <w:rPr>
+        <w:rFonts w:ascii="Courier New" w:hAnsi="Courier New" w:cs="Courier New" w:hint="default"/>
+      </w:rPr>
+    </w:lvl>
+    <w:lvl w:ilvl="5" w:tplc="04070005" w:tentative="1">
+      <w:start w:val="1"/>
+      <w:numFmt w:val="bullet"/>
+      <w:lvlText w:val=""/>
+      <w:lvlJc w:val="left"/>
+      <w:pPr>
+        <w:ind w:left="4320" w:hanging="360"/>
+      </w:pPr>
+      <w:rPr>
+        <w:rFonts w:ascii="Wingdings" w:hAnsi="Wingdings" w:hint="default"/>
+      </w:rPr>
+    </w:lvl>
+    <w:lvl w:ilvl="6" w:tplc="04070001" w:tentative="1">
+      <w:start w:val="1"/>
+      <w:numFmt w:val="bullet"/>
+      <w:lvlText w:val=""/>
+      <w:lvlJc w:val="left"/>
+      <w:pPr>
+        <w:ind w:left="5040" w:hanging="360"/>
+      </w:pPr>
+      <w:rPr>
+        <w:rFonts w:ascii="Symbol" w:hAnsi="Symbol" w:hint="default"/>
+      </w:rPr>
+    </w:lvl>
+    <w:lvl w:ilvl="7" w:tplc="04070003" w:tentative="1">
+      <w:start w:val="1"/>
+      <w:numFmt w:val="bullet"/>
+      <w:lvlText w:val="o"/>
+      <w:lvlJc w:val="left"/>
+      <w:pPr>
+        <w:ind w:left="5760" w:hanging="360"/>
+      </w:pPr>
+      <w:rPr>
+        <w:rFonts w:ascii="Courier New" w:hAnsi="Courier New" w:cs="Courier New" w:hint="default"/>
+      </w:rPr>
+    </w:lvl>
+    <w:lvl w:ilvl="8" w:tplc="04070005" w:tentative="1">
+      <w:start w:val="1"/>
+      <w:numFmt w:val="bullet"/>
+      <w:lvlText w:val=""/>
+      <w:lvlJc w:val="left"/>
+      <w:pPr>
+        <w:ind w:left="6480" w:hanging="360"/>
+      </w:pPr>
+      <w:rPr>
+        <w:rFonts w:ascii="Wingdings" w:hAnsi="Wingdings" w:hint="default"/>
+      </w:rPr>
+    </w:lvl>
+  </w:abstractNum>
   <w:num w:numId="1">
     <w:abstractNumId w:val="0"/>
   </w:num>
   <w:num w:numId="2">
+    <w:abstractNumId w:val="4"/>
+  </w:num>
+  <w:num w:numId="3">
+    <w:abstractNumId w:val="6"/>
+  </w:num>
+  <w:num w:numId="4">
+    <w:abstractNumId w:val="5"/>
+  </w:num>
+  <w:num w:numId="5">
     <w:abstractNumId w:val="1"/>
   </w:num>
-  <w:num w:numId="3">
+  <w:num w:numId="6">
+    <w:abstractNumId w:val="2"/>
+  </w:num>
+  <w:num w:numId="7">
+    <w:abstractNumId w:val="7"/>
+  </w:num>
+  <w:num w:numId="8">
     <w:abstractNumId w:val="3"/>
-  </w:num>
-  <w:num w:numId="4">
-    <w:abstractNumId w:val="2"/>
   </w:num>
 </w:numbering>
 </file>
 
 <file path=word/styles.xml><?xml version="1.0" encoding="utf-8"?>
-<w:styles xmlns:r="http://schemas.openxmlformats.org/officeDocument/2006/relationships" xmlns:w="http://schemas.openxmlformats.org/wordprocessingml/2006/main">
+<w:styles xmlns:mc="http://schemas.openxmlformats.org/markup-compatibility/2006" xmlns:r="http://schemas.openxmlformats.org/officeDocument/2006/relationships" xmlns:w="http://schemas.openxmlformats.org/wordprocessingml/2006/main" xmlns:w14="http://schemas.microsoft.com/office/word/2010/wordml" xmlns:w15="http://schemas.microsoft.com/office/word/2012/wordml" xmlns:w16cex="http://schemas.microsoft.com/office/word/2018/wordml/cex" xmlns:w16cid="http://schemas.microsoft.com/office/word/2016/wordml/cid" xmlns:w16="http://schemas.microsoft.com/office/word/2018/wordml" xmlns:w16sdtdh="http://schemas.microsoft.com/office/word/2020/wordml/sdtdatahash" xmlns:w16se="http://schemas.microsoft.com/office/word/2015/wordml/symex" mc:Ignorable="w14 w15 w16se w16cid w16 w16cex w16sdtdh">
   <w:docDefaults>
     <w:rPrDefault>
       <w:rPr>
@@ -3670,144 +5017,383 @@
       </w:pPr>
     </w:pPrDefault>
   </w:docDefaults>
-  <w:latentStyles w:defLockedState="0" w:defUIPriority="99" w:defSemiHidden="1" w:defUnhideWhenUsed="1" w:defQFormat="0" w:count="267">
-    <w:lsdException w:name="Normal" w:semiHidden="0" w:uiPriority="0" w:unhideWhenUsed="0" w:qFormat="1"/>
-    <w:lsdException w:name="heading 1" w:semiHidden="0" w:uiPriority="9" w:unhideWhenUsed="0" w:qFormat="1"/>
-    <w:lsdException w:name="heading 2" w:uiPriority="9" w:qFormat="1"/>
-    <w:lsdException w:name="heading 3" w:uiPriority="9" w:qFormat="1"/>
-    <w:lsdException w:name="heading 4" w:uiPriority="9" w:qFormat="1"/>
-    <w:lsdException w:name="heading 5" w:uiPriority="9" w:qFormat="1"/>
-    <w:lsdException w:name="heading 6" w:uiPriority="9" w:qFormat="1"/>
-    <w:lsdException w:name="heading 7" w:uiPriority="9" w:qFormat="1"/>
-    <w:lsdException w:name="heading 8" w:uiPriority="9" w:qFormat="1"/>
-    <w:lsdException w:name="heading 9" w:uiPriority="9" w:qFormat="1"/>
-    <w:lsdException w:name="toc 1" w:uiPriority="39"/>
-    <w:lsdException w:name="toc 2" w:uiPriority="39"/>
-    <w:lsdException w:name="toc 3" w:uiPriority="39"/>
-    <w:lsdException w:name="toc 4" w:uiPriority="39"/>
-    <w:lsdException w:name="toc 5" w:uiPriority="39"/>
-    <w:lsdException w:name="toc 6" w:uiPriority="39"/>
-    <w:lsdException w:name="toc 7" w:uiPriority="39"/>
-    <w:lsdException w:name="toc 8" w:uiPriority="39"/>
-    <w:lsdException w:name="toc 9" w:uiPriority="39"/>
-    <w:lsdException w:name="caption" w:uiPriority="35" w:qFormat="1"/>
-    <w:lsdException w:name="Title" w:semiHidden="0" w:uiPriority="10" w:unhideWhenUsed="0" w:qFormat="1"/>
-    <w:lsdException w:name="Default Paragraph Font" w:uiPriority="1"/>
-    <w:lsdException w:name="Subtitle" w:semiHidden="0" w:uiPriority="11" w:unhideWhenUsed="0" w:qFormat="1"/>
-    <w:lsdException w:name="Strong" w:semiHidden="0" w:uiPriority="22" w:unhideWhenUsed="0" w:qFormat="1"/>
-    <w:lsdException w:name="Emphasis" w:semiHidden="0" w:uiPriority="20" w:unhideWhenUsed="0" w:qFormat="1"/>
-    <w:lsdException w:name="Table Grid" w:semiHidden="0" w:uiPriority="39" w:unhideWhenUsed="0"/>
-    <w:lsdException w:name="Placeholder Text" w:unhideWhenUsed="0"/>
-    <w:lsdException w:name="No Spacing" w:semiHidden="0" w:uiPriority="1" w:unhideWhenUsed="0" w:qFormat="1"/>
-    <w:lsdException w:name="Light Shading" w:semiHidden="0" w:uiPriority="60" w:unhideWhenUsed="0"/>
-    <w:lsdException w:name="Light List" w:semiHidden="0" w:uiPriority="61" w:unhideWhenUsed="0"/>
-    <w:lsdException w:name="Light Grid" w:semiHidden="0" w:uiPriority="62" w:unhideWhenUsed="0"/>
-    <w:lsdException w:name="Medium Shading 1" w:semiHidden="0" w:uiPriority="63" w:unhideWhenUsed="0"/>
-    <w:lsdException w:name="Medium Shading 2" w:semiHidden="0" w:uiPriority="64" w:unhideWhenUsed="0"/>
-    <w:lsdException w:name="Medium List 1" w:semiHidden="0" w:uiPriority="65" w:unhideWhenUsed="0"/>
-    <w:lsdException w:name="Medium List 2" w:semiHidden="0" w:uiPriority="66" w:unhideWhenUsed="0"/>
-    <w:lsdException w:name="Medium Grid 1" w:semiHidden="0" w:uiPriority="67" w:unhideWhenUsed="0"/>
-    <w:lsdException w:name="Medium Grid 2" w:semiHidden="0" w:uiPriority="68" w:unhideWhenUsed="0"/>
-    <w:lsdException w:name="Medium Grid 3" w:semiHidden="0" w:uiPriority="69" w:unhideWhenUsed="0"/>
-    <w:lsdException w:name="Dark List" w:semiHidden="0" w:uiPriority="70" w:unhideWhenUsed="0"/>
-    <w:lsdException w:name="Colorful Shading" w:semiHidden="0" w:uiPriority="71" w:unhideWhenUsed="0"/>
-    <w:lsdException w:name="Colorful List" w:semiHidden="0" w:uiPriority="72" w:unhideWhenUsed="0"/>
-    <w:lsdException w:name="Colorful Grid" w:semiHidden="0" w:uiPriority="73" w:unhideWhenUsed="0"/>
-    <w:lsdException w:name="Light Shading Accent 1" w:semiHidden="0" w:uiPriority="60" w:unhideWhenUsed="0"/>
-    <w:lsdException w:name="Light List Accent 1" w:semiHidden="0" w:uiPriority="61" w:unhideWhenUsed="0"/>
-    <w:lsdException w:name="Light Grid Accent 1" w:semiHidden="0" w:uiPriority="62" w:unhideWhenUsed="0"/>
-    <w:lsdException w:name="Medium Shading 1 Accent 1" w:semiHidden="0" w:uiPriority="63" w:unhideWhenUsed="0"/>
-    <w:lsdException w:name="Medium Shading 2 Accent 1" w:semiHidden="0" w:uiPriority="64" w:unhideWhenUsed="0"/>
-    <w:lsdException w:name="Medium List 1 Accent 1" w:semiHidden="0" w:uiPriority="65" w:unhideWhenUsed="0"/>
-    <w:lsdException w:name="Revision" w:unhideWhenUsed="0"/>
-    <w:lsdException w:name="List Paragraph" w:semiHidden="0" w:uiPriority="34" w:unhideWhenUsed="0" w:qFormat="1"/>
-    <w:lsdException w:name="Quote" w:semiHidden="0" w:uiPriority="29" w:unhideWhenUsed="0" w:qFormat="1"/>
-    <w:lsdException w:name="Intense Quote" w:semiHidden="0" w:uiPriority="30" w:unhideWhenUsed="0" w:qFormat="1"/>
-    <w:lsdException w:name="Medium List 2 Accent 1" w:semiHidden="0" w:uiPriority="66" w:unhideWhenUsed="0"/>
-    <w:lsdException w:name="Medium Grid 1 Accent 1" w:semiHidden="0" w:uiPriority="67" w:unhideWhenUsed="0"/>
-    <w:lsdException w:name="Medium Grid 2 Accent 1" w:semiHidden="0" w:uiPriority="68" w:unhideWhenUsed="0"/>
-    <w:lsdException w:name="Medium Grid 3 Accent 1" w:semiHidden="0" w:uiPriority="69" w:unhideWhenUsed="0"/>
-    <w:lsdException w:name="Dark List Accent 1" w:semiHidden="0" w:uiPriority="70" w:unhideWhenUsed="0"/>
-    <w:lsdException w:name="Colorful Shading Accent 1" w:semiHidden="0" w:uiPriority="71" w:unhideWhenUsed="0"/>
-    <w:lsdException w:name="Colorful List Accent 1" w:semiHidden="0" w:uiPriority="72" w:unhideWhenUsed="0"/>
-    <w:lsdException w:name="Colorful Grid Accent 1" w:semiHidden="0" w:uiPriority="73" w:unhideWhenUsed="0"/>
-    <w:lsdException w:name="Light Shading Accent 2" w:semiHidden="0" w:uiPriority="60" w:unhideWhenUsed="0"/>
-    <w:lsdException w:name="Light List Accent 2" w:semiHidden="0" w:uiPriority="61" w:unhideWhenUsed="0"/>
-    <w:lsdException w:name="Light Grid Accent 2" w:semiHidden="0" w:uiPriority="62" w:unhideWhenUsed="0"/>
-    <w:lsdException w:name="Medium Shading 1 Accent 2" w:semiHidden="0" w:uiPriority="63" w:unhideWhenUsed="0"/>
-    <w:lsdException w:name="Medium Shading 2 Accent 2" w:semiHidden="0" w:uiPriority="64" w:unhideWhenUsed="0"/>
-    <w:lsdException w:name="Medium List 1 Accent 2" w:semiHidden="0" w:uiPriority="65" w:unhideWhenUsed="0"/>
-    <w:lsdException w:name="Medium List 2 Accent 2" w:semiHidden="0" w:uiPriority="66" w:unhideWhenUsed="0"/>
-    <w:lsdException w:name="Medium Grid 1 Accent 2" w:semiHidden="0" w:uiPriority="67" w:unhideWhenUsed="0"/>
-    <w:lsdException w:name="Medium Grid 2 Accent 2" w:semiHidden="0" w:uiPriority="68" w:unhideWhenUsed="0"/>
-    <w:lsdException w:name="Medium Grid 3 Accent 2" w:semiHidden="0" w:uiPriority="69" w:unhideWhenUsed="0"/>
-    <w:lsdException w:name="Dark List Accent 2" w:semiHidden="0" w:uiPriority="70" w:unhideWhenUsed="0"/>
-    <w:lsdException w:name="Colorful Shading Accent 2" w:semiHidden="0" w:uiPriority="71" w:unhideWhenUsed="0"/>
-    <w:lsdException w:name="Colorful List Accent 2" w:semiHidden="0" w:uiPriority="72" w:unhideWhenUsed="0"/>
-    <w:lsdException w:name="Colorful Grid Accent 2" w:semiHidden="0" w:uiPriority="73" w:unhideWhenUsed="0"/>
-    <w:lsdException w:name="Light Shading Accent 3" w:semiHidden="0" w:uiPriority="60" w:unhideWhenUsed="0"/>
-    <w:lsdException w:name="Light List Accent 3" w:semiHidden="0" w:uiPriority="61" w:unhideWhenUsed="0"/>
-    <w:lsdException w:name="Light Grid Accent 3" w:semiHidden="0" w:uiPriority="62" w:unhideWhenUsed="0"/>
-    <w:lsdException w:name="Medium Shading 1 Accent 3" w:semiHidden="0" w:uiPriority="63" w:unhideWhenUsed="0"/>
-    <w:lsdException w:name="Medium Shading 2 Accent 3" w:semiHidden="0" w:uiPriority="64" w:unhideWhenUsed="0"/>
-    <w:lsdException w:name="Medium List 1 Accent 3" w:semiHidden="0" w:uiPriority="65" w:unhideWhenUsed="0"/>
-    <w:lsdException w:name="Medium List 2 Accent 3" w:semiHidden="0" w:uiPriority="66" w:unhideWhenUsed="0"/>
-    <w:lsdException w:name="Medium Grid 1 Accent 3" w:semiHidden="0" w:uiPriority="67" w:unhideWhenUsed="0"/>
-    <w:lsdException w:name="Medium Grid 2 Accent 3" w:semiHidden="0" w:uiPriority="68" w:unhideWhenUsed="0"/>
-    <w:lsdException w:name="Medium Grid 3 Accent 3" w:semiHidden="0" w:uiPriority="69" w:unhideWhenUsed="0"/>
-    <w:lsdException w:name="Dark List Accent 3" w:semiHidden="0" w:uiPriority="70" w:unhideWhenUsed="0"/>
-    <w:lsdException w:name="Colorful Shading Accent 3" w:semiHidden="0" w:uiPriority="71" w:unhideWhenUsed="0"/>
-    <w:lsdException w:name="Colorful List Accent 3" w:semiHidden="0" w:uiPriority="72" w:unhideWhenUsed="0"/>
-    <w:lsdException w:name="Colorful Grid Accent 3" w:semiHidden="0" w:uiPriority="73" w:unhideWhenUsed="0"/>
-    <w:lsdException w:name="Light Shading Accent 4" w:semiHidden="0" w:uiPriority="60" w:unhideWhenUsed="0"/>
-    <w:lsdException w:name="Light List Accent 4" w:semiHidden="0" w:uiPriority="61" w:unhideWhenUsed="0"/>
-    <w:lsdException w:name="Light Grid Accent 4" w:semiHidden="0" w:uiPriority="62" w:unhideWhenUsed="0"/>
-    <w:lsdException w:name="Medium Shading 1 Accent 4" w:semiHidden="0" w:uiPriority="63" w:unhideWhenUsed="0"/>
-    <w:lsdException w:name="Medium Shading 2 Accent 4" w:semiHidden="0" w:uiPriority="64" w:unhideWhenUsed="0"/>
-    <w:lsdException w:name="Medium List 1 Accent 4" w:semiHidden="0" w:uiPriority="65" w:unhideWhenUsed="0"/>
-    <w:lsdException w:name="Medium List 2 Accent 4" w:semiHidden="0" w:uiPriority="66" w:unhideWhenUsed="0"/>
-    <w:lsdException w:name="Medium Grid 1 Accent 4" w:semiHidden="0" w:uiPriority="67" w:unhideWhenUsed="0"/>
-    <w:lsdException w:name="Medium Grid 2 Accent 4" w:semiHidden="0" w:uiPriority="68" w:unhideWhenUsed="0"/>
-    <w:lsdException w:name="Medium Grid 3 Accent 4" w:semiHidden="0" w:uiPriority="69" w:unhideWhenUsed="0"/>
-    <w:lsdException w:name="Dark List Accent 4" w:semiHidden="0" w:uiPriority="70" w:unhideWhenUsed="0"/>
-    <w:lsdException w:name="Colorful Shading Accent 4" w:semiHidden="0" w:uiPriority="71" w:unhideWhenUsed="0"/>
-    <w:lsdException w:name="Colorful List Accent 4" w:semiHidden="0" w:uiPriority="72" w:unhideWhenUsed="0"/>
-    <w:lsdException w:name="Colorful Grid Accent 4" w:semiHidden="0" w:uiPriority="73" w:unhideWhenUsed="0"/>
-    <w:lsdException w:name="Light Shading Accent 5" w:semiHidden="0" w:uiPriority="60" w:unhideWhenUsed="0"/>
-    <w:lsdException w:name="Light List Accent 5" w:semiHidden="0" w:uiPriority="61" w:unhideWhenUsed="0"/>
-    <w:lsdException w:name="Light Grid Accent 5" w:semiHidden="0" w:uiPriority="62" w:unhideWhenUsed="0"/>
-    <w:lsdException w:name="Medium Shading 1 Accent 5" w:semiHidden="0" w:uiPriority="63" w:unhideWhenUsed="0"/>
-    <w:lsdException w:name="Medium Shading 2 Accent 5" w:semiHidden="0" w:uiPriority="64" w:unhideWhenUsed="0"/>
-    <w:lsdException w:name="Medium List 1 Accent 5" w:semiHidden="0" w:uiPriority="65" w:unhideWhenUsed="0"/>
-    <w:lsdException w:name="Medium List 2 Accent 5" w:semiHidden="0" w:uiPriority="66" w:unhideWhenUsed="0"/>
-    <w:lsdException w:name="Medium Grid 1 Accent 5" w:semiHidden="0" w:uiPriority="67" w:unhideWhenUsed="0"/>
-    <w:lsdException w:name="Medium Grid 2 Accent 5" w:semiHidden="0" w:uiPriority="68" w:unhideWhenUsed="0"/>
-    <w:lsdException w:name="Medium Grid 3 Accent 5" w:semiHidden="0" w:uiPriority="69" w:unhideWhenUsed="0"/>
-    <w:lsdException w:name="Dark List Accent 5" w:semiHidden="0" w:uiPriority="70" w:unhideWhenUsed="0"/>
-    <w:lsdException w:name="Colorful Shading Accent 5" w:semiHidden="0" w:uiPriority="71" w:unhideWhenUsed="0"/>
-    <w:lsdException w:name="Colorful List Accent 5" w:semiHidden="0" w:uiPriority="72" w:unhideWhenUsed="0"/>
-    <w:lsdException w:name="Colorful Grid Accent 5" w:semiHidden="0" w:uiPriority="73" w:unhideWhenUsed="0"/>
-    <w:lsdException w:name="Light Shading Accent 6" w:semiHidden="0" w:uiPriority="60" w:unhideWhenUsed="0"/>
-    <w:lsdException w:name="Light List Accent 6" w:semiHidden="0" w:uiPriority="61" w:unhideWhenUsed="0"/>
-    <w:lsdException w:name="Light Grid Accent 6" w:semiHidden="0" w:uiPriority="62" w:unhideWhenUsed="0"/>
-    <w:lsdException w:name="Medium Shading 1 Accent 6" w:semiHidden="0" w:uiPriority="63" w:unhideWhenUsed="0"/>
-    <w:lsdException w:name="Medium Shading 2 Accent 6" w:semiHidden="0" w:uiPriority="64" w:unhideWhenUsed="0"/>
-    <w:lsdException w:name="Medium List 1 Accent 6" w:semiHidden="0" w:uiPriority="65" w:unhideWhenUsed="0"/>
-    <w:lsdException w:name="Medium List 2 Accent 6" w:semiHidden="0" w:uiPriority="66" w:unhideWhenUsed="0"/>
-    <w:lsdException w:name="Medium Grid 1 Accent 6" w:semiHidden="0" w:uiPriority="67" w:unhideWhenUsed="0"/>
-    <w:lsdException w:name="Medium Grid 2 Accent 6" w:semiHidden="0" w:uiPriority="68" w:unhideWhenUsed="0"/>
-    <w:lsdException w:name="Medium Grid 3 Accent 6" w:semiHidden="0" w:uiPriority="69" w:unhideWhenUsed="0"/>
-    <w:lsdException w:name="Dark List Accent 6" w:semiHidden="0" w:uiPriority="70" w:unhideWhenUsed="0"/>
-    <w:lsdException w:name="Colorful Shading Accent 6" w:semiHidden="0" w:uiPriority="71" w:unhideWhenUsed="0"/>
-    <w:lsdException w:name="Colorful List Accent 6" w:semiHidden="0" w:uiPriority="72" w:unhideWhenUsed="0"/>
-    <w:lsdException w:name="Colorful Grid Accent 6" w:semiHidden="0" w:uiPriority="73" w:unhideWhenUsed="0"/>
-    <w:lsdException w:name="Subtle Emphasis" w:semiHidden="0" w:uiPriority="19" w:unhideWhenUsed="0" w:qFormat="1"/>
-    <w:lsdException w:name="Intense Emphasis" w:semiHidden="0" w:uiPriority="21" w:unhideWhenUsed="0" w:qFormat="1"/>
-    <w:lsdException w:name="Subtle Reference" w:semiHidden="0" w:uiPriority="31" w:unhideWhenUsed="0" w:qFormat="1"/>
-    <w:lsdException w:name="Intense Reference" w:semiHidden="0" w:uiPriority="32" w:unhideWhenUsed="0" w:qFormat="1"/>
-    <w:lsdException w:name="Book Title" w:semiHidden="0" w:uiPriority="33" w:unhideWhenUsed="0" w:qFormat="1"/>
-    <w:lsdException w:name="Bibliography" w:uiPriority="37"/>
-    <w:lsdException w:name="TOC Heading" w:uiPriority="39" w:qFormat="1"/>
+  <w:latentStyles w:defLockedState="0" w:defUIPriority="99" w:defSemiHidden="0" w:defUnhideWhenUsed="0" w:defQFormat="0" w:count="376">
+    <w:lsdException w:name="Normal" w:uiPriority="0" w:qFormat="1"/>
+    <w:lsdException w:name="heading 1" w:uiPriority="9" w:qFormat="1"/>
+    <w:lsdException w:name="heading 2" w:semiHidden="1" w:uiPriority="9" w:unhideWhenUsed="1" w:qFormat="1"/>
+    <w:lsdException w:name="heading 3" w:semiHidden="1" w:uiPriority="9" w:unhideWhenUsed="1" w:qFormat="1"/>
+    <w:lsdException w:name="heading 4" w:semiHidden="1" w:uiPriority="9" w:unhideWhenUsed="1" w:qFormat="1"/>
+    <w:lsdException w:name="heading 5" w:semiHidden="1" w:uiPriority="9" w:unhideWhenUsed="1" w:qFormat="1"/>
+    <w:lsdException w:name="heading 6" w:semiHidden="1" w:uiPriority="9" w:unhideWhenUsed="1" w:qFormat="1"/>
+    <w:lsdException w:name="heading 7" w:semiHidden="1" w:uiPriority="9" w:unhideWhenUsed="1" w:qFormat="1"/>
+    <w:lsdException w:name="heading 8" w:semiHidden="1" w:uiPriority="9" w:unhideWhenUsed="1" w:qFormat="1"/>
+    <w:lsdException w:name="heading 9" w:semiHidden="1" w:uiPriority="9" w:unhideWhenUsed="1" w:qFormat="1"/>
+    <w:lsdException w:name="index 1" w:semiHidden="1" w:unhideWhenUsed="1"/>
+    <w:lsdException w:name="index 2" w:semiHidden="1" w:unhideWhenUsed="1"/>
+    <w:lsdException w:name="index 3" w:semiHidden="1" w:unhideWhenUsed="1"/>
+    <w:lsdException w:name="index 4" w:semiHidden="1" w:unhideWhenUsed="1"/>
+    <w:lsdException w:name="index 5" w:semiHidden="1" w:unhideWhenUsed="1"/>
+    <w:lsdException w:name="index 6" w:semiHidden="1" w:unhideWhenUsed="1"/>
+    <w:lsdException w:name="index 7" w:semiHidden="1" w:unhideWhenUsed="1"/>
+    <w:lsdException w:name="index 8" w:semiHidden="1" w:unhideWhenUsed="1"/>
+    <w:lsdException w:name="index 9" w:semiHidden="1" w:unhideWhenUsed="1"/>
+    <w:lsdException w:name="toc 1" w:semiHidden="1" w:uiPriority="39" w:unhideWhenUsed="1"/>
+    <w:lsdException w:name="toc 2" w:semiHidden="1" w:uiPriority="39" w:unhideWhenUsed="1"/>
+    <w:lsdException w:name="toc 3" w:semiHidden="1" w:uiPriority="39" w:unhideWhenUsed="1"/>
+    <w:lsdException w:name="toc 4" w:semiHidden="1" w:uiPriority="39" w:unhideWhenUsed="1"/>
+    <w:lsdException w:name="toc 5" w:semiHidden="1" w:uiPriority="39" w:unhideWhenUsed="1"/>
+    <w:lsdException w:name="toc 6" w:semiHidden="1" w:uiPriority="39" w:unhideWhenUsed="1"/>
+    <w:lsdException w:name="toc 7" w:semiHidden="1" w:uiPriority="39" w:unhideWhenUsed="1"/>
+    <w:lsdException w:name="toc 8" w:semiHidden="1" w:uiPriority="39" w:unhideWhenUsed="1"/>
+    <w:lsdException w:name="toc 9" w:semiHidden="1" w:uiPriority="39" w:unhideWhenUsed="1"/>
+    <w:lsdException w:name="Normal Indent" w:semiHidden="1" w:unhideWhenUsed="1"/>
+    <w:lsdException w:name="footnote text" w:semiHidden="1" w:unhideWhenUsed="1"/>
+    <w:lsdException w:name="annotation text" w:semiHidden="1" w:unhideWhenUsed="1"/>
+    <w:lsdException w:name="header" w:semiHidden="1" w:unhideWhenUsed="1"/>
+    <w:lsdException w:name="footer" w:semiHidden="1" w:unhideWhenUsed="1"/>
+    <w:lsdException w:name="index heading" w:semiHidden="1" w:unhideWhenUsed="1"/>
+    <w:lsdException w:name="caption" w:semiHidden="1" w:uiPriority="35" w:unhideWhenUsed="1" w:qFormat="1"/>
+    <w:lsdException w:name="table of figures" w:semiHidden="1" w:unhideWhenUsed="1"/>
+    <w:lsdException w:name="envelope address" w:semiHidden="1" w:unhideWhenUsed="1"/>
+    <w:lsdException w:name="envelope return" w:semiHidden="1" w:unhideWhenUsed="1"/>
+    <w:lsdException w:name="footnote reference" w:semiHidden="1" w:unhideWhenUsed="1"/>
+    <w:lsdException w:name="annotation reference" w:semiHidden="1" w:unhideWhenUsed="1"/>
+    <w:lsdException w:name="line number" w:semiHidden="1" w:unhideWhenUsed="1"/>
+    <w:lsdException w:name="page number" w:semiHidden="1" w:unhideWhenUsed="1"/>
+    <w:lsdException w:name="endnote reference" w:semiHidden="1" w:unhideWhenUsed="1"/>
+    <w:lsdException w:name="endnote text" w:semiHidden="1" w:unhideWhenUsed="1"/>
+    <w:lsdException w:name="table of authorities" w:semiHidden="1" w:unhideWhenUsed="1"/>
+    <w:lsdException w:name="macro" w:semiHidden="1" w:unhideWhenUsed="1"/>
+    <w:lsdException w:name="toa heading" w:semiHidden="1" w:unhideWhenUsed="1"/>
+    <w:lsdException w:name="List" w:semiHidden="1" w:unhideWhenUsed="1"/>
+    <w:lsdException w:name="List Bullet" w:semiHidden="1" w:unhideWhenUsed="1"/>
+    <w:lsdException w:name="List Number" w:semiHidden="1" w:unhideWhenUsed="1"/>
+    <w:lsdException w:name="List 2" w:semiHidden="1" w:unhideWhenUsed="1"/>
+    <w:lsdException w:name="List 3" w:semiHidden="1" w:unhideWhenUsed="1"/>
+    <w:lsdException w:name="List 4" w:semiHidden="1" w:unhideWhenUsed="1"/>
+    <w:lsdException w:name="List 5" w:semiHidden="1" w:unhideWhenUsed="1"/>
+    <w:lsdException w:name="List Bullet 2" w:semiHidden="1" w:unhideWhenUsed="1"/>
+    <w:lsdException w:name="List Bullet 3" w:semiHidden="1" w:unhideWhenUsed="1"/>
+    <w:lsdException w:name="List Bullet 4" w:semiHidden="1" w:unhideWhenUsed="1"/>
+    <w:lsdException w:name="List Bullet 5" w:semiHidden="1" w:unhideWhenUsed="1"/>
+    <w:lsdException w:name="List Number 2" w:semiHidden="1" w:unhideWhenUsed="1"/>
+    <w:lsdException w:name="List Number 3" w:semiHidden="1" w:unhideWhenUsed="1"/>
+    <w:lsdException w:name="List Number 4" w:semiHidden="1" w:unhideWhenUsed="1"/>
+    <w:lsdException w:name="List Number 5" w:semiHidden="1" w:unhideWhenUsed="1"/>
+    <w:lsdException w:name="Title" w:uiPriority="10" w:qFormat="1"/>
+    <w:lsdException w:name="Closing" w:semiHidden="1" w:unhideWhenUsed="1"/>
+    <w:lsdException w:name="Signature" w:semiHidden="1" w:unhideWhenUsed="1"/>
+    <w:lsdException w:name="Default Paragraph Font" w:semiHidden="1" w:uiPriority="1" w:unhideWhenUsed="1"/>
+    <w:lsdException w:name="Body Text" w:semiHidden="1" w:unhideWhenUsed="1"/>
+    <w:lsdException w:name="Body Text Indent" w:semiHidden="1" w:unhideWhenUsed="1"/>
+    <w:lsdException w:name="List Continue" w:semiHidden="1" w:unhideWhenUsed="1"/>
+    <w:lsdException w:name="List Continue 2" w:semiHidden="1" w:unhideWhenUsed="1"/>
+    <w:lsdException w:name="List Continue 3" w:semiHidden="1" w:unhideWhenUsed="1"/>
+    <w:lsdException w:name="List Continue 4" w:semiHidden="1" w:unhideWhenUsed="1"/>
+    <w:lsdException w:name="List Continue 5" w:semiHidden="1" w:unhideWhenUsed="1"/>
+    <w:lsdException w:name="Message Header" w:semiHidden="1" w:unhideWhenUsed="1"/>
+    <w:lsdException w:name="Subtitle" w:uiPriority="11" w:qFormat="1"/>
+    <w:lsdException w:name="Salutation" w:semiHidden="1" w:unhideWhenUsed="1"/>
+    <w:lsdException w:name="Date" w:semiHidden="1" w:unhideWhenUsed="1"/>
+    <w:lsdException w:name="Body Text First Indent" w:semiHidden="1" w:unhideWhenUsed="1"/>
+    <w:lsdException w:name="Body Text First Indent 2" w:semiHidden="1" w:unhideWhenUsed="1"/>
+    <w:lsdException w:name="Note Heading" w:semiHidden="1" w:unhideWhenUsed="1"/>
+    <w:lsdException w:name="Body Text 2" w:semiHidden="1" w:unhideWhenUsed="1"/>
+    <w:lsdException w:name="Body Text 3" w:semiHidden="1" w:unhideWhenUsed="1"/>
+    <w:lsdException w:name="Body Text Indent 2" w:semiHidden="1" w:unhideWhenUsed="1"/>
+    <w:lsdException w:name="Body Text Indent 3" w:semiHidden="1" w:unhideWhenUsed="1"/>
+    <w:lsdException w:name="Block Text" w:semiHidden="1" w:unhideWhenUsed="1"/>
+    <w:lsdException w:name="Hyperlink" w:semiHidden="1" w:unhideWhenUsed="1"/>
+    <w:lsdException w:name="FollowedHyperlink" w:semiHidden="1" w:unhideWhenUsed="1"/>
+    <w:lsdException w:name="Strong" w:uiPriority="22" w:qFormat="1"/>
+    <w:lsdException w:name="Emphasis" w:uiPriority="20" w:qFormat="1"/>
+    <w:lsdException w:name="Document Map" w:semiHidden="1" w:unhideWhenUsed="1"/>
+    <w:lsdException w:name="Plain Text" w:semiHidden="1" w:unhideWhenUsed="1"/>
+    <w:lsdException w:name="E-mail Signature" w:semiHidden="1" w:unhideWhenUsed="1"/>
+    <w:lsdException w:name="HTML Top of Form" w:semiHidden="1" w:unhideWhenUsed="1"/>
+    <w:lsdException w:name="HTML Bottom of Form" w:semiHidden="1" w:unhideWhenUsed="1"/>
+    <w:lsdException w:name="Normal (Web)" w:semiHidden="1" w:unhideWhenUsed="1"/>
+    <w:lsdException w:name="HTML Acronym" w:semiHidden="1" w:unhideWhenUsed="1"/>
+    <w:lsdException w:name="HTML Address" w:semiHidden="1" w:unhideWhenUsed="1"/>
+    <w:lsdException w:name="HTML Cite" w:semiHidden="1" w:unhideWhenUsed="1"/>
+    <w:lsdException w:name="HTML Code" w:semiHidden="1" w:unhideWhenUsed="1"/>
+    <w:lsdException w:name="HTML Definition" w:semiHidden="1" w:unhideWhenUsed="1"/>
+    <w:lsdException w:name="HTML Keyboard" w:semiHidden="1" w:unhideWhenUsed="1"/>
+    <w:lsdException w:name="HTML Preformatted" w:semiHidden="1" w:unhideWhenUsed="1"/>
+    <w:lsdException w:name="HTML Sample" w:semiHidden="1" w:unhideWhenUsed="1"/>
+    <w:lsdException w:name="HTML Typewriter" w:semiHidden="1" w:unhideWhenUsed="1"/>
+    <w:lsdException w:name="HTML Variable" w:semiHidden="1" w:unhideWhenUsed="1"/>
+    <w:lsdException w:name="Normal Table" w:semiHidden="1" w:unhideWhenUsed="1"/>
+    <w:lsdException w:name="annotation subject" w:semiHidden="1" w:unhideWhenUsed="1"/>
+    <w:lsdException w:name="No List" w:semiHidden="1" w:unhideWhenUsed="1"/>
+    <w:lsdException w:name="Outline List 1" w:semiHidden="1" w:unhideWhenUsed="1"/>
+    <w:lsdException w:name="Outline List 2" w:semiHidden="1" w:unhideWhenUsed="1"/>
+    <w:lsdException w:name="Outline List 3" w:semiHidden="1" w:unhideWhenUsed="1"/>
+    <w:lsdException w:name="Table Simple 1" w:semiHidden="1" w:unhideWhenUsed="1"/>
+    <w:lsdException w:name="Table Simple 2" w:semiHidden="1" w:unhideWhenUsed="1"/>
+    <w:lsdException w:name="Table Simple 3" w:semiHidden="1" w:unhideWhenUsed="1"/>
+    <w:lsdException w:name="Table Classic 1" w:semiHidden="1" w:unhideWhenUsed="1"/>
+    <w:lsdException w:name="Table Classic 2" w:semiHidden="1" w:unhideWhenUsed="1"/>
+    <w:lsdException w:name="Table Classic 3" w:semiHidden="1" w:unhideWhenUsed="1"/>
+    <w:lsdException w:name="Table Classic 4" w:semiHidden="1" w:unhideWhenUsed="1"/>
+    <w:lsdException w:name="Table Colorful 1" w:semiHidden="1" w:unhideWhenUsed="1"/>
+    <w:lsdException w:name="Table Colorful 2" w:semiHidden="1" w:unhideWhenUsed="1"/>
+    <w:lsdException w:name="Table Colorful 3" w:semiHidden="1" w:unhideWhenUsed="1"/>
+    <w:lsdException w:name="Table Columns 1" w:semiHidden="1" w:unhideWhenUsed="1"/>
+    <w:lsdException w:name="Table Columns 2" w:semiHidden="1" w:unhideWhenUsed="1"/>
+    <w:lsdException w:name="Table Columns 3" w:semiHidden="1" w:unhideWhenUsed="1"/>
+    <w:lsdException w:name="Table Columns 4" w:semiHidden="1" w:unhideWhenUsed="1"/>
+    <w:lsdException w:name="Table Columns 5" w:semiHidden="1" w:unhideWhenUsed="1"/>
+    <w:lsdException w:name="Table Grid 1" w:semiHidden="1" w:unhideWhenUsed="1"/>
+    <w:lsdException w:name="Table Grid 2" w:semiHidden="1" w:unhideWhenUsed="1"/>
+    <w:lsdException w:name="Table Grid 3" w:semiHidden="1" w:unhideWhenUsed="1"/>
+    <w:lsdException w:name="Table Grid 4" w:semiHidden="1" w:unhideWhenUsed="1"/>
+    <w:lsdException w:name="Table Grid 5" w:semiHidden="1" w:unhideWhenUsed="1"/>
+    <w:lsdException w:name="Table Grid 6" w:semiHidden="1" w:unhideWhenUsed="1"/>
+    <w:lsdException w:name="Table Grid 7" w:semiHidden="1" w:unhideWhenUsed="1"/>
+    <w:lsdException w:name="Table Grid 8" w:semiHidden="1" w:unhideWhenUsed="1"/>
+    <w:lsdException w:name="Table List 1" w:semiHidden="1" w:unhideWhenUsed="1"/>
+    <w:lsdException w:name="Table List 2" w:semiHidden="1" w:unhideWhenUsed="1"/>
+    <w:lsdException w:name="Table List 3" w:semiHidden="1" w:unhideWhenUsed="1"/>
+    <w:lsdException w:name="Table List 4" w:semiHidden="1" w:unhideWhenUsed="1"/>
+    <w:lsdException w:name="Table List 5" w:semiHidden="1" w:unhideWhenUsed="1"/>
+    <w:lsdException w:name="Table List 6" w:semiHidden="1" w:unhideWhenUsed="1"/>
+    <w:lsdException w:name="Table List 7" w:semiHidden="1" w:unhideWhenUsed="1"/>
+    <w:lsdException w:name="Table List 8" w:semiHidden="1" w:unhideWhenUsed="1"/>
+    <w:lsdException w:name="Table 3D effects 1" w:semiHidden="1" w:unhideWhenUsed="1"/>
+    <w:lsdException w:name="Table 3D effects 2" w:semiHidden="1" w:unhideWhenUsed="1"/>
+    <w:lsdException w:name="Table 3D effects 3" w:semiHidden="1" w:unhideWhenUsed="1"/>
+    <w:lsdException w:name="Table Contemporary" w:semiHidden="1" w:unhideWhenUsed="1"/>
+    <w:lsdException w:name="Table Elegant" w:semiHidden="1" w:unhideWhenUsed="1"/>
+    <w:lsdException w:name="Table Professional" w:semiHidden="1" w:unhideWhenUsed="1"/>
+    <w:lsdException w:name="Table Subtle 1" w:semiHidden="1" w:unhideWhenUsed="1"/>
+    <w:lsdException w:name="Table Subtle 2" w:semiHidden="1" w:unhideWhenUsed="1"/>
+    <w:lsdException w:name="Table Web 1" w:semiHidden="1" w:unhideWhenUsed="1"/>
+    <w:lsdException w:name="Table Web 2" w:semiHidden="1" w:unhideWhenUsed="1"/>
+    <w:lsdException w:name="Table Web 3" w:semiHidden="1" w:unhideWhenUsed="1"/>
+    <w:lsdException w:name="Balloon Text" w:semiHidden="1" w:unhideWhenUsed="1"/>
+    <w:lsdException w:name="Table Grid" w:semiHidden="1" w:uiPriority="39" w:unhideWhenUsed="1"/>
+    <w:lsdException w:name="Table Theme" w:semiHidden="1" w:unhideWhenUsed="1"/>
+    <w:lsdException w:name="Placeholder Text" w:semiHidden="1"/>
+    <w:lsdException w:name="No Spacing" w:uiPriority="1" w:qFormat="1"/>
+    <w:lsdException w:name="Light Shading" w:uiPriority="60"/>
+    <w:lsdException w:name="Light List" w:uiPriority="61"/>
+    <w:lsdException w:name="Light Grid" w:uiPriority="62"/>
+    <w:lsdException w:name="Medium Shading 1" w:uiPriority="63"/>
+    <w:lsdException w:name="Medium Shading 2" w:uiPriority="64"/>
+    <w:lsdException w:name="Medium List 1" w:uiPriority="65"/>
+    <w:lsdException w:name="Medium List 2" w:uiPriority="66"/>
+    <w:lsdException w:name="Medium Grid 1" w:uiPriority="67"/>
+    <w:lsdException w:name="Medium Grid 2" w:uiPriority="68"/>
+    <w:lsdException w:name="Medium Grid 3" w:uiPriority="69"/>
+    <w:lsdException w:name="Dark List" w:uiPriority="70"/>
+    <w:lsdException w:name="Colorful Shading" w:uiPriority="71"/>
+    <w:lsdException w:name="Colorful List" w:uiPriority="72"/>
+    <w:lsdException w:name="Colorful Grid" w:uiPriority="73"/>
+    <w:lsdException w:name="Light Shading Accent 1" w:uiPriority="60"/>
+    <w:lsdException w:name="Light List Accent 1" w:uiPriority="61"/>
+    <w:lsdException w:name="Light Grid Accent 1" w:uiPriority="62"/>
+    <w:lsdException w:name="Medium Shading 1 Accent 1" w:uiPriority="63"/>
+    <w:lsdException w:name="Medium Shading 2 Accent 1" w:uiPriority="64"/>
+    <w:lsdException w:name="Medium List 1 Accent 1" w:uiPriority="65"/>
+    <w:lsdException w:name="Revision" w:semiHidden="1"/>
+    <w:lsdException w:name="List Paragraph" w:uiPriority="34" w:qFormat="1"/>
+    <w:lsdException w:name="Quote" w:uiPriority="29" w:qFormat="1"/>
+    <w:lsdException w:name="Intense Quote" w:uiPriority="30" w:qFormat="1"/>
+    <w:lsdException w:name="Medium List 2 Accent 1" w:uiPriority="66"/>
+    <w:lsdException w:name="Medium Grid 1 Accent 1" w:uiPriority="67"/>
+    <w:lsdException w:name="Medium Grid 2 Accent 1" w:uiPriority="68"/>
+    <w:lsdException w:name="Medium Grid 3 Accent 1" w:uiPriority="69"/>
+    <w:lsdException w:name="Dark List Accent 1" w:uiPriority="70"/>
+    <w:lsdException w:name="Colorful Shading Accent 1" w:uiPriority="71"/>
+    <w:lsdException w:name="Colorful List Accent 1" w:uiPriority="72"/>
+    <w:lsdException w:name="Colorful Grid Accent 1" w:uiPriority="73"/>
+    <w:lsdException w:name="Light Shading Accent 2" w:uiPriority="60"/>
+    <w:lsdException w:name="Light List Accent 2" w:uiPriority="61"/>
+    <w:lsdException w:name="Light Grid Accent 2" w:uiPriority="62"/>
+    <w:lsdException w:name="Medium Shading 1 Accent 2" w:uiPriority="63"/>
+    <w:lsdException w:name="Medium Shading 2 Accent 2" w:uiPriority="64"/>
+    <w:lsdException w:name="Medium List 1 Accent 2" w:uiPriority="65"/>
+    <w:lsdException w:name="Medium List 2 Accent 2" w:uiPriority="66"/>
+    <w:lsdException w:name="Medium Grid 1 Accent 2" w:uiPriority="67"/>
+    <w:lsdException w:name="Medium Grid 2 Accent 2" w:uiPriority="68"/>
+    <w:lsdException w:name="Medium Grid 3 Accent 2" w:uiPriority="69"/>
+    <w:lsdException w:name="Dark List Accent 2" w:uiPriority="70"/>
+    <w:lsdException w:name="Colorful Shading Accent 2" w:uiPriority="71"/>
+    <w:lsdException w:name="Colorful List Accent 2" w:uiPriority="72"/>
+    <w:lsdException w:name="Colorful Grid Accent 2" w:uiPriority="73"/>
+    <w:lsdException w:name="Light Shading Accent 3" w:uiPriority="60"/>
+    <w:lsdException w:name="Light List Accent 3" w:uiPriority="61"/>
+    <w:lsdException w:name="Light Grid Accent 3" w:uiPriority="62"/>
+    <w:lsdException w:name="Medium Shading 1 Accent 3" w:uiPriority="63"/>
+    <w:lsdException w:name="Medium Shading 2 Accent 3" w:uiPriority="64"/>
+    <w:lsdException w:name="Medium List 1 Accent 3" w:uiPriority="65"/>
+    <w:lsdException w:name="Medium List 2 Accent 3" w:uiPriority="66"/>
+    <w:lsdException w:name="Medium Grid 1 Accent 3" w:uiPriority="67"/>
+    <w:lsdException w:name="Medium Grid 2 Accent 3" w:uiPriority="68"/>
+    <w:lsdException w:name="Medium Grid 3 Accent 3" w:uiPriority="69"/>
+    <w:lsdException w:name="Dark List Accent 3" w:uiPriority="70"/>
+    <w:lsdException w:name="Colorful Shading Accent 3" w:uiPriority="71"/>
+    <w:lsdException w:name="Colorful List Accent 3" w:uiPriority="72"/>
+    <w:lsdException w:name="Colorful Grid Accent 3" w:uiPriority="73"/>
+    <w:lsdException w:name="Light Shading Accent 4" w:uiPriority="60"/>
+    <w:lsdException w:name="Light List Accent 4" w:uiPriority="61"/>
+    <w:lsdException w:name="Light Grid Accent 4" w:uiPriority="62"/>
+    <w:lsdException w:name="Medium Shading 1 Accent 4" w:uiPriority="63"/>
+    <w:lsdException w:name="Medium Shading 2 Accent 4" w:uiPriority="64"/>
+    <w:lsdException w:name="Medium List 1 Accent 4" w:uiPriority="65"/>
+    <w:lsdException w:name="Medium List 2 Accent 4" w:uiPriority="66"/>
+    <w:lsdException w:name="Medium Grid 1 Accent 4" w:uiPriority="67"/>
+    <w:lsdException w:name="Medium Grid 2 Accent 4" w:uiPriority="68"/>
+    <w:lsdException w:name="Medium Grid 3 Accent 4" w:uiPriority="69"/>
+    <w:lsdException w:name="Dark List Accent 4" w:uiPriority="70"/>
+    <w:lsdException w:name="Colorful Shading Accent 4" w:uiPriority="71"/>
+    <w:lsdException w:name="Colorful List Accent 4" w:uiPriority="72"/>
+    <w:lsdException w:name="Colorful Grid Accent 4" w:uiPriority="73"/>
+    <w:lsdException w:name="Light Shading Accent 5" w:uiPriority="60"/>
+    <w:lsdException w:name="Light List Accent 5" w:uiPriority="61"/>
+    <w:lsdException w:name="Light Grid Accent 5" w:uiPriority="62"/>
+    <w:lsdException w:name="Medium Shading 1 Accent 5" w:uiPriority="63"/>
+    <w:lsdException w:name="Medium Shading 2 Accent 5" w:uiPriority="64"/>
+    <w:lsdException w:name="Medium List 1 Accent 5" w:uiPriority="65"/>
+    <w:lsdException w:name="Medium List 2 Accent 5" w:uiPriority="66"/>
+    <w:lsdException w:name="Medium Grid 1 Accent 5" w:uiPriority="67"/>
+    <w:lsdException w:name="Medium Grid 2 Accent 5" w:uiPriority="68"/>
+    <w:lsdException w:name="Medium Grid 3 Accent 5" w:uiPriority="69"/>
+    <w:lsdException w:name="Dark List Accent 5" w:uiPriority="70"/>
+    <w:lsdException w:name="Colorful Shading Accent 5" w:uiPriority="71"/>
+    <w:lsdException w:name="Colorful List Accent 5" w:uiPriority="72"/>
+    <w:lsdException w:name="Colorful Grid Accent 5" w:uiPriority="73"/>
+    <w:lsdException w:name="Light Shading Accent 6" w:uiPriority="60"/>
+    <w:lsdException w:name="Light List Accent 6" w:uiPriority="61"/>
+    <w:lsdException w:name="Light Grid Accent 6" w:uiPriority="62"/>
+    <w:lsdException w:name="Medium Shading 1 Accent 6" w:uiPriority="63"/>
+    <w:lsdException w:name="Medium Shading 2 Accent 6" w:uiPriority="64"/>
+    <w:lsdException w:name="Medium List 1 Accent 6" w:uiPriority="65"/>
+    <w:lsdException w:name="Medium List 2 Accent 6" w:uiPriority="66"/>
+    <w:lsdException w:name="Medium Grid 1 Accent 6" w:uiPriority="67"/>
+    <w:lsdException w:name="Medium Grid 2 Accent 6" w:uiPriority="68"/>
+    <w:lsdException w:name="Medium Grid 3 Accent 6" w:uiPriority="69"/>
+    <w:lsdException w:name="Dark List Accent 6" w:uiPriority="70"/>
+    <w:lsdException w:name="Colorful Shading Accent 6" w:uiPriority="71"/>
+    <w:lsdException w:name="Colorful List Accent 6" w:uiPriority="72"/>
+    <w:lsdException w:name="Colorful Grid Accent 6" w:uiPriority="73"/>
+    <w:lsdException w:name="Subtle Emphasis" w:uiPriority="19" w:qFormat="1"/>
+    <w:lsdException w:name="Intense Emphasis" w:uiPriority="21" w:qFormat="1"/>
+    <w:lsdException w:name="Subtle Reference" w:uiPriority="31" w:qFormat="1"/>
+    <w:lsdException w:name="Intense Reference" w:uiPriority="32" w:qFormat="1"/>
+    <w:lsdException w:name="Book Title" w:uiPriority="33" w:qFormat="1"/>
+    <w:lsdException w:name="Bibliography" w:semiHidden="1" w:uiPriority="37" w:unhideWhenUsed="1"/>
+    <w:lsdException w:name="TOC Heading" w:semiHidden="1" w:uiPriority="39" w:unhideWhenUsed="1" w:qFormat="1"/>
+    <w:lsdException w:name="Plain Table 1" w:uiPriority="41"/>
+    <w:lsdException w:name="Plain Table 2" w:uiPriority="42"/>
+    <w:lsdException w:name="Plain Table 3" w:uiPriority="43"/>
+    <w:lsdException w:name="Plain Table 4" w:uiPriority="44"/>
+    <w:lsdException w:name="Plain Table 5" w:uiPriority="45"/>
+    <w:lsdException w:name="Grid Table Light" w:uiPriority="40"/>
+    <w:lsdException w:name="Grid Table 1 Light" w:uiPriority="46"/>
+    <w:lsdException w:name="Grid Table 2" w:uiPriority="47"/>
+    <w:lsdException w:name="Grid Table 3" w:uiPriority="48"/>
+    <w:lsdException w:name="Grid Table 4" w:uiPriority="49"/>
+    <w:lsdException w:name="Grid Table 5 Dark" w:uiPriority="50"/>
+    <w:lsdException w:name="Grid Table 6 Colorful" w:uiPriority="51"/>
+    <w:lsdException w:name="Grid Table 7 Colorful" w:uiPriority="52"/>
+    <w:lsdException w:name="Grid Table 1 Light Accent 1" w:uiPriority="46"/>
+    <w:lsdException w:name="Grid Table 2 Accent 1" w:uiPriority="47"/>
+    <w:lsdException w:name="Grid Table 3 Accent 1" w:uiPriority="48"/>
+    <w:lsdException w:name="Grid Table 4 Accent 1" w:uiPriority="49"/>
+    <w:lsdException w:name="Grid Table 5 Dark Accent 1" w:uiPriority="50"/>
+    <w:lsdException w:name="Grid Table 6 Colorful Accent 1" w:uiPriority="51"/>
+    <w:lsdException w:name="Grid Table 7 Colorful Accent 1" w:uiPriority="52"/>
+    <w:lsdException w:name="Grid Table 1 Light Accent 2" w:uiPriority="46"/>
+    <w:lsdException w:name="Grid Table 2 Accent 2" w:uiPriority="47"/>
+    <w:lsdException w:name="Grid Table 3 Accent 2" w:uiPriority="48"/>
+    <w:lsdException w:name="Grid Table 4 Accent 2" w:uiPriority="49"/>
+    <w:lsdException w:name="Grid Table 5 Dark Accent 2" w:uiPriority="50"/>
+    <w:lsdException w:name="Grid Table 6 Colorful Accent 2" w:uiPriority="51"/>
+    <w:lsdException w:name="Grid Table 7 Colorful Accent 2" w:uiPriority="52"/>
+    <w:lsdException w:name="Grid Table 1 Light Accent 3" w:uiPriority="46"/>
+    <w:lsdException w:name="Grid Table 2 Accent 3" w:uiPriority="47"/>
+    <w:lsdException w:name="Grid Table 3 Accent 3" w:uiPriority="48"/>
+    <w:lsdException w:name="Grid Table 4 Accent 3" w:uiPriority="49"/>
+    <w:lsdException w:name="Grid Table 5 Dark Accent 3" w:uiPriority="50"/>
+    <w:lsdException w:name="Grid Table 6 Colorful Accent 3" w:uiPriority="51"/>
+    <w:lsdException w:name="Grid Table 7 Colorful Accent 3" w:uiPriority="52"/>
+    <w:lsdException w:name="Grid Table 1 Light Accent 4" w:uiPriority="46"/>
+    <w:lsdException w:name="Grid Table 2 Accent 4" w:uiPriority="47"/>
+    <w:lsdException w:name="Grid Table 3 Accent 4" w:uiPriority="48"/>
+    <w:lsdException w:name="Grid Table 4 Accent 4" w:uiPriority="49"/>
+    <w:lsdException w:name="Grid Table 5 Dark Accent 4" w:uiPriority="50"/>
+    <w:lsdException w:name="Grid Table 6 Colorful Accent 4" w:uiPriority="51"/>
+    <w:lsdException w:name="Grid Table 7 Colorful Accent 4" w:uiPriority="52"/>
+    <w:lsdException w:name="Grid Table 1 Light Accent 5" w:uiPriority="46"/>
+    <w:lsdException w:name="Grid Table 2 Accent 5" w:uiPriority="47"/>
+    <w:lsdException w:name="Grid Table 3 Accent 5" w:uiPriority="48"/>
+    <w:lsdException w:name="Grid Table 4 Accent 5" w:uiPriority="49"/>
+    <w:lsdException w:name="Grid Table 5 Dark Accent 5" w:uiPriority="50"/>
+    <w:lsdException w:name="Grid Table 6 Colorful Accent 5" w:uiPriority="51"/>
+    <w:lsdException w:name="Grid Table 7 Colorful Accent 5" w:uiPriority="52"/>
+    <w:lsdException w:name="Grid Table 1 Light Accent 6" w:uiPriority="46"/>
+    <w:lsdException w:name="Grid Table 2 Accent 6" w:uiPriority="47"/>
+    <w:lsdException w:name="Grid Table 3 Accent 6" w:uiPriority="48"/>
+    <w:lsdException w:name="Grid Table 4 Accent 6" w:uiPriority="49"/>
+    <w:lsdException w:name="Grid Table 5 Dark Accent 6" w:uiPriority="50"/>
+    <w:lsdException w:name="Grid Table 6 Colorful Accent 6" w:uiPriority="51"/>
+    <w:lsdException w:name="Grid Table 7 Colorful Accent 6" w:uiPriority="52"/>
+    <w:lsdException w:name="List Table 1 Light" w:uiPriority="46"/>
+    <w:lsdException w:name="List Table 2" w:uiPriority="47"/>
+    <w:lsdException w:name="List Table 3" w:uiPriority="48"/>
+    <w:lsdException w:name="List Table 4" w:uiPriority="49"/>
+    <w:lsdException w:name="List Table 5 Dark" w:uiPriority="50"/>
+    <w:lsdException w:name="List Table 6 Colorful" w:uiPriority="51"/>
+    <w:lsdException w:name="List Table 7 Colorful" w:uiPriority="52"/>
+    <w:lsdException w:name="List Table 1 Light Accent 1" w:uiPriority="46"/>
+    <w:lsdException w:name="List Table 2 Accent 1" w:uiPriority="47"/>
+    <w:lsdException w:name="List Table 3 Accent 1" w:uiPriority="48"/>
+    <w:lsdException w:name="List Table 4 Accent 1" w:uiPriority="49"/>
+    <w:lsdException w:name="List Table 5 Dark Accent 1" w:uiPriority="50"/>
+    <w:lsdException w:name="List Table 6 Colorful Accent 1" w:uiPriority="51"/>
+    <w:lsdException w:name="List Table 7 Colorful Accent 1" w:uiPriority="52"/>
+    <w:lsdException w:name="List Table 1 Light Accent 2" w:uiPriority="46"/>
+    <w:lsdException w:name="List Table 2 Accent 2" w:uiPriority="47"/>
+    <w:lsdException w:name="List Table 3 Accent 2" w:uiPriority="48"/>
+    <w:lsdException w:name="List Table 4 Accent 2" w:uiPriority="49"/>
+    <w:lsdException w:name="List Table 5 Dark Accent 2" w:uiPriority="50"/>
+    <w:lsdException w:name="List Table 6 Colorful Accent 2" w:uiPriority="51"/>
+    <w:lsdException w:name="List Table 7 Colorful Accent 2" w:uiPriority="52"/>
+    <w:lsdException w:name="List Table 1 Light Accent 3" w:uiPriority="46"/>
+    <w:lsdException w:name="List Table 2 Accent 3" w:uiPriority="47"/>
+    <w:lsdException w:name="List Table 3 Accent 3" w:uiPriority="48"/>
+    <w:lsdException w:name="List Table 4 Accent 3" w:uiPriority="49"/>
+    <w:lsdException w:name="List Table 5 Dark Accent 3" w:uiPriority="50"/>
+    <w:lsdException w:name="List Table 6 Colorful Accent 3" w:uiPriority="51"/>
+    <w:lsdException w:name="List Table 7 Colorful Accent 3" w:uiPriority="52"/>
+    <w:lsdException w:name="List Table 1 Light Accent 4" w:uiPriority="46"/>
+    <w:lsdException w:name="List Table 2 Accent 4" w:uiPriority="47"/>
+    <w:lsdException w:name="List Table 3 Accent 4" w:uiPriority="48"/>
+    <w:lsdException w:name="List Table 4 Accent 4" w:uiPriority="49"/>
+    <w:lsdException w:name="List Table 5 Dark Accent 4" w:uiPriority="50"/>
+    <w:lsdException w:name="List Table 6 Colorful Accent 4" w:uiPriority="51"/>
+    <w:lsdException w:name="List Table 7 Colorful Accent 4" w:uiPriority="52"/>
+    <w:lsdException w:name="List Table 1 Light Accent 5" w:uiPriority="46"/>
+    <w:lsdException w:name="List Table 2 Accent 5" w:uiPriority="47"/>
+    <w:lsdException w:name="List Table 3 Accent 5" w:uiPriority="48"/>
+    <w:lsdException w:name="List Table 4 Accent 5" w:uiPriority="49"/>
+    <w:lsdException w:name="List Table 5 Dark Accent 5" w:uiPriority="50"/>
+    <w:lsdException w:name="List Table 6 Colorful Accent 5" w:uiPriority="51"/>
+    <w:lsdException w:name="List Table 7 Colorful Accent 5" w:uiPriority="52"/>
+    <w:lsdException w:name="List Table 1 Light Accent 6" w:uiPriority="46"/>
+    <w:lsdException w:name="List Table 2 Accent 6" w:uiPriority="47"/>
+    <w:lsdException w:name="List Table 3 Accent 6" w:uiPriority="48"/>
+    <w:lsdException w:name="List Table 4 Accent 6" w:uiPriority="49"/>
+    <w:lsdException w:name="List Table 5 Dark Accent 6" w:uiPriority="50"/>
+    <w:lsdException w:name="List Table 6 Colorful Accent 6" w:uiPriority="51"/>
+    <w:lsdException w:name="List Table 7 Colorful Accent 6" w:uiPriority="52"/>
+    <w:lsdException w:name="Mention" w:semiHidden="1" w:unhideWhenUsed="1"/>
+    <w:lsdException w:name="Smart Hyperlink" w:semiHidden="1" w:unhideWhenUsed="1"/>
+    <w:lsdException w:name="Hashtag" w:semiHidden="1" w:unhideWhenUsed="1"/>
+    <w:lsdException w:name="Unresolved Mention" w:semiHidden="1" w:unhideWhenUsed="1"/>
+    <w:lsdException w:name="Smart Link" w:semiHidden="1" w:unhideWhenUsed="1"/>
   </w:latentStyles>
   <w:style w:type="paragraph" w:default="1" w:styleId="Standard">
     <w:name w:val="Normal"/>
@@ -4058,7 +5644,6 @@
   <w:style w:type="character" w:default="1" w:styleId="Absatz-Standardschriftart">
     <w:name w:val="Default Paragraph Font"/>
     <w:uiPriority w:val="1"/>
-    <w:semiHidden/>
     <w:unhideWhenUsed/>
   </w:style>
   <w:style w:type="table" w:default="1" w:styleId="NormaleTabelle">
@@ -4066,7 +5651,6 @@
     <w:uiPriority w:val="99"/>
     <w:semiHidden/>
     <w:unhideWhenUsed/>
-    <w:qFormat/>
     <w:tblPr>
       <w:tblInd w:w="0" w:type="dxa"/>
       <w:tblCellMar>
@@ -4107,8 +5691,8 @@
       <w:u w:val="single"/>
     </w:rPr>
   </w:style>
-  <w:style w:type="character" w:customStyle="1" w:styleId="UnresolvedMention">
-    <w:name w:val="Unresolved Mention"/>
+  <w:style w:type="character" w:customStyle="1" w:styleId="NichtaufgelsteErwhnung1">
+    <w:name w:val="Nicht aufgelöste Erwähnung1"/>
     <w:basedOn w:val="Absatz-Standardschriftart"/>
     <w:uiPriority w:val="99"/>
     <w:semiHidden/>
@@ -4365,6 +5949,18 @@
       <w:color w:val="000000"/>
       <w:sz w:val="16"/>
       <w:szCs w:val="16"/>
+    </w:rPr>
+  </w:style>
+  <w:style w:type="character" w:styleId="NichtaufgelsteErwhnung">
+    <w:name w:val="Unresolved Mention"/>
+    <w:basedOn w:val="Absatz-Standardschriftart"/>
+    <w:uiPriority w:val="99"/>
+    <w:semiHidden/>
+    <w:unhideWhenUsed/>
+    <w:rsid w:val="003D12FA"/>
+    <w:rPr>
+      <w:color w:val="605E5C"/>
+      <w:shd w:val="clear" w:color="auto" w:fill="E1DFDD"/>
     </w:rPr>
   </w:style>
 </w:styles>
@@ -4659,7 +6255,7 @@
   <a:extraClrSchemeLst/>
   <a:extLst>
     <a:ext uri="{05A4C25C-085E-4340-85A3-A5531E510DB2}">
-      <thm15:themeFamily xmlns="" xmlns:thm15="http://schemas.microsoft.com/office/thememl/2012/main" name="Office Theme" id="{62F939B6-93AF-4DB8-9C6B-D6C7DFDC589F}" vid="{4A3C46E8-61CC-4603-A589-7422A47A8E4A}"/>
+      <thm15:themeFamily xmlns:thm15="http://schemas.microsoft.com/office/thememl/2012/main" name="Office Theme" id="{62F939B6-93AF-4DB8-9C6B-D6C7DFDC589F}" vid="{4A3C46E8-61CC-4603-A589-7422A47A8E4A}"/>
     </a:ext>
   </a:extLst>
 </a:theme>

--- a/doc/EAH-API-Calls.docx
+++ b/doc/EAH-API-Calls.docx
@@ -1,6 +1,6 @@
 
 <file path=word/document.xml><?xml version="1.0" encoding="utf-8"?>
-<w:document xmlns:wpc="http://schemas.microsoft.com/office/word/2010/wordprocessingCanvas" xmlns:cx="http://schemas.microsoft.com/office/drawing/2014/chartex" xmlns:cx1="http://schemas.microsoft.com/office/drawing/2015/9/8/chartex" xmlns:cx2="http://schemas.microsoft.com/office/drawing/2015/10/21/chartex" xmlns:cx3="http://schemas.microsoft.com/office/drawing/2016/5/9/chartex" xmlns:cx4="http://schemas.microsoft.com/office/drawing/2016/5/10/chartex" xmlns:cx5="http://schemas.microsoft.com/office/drawing/2016/5/11/chartex" xmlns:cx6="http://schemas.microsoft.com/office/drawing/2016/5/12/chartex" xmlns:cx7="http://schemas.microsoft.com/office/drawing/2016/5/13/chartex" xmlns:cx8="http://schemas.microsoft.com/office/drawing/2016/5/14/chartex" xmlns:mc="http://schemas.openxmlformats.org/markup-compatibility/2006" xmlns:aink="http://schemas.microsoft.com/office/drawing/2016/ink" xmlns:am3d="http://schemas.microsoft.com/office/drawing/2017/model3d" xmlns:o="urn:schemas-microsoft-com:office:office" xmlns:r="http://schemas.openxmlformats.org/officeDocument/2006/relationships" xmlns:m="http://schemas.openxmlformats.org/officeDocument/2006/math" xmlns:v="urn:schemas-microsoft-com:vml" xmlns:wp14="http://schemas.microsoft.com/office/word/2010/wordprocessingDrawing" xmlns:wp="http://schemas.openxmlformats.org/drawingml/2006/wordprocessingDrawing" xmlns:w10="urn:schemas-microsoft-com:office:word" xmlns:w="http://schemas.openxmlformats.org/wordprocessingml/2006/main" xmlns:w14="http://schemas.microsoft.com/office/word/2010/wordml" xmlns:w15="http://schemas.microsoft.com/office/word/2012/wordml" xmlns:w16cex="http://schemas.microsoft.com/office/word/2018/wordml/cex" xmlns:w16cid="http://schemas.microsoft.com/office/word/2016/wordml/cid" xmlns:w16="http://schemas.microsoft.com/office/word/2018/wordml" xmlns:w16sdtdh="http://schemas.microsoft.com/office/word/2020/wordml/sdtdatahash" xmlns:w16se="http://schemas.microsoft.com/office/word/2015/wordml/symex" xmlns:wpg="http://schemas.microsoft.com/office/word/2010/wordprocessingGroup" xmlns:wpi="http://schemas.microsoft.com/office/word/2010/wordprocessingInk" xmlns:wne="http://schemas.microsoft.com/office/word/2006/wordml" xmlns:wps="http://schemas.microsoft.com/office/word/2010/wordprocessingShape" mc:Ignorable="w14 w15 w16se w16cid w16 w16cex w16sdtdh wp14">
+<w:document xmlns:ve="http://schemas.openxmlformats.org/markup-compatibility/2006" xmlns:o="urn:schemas-microsoft-com:office:office" xmlns:r="http://schemas.openxmlformats.org/officeDocument/2006/relationships" xmlns:m="http://schemas.openxmlformats.org/officeDocument/2006/math" xmlns:v="urn:schemas-microsoft-com:vml" xmlns:wp="http://schemas.openxmlformats.org/drawingml/2006/wordprocessingDrawing" xmlns:w10="urn:schemas-microsoft-com:office:word" xmlns:w="http://schemas.openxmlformats.org/wordprocessingml/2006/main" xmlns:wne="http://schemas.microsoft.com/office/word/2006/wordml">
   <w:body>
     <w:p>
       <w:pPr>
@@ -9,12 +9,14 @@
           <w:rFonts w:eastAsia="Arial"/>
         </w:rPr>
       </w:pPr>
+      <w:proofErr w:type="spellStart"/>
       <w:r>
         <w:rPr>
           <w:rFonts w:eastAsia="Arial"/>
         </w:rPr>
         <w:t>EAH­API­Calls</w:t>
       </w:r>
+      <w:proofErr w:type="spellEnd"/>
     </w:p>
     <w:p>
       <w:pPr>
@@ -26,7 +28,23 @@
         <w:spacing w:after="145"/>
       </w:pPr>
       <w:r>
-        <w:t xml:space="preserve">Dieses Dokument sammelt Informationen rund um die Schnittstelle zwischen der Android Stundenplan App und dem Backend an der FH Erfurt. </w:t>
+        <w:t xml:space="preserve">Dieses Dokument sammelt Informationen rund um die Schnittstelle zwischen der </w:t>
+      </w:r>
+      <w:proofErr w:type="spellStart"/>
+      <w:r>
+        <w:t>Android</w:t>
+      </w:r>
+      <w:proofErr w:type="spellEnd"/>
+      <w:r>
+        <w:t xml:space="preserve"> Stundenplan </w:t>
+      </w:r>
+      <w:proofErr w:type="spellStart"/>
+      <w:r>
+        <w:t>App</w:t>
+      </w:r>
+      <w:proofErr w:type="spellEnd"/>
+      <w:r>
+        <w:t xml:space="preserve"> und dem Backend an der FH Erfurt. </w:t>
       </w:r>
     </w:p>
     <w:p>
@@ -34,7 +52,23 @@
         <w:spacing w:after="145"/>
       </w:pPr>
       <w:r>
-        <w:t>Stundenplan App: Prof. Dr. Michael Stepping (EAH-Jena)</w:t>
+        <w:t xml:space="preserve">Stundenplan </w:t>
+      </w:r>
+      <w:proofErr w:type="spellStart"/>
+      <w:r>
+        <w:t>App</w:t>
+      </w:r>
+      <w:proofErr w:type="spellEnd"/>
+      <w:r>
+        <w:t xml:space="preserve">: Prof. Dr. Michael </w:t>
+      </w:r>
+      <w:proofErr w:type="spellStart"/>
+      <w:r>
+        <w:t>Stepping</w:t>
+      </w:r>
+      <w:proofErr w:type="spellEnd"/>
+      <w:r>
+        <w:t xml:space="preserve"> (EAH-Jena)</w:t>
       </w:r>
     </w:p>
     <w:p>
@@ -42,7 +76,15 @@
         <w:spacing w:after="145"/>
       </w:pPr>
       <w:r>
-        <w:t>Backend: Prof. Dr. Steffen Avemarg (FH Erfurt)</w:t>
+        <w:t xml:space="preserve">Backend: Prof. Dr. Steffen </w:t>
+      </w:r>
+      <w:proofErr w:type="spellStart"/>
+      <w:r>
+        <w:t>Avemarg</w:t>
+      </w:r>
+      <w:proofErr w:type="spellEnd"/>
+      <w:r>
+        <w:t xml:space="preserve"> (FH Erfurt)</w:t>
       </w:r>
     </w:p>
     <w:p>
@@ -58,7 +100,7 @@
         <w:t xml:space="preserve">Version: </w:t>
       </w:r>
       <w:r>
-        <w:t>4</w:t>
+        <w:t>5</w:t>
       </w:r>
       <w:r>
         <w:t xml:space="preserve">, zuletzt gespeichert am: </w:t>
@@ -73,28 +115,10 @@
         <w:fldChar w:fldCharType="separate"/>
       </w:r>
       <w:r>
-        <w:t>07.</w:t>
-      </w:r>
-      <w:r>
-        <w:t>0</w:t>
-      </w:r>
-      <w:r>
-        <w:t>1.2022</w:t>
-      </w:r>
-      <w:r>
-        <w:t xml:space="preserve"> 1</w:t>
-      </w:r>
-      <w:r>
-        <w:t>4</w:t>
-      </w:r>
-      <w:r>
-        <w:t>:</w:t>
+        <w:t>27.01.2022 14:29</w:t>
       </w:r>
       <w:r>
         <w:fldChar w:fldCharType="end"/>
-      </w:r>
-      <w:r>
-        <w:t>19</w:t>
       </w:r>
     </w:p>
     <w:p>
@@ -157,7 +181,7 @@
           <w:r>
             <w:fldChar w:fldCharType="separate"/>
           </w:r>
-          <w:hyperlink w:anchor="_Toc92457558" w:history="1">
+          <w:hyperlink w:anchor="_Toc94182208" w:history="1">
             <w:r>
               <w:rPr>
                 <w:rStyle w:val="Hyperlink"/>
@@ -201,7 +225,7 @@
                 <w:noProof/>
                 <w:webHidden/>
               </w:rPr>
-              <w:instrText xml:space="preserve"> PAGEREF _Toc92457558 \h </w:instrText>
+              <w:instrText xml:space="preserve"> PAGEREF _Toc94182208 \h </w:instrText>
             </w:r>
             <w:r>
               <w:rPr>
@@ -245,7 +269,7 @@
               <w:color w:val="auto"/>
             </w:rPr>
           </w:pPr>
-          <w:hyperlink w:anchor="_Toc92457559" w:history="1">
+          <w:hyperlink w:anchor="_Toc94182209" w:history="1">
             <w:r>
               <w:rPr>
                 <w:rStyle w:val="Hyperlink"/>
@@ -266,7 +290,7 @@
                 <w:rStyle w:val="Hyperlink"/>
                 <w:noProof/>
               </w:rPr>
-              <w:t>Alle Kurse abfragen</w:t>
+              <w:t>Alle Studiengänge und ihre Sets abfragen</w:t>
             </w:r>
             <w:r>
               <w:rPr>
@@ -287,7 +311,7 @@
                 <w:noProof/>
                 <w:webHidden/>
               </w:rPr>
-              <w:instrText xml:space="preserve"> PAGEREF _Toc92457559 \h </w:instrText>
+              <w:instrText xml:space="preserve"> PAGEREF _Toc94182209 \h </w:instrText>
             </w:r>
             <w:r>
               <w:rPr>
@@ -331,7 +355,7 @@
               <w:color w:val="auto"/>
             </w:rPr>
           </w:pPr>
-          <w:hyperlink w:anchor="_Toc92457560" w:history="1">
+          <w:hyperlink w:anchor="_Toc94182210" w:history="1">
             <w:r>
               <w:rPr>
                 <w:rStyle w:val="Hyperlink"/>
@@ -352,21 +376,7 @@
                 <w:rStyle w:val="Hyperlink"/>
                 <w:noProof/>
               </w:rPr>
-              <w:t>Ein Kurs ab</w:t>
-            </w:r>
-            <w:r>
-              <w:rPr>
-                <w:rStyle w:val="Hyperlink"/>
-                <w:noProof/>
-              </w:rPr>
-              <w:t>f</w:t>
-            </w:r>
-            <w:r>
-              <w:rPr>
-                <w:rStyle w:val="Hyperlink"/>
-                <w:noProof/>
-              </w:rPr>
-              <w:t>ragen</w:t>
+              <w:t>Alle Kurse eines Sets abfragen</w:t>
             </w:r>
             <w:r>
               <w:rPr>
@@ -387,7 +397,7 @@
                 <w:noProof/>
                 <w:webHidden/>
               </w:rPr>
-              <w:instrText xml:space="preserve"> PAGEREF _Toc92457560 \h </w:instrText>
+              <w:instrText xml:space="preserve"> PAGEREF _Toc94182210 \h </w:instrText>
             </w:r>
             <w:r>
               <w:rPr>
@@ -407,7 +417,7 @@
                 <w:noProof/>
                 <w:webHidden/>
               </w:rPr>
-              <w:t>4</w:t>
+              <w:t>5</w:t>
             </w:r>
             <w:r>
               <w:rPr>
@@ -431,7 +441,7 @@
               <w:color w:val="auto"/>
             </w:rPr>
           </w:pPr>
-          <w:hyperlink w:anchor="_Toc92457561" w:history="1">
+          <w:hyperlink w:anchor="_Toc94182211" w:history="1">
             <w:r>
               <w:rPr>
                 <w:rStyle w:val="Hyperlink"/>
@@ -473,7 +483,7 @@
                 <w:noProof/>
                 <w:webHidden/>
               </w:rPr>
-              <w:instrText xml:space="preserve"> PAGEREF _Toc92457561 \h </w:instrText>
+              <w:instrText xml:space="preserve"> PAGEREF _Toc94182211 \h </w:instrText>
             </w:r>
             <w:r>
               <w:rPr>
@@ -493,7 +503,7 @@
                 <w:noProof/>
                 <w:webHidden/>
               </w:rPr>
-              <w:t>4</w:t>
+              <w:t>5</w:t>
             </w:r>
             <w:r>
               <w:rPr>
@@ -517,7 +527,7 @@
               <w:color w:val="auto"/>
             </w:rPr>
           </w:pPr>
-          <w:hyperlink w:anchor="_Toc92457562" w:history="1">
+          <w:hyperlink w:anchor="_Toc94182212" w:history="1">
             <w:r>
               <w:rPr>
                 <w:rStyle w:val="Hyperlink"/>
@@ -559,7 +569,7 @@
                 <w:noProof/>
                 <w:webHidden/>
               </w:rPr>
-              <w:instrText xml:space="preserve"> PAGEREF _Toc92457562 \h </w:instrText>
+              <w:instrText xml:space="preserve"> PAGEREF _Toc94182212 \h </w:instrText>
             </w:r>
             <w:r>
               <w:rPr>
@@ -579,7 +589,7 @@
                 <w:noProof/>
                 <w:webHidden/>
               </w:rPr>
-              <w:t>5</w:t>
+              <w:t>7</w:t>
             </w:r>
             <w:r>
               <w:rPr>
@@ -603,10 +613,11 @@
               <w:color w:val="auto"/>
             </w:rPr>
           </w:pPr>
-          <w:hyperlink w:anchor="_Toc92457563" w:history="1">
+          <w:hyperlink w:anchor="_Toc94182213" w:history="1">
             <w:r>
               <w:rPr>
                 <w:rStyle w:val="Hyperlink"/>
+                <w:rFonts w:eastAsia="Times New Roman"/>
                 <w:noProof/>
               </w:rPr>
               <w:t>4</w:t>
@@ -622,6 +633,93 @@
             <w:r>
               <w:rPr>
                 <w:rStyle w:val="Hyperlink"/>
+                <w:rFonts w:eastAsia="Times New Roman"/>
+                <w:noProof/>
+              </w:rPr>
+              <w:t>“Mein Stundenplan“</w:t>
+            </w:r>
+            <w:r>
+              <w:rPr>
+                <w:noProof/>
+                <w:webHidden/>
+              </w:rPr>
+              <w:tab/>
+            </w:r>
+            <w:r>
+              <w:rPr>
+                <w:noProof/>
+                <w:webHidden/>
+              </w:rPr>
+              <w:fldChar w:fldCharType="begin"/>
+            </w:r>
+            <w:r>
+              <w:rPr>
+                <w:noProof/>
+                <w:webHidden/>
+              </w:rPr>
+              <w:instrText xml:space="preserve"> PAGEREF _Toc94182213 \h </w:instrText>
+            </w:r>
+            <w:r>
+              <w:rPr>
+                <w:noProof/>
+                <w:webHidden/>
+              </w:rPr>
+            </w:r>
+            <w:r>
+              <w:rPr>
+                <w:noProof/>
+                <w:webHidden/>
+              </w:rPr>
+              <w:fldChar w:fldCharType="separate"/>
+            </w:r>
+            <w:r>
+              <w:rPr>
+                <w:noProof/>
+                <w:webHidden/>
+              </w:rPr>
+              <w:t>8</w:t>
+            </w:r>
+            <w:r>
+              <w:rPr>
+                <w:noProof/>
+                <w:webHidden/>
+              </w:rPr>
+              <w:fldChar w:fldCharType="end"/>
+            </w:r>
+          </w:hyperlink>
+        </w:p>
+        <w:p>
+          <w:pPr>
+            <w:pStyle w:val="Verzeichnis1"/>
+            <w:tabs>
+              <w:tab w:val="left" w:pos="440"/>
+              <w:tab w:val="right" w:leader="dot" w:pos="9062"/>
+            </w:tabs>
+            <w:rPr>
+              <w:rFonts w:asciiTheme="minorHAnsi" w:eastAsiaTheme="minorEastAsia" w:hAnsiTheme="minorHAnsi" w:cstheme="minorBidi"/>
+              <w:noProof/>
+              <w:color w:val="auto"/>
+            </w:rPr>
+          </w:pPr>
+          <w:hyperlink w:anchor="_Toc94182214" w:history="1">
+            <w:r>
+              <w:rPr>
+                <w:rStyle w:val="Hyperlink"/>
+                <w:noProof/>
+              </w:rPr>
+              <w:t>5</w:t>
+            </w:r>
+            <w:r>
+              <w:rPr>
+                <w:rFonts w:asciiTheme="minorHAnsi" w:eastAsiaTheme="minorEastAsia" w:hAnsiTheme="minorHAnsi" w:cstheme="minorBidi"/>
+                <w:noProof/>
+                <w:color w:val="auto"/>
+              </w:rPr>
+              <w:tab/>
+            </w:r>
+            <w:r>
+              <w:rPr>
+                <w:rStyle w:val="Hyperlink"/>
                 <w:noProof/>
               </w:rPr>
               <w:t>News</w:t>
@@ -645,7 +743,7 @@
                 <w:noProof/>
                 <w:webHidden/>
               </w:rPr>
-              <w:instrText xml:space="preserve"> PAGEREF _Toc92457563 \h </w:instrText>
+              <w:instrText xml:space="preserve"> PAGEREF _Toc94182214 \h </w:instrText>
             </w:r>
             <w:r>
               <w:rPr>
@@ -665,7 +763,7 @@
                 <w:noProof/>
                 <w:webHidden/>
               </w:rPr>
-              <w:t>6</w:t>
+              <w:t>10</w:t>
             </w:r>
             <w:r>
               <w:rPr>
@@ -689,13 +787,13 @@
               <w:color w:val="auto"/>
             </w:rPr>
           </w:pPr>
-          <w:hyperlink w:anchor="_Toc92457564" w:history="1">
+          <w:hyperlink w:anchor="_Toc94182215" w:history="1">
             <w:r>
               <w:rPr>
                 <w:rStyle w:val="Hyperlink"/>
                 <w:noProof/>
               </w:rPr>
-              <w:t>4.1</w:t>
+              <w:t>5.1</w:t>
             </w:r>
             <w:r>
               <w:rPr>
@@ -731,7 +829,7 @@
                 <w:noProof/>
                 <w:webHidden/>
               </w:rPr>
-              <w:instrText xml:space="preserve"> PAGEREF _Toc92457564 \h </w:instrText>
+              <w:instrText xml:space="preserve"> PAGEREF _Toc94182215 \h </w:instrText>
             </w:r>
             <w:r>
               <w:rPr>
@@ -751,7 +849,7 @@
                 <w:noProof/>
                 <w:webHidden/>
               </w:rPr>
-              <w:t>6</w:t>
+              <w:t>10</w:t>
             </w:r>
             <w:r>
               <w:rPr>
@@ -775,13 +873,13 @@
               <w:color w:val="auto"/>
             </w:rPr>
           </w:pPr>
-          <w:hyperlink w:anchor="_Toc92457565" w:history="1">
+          <w:hyperlink w:anchor="_Toc94182216" w:history="1">
             <w:r>
               <w:rPr>
                 <w:rStyle w:val="Hyperlink"/>
                 <w:noProof/>
               </w:rPr>
-              <w:t>4.2</w:t>
+              <w:t>5.2</w:t>
             </w:r>
             <w:r>
               <w:rPr>
@@ -817,7 +915,7 @@
                 <w:noProof/>
                 <w:webHidden/>
               </w:rPr>
-              <w:instrText xml:space="preserve"> PAGEREF _Toc92457565 \h </w:instrText>
+              <w:instrText xml:space="preserve"> PAGEREF _Toc94182216 \h </w:instrText>
             </w:r>
             <w:r>
               <w:rPr>
@@ -837,7 +935,7 @@
                 <w:noProof/>
                 <w:webHidden/>
               </w:rPr>
-              <w:t>6</w:t>
+              <w:t>10</w:t>
             </w:r>
             <w:r>
               <w:rPr>
@@ -861,13 +959,13 @@
               <w:color w:val="auto"/>
             </w:rPr>
           </w:pPr>
-          <w:hyperlink w:anchor="_Toc92457566" w:history="1">
+          <w:hyperlink w:anchor="_Toc94182217" w:history="1">
             <w:r>
               <w:rPr>
                 <w:rStyle w:val="Hyperlink"/>
                 <w:noProof/>
               </w:rPr>
-              <w:t>5</w:t>
+              <w:t>6</w:t>
             </w:r>
             <w:r>
               <w:rPr>
@@ -903,7 +1001,7 @@
                 <w:noProof/>
                 <w:webHidden/>
               </w:rPr>
-              <w:instrText xml:space="preserve"> PAGEREF _Toc92457566 \h </w:instrText>
+              <w:instrText xml:space="preserve"> PAGEREF _Toc94182217 \h </w:instrText>
             </w:r>
             <w:r>
               <w:rPr>
@@ -923,7 +1021,7 @@
                 <w:noProof/>
                 <w:webHidden/>
               </w:rPr>
-              <w:t>7</w:t>
+              <w:t>11</w:t>
             </w:r>
             <w:r>
               <w:rPr>
@@ -947,14 +1045,14 @@
               <w:color w:val="auto"/>
             </w:rPr>
           </w:pPr>
-          <w:hyperlink w:anchor="_Toc92457567" w:history="1">
+          <w:hyperlink w:anchor="_Toc94182218" w:history="1">
             <w:r>
               <w:rPr>
                 <w:rStyle w:val="Hyperlink"/>
                 <w:rFonts w:eastAsia="Arial"/>
                 <w:noProof/>
               </w:rPr>
-              <w:t>5.1</w:t>
+              <w:t>6.1</w:t>
             </w:r>
             <w:r>
               <w:rPr>
@@ -991,7 +1089,7 @@
                 <w:noProof/>
                 <w:webHidden/>
               </w:rPr>
-              <w:instrText xml:space="preserve"> PAGEREF _Toc92457567 \h </w:instrText>
+              <w:instrText xml:space="preserve"> PAGEREF _Toc94182218 \h </w:instrText>
             </w:r>
             <w:r>
               <w:rPr>
@@ -1011,7 +1109,7 @@
                 <w:noProof/>
                 <w:webHidden/>
               </w:rPr>
-              <w:t>7</w:t>
+              <w:t>11</w:t>
             </w:r>
             <w:r>
               <w:rPr>
@@ -1035,13 +1133,13 @@
               <w:color w:val="auto"/>
             </w:rPr>
           </w:pPr>
-          <w:hyperlink w:anchor="_Toc92457568" w:history="1">
+          <w:hyperlink w:anchor="_Toc94182219" w:history="1">
             <w:r>
               <w:rPr>
                 <w:rStyle w:val="Hyperlink"/>
                 <w:noProof/>
               </w:rPr>
-              <w:t>5.2</w:t>
+              <w:t>6.2</w:t>
             </w:r>
             <w:r>
               <w:rPr>
@@ -1077,7 +1175,7 @@
                 <w:noProof/>
                 <w:webHidden/>
               </w:rPr>
-              <w:instrText xml:space="preserve"> PAGEREF _Toc92457568 \h </w:instrText>
+              <w:instrText xml:space="preserve"> PAGEREF _Toc94182219 \h </w:instrText>
             </w:r>
             <w:r>
               <w:rPr>
@@ -1097,7 +1195,7 @@
                 <w:noProof/>
                 <w:webHidden/>
               </w:rPr>
-              <w:t>7</w:t>
+              <w:t>11</w:t>
             </w:r>
             <w:r>
               <w:rPr>
@@ -1121,13 +1219,13 @@
               <w:color w:val="auto"/>
             </w:rPr>
           </w:pPr>
-          <w:hyperlink w:anchor="_Toc92457569" w:history="1">
+          <w:hyperlink w:anchor="_Toc94182220" w:history="1">
             <w:r>
               <w:rPr>
                 <w:rStyle w:val="Hyperlink"/>
                 <w:noProof/>
               </w:rPr>
-              <w:t>6</w:t>
+              <w:t>7</w:t>
             </w:r>
             <w:r>
               <w:rPr>
@@ -1163,7 +1261,7 @@
                 <w:noProof/>
                 <w:webHidden/>
               </w:rPr>
-              <w:instrText xml:space="preserve"> PAGEREF _Toc92457569 \h </w:instrText>
+              <w:instrText xml:space="preserve"> PAGEREF _Toc94182220 \h </w:instrText>
             </w:r>
             <w:r>
               <w:rPr>
@@ -1183,7 +1281,7 @@
                 <w:noProof/>
                 <w:webHidden/>
               </w:rPr>
-              <w:t>8</w:t>
+              <w:t>12</w:t>
             </w:r>
             <w:r>
               <w:rPr>
@@ -1207,13 +1305,13 @@
               <w:color w:val="auto"/>
             </w:rPr>
           </w:pPr>
-          <w:hyperlink w:anchor="_Toc92457570" w:history="1">
+          <w:hyperlink w:anchor="_Toc94182221" w:history="1">
             <w:r>
               <w:rPr>
                 <w:rStyle w:val="Hyperlink"/>
                 <w:noProof/>
               </w:rPr>
-              <w:t>7</w:t>
+              <w:t>8</w:t>
             </w:r>
             <w:r>
               <w:rPr>
@@ -1249,7 +1347,7 @@
                 <w:noProof/>
                 <w:webHidden/>
               </w:rPr>
-              <w:instrText xml:space="preserve"> PAGEREF _Toc92457570 \h </w:instrText>
+              <w:instrText xml:space="preserve"> PAGEREF _Toc94182221 \h </w:instrText>
             </w:r>
             <w:r>
               <w:rPr>
@@ -1269,7 +1367,7 @@
                 <w:noProof/>
                 <w:webHidden/>
               </w:rPr>
-              <w:t>9</w:t>
+              <w:t>13</w:t>
             </w:r>
             <w:r>
               <w:rPr>
@@ -1293,13 +1391,13 @@
               <w:color w:val="auto"/>
             </w:rPr>
           </w:pPr>
-          <w:hyperlink w:anchor="_Toc92457571" w:history="1">
+          <w:hyperlink w:anchor="_Toc94182222" w:history="1">
             <w:r>
               <w:rPr>
                 <w:rStyle w:val="Hyperlink"/>
                 <w:noProof/>
               </w:rPr>
-              <w:t>7.1</w:t>
+              <w:t>8.1</w:t>
             </w:r>
             <w:r>
               <w:rPr>
@@ -1335,7 +1433,7 @@
                 <w:noProof/>
                 <w:webHidden/>
               </w:rPr>
-              <w:instrText xml:space="preserve"> PAGEREF _Toc92457571 \h </w:instrText>
+              <w:instrText xml:space="preserve"> PAGEREF _Toc94182222 \h </w:instrText>
             </w:r>
             <w:r>
               <w:rPr>
@@ -1355,7 +1453,7 @@
                 <w:noProof/>
                 <w:webHidden/>
               </w:rPr>
-              <w:t>9</w:t>
+              <w:t>13</w:t>
             </w:r>
             <w:r>
               <w:rPr>
@@ -1379,13 +1477,13 @@
               <w:color w:val="auto"/>
             </w:rPr>
           </w:pPr>
-          <w:hyperlink w:anchor="_Toc92457572" w:history="1">
+          <w:hyperlink w:anchor="_Toc94182223" w:history="1">
             <w:r>
               <w:rPr>
                 <w:rStyle w:val="Hyperlink"/>
                 <w:noProof/>
               </w:rPr>
-              <w:t>7.2</w:t>
+              <w:t>8.2</w:t>
             </w:r>
             <w:r>
               <w:rPr>
@@ -1421,7 +1519,7 @@
                 <w:noProof/>
                 <w:webHidden/>
               </w:rPr>
-              <w:instrText xml:space="preserve"> PAGEREF _Toc92457572 \h </w:instrText>
+              <w:instrText xml:space="preserve"> PAGEREF _Toc94182223 \h </w:instrText>
             </w:r>
             <w:r>
               <w:rPr>
@@ -1441,7 +1539,93 @@
                 <w:noProof/>
                 <w:webHidden/>
               </w:rPr>
+              <w:t>13</w:t>
+            </w:r>
+            <w:r>
+              <w:rPr>
+                <w:noProof/>
+                <w:webHidden/>
+              </w:rPr>
+              <w:fldChar w:fldCharType="end"/>
+            </w:r>
+          </w:hyperlink>
+        </w:p>
+        <w:p>
+          <w:pPr>
+            <w:pStyle w:val="Verzeichnis1"/>
+            <w:tabs>
+              <w:tab w:val="left" w:pos="440"/>
+              <w:tab w:val="right" w:leader="dot" w:pos="9062"/>
+            </w:tabs>
+            <w:rPr>
+              <w:rFonts w:asciiTheme="minorHAnsi" w:eastAsiaTheme="minorEastAsia" w:hAnsiTheme="minorHAnsi" w:cstheme="minorBidi"/>
+              <w:noProof/>
+              <w:color w:val="auto"/>
+            </w:rPr>
+          </w:pPr>
+          <w:hyperlink w:anchor="_Toc94182224" w:history="1">
+            <w:r>
+              <w:rPr>
+                <w:rStyle w:val="Hyperlink"/>
+                <w:noProof/>
+              </w:rPr>
               <w:t>9</w:t>
+            </w:r>
+            <w:r>
+              <w:rPr>
+                <w:rFonts w:asciiTheme="minorHAnsi" w:eastAsiaTheme="minorEastAsia" w:hAnsiTheme="minorHAnsi" w:cstheme="minorBidi"/>
+                <w:noProof/>
+                <w:color w:val="auto"/>
+              </w:rPr>
+              <w:tab/>
+            </w:r>
+            <w:r>
+              <w:rPr>
+                <w:rStyle w:val="Hyperlink"/>
+                <w:noProof/>
+              </w:rPr>
+              <w:t>Schnittstelle EAH</w:t>
+            </w:r>
+            <w:r>
+              <w:rPr>
+                <w:noProof/>
+                <w:webHidden/>
+              </w:rPr>
+              <w:tab/>
+            </w:r>
+            <w:r>
+              <w:rPr>
+                <w:noProof/>
+                <w:webHidden/>
+              </w:rPr>
+              <w:fldChar w:fldCharType="begin"/>
+            </w:r>
+            <w:r>
+              <w:rPr>
+                <w:noProof/>
+                <w:webHidden/>
+              </w:rPr>
+              <w:instrText xml:space="preserve"> PAGEREF _Toc94182224 \h </w:instrText>
+            </w:r>
+            <w:r>
+              <w:rPr>
+                <w:noProof/>
+                <w:webHidden/>
+              </w:rPr>
+            </w:r>
+            <w:r>
+              <w:rPr>
+                <w:noProof/>
+                <w:webHidden/>
+              </w:rPr>
+              <w:fldChar w:fldCharType="separate"/>
+            </w:r>
+            <w:r>
+              <w:rPr>
+                <w:noProof/>
+                <w:webHidden/>
+              </w:rPr>
+              <w:t>14</w:t>
             </w:r>
             <w:r>
               <w:rPr>
@@ -1489,7 +1673,7 @@
           <w:rFonts w:eastAsia="Arial"/>
         </w:rPr>
       </w:pPr>
-      <w:bookmarkStart w:id="0" w:name="_Toc92457558"/>
+      <w:bookmarkStart w:id="0" w:name="_Toc94182208"/>
       <w:r>
         <w:rPr>
           <w:rFonts w:eastAsia="Arial"/>
@@ -1500,12 +1684,21 @@
       <w:bookmarkEnd w:id="0"/>
     </w:p>
     <w:p>
+      <w:proofErr w:type="spellStart"/>
       <w:r>
         <w:rPr>
           <w:rFonts w:eastAsia="Arial" w:cs="Arial"/>
           <w:b/>
         </w:rPr>
-        <w:t>BaseUrl:</w:t>
+        <w:t>BaseUrl</w:t>
+      </w:r>
+      <w:proofErr w:type="spellEnd"/>
+      <w:r>
+        <w:rPr>
+          <w:rFonts w:eastAsia="Arial" w:cs="Arial"/>
+          <w:b/>
+        </w:rPr>
+        <w:t>:</w:t>
       </w:r>
       <w:r>
         <w:rPr>
@@ -1595,7 +1788,21 @@
         <w:rPr>
           <w:i/>
         </w:rPr>
-        <w:t>Hintergrund: Die Fritz-Boxen haben eine Kindersicherung eingebaut und erlauben keine Zugriffe auf IP-Adressen im Internet. Daher wird eine App „verhungern“.</w:t>
+        <w:t xml:space="preserve">Hintergrund: Die Fritz-Boxen haben eine Kindersicherung eingebaut und erlauben keine Zugriffe auf IP-Adressen im Internet. Daher wird eine </w:t>
+      </w:r>
+      <w:proofErr w:type="spellStart"/>
+      <w:r>
+        <w:rPr>
+          <w:i/>
+        </w:rPr>
+        <w:t>App</w:t>
+      </w:r>
+      <w:proofErr w:type="spellEnd"/>
+      <w:r>
+        <w:rPr>
+          <w:i/>
+        </w:rPr>
+        <w:t xml:space="preserve"> „verhungern“.</w:t>
       </w:r>
     </w:p>
     <w:p>
@@ -1615,11 +1822,11 @@
       <w:pPr>
         <w:pStyle w:val="berschrift1"/>
       </w:pPr>
-      <w:bookmarkStart w:id="1" w:name="_Toc92457559"/>
-      <w:bookmarkStart w:id="2" w:name="_Ref94174745"/>
-      <w:bookmarkStart w:id="3" w:name="_Ref94174751"/>
-      <w:bookmarkStart w:id="4" w:name="_Ref94174755"/>
-      <w:bookmarkStart w:id="5" w:name="_Ref94174758"/>
+      <w:bookmarkStart w:id="1" w:name="_Ref94174745"/>
+      <w:bookmarkStart w:id="2" w:name="_Ref94174751"/>
+      <w:bookmarkStart w:id="3" w:name="_Ref94174755"/>
+      <w:bookmarkStart w:id="4" w:name="_Ref94174758"/>
+      <w:bookmarkStart w:id="5" w:name="_Toc94182209"/>
       <w:r>
         <w:lastRenderedPageBreak/>
         <w:t xml:space="preserve">Alle </w:t>
@@ -1670,8 +1877,11 @@
     </w:p>
     <w:p>
       <w:r>
+        <w:rPr>
+          <w:noProof/>
+        </w:rPr>
         <w:drawing>
-          <wp:inline distT="0" distB="0" distL="0" distR="0" wp14:anchorId="13E8083C" wp14:editId="47AA534F">
+          <wp:inline distT="0" distB="0" distL="0" distR="0">
             <wp:extent cx="2685841" cy="4229877"/>
             <wp:effectExtent l="0" t="0" r="0" b="0"/>
             <wp:docPr id="2" name="Grafik 2" descr="Ein Bild, das Text enthält.&#10;&#10;Automatisch generierte Beschreibung"/>
@@ -1686,7 +1896,7 @@
                     <pic:cNvPicPr/>
                   </pic:nvPicPr>
                   <pic:blipFill>
-                    <a:blip r:embed="rId10"/>
+                    <a:blip r:embed="rId10" cstate="print"/>
                     <a:stretch>
                       <a:fillRect/>
                     </a:stretch>
@@ -1719,11 +1929,19 @@
         <w:lastRenderedPageBreak/>
         <w:t>Antwort Übersicht (</w:t>
       </w:r>
+      <w:proofErr w:type="spellStart"/>
       <w:r>
         <w:rPr>
           <w:i/>
         </w:rPr>
-        <w:t>StudyGroups/Sets minimiert</w:t>
+        <w:t>StudyGroups</w:t>
+      </w:r>
+      <w:proofErr w:type="spellEnd"/>
+      <w:r>
+        <w:rPr>
+          <w:i/>
+        </w:rPr>
+        <w:t>/Sets minimiert</w:t>
       </w:r>
       <w:r>
         <w:t>):</w:t>
@@ -1731,8 +1949,11 @@
     </w:p>
     <w:p>
       <w:r>
+        <w:rPr>
+          <w:noProof/>
+        </w:rPr>
         <w:drawing>
-          <wp:inline distT="0" distB="0" distL="0" distR="0" wp14:anchorId="6DFFE186" wp14:editId="0C7BC646">
+          <wp:inline distT="0" distB="0" distL="0" distR="0">
             <wp:extent cx="2869565" cy="6711821"/>
             <wp:effectExtent l="0" t="0" r="0" b="0"/>
             <wp:docPr id="3" name="Grafik 3" descr="Ein Bild, das Text enthält.&#10;&#10;Automatisch generierte Beschreibung"/>
@@ -1747,7 +1968,7 @@
                     <pic:cNvPicPr/>
                   </pic:nvPicPr>
                   <pic:blipFill rotWithShape="1">
-                    <a:blip r:embed="rId11"/>
+                    <a:blip r:embed="rId11" cstate="print"/>
                     <a:srcRect b="15131"/>
                     <a:stretch/>
                   </pic:blipFill>
@@ -1764,7 +1985,7 @@
                     </a:ln>
                     <a:extLst>
                       <a:ext uri="{53640926-AAD7-44D8-BBD7-CCE9431645EC}">
-                        <a14:shadowObscured xmlns:a14="http://schemas.microsoft.com/office/drawing/2010/main"/>
+                        <a14:shadowObscured xmlns="" xmlns:wpc="http://schemas.microsoft.com/office/word/2010/wordprocessingCanvas" xmlns:cx="http://schemas.microsoft.com/office/drawing/2014/chartex" xmlns:cx1="http://schemas.microsoft.com/office/drawing/2015/9/8/chartex" xmlns:cx2="http://schemas.microsoft.com/office/drawing/2015/10/21/chartex" xmlns:cx3="http://schemas.microsoft.com/office/drawing/2016/5/9/chartex" xmlns:cx4="http://schemas.microsoft.com/office/drawing/2016/5/10/chartex" xmlns:cx5="http://schemas.microsoft.com/office/drawing/2016/5/11/chartex" xmlns:cx6="http://schemas.microsoft.com/office/drawing/2016/5/12/chartex" xmlns:cx7="http://schemas.microsoft.com/office/drawing/2016/5/13/chartex" xmlns:cx8="http://schemas.microsoft.com/office/drawing/2016/5/14/chartex" xmlns:mc="http://schemas.openxmlformats.org/markup-compatibility/2006" xmlns:aink="http://schemas.microsoft.com/office/drawing/2016/ink" xmlns:am3d="http://schemas.microsoft.com/office/drawing/2017/model3d" xmlns:o="urn:schemas-microsoft-com:office:office" xmlns:v="urn:schemas-microsoft-com:vml" xmlns:wp14="http://schemas.microsoft.com/office/word/2010/wordprocessingDrawing" xmlns:w10="urn:schemas-microsoft-com:office:word" xmlns:w="http://schemas.openxmlformats.org/wordprocessingml/2006/main" xmlns:w14="http://schemas.microsoft.com/office/word/2010/wordml" xmlns:w15="http://schemas.microsoft.com/office/word/2012/wordml" xmlns:w16cex="http://schemas.microsoft.com/office/word/2018/wordml/cex" xmlns:w16cid="http://schemas.microsoft.com/office/word/2016/wordml/cid" xmlns:w16="http://schemas.microsoft.com/office/word/2018/wordml" xmlns:w16sdtdh="http://schemas.microsoft.com/office/word/2020/wordml/sdtdatahash" xmlns:w16se="http://schemas.microsoft.com/office/word/2015/wordml/symex" xmlns:wpg="http://schemas.microsoft.com/office/word/2010/wordprocessingGroup" xmlns:wpi="http://schemas.microsoft.com/office/word/2010/wordprocessingInk" xmlns:wps="http://schemas.microsoft.com/office/word/2010/wordprocessingShape" xmlns:a14="http://schemas.microsoft.com/office/drawing/2010/main"/>
                       </a:ext>
                     </a:extLst>
                   </pic:spPr>
@@ -1787,32 +2008,53 @@
         <w:pStyle w:val="berschrift1"/>
       </w:pPr>
       <w:bookmarkStart w:id="6" w:name="_Ref94175093"/>
+      <w:bookmarkStart w:id="7" w:name="_Toc94182210"/>
       <w:r>
         <w:lastRenderedPageBreak/>
         <w:t>Alle Kurse eines Sets abfragen</w:t>
       </w:r>
       <w:bookmarkEnd w:id="6"/>
+      <w:bookmarkEnd w:id="7"/>
     </w:p>
     <w:p/>
     <w:p>
       <w:pPr>
         <w:pStyle w:val="berschrift2"/>
       </w:pPr>
-      <w:bookmarkStart w:id="7" w:name="_Toc92457561"/>
+      <w:bookmarkStart w:id="8" w:name="_Toc94182211"/>
       <w:r>
         <w:t>Schnittstelle</w:t>
       </w:r>
-      <w:bookmarkEnd w:id="7"/>
-    </w:p>
-    <w:p>
-      <w:r>
-        <w:rPr>
-          <w:rFonts w:ascii="Calibri" w:eastAsia="Times New Roman" w:hAnsi="Calibri"/>
-          <w:sz w:val="24"/>
-          <w:szCs w:val="24"/>
-        </w:rPr>
-        <w:t xml:space="preserve">Set betimmt </w:t>
-      </w:r>
+      <w:bookmarkEnd w:id="8"/>
+    </w:p>
+    <w:p>
+      <w:r>
+        <w:rPr>
+          <w:rFonts w:ascii="Calibri" w:eastAsia="Times New Roman" w:hAnsi="Calibri"/>
+          <w:sz w:val="24"/>
+          <w:szCs w:val="24"/>
+        </w:rPr>
+        <w:t xml:space="preserve">Set </w:t>
+      </w:r>
+      <w:proofErr w:type="spellStart"/>
+      <w:r>
+        <w:rPr>
+          <w:rFonts w:ascii="Calibri" w:eastAsia="Times New Roman" w:hAnsi="Calibri"/>
+          <w:sz w:val="24"/>
+          <w:szCs w:val="24"/>
+        </w:rPr>
+        <w:t>betimmt</w:t>
+      </w:r>
+      <w:proofErr w:type="spellEnd"/>
+      <w:r>
+        <w:rPr>
+          <w:rFonts w:ascii="Calibri" w:eastAsia="Times New Roman" w:hAnsi="Calibri"/>
+          <w:sz w:val="24"/>
+          <w:szCs w:val="24"/>
+        </w:rPr>
+        <w:t xml:space="preserve"> </w:t>
+      </w:r>
+      <w:proofErr w:type="spellStart"/>
       <w:r>
         <w:rPr>
           <w:rFonts w:ascii="Calibri" w:eastAsia="Times New Roman" w:hAnsi="Calibri"/>
@@ -1822,6 +2064,7 @@
         </w:rPr>
         <w:t>SPLUSnnnnnn</w:t>
       </w:r>
+      <w:proofErr w:type="spellEnd"/>
     </w:p>
     <w:p>
       <w:hyperlink r:id="rId12" w:history="1">
@@ -1842,7 +2085,15 @@
     </w:p>
     <w:p>
       <w:r>
-        <w:t>Antwort enthält alle restlichen Wochen (TimeTableWeek) des Semesters:</w:t>
+        <w:t>Antwort enthält alle restlichen Wochen (</w:t>
+      </w:r>
+      <w:proofErr w:type="spellStart"/>
+      <w:r>
+        <w:t>TimeTableWeek</w:t>
+      </w:r>
+      <w:proofErr w:type="spellEnd"/>
+      <w:r>
+        <w:t>) des Semesters:</w:t>
       </w:r>
     </w:p>
     <w:p>
@@ -1850,8 +2101,11 @@
         <w:spacing w:after="300"/>
       </w:pPr>
       <w:r>
+        <w:rPr>
+          <w:noProof/>
+        </w:rPr>
         <w:drawing>
-          <wp:inline distT="0" distB="0" distL="0" distR="0" wp14:anchorId="00990D97" wp14:editId="6DE5FCFB">
+          <wp:inline distT="0" distB="0" distL="0" distR="0">
             <wp:extent cx="3305299" cy="7284098"/>
             <wp:effectExtent l="0" t="0" r="0" b="0"/>
             <wp:docPr id="1" name="Grafik 1"/>
@@ -1866,7 +2120,7 @@
                     <pic:cNvPicPr/>
                   </pic:nvPicPr>
                   <pic:blipFill>
-                    <a:blip r:embed="rId13"/>
+                    <a:blip r:embed="rId13" cstate="print"/>
                     <a:stretch>
                       <a:fillRect/>
                     </a:stretch>
@@ -1890,13 +2144,32 @@
     <w:p>
       <w:r>
         <w:lastRenderedPageBreak/>
-        <w:t>Jede Woche enthält die Stundenplan-Tage (TimeTableDay). Jeder Tag enthält Veranstaltungen/Termine (TimeTableEvent).</w:t>
-      </w:r>
-    </w:p>
-    <w:p>
-      <w:r>
+        <w:t>Jede Woche enthält die Stundenplan-Tage (</w:t>
+      </w:r>
+      <w:proofErr w:type="spellStart"/>
+      <w:r>
+        <w:t>TimeTableDay</w:t>
+      </w:r>
+      <w:proofErr w:type="spellEnd"/>
+      <w:r>
+        <w:t>). Jeder Tag enthält Veranstaltungen/Termine (</w:t>
+      </w:r>
+      <w:proofErr w:type="spellStart"/>
+      <w:r>
+        <w:t>TimeTableEvent</w:t>
+      </w:r>
+      <w:proofErr w:type="spellEnd"/>
+      <w:r>
+        <w:t>).</w:t>
+      </w:r>
+    </w:p>
+    <w:p>
+      <w:r>
+        <w:rPr>
+          <w:noProof/>
+        </w:rPr>
         <w:drawing>
-          <wp:inline distT="0" distB="0" distL="0" distR="0" wp14:anchorId="2B263187" wp14:editId="4A6999C5">
+          <wp:inline distT="0" distB="0" distL="0" distR="0">
             <wp:extent cx="2612151" cy="7875037"/>
             <wp:effectExtent l="0" t="0" r="0" b="0"/>
             <wp:docPr id="9" name="Grafik 9" descr="Ein Bild, das Text enthält.&#10;&#10;Automatisch generierte Beschreibung"/>
@@ -1911,7 +2184,7 @@
                     <pic:cNvPicPr/>
                   </pic:nvPicPr>
                   <pic:blipFill>
-                    <a:blip r:embed="rId14"/>
+                    <a:blip r:embed="rId14" cstate="print"/>
                     <a:stretch>
                       <a:fillRect/>
                     </a:stretch>
@@ -1950,16 +2223,16 @@
       <w:pPr>
         <w:pStyle w:val="berschrift2"/>
       </w:pPr>
-      <w:bookmarkStart w:id="8" w:name="_Toc92457562"/>
       <w:bookmarkStart w:id="9" w:name="_Ref94178667"/>
       <w:bookmarkStart w:id="10" w:name="_Ref94178671"/>
+      <w:bookmarkStart w:id="11" w:name="_Toc94182212"/>
       <w:r>
         <w:lastRenderedPageBreak/>
         <w:t>Hinweise</w:t>
       </w:r>
-      <w:bookmarkEnd w:id="8"/>
       <w:bookmarkEnd w:id="9"/>
       <w:bookmarkEnd w:id="10"/>
+      <w:bookmarkEnd w:id="11"/>
     </w:p>
     <w:p>
       <w:pPr>
@@ -1970,6 +2243,7 @@
           <w:szCs w:val="24"/>
         </w:rPr>
       </w:pPr>
+      <w:proofErr w:type="spellStart"/>
       <w:r>
         <w:rPr>
           <w:rFonts w:ascii="Calibri" w:eastAsia="Times New Roman" w:hAnsi="Calibri"/>
@@ -1986,6 +2260,7 @@
         </w:rPr>
         <w:t>d</w:t>
       </w:r>
+      <w:proofErr w:type="spellEnd"/>
       <w:r>
         <w:rPr>
           <w:rFonts w:ascii="Calibri" w:eastAsia="Times New Roman" w:hAnsi="Calibri"/>
@@ -2000,7 +2275,25 @@
           <w:sz w:val="24"/>
           <w:szCs w:val="24"/>
         </w:rPr>
-        <w:t xml:space="preserve"> (SPLUSnnnnnn)</w:t>
+        <w:t xml:space="preserve"> (</w:t>
+      </w:r>
+      <w:proofErr w:type="spellStart"/>
+      <w:r>
+        <w:rPr>
+          <w:rFonts w:ascii="Calibri" w:eastAsia="Times New Roman" w:hAnsi="Calibri"/>
+          <w:sz w:val="24"/>
+          <w:szCs w:val="24"/>
+        </w:rPr>
+        <w:t>SPLUSnnnnnn</w:t>
+      </w:r>
+      <w:proofErr w:type="spellEnd"/>
+      <w:r>
+        <w:rPr>
+          <w:rFonts w:ascii="Calibri" w:eastAsia="Times New Roman" w:hAnsi="Calibri"/>
+          <w:sz w:val="24"/>
+          <w:szCs w:val="24"/>
+        </w:rPr>
+        <w:t>)</w:t>
       </w:r>
     </w:p>
     <w:p>
@@ -2018,7 +2311,25 @@
           <w:sz w:val="24"/>
           <w:szCs w:val="24"/>
         </w:rPr>
-        <w:t>UID = Veranstaltung (ID eines TimeTableVo)</w:t>
+        <w:t xml:space="preserve">UID = Veranstaltung (ID eines </w:t>
+      </w:r>
+      <w:proofErr w:type="spellStart"/>
+      <w:r>
+        <w:rPr>
+          <w:rFonts w:ascii="Calibri" w:eastAsia="Times New Roman" w:hAnsi="Calibri"/>
+          <w:sz w:val="24"/>
+          <w:szCs w:val="24"/>
+        </w:rPr>
+        <w:t>TimeTableVo</w:t>
+      </w:r>
+      <w:proofErr w:type="spellEnd"/>
+      <w:r>
+        <w:rPr>
+          <w:rFonts w:ascii="Calibri" w:eastAsia="Times New Roman" w:hAnsi="Calibri"/>
+          <w:sz w:val="24"/>
+          <w:szCs w:val="24"/>
+        </w:rPr>
+        <w:t>)</w:t>
       </w:r>
     </w:p>
     <w:p>
@@ -2477,7 +2788,79 @@
           <w:sz w:val="24"/>
           <w:szCs w:val="24"/>
         </w:rPr>
-        <w:t>APL, B, E, Kon, Lehre, mdl. Prfg., P, PL, S, T, V, Ü, Wdh.-Prfg., Wdh.-APL</w:t>
+        <w:t xml:space="preserve">APL, B, E, </w:t>
+      </w:r>
+      <w:proofErr w:type="spellStart"/>
+      <w:r>
+        <w:rPr>
+          <w:rFonts w:ascii="Calibri" w:eastAsia="Times New Roman" w:hAnsi="Calibri"/>
+          <w:sz w:val="24"/>
+          <w:szCs w:val="24"/>
+        </w:rPr>
+        <w:t>Kon</w:t>
+      </w:r>
+      <w:proofErr w:type="spellEnd"/>
+      <w:r>
+        <w:rPr>
+          <w:rFonts w:ascii="Calibri" w:eastAsia="Times New Roman" w:hAnsi="Calibri"/>
+          <w:sz w:val="24"/>
+          <w:szCs w:val="24"/>
+        </w:rPr>
+        <w:t xml:space="preserve">, Lehre, mdl. </w:t>
+      </w:r>
+      <w:proofErr w:type="spellStart"/>
+      <w:r>
+        <w:rPr>
+          <w:rFonts w:ascii="Calibri" w:eastAsia="Times New Roman" w:hAnsi="Calibri"/>
+          <w:sz w:val="24"/>
+          <w:szCs w:val="24"/>
+        </w:rPr>
+        <w:t>Prfg</w:t>
+      </w:r>
+      <w:proofErr w:type="spellEnd"/>
+      <w:r>
+        <w:rPr>
+          <w:rFonts w:ascii="Calibri" w:eastAsia="Times New Roman" w:hAnsi="Calibri"/>
+          <w:sz w:val="24"/>
+          <w:szCs w:val="24"/>
+        </w:rPr>
+        <w:t xml:space="preserve">., P, PL, S, T, V, Ü, </w:t>
+      </w:r>
+      <w:proofErr w:type="spellStart"/>
+      <w:r>
+        <w:rPr>
+          <w:rFonts w:ascii="Calibri" w:eastAsia="Times New Roman" w:hAnsi="Calibri"/>
+          <w:sz w:val="24"/>
+          <w:szCs w:val="24"/>
+        </w:rPr>
+        <w:t>Wdh.-Prfg</w:t>
+      </w:r>
+      <w:proofErr w:type="spellEnd"/>
+      <w:r>
+        <w:rPr>
+          <w:rFonts w:ascii="Calibri" w:eastAsia="Times New Roman" w:hAnsi="Calibri"/>
+          <w:sz w:val="24"/>
+          <w:szCs w:val="24"/>
+        </w:rPr>
+        <w:t xml:space="preserve">., </w:t>
+      </w:r>
+      <w:proofErr w:type="spellStart"/>
+      <w:r>
+        <w:rPr>
+          <w:rFonts w:ascii="Calibri" w:eastAsia="Times New Roman" w:hAnsi="Calibri"/>
+          <w:sz w:val="24"/>
+          <w:szCs w:val="24"/>
+        </w:rPr>
+        <w:t>Wdh.</w:t>
+      </w:r>
+      <w:proofErr w:type="spellEnd"/>
+      <w:r>
+        <w:rPr>
+          <w:rFonts w:ascii="Calibri" w:eastAsia="Times New Roman" w:hAnsi="Calibri"/>
+          <w:sz w:val="24"/>
+          <w:szCs w:val="24"/>
+        </w:rPr>
+        <w:t>-APL</w:t>
       </w:r>
     </w:p>
     <w:p>
@@ -2850,6 +3233,7 @@
           <w:rFonts w:eastAsia="Times New Roman"/>
         </w:rPr>
       </w:pPr>
+      <w:bookmarkStart w:id="12" w:name="_Toc94182213"/>
       <w:r>
         <w:rPr>
           <w:rFonts w:eastAsia="Times New Roman"/>
@@ -2857,6 +3241,7 @@
         <w:lastRenderedPageBreak/>
         <w:t>“Mein Stundenplan“</w:t>
       </w:r>
+      <w:bookmarkEnd w:id="12"/>
     </w:p>
     <w:p/>
     <w:p>
@@ -2888,8 +3273,11 @@
     </w:p>
     <w:p>
       <w:r>
+        <w:rPr>
+          <w:noProof/>
+        </w:rPr>
         <w:drawing>
-          <wp:inline distT="0" distB="0" distL="0" distR="0" wp14:anchorId="239F07E4" wp14:editId="2E9D7ACE">
+          <wp:inline distT="0" distB="0" distL="0" distR="0">
             <wp:extent cx="1348113" cy="2606351"/>
             <wp:effectExtent l="0" t="0" r="0" b="0"/>
             <wp:docPr id="8" name="Grafik 8" descr="Ein Bild, das Text enthält.&#10;&#10;Automatisch generierte Beschreibung"/>
@@ -2904,7 +3292,7 @@
                     <pic:cNvPicPr/>
                   </pic:nvPicPr>
                   <pic:blipFill>
-                    <a:blip r:embed="rId15"/>
+                    <a:blip r:embed="rId15" cstate="print"/>
                     <a:stretch>
                       <a:fillRect/>
                     </a:stretch>
@@ -2990,8 +3378,11 @@
         <w:t xml:space="preserve"> </w:t>
       </w:r>
       <w:r>
+        <w:rPr>
+          <w:noProof/>
+        </w:rPr>
         <w:drawing>
-          <wp:inline distT="0" distB="0" distL="0" distR="0" wp14:anchorId="07C562E4" wp14:editId="57ABED39">
+          <wp:inline distT="0" distB="0" distL="0" distR="0">
             <wp:extent cx="2077617" cy="905510"/>
             <wp:effectExtent l="0" t="0" r="0" b="0"/>
             <wp:docPr id="4" name="Grafik 4" descr="Ein Bild, das Text enthält.&#10;&#10;Automatisch generierte Beschreibung"/>
@@ -3006,7 +3397,7 @@
                     <pic:cNvPicPr/>
                   </pic:nvPicPr>
                   <pic:blipFill>
-                    <a:blip r:embed="rId16"/>
+                    <a:blip r:embed="rId16" cstate="print"/>
                     <a:stretch>
                       <a:fillRect/>
                     </a:stretch>
@@ -3029,7 +3420,15 @@
     </w:p>
     <w:p>
       <w:r>
-        <w:t xml:space="preserve">Um alle Veranstaltungen des gewählten Semesters im gewählten Studiengang zu erhalten, müssen alle Sets des Semesters durchgegangen werden. Für jedes Set (jede SPLUS-Id) wird also die Anfrage wie in </w:t>
+        <w:t>Um alle Veranstaltungen des gewählten Semesters im gewählten Studiengang zu erhalten, müssen alle Sets des Semesters durchgegangen werden. Für jedes Set (jede SPLUS-</w:t>
+      </w:r>
+      <w:proofErr w:type="spellStart"/>
+      <w:r>
+        <w:t>Id</w:t>
+      </w:r>
+      <w:proofErr w:type="spellEnd"/>
+      <w:r>
+        <w:t xml:space="preserve">) wird also die Anfrage wie in </w:t>
       </w:r>
       <w:r>
         <w:t>„</w:t>
@@ -3082,7 +3481,15 @@
         <w:t>e</w:t>
       </w:r>
       <w:r>
-        <w:t xml:space="preserve"> gesammelt. Diese List muss vor Anzeige in der App prozessiert werden</w:t>
+        <w:t xml:space="preserve"> gesammelt. Diese List muss vor Anzeige in der </w:t>
+      </w:r>
+      <w:proofErr w:type="spellStart"/>
+      <w:r>
+        <w:t>App</w:t>
+      </w:r>
+      <w:proofErr w:type="spellEnd"/>
+      <w:r>
+        <w:t xml:space="preserve"> prozessiert werden</w:t>
       </w:r>
     </w:p>
     <w:p>
@@ -3118,8 +3525,11 @@
         <w:ind w:left="779"/>
       </w:pPr>
       <w:r>
+        <w:rPr>
+          <w:noProof/>
+        </w:rPr>
         <w:drawing>
-          <wp:inline distT="0" distB="0" distL="0" distR="0" wp14:anchorId="7DCF9994" wp14:editId="0D8B3E72">
+          <wp:inline distT="0" distB="0" distL="0" distR="0">
             <wp:extent cx="1891005" cy="987997"/>
             <wp:effectExtent l="0" t="0" r="0" b="0"/>
             <wp:docPr id="5" name="Grafik 5" descr="Ein Bild, das Tisch enthält.&#10;&#10;Automatisch generierte Beschreibung"/>
@@ -3134,7 +3544,7 @@
                     <pic:cNvPicPr/>
                   </pic:nvPicPr>
                   <pic:blipFill>
-                    <a:blip r:embed="rId17"/>
+                    <a:blip r:embed="rId17" cstate="print"/>
                     <a:stretch>
                       <a:fillRect/>
                     </a:stretch>
@@ -3197,8 +3607,11 @@
         <w:br/>
       </w:r>
       <w:r>
+        <w:rPr>
+          <w:noProof/>
+        </w:rPr>
         <w:drawing>
-          <wp:inline distT="0" distB="0" distL="0" distR="0" wp14:anchorId="4CDEC641" wp14:editId="2610A417">
+          <wp:inline distT="0" distB="0" distL="0" distR="0">
             <wp:extent cx="2419739" cy="889709"/>
             <wp:effectExtent l="0" t="0" r="0" b="0"/>
             <wp:docPr id="7" name="Grafik 7" descr="Ein Bild, das Text enthält.&#10;&#10;Automatisch generierte Beschreibung"/>
@@ -3213,7 +3626,7 @@
                     <pic:cNvPicPr/>
                   </pic:nvPicPr>
                   <pic:blipFill>
-                    <a:blip r:embed="rId18"/>
+                    <a:blip r:embed="rId18" cstate="print"/>
                     <a:stretch>
                       <a:fillRect/>
                     </a:stretch>
@@ -3234,8 +3647,11 @@
         </w:drawing>
       </w:r>
       <w:r>
+        <w:rPr>
+          <w:noProof/>
+        </w:rPr>
         <w:drawing>
-          <wp:inline distT="0" distB="0" distL="0" distR="0" wp14:anchorId="0FDA309E" wp14:editId="2141DB82">
+          <wp:inline distT="0" distB="0" distL="0" distR="0">
             <wp:extent cx="2019207" cy="870922"/>
             <wp:effectExtent l="0" t="0" r="0" b="0"/>
             <wp:docPr id="6" name="Grafik 6" descr="Ein Bild, das Text enthält.&#10;&#10;Automatisch generierte Beschreibung"/>
@@ -3250,7 +3666,7 @@
                     <pic:cNvPicPr/>
                   </pic:nvPicPr>
                   <pic:blipFill>
-                    <a:blip r:embed="rId19"/>
+                    <a:blip r:embed="rId19" cstate="print"/>
                     <a:stretch>
                       <a:fillRect/>
                     </a:stretch>
@@ -3277,7 +3693,31 @@
       </w:pPr>
       <w:r>
         <w:lastRenderedPageBreak/>
-        <w:t>Hinweis: Übung, Vorlesung, Prüfung, … eines Moduls werden als verschiedene Kurse angesehen (da sie auch mit FachX/Ü, FachX/V, FachX/PL</w:t>
+        <w:t xml:space="preserve">Hinweis: Übung, Vorlesung, Prüfung, … eines Moduls werden als verschiedene Kurse angesehen (da sie auch mit </w:t>
+      </w:r>
+      <w:proofErr w:type="spellStart"/>
+      <w:r>
+        <w:t>FachX</w:t>
+      </w:r>
+      <w:proofErr w:type="spellEnd"/>
+      <w:r>
+        <w:t xml:space="preserve">/Ü, </w:t>
+      </w:r>
+      <w:proofErr w:type="spellStart"/>
+      <w:r>
+        <w:t>FachX</w:t>
+      </w:r>
+      <w:proofErr w:type="spellEnd"/>
+      <w:r>
+        <w:t xml:space="preserve">/V, </w:t>
+      </w:r>
+      <w:proofErr w:type="spellStart"/>
+      <w:r>
+        <w:t>FachX</w:t>
+      </w:r>
+      <w:proofErr w:type="spellEnd"/>
+      <w:r>
+        <w:t>/PL</w:t>
       </w:r>
       <w:r>
         <w:t>, … unterschiedlich betitelt werden</w:t>
@@ -3324,7 +3764,15 @@
         <w:fldChar w:fldCharType="end"/>
       </w:r>
       <w:r>
-        <w:t xml:space="preserve"> beschrieben, können die einzelnen Termine/Veranstaltungen nicht über die Uid zugeordnet werden. Um</w:t>
+        <w:t xml:space="preserve"> beschrieben, können die einzelnen Termine/Veranstaltungen nicht über die </w:t>
+      </w:r>
+      <w:proofErr w:type="spellStart"/>
+      <w:r>
+        <w:t>Uid</w:t>
+      </w:r>
+      <w:proofErr w:type="spellEnd"/>
+      <w:r>
+        <w:t xml:space="preserve"> zugeordnet werden. Um</w:t>
       </w:r>
       <w:r>
         <w:t xml:space="preserve"> nun Termine (in der Datenstruktur:</w:t>
@@ -3333,8 +3781,16 @@
         <w:rPr>
           <w:rFonts w:ascii="Courier New" w:hAnsi="Courier New" w:cs="Courier New"/>
         </w:rPr>
-        <w:t xml:space="preserve"> TimeTableEvent</w:t>
-      </w:r>
+        <w:t xml:space="preserve"> </w:t>
+      </w:r>
+      <w:proofErr w:type="spellStart"/>
+      <w:r>
+        <w:rPr>
+          <w:rFonts w:ascii="Courier New" w:hAnsi="Courier New" w:cs="Courier New"/>
+        </w:rPr>
+        <w:t>TimeTableEvent</w:t>
+      </w:r>
+      <w:proofErr w:type="spellEnd"/>
       <w:r>
         <w:t>) einem gemeins</w:t>
       </w:r>
@@ -3350,18 +3806,21 @@
       <w:r>
         <w:t xml:space="preserve"> Kurs (</w:t>
       </w:r>
+      <w:proofErr w:type="spellStart"/>
       <w:r>
         <w:rPr>
           <w:rFonts w:ascii="Courier New" w:hAnsi="Courier New" w:cs="Courier New"/>
         </w:rPr>
         <w:t>MyTimeTableCourse</w:t>
       </w:r>
+      <w:proofErr w:type="spellEnd"/>
       <w:r>
         <w:t>) zuordnen zu können, wird der Titel jeder Veranstaltung/Termin verwendet. Dieser muss jedoch für den Vergleich auf Gleichheit gekürzt werden</w:t>
       </w:r>
       <w:r>
         <w:t xml:space="preserve"> (</w:t>
       </w:r>
+      <w:proofErr w:type="spellStart"/>
       <w:r>
         <w:rPr>
           <w:rFonts w:ascii="Courier New" w:hAnsi="Courier New" w:cs="Courier New"/>
@@ -3378,7 +3837,14 @@
         <w:rPr>
           <w:rFonts w:ascii="Courier New" w:hAnsi="Courier New" w:cs="Courier New"/>
         </w:rPr>
-        <w:t>cutEvenTitel()</w:t>
+        <w:t>cutEvenTitel</w:t>
+      </w:r>
+      <w:proofErr w:type="spellEnd"/>
+      <w:r>
+        <w:rPr>
+          <w:rFonts w:ascii="Courier New" w:hAnsi="Courier New" w:cs="Courier New"/>
+        </w:rPr>
+        <w:t>()</w:t>
       </w:r>
       <w:r>
         <w:t>)</w:t>
@@ -3434,7 +3900,15 @@
         <w:t>„</w:t>
       </w:r>
       <w:r>
-        <w:t>WI/WIEC(BA)Cloudtech./V/01</w:t>
+        <w:t>WI/WIEC(BA)</w:t>
+      </w:r>
+      <w:proofErr w:type="spellStart"/>
+      <w:r>
+        <w:t>Cloudtech</w:t>
+      </w:r>
+      <w:proofErr w:type="spellEnd"/>
+      <w:r>
+        <w:t>./V/01</w:t>
       </w:r>
       <w:r>
         <w:t>“</w:t>
@@ -3447,7 +3921,15 @@
         <w:t>„</w:t>
       </w:r>
       <w:r>
-        <w:t>WI/WIEC(BA)Cloudtech./V</w:t>
+        <w:t>WI/WIEC(BA)</w:t>
+      </w:r>
+      <w:proofErr w:type="spellStart"/>
+      <w:r>
+        <w:t>Cloudtech</w:t>
+      </w:r>
+      <w:proofErr w:type="spellEnd"/>
+      <w:r>
+        <w:t>./V</w:t>
       </w:r>
       <w:r>
         <w:t>“</w:t>
@@ -3460,12 +3942,12 @@
       <w:pPr>
         <w:pStyle w:val="berschrift1"/>
       </w:pPr>
-      <w:bookmarkStart w:id="11" w:name="_Toc92457563"/>
+      <w:bookmarkStart w:id="13" w:name="_Toc94182214"/>
       <w:r>
         <w:lastRenderedPageBreak/>
         <w:t>News</w:t>
       </w:r>
-      <w:bookmarkEnd w:id="11"/>
+      <w:bookmarkEnd w:id="13"/>
     </w:p>
     <w:p>
       <w:pPr>
@@ -3477,11 +3959,11 @@
       <w:pPr>
         <w:pStyle w:val="berschrift2"/>
       </w:pPr>
-      <w:bookmarkStart w:id="12" w:name="_Toc92457564"/>
+      <w:bookmarkStart w:id="14" w:name="_Toc94182215"/>
       <w:r>
         <w:t>Allgemeiner Kanal</w:t>
       </w:r>
-      <w:bookmarkEnd w:id="12"/>
+      <w:bookmarkEnd w:id="14"/>
     </w:p>
     <w:p/>
     <w:p>
@@ -3503,7 +3985,7 @@
           <w:noProof/>
         </w:rPr>
         <w:drawing>
-          <wp:inline distT="0" distB="0" distL="0" distR="0" wp14:anchorId="2E963532" wp14:editId="538397A7">
+          <wp:inline distT="0" distB="0" distL="0" distR="0">
             <wp:extent cx="6667236" cy="1173204"/>
             <wp:effectExtent l="0" t="0" r="0" b="0"/>
             <wp:docPr id="45" name="Picture 45"/>
@@ -3547,11 +4029,11 @@
       <w:pPr>
         <w:pStyle w:val="berschrift2"/>
       </w:pPr>
-      <w:bookmarkStart w:id="13" w:name="_Toc92457565"/>
+      <w:bookmarkStart w:id="15" w:name="_Toc94182216"/>
       <w:r>
         <w:t>Spezifischer News-Kanal</w:t>
       </w:r>
-      <w:bookmarkEnd w:id="13"/>
+      <w:bookmarkEnd w:id="15"/>
     </w:p>
     <w:p/>
     <w:p>
@@ -3582,7 +4064,7 @@
           <w:noProof/>
         </w:rPr>
         <w:drawing>
-          <wp:inline distT="0" distB="0" distL="0" distR="0" wp14:anchorId="7A5DCF5C" wp14:editId="7BE8F9A0">
+          <wp:inline distT="0" distB="0" distL="0" distR="0">
             <wp:extent cx="6667236" cy="4683280"/>
             <wp:effectExtent l="0" t="0" r="0" b="0"/>
             <wp:docPr id="57" name="Picture 57"/>
@@ -3633,12 +4115,12 @@
       <w:pPr>
         <w:pStyle w:val="berschrift1"/>
       </w:pPr>
-      <w:bookmarkStart w:id="14" w:name="_Toc92457566"/>
+      <w:bookmarkStart w:id="16" w:name="_Toc94182217"/>
       <w:r>
         <w:lastRenderedPageBreak/>
         <w:t>Mensa</w:t>
       </w:r>
-      <w:bookmarkEnd w:id="14"/>
+      <w:bookmarkEnd w:id="16"/>
     </w:p>
     <w:p/>
     <w:p>
@@ -3648,20 +4130,21 @@
           <w:rFonts w:eastAsia="Arial"/>
         </w:rPr>
       </w:pPr>
-      <w:bookmarkStart w:id="15" w:name="_Toc92457567"/>
+      <w:bookmarkStart w:id="17" w:name="_Toc94182218"/>
       <w:r>
         <w:rPr>
           <w:rFonts w:eastAsia="Arial"/>
         </w:rPr>
         <w:t>Alle Mensen und Cafeterien - Auflistung</w:t>
       </w:r>
-      <w:bookmarkEnd w:id="15"/>
+      <w:bookmarkEnd w:id="17"/>
     </w:p>
     <w:p>
       <w:pPr>
         <w:spacing w:after="77"/>
         <w:ind w:left="-5" w:hanging="10"/>
       </w:pPr>
+      <w:proofErr w:type="spellStart"/>
       <w:r>
         <w:rPr>
           <w:rFonts w:eastAsia="Arial" w:cs="Arial"/>
@@ -3670,6 +4153,7 @@
         </w:rPr>
         <w:t>Canteens</w:t>
       </w:r>
+      <w:proofErr w:type="spellEnd"/>
     </w:p>
     <w:p>
       <w:pPr>
@@ -3697,7 +4181,7 @@
           <w:noProof/>
         </w:rPr>
         <w:drawing>
-          <wp:inline distT="0" distB="0" distL="0" distR="0" wp14:anchorId="33BD5D0C" wp14:editId="02A75AD2">
+          <wp:inline distT="0" distB="0" distL="0" distR="0">
             <wp:extent cx="6667235" cy="2441791"/>
             <wp:effectExtent l="0" t="0" r="0" b="0"/>
             <wp:docPr id="61" name="Picture 61"/>
@@ -3741,20 +4225,30 @@
       <w:pPr>
         <w:pStyle w:val="berschrift2"/>
       </w:pPr>
-      <w:bookmarkStart w:id="16" w:name="_Toc92457568"/>
+      <w:bookmarkStart w:id="18" w:name="_Toc94182219"/>
       <w:r>
         <w:t>Ausgewählte Mensa</w:t>
       </w:r>
-      <w:bookmarkEnd w:id="16"/>
+      <w:bookmarkEnd w:id="18"/>
     </w:p>
     <w:p>
       <w:pPr>
         <w:spacing w:after="77"/>
         <w:ind w:left="-5" w:hanging="10"/>
       </w:pPr>
-      <w:r>
-        <w:t>Specific Canteen</w:t>
-      </w:r>
+      <w:proofErr w:type="spellStart"/>
+      <w:r>
+        <w:t>Specific</w:t>
+      </w:r>
+      <w:proofErr w:type="spellEnd"/>
+      <w:r>
+        <w:t xml:space="preserve"> </w:t>
+      </w:r>
+      <w:proofErr w:type="spellStart"/>
+      <w:r>
+        <w:t>Canteen</w:t>
+      </w:r>
+      <w:proofErr w:type="spellEnd"/>
     </w:p>
     <w:p>
       <w:pPr>
@@ -3786,7 +4280,7 @@
         <w:rPr>
           <w:noProof/>
         </w:rPr>
-        <w:pict w14:anchorId="53A000A8">
+        <w:pict>
           <v:group id="Group 558" o:spid="_x0000_s1026" style="width:395.05pt;height:296.25pt;mso-position-horizontal-relative:char;mso-position-vertical-relative:line" coordsize="50171,38722">
             <v:shapetype id="_x0000_t75" coordsize="21600,21600" o:spt="75" o:preferrelative="t" path="m@4@5l@4@11@9@11@9@5xe" filled="f" stroked="f">
               <v:stroke joinstyle="miter"/>
@@ -3825,6 +4319,7 @@
                 </w:txbxContent>
               </v:textbox>
             </v:rect>
+            <w10:wrap type="none"/>
             <w10:anchorlock/>
           </v:group>
         </w:pict>
@@ -3845,16 +4340,29 @@
       <w:pPr>
         <w:pStyle w:val="berschrift1"/>
       </w:pPr>
-      <w:bookmarkStart w:id="17" w:name="_Toc92457569"/>
+      <w:bookmarkStart w:id="19" w:name="_Toc94182220"/>
       <w:r>
         <w:lastRenderedPageBreak/>
         <w:t>Wetter (EAH-Jena Wetterstation)</w:t>
       </w:r>
-      <w:bookmarkEnd w:id="17"/>
-    </w:p>
-    <w:p>
-      <w:r>
-        <w:t>Weather in RealTime:</w:t>
+      <w:bookmarkEnd w:id="19"/>
+    </w:p>
+    <w:p>
+      <w:proofErr w:type="spellStart"/>
+      <w:r>
+        <w:t>Weather</w:t>
+      </w:r>
+      <w:proofErr w:type="spellEnd"/>
+      <w:r>
+        <w:t xml:space="preserve"> in </w:t>
+      </w:r>
+      <w:proofErr w:type="spellStart"/>
+      <w:r>
+        <w:t>RealTime</w:t>
+      </w:r>
+      <w:proofErr w:type="spellEnd"/>
+      <w:r>
+        <w:t>:</w:t>
       </w:r>
     </w:p>
     <w:p>
@@ -3884,7 +4392,7 @@
           <w:noProof/>
         </w:rPr>
         <w:drawing>
-          <wp:inline distT="0" distB="0" distL="0" distR="0" wp14:anchorId="3C461F73" wp14:editId="69314043">
+          <wp:inline distT="0" distB="0" distL="0" distR="0">
             <wp:extent cx="4254059" cy="1507043"/>
             <wp:effectExtent l="0" t="0" r="0" b="0"/>
             <wp:docPr id="81" name="Picture 81"/>
@@ -3933,22 +4441,22 @@
       <w:pPr>
         <w:pStyle w:val="berschrift1"/>
       </w:pPr>
-      <w:bookmarkStart w:id="18" w:name="_Toc92457570"/>
+      <w:bookmarkStart w:id="20" w:name="_Toc94182221"/>
       <w:r>
         <w:lastRenderedPageBreak/>
         <w:t>Raum</w:t>
       </w:r>
-      <w:bookmarkEnd w:id="18"/>
+      <w:bookmarkEnd w:id="20"/>
     </w:p>
     <w:p>
       <w:pPr>
         <w:pStyle w:val="berschrift2"/>
       </w:pPr>
-      <w:bookmarkStart w:id="19" w:name="_Toc92457571"/>
+      <w:bookmarkStart w:id="21" w:name="_Toc94182222"/>
       <w:r>
         <w:t>Abfrage aller Räume:</w:t>
       </w:r>
-      <w:bookmarkEnd w:id="19"/>
+      <w:bookmarkEnd w:id="21"/>
       <w:r>
         <w:t xml:space="preserve"> </w:t>
       </w:r>
@@ -4014,11 +4522,11 @@
       <w:pPr>
         <w:pStyle w:val="berschrift2"/>
       </w:pPr>
-      <w:bookmarkStart w:id="20" w:name="_Toc92457572"/>
+      <w:bookmarkStart w:id="22" w:name="_Toc94182223"/>
       <w:r>
         <w:t>Abfrage der Veranstaltungen in einem Raum:</w:t>
       </w:r>
-      <w:bookmarkEnd w:id="20"/>
+      <w:bookmarkEnd w:id="22"/>
     </w:p>
     <w:p/>
     <w:p>
@@ -4054,8 +4562,13 @@
           <w:numId w:val="3"/>
         </w:numPr>
       </w:pPr>
-      <w:r>
-        <w:t>roomId: Name/Nummer des Raums aus vorheriger Abfrage</w:t>
+      <w:proofErr w:type="spellStart"/>
+      <w:r>
+        <w:t>roomId</w:t>
+      </w:r>
+      <w:proofErr w:type="spellEnd"/>
+      <w:r>
+        <w:t>: Name/Nummer des Raums aus vorheriger Abfrage</w:t>
       </w:r>
     </w:p>
     <w:p>
@@ -4066,8 +4579,13 @@
           <w:numId w:val="3"/>
         </w:numPr>
       </w:pPr>
-      <w:r>
-        <w:t>size: Anzahl der maximal zurückgelieferten Veranstaltungen, Default ist 15</w:t>
+      <w:proofErr w:type="spellStart"/>
+      <w:r>
+        <w:t>size</w:t>
+      </w:r>
+      <w:proofErr w:type="spellEnd"/>
+      <w:r>
+        <w:t>: Anzahl der maximal zurückgelieferten Veranstaltungen, Default ist 15</w:t>
       </w:r>
     </w:p>
     <w:p/>
@@ -4105,6 +4623,252 @@
       </w:hyperlink>
     </w:p>
     <w:p/>
+    <w:p>
+      <w:r>
+        <w:br w:type="page"/>
+      </w:r>
+    </w:p>
+    <w:p>
+      <w:pPr>
+        <w:pStyle w:val="berschrift1"/>
+      </w:pPr>
+      <w:bookmarkStart w:id="23" w:name="_Toc94182224"/>
+      <w:r>
+        <w:lastRenderedPageBreak/>
+        <w:t>Schnittstelle EAH</w:t>
+      </w:r>
+      <w:bookmarkEnd w:id="23"/>
+    </w:p>
+    <w:p/>
+    <w:p>
+      <w:r>
+        <w:t>Carsten:</w:t>
+      </w:r>
+      <w:r>
+        <w:br/>
+      </w:r>
+      <w:r>
+        <w:t xml:space="preserve">Stand </w:t>
+      </w:r>
+      <w:r>
+        <w:t>2022 Ansprechpartner EAH-Server</w:t>
+      </w:r>
+      <w:r>
+        <w:br/>
+        <w:t>Datenbank, Technik hinter dem Stundenplan: Katja Morgner-Pohl</w:t>
+      </w:r>
+    </w:p>
+    <w:p/>
+    <w:p>
+      <w:r>
+        <w:t xml:space="preserve">Neue Schnittstelle </w:t>
+      </w:r>
+      <w:proofErr w:type="spellStart"/>
+      <w:r>
+        <w:t>RestAPI</w:t>
+      </w:r>
+      <w:proofErr w:type="spellEnd"/>
+      <w:r>
+        <w:t xml:space="preserve"> Entwicklungsserver</w:t>
+      </w:r>
+      <w:r>
+        <w:br/>
+        <w:t>(für nächste Version Stundenplan-Homepage)</w:t>
+      </w:r>
+      <w:r>
+        <w:br/>
+      </w:r>
+      <w:r>
+        <w:br/>
+      </w:r>
+      <w:r>
+        <w:t>https://stundenplanung.test.eah-jena.de/api/</w:t>
+      </w:r>
+      <w:r>
+        <w:t>v1/current/activity</w:t>
+      </w:r>
+    </w:p>
+    <w:p>
+      <w:r>
+        <w:t>Achtung, steckt mitten in der Entwicklung, verändert sich noch!</w:t>
+      </w:r>
+      <w:r>
+        <w:br/>
+        <w:t>Achtung, Studienorganisation formatiert Stundenplandaten teilweise "unglücklich"</w:t>
+      </w:r>
+      <w:r>
+        <w:br/>
+      </w:r>
+      <w:r>
+        <w:tab/>
+        <w:t>→Felder können nicht aktuell sein</w:t>
+      </w:r>
+      <w:r>
+        <w:br/>
+        <w:t>Dokumentation kommt noch</w:t>
+      </w:r>
+      <w:r>
+        <w:br/>
+        <w:t xml:space="preserve">Anpassungen für die </w:t>
+      </w:r>
+      <w:proofErr w:type="spellStart"/>
+      <w:r>
+        <w:t>App</w:t>
+      </w:r>
+      <w:proofErr w:type="spellEnd"/>
+      <w:r>
+        <w:t xml:space="preserve"> auf Wunsch möglich!</w:t>
+      </w:r>
+      <w:r>
+        <w:br/>
+        <w:t>Arbeitet nicht mit SPLUS-IDs sondern mit internen IDs</w:t>
+      </w:r>
+      <w:r>
+        <w:br/>
+        <w:t>Beispiel:</w:t>
+      </w:r>
+      <w:r>
+        <w:br/>
+      </w:r>
+      <w:r>
+        <w:rPr>
+          <w:sz w:val="20"/>
+        </w:rPr>
+        <w:t>https://stundenplanung.test.eah-jena.de/api/v1/current/studentset/detailbymodules/?Id=6A7A42E22B4833E051507975616E58D9</w:t>
+      </w:r>
+      <w:r>
+        <w:br/>
+        <w:t>mit aktueller Gruppierung nach Modulen</w:t>
+      </w:r>
+    </w:p>
+    <w:p>
+      <w:r>
+        <w:t>Für den Stundenplan:</w:t>
+      </w:r>
+      <w:r>
+        <w:br/>
+      </w:r>
+      <w:r>
+        <w:t>EAH Version von:</w:t>
+      </w:r>
+      <w:r>
+        <w:br/>
+      </w:r>
+      <w:r>
+        <w:t>http://app.fh-erfurt.de:8080/fheapp/api/eah/timetable</w:t>
+      </w:r>
+    </w:p>
+    <w:p>
+      <w:r>
+        <w:t>ist:</w:t>
+      </w:r>
+      <w:r>
+        <w:br/>
+      </w:r>
+      <w:r>
+        <w:t>https://stundenplanung.test.eah-jena.de/api/mobileapp/v1/timetable/</w:t>
+      </w:r>
+    </w:p>
+    <w:p/>
+    <w:p>
+      <w:r>
+        <w:t xml:space="preserve">Ziel für die </w:t>
+      </w:r>
+      <w:proofErr w:type="spellStart"/>
+      <w:r>
+        <w:t>App</w:t>
+      </w:r>
+      <w:proofErr w:type="spellEnd"/>
+      <w:r>
+        <w:t>:</w:t>
+      </w:r>
+      <w:r>
+        <w:br/>
+        <w:t xml:space="preserve">Logik findet auf dem Server statt, </w:t>
+      </w:r>
+      <w:proofErr w:type="spellStart"/>
+      <w:r>
+        <w:t>App</w:t>
+      </w:r>
+      <w:proofErr w:type="spellEnd"/>
+      <w:r>
+        <w:t xml:space="preserve"> übernimmt nur noch das Anzeigen</w:t>
+      </w:r>
+      <w:r>
+        <w:br/>
+        <w:t xml:space="preserve">(bisher findet noch viel Datenverarbeitung für Stundenpläne in der </w:t>
+      </w:r>
+      <w:proofErr w:type="spellStart"/>
+      <w:r>
+        <w:t>App</w:t>
+      </w:r>
+      <w:proofErr w:type="spellEnd"/>
+      <w:r>
+        <w:t xml:space="preserve"> statt)</w:t>
+      </w:r>
+    </w:p>
+    <w:p/>
+    <w:p>
+      <w:r>
+        <w:t>Besprechung 27.01.2022</w:t>
+      </w:r>
+    </w:p>
+    <w:p>
+      <w:r>
+        <w:t>an Carsten senden:</w:t>
+      </w:r>
+    </w:p>
+    <w:p>
+      <w:r>
+        <w:t>Wünsche bzgl. Struktur der Objekte / Abfragen / Daten</w:t>
+      </w:r>
+      <w:r>
+        <w:br/>
+        <w:t>benötigte Gruppierungen</w:t>
+      </w:r>
+    </w:p>
+    <w:p/>
+    <w:p>
+      <w:r>
+        <w:t>nächster Termin:</w:t>
+      </w:r>
+    </w:p>
+    <w:p>
+      <w:r>
+        <w:t>andere Darstellung News (Clear-Seite), Datenschutz, Impressum</w:t>
+      </w:r>
+      <w:r>
+        <w:br w:type="page"/>
+      </w:r>
+    </w:p>
+    <w:p>
+      <w:pPr>
+        <w:pStyle w:val="berschrift1"/>
+      </w:pPr>
+      <w:r>
+        <w:lastRenderedPageBreak/>
+        <w:t>Stundenplan-</w:t>
+      </w:r>
+      <w:proofErr w:type="spellStart"/>
+      <w:r>
+        <w:t>App</w:t>
+      </w:r>
+      <w:proofErr w:type="spellEnd"/>
+      <w:r>
+        <w:t xml:space="preserve"> als Web-</w:t>
+      </w:r>
+      <w:proofErr w:type="spellStart"/>
+      <w:r>
+        <w:t>App</w:t>
+      </w:r>
+      <w:proofErr w:type="spellEnd"/>
+    </w:p>
+    <w:p/>
+    <w:p>
+      <w:r>
+        <w:t>Bachelorarbeit Tine Pöhlmann</w:t>
+      </w:r>
+    </w:p>
     <w:p/>
     <w:sectPr>
       <w:pgSz w:w="11906" w:h="16838" w:code="9"/>
@@ -4117,8 +4881,8 @@
 </file>
 
 <file path=word/numbering.xml><?xml version="1.0" encoding="utf-8"?>
-<w:numbering xmlns:wpc="http://schemas.microsoft.com/office/word/2010/wordprocessingCanvas" xmlns:cx="http://schemas.microsoft.com/office/drawing/2014/chartex" xmlns:cx1="http://schemas.microsoft.com/office/drawing/2015/9/8/chartex" xmlns:cx2="http://schemas.microsoft.com/office/drawing/2015/10/21/chartex" xmlns:cx3="http://schemas.microsoft.com/office/drawing/2016/5/9/chartex" xmlns:cx4="http://schemas.microsoft.com/office/drawing/2016/5/10/chartex" xmlns:cx5="http://schemas.microsoft.com/office/drawing/2016/5/11/chartex" xmlns:cx6="http://schemas.microsoft.com/office/drawing/2016/5/12/chartex" xmlns:cx7="http://schemas.microsoft.com/office/drawing/2016/5/13/chartex" xmlns:cx8="http://schemas.microsoft.com/office/drawing/2016/5/14/chartex" xmlns:mc="http://schemas.openxmlformats.org/markup-compatibility/2006" xmlns:aink="http://schemas.microsoft.com/office/drawing/2016/ink" xmlns:am3d="http://schemas.microsoft.com/office/drawing/2017/model3d" xmlns:o="urn:schemas-microsoft-com:office:office" xmlns:r="http://schemas.openxmlformats.org/officeDocument/2006/relationships" xmlns:m="http://schemas.openxmlformats.org/officeDocument/2006/math" xmlns:v="urn:schemas-microsoft-com:vml" xmlns:wp14="http://schemas.microsoft.com/office/word/2010/wordprocessingDrawing" xmlns:wp="http://schemas.openxmlformats.org/drawingml/2006/wordprocessingDrawing" xmlns:w10="urn:schemas-microsoft-com:office:word" xmlns:w="http://schemas.openxmlformats.org/wordprocessingml/2006/main" xmlns:w14="http://schemas.microsoft.com/office/word/2010/wordml" xmlns:w15="http://schemas.microsoft.com/office/word/2012/wordml" xmlns:w16cex="http://schemas.microsoft.com/office/word/2018/wordml/cex" xmlns:w16cid="http://schemas.microsoft.com/office/word/2016/wordml/cid" xmlns:w16="http://schemas.microsoft.com/office/word/2018/wordml" xmlns:w16sdtdh="http://schemas.microsoft.com/office/word/2020/wordml/sdtdatahash" xmlns:w16se="http://schemas.microsoft.com/office/word/2015/wordml/symex" xmlns:wpg="http://schemas.microsoft.com/office/word/2010/wordprocessingGroup" xmlns:wpi="http://schemas.microsoft.com/office/word/2010/wordprocessingInk" xmlns:wne="http://schemas.microsoft.com/office/word/2006/wordml" xmlns:wps="http://schemas.microsoft.com/office/word/2010/wordprocessingShape" mc:Ignorable="w14 w15 w16se w16cid w16 w16cex w16sdtdh wp14">
-  <w:abstractNum w:abstractNumId="0" w15:restartNumberingAfterBreak="0">
+<w:numbering xmlns:ve="http://schemas.openxmlformats.org/markup-compatibility/2006" xmlns:o="urn:schemas-microsoft-com:office:office" xmlns:r="http://schemas.openxmlformats.org/officeDocument/2006/relationships" xmlns:m="http://schemas.openxmlformats.org/officeDocument/2006/math" xmlns:v="urn:schemas-microsoft-com:vml" xmlns:wp="http://schemas.openxmlformats.org/drawingml/2006/wordprocessingDrawing" xmlns:w10="urn:schemas-microsoft-com:office:word" xmlns:w="http://schemas.openxmlformats.org/wordprocessingml/2006/main" xmlns:wne="http://schemas.microsoft.com/office/word/2006/wordml">
+  <w:abstractNum w:abstractNumId="0">
     <w:nsid w:val="00B6653F"/>
     <w:multiLevelType w:val="multilevel"/>
     <w:tmpl w:val="04070025"/>
@@ -4213,7 +4977,7 @@
       </w:pPr>
     </w:lvl>
   </w:abstractNum>
-  <w:abstractNum w:abstractNumId="1" w15:restartNumberingAfterBreak="0">
+  <w:abstractNum w:abstractNumId="1">
     <w:nsid w:val="09757A94"/>
     <w:multiLevelType w:val="hybridMultilevel"/>
     <w:tmpl w:val="B024EA44"/>
@@ -4326,7 +5090,7 @@
       </w:rPr>
     </w:lvl>
   </w:abstractNum>
-  <w:abstractNum w:abstractNumId="2" w15:restartNumberingAfterBreak="0">
+  <w:abstractNum w:abstractNumId="2">
     <w:nsid w:val="0BE32244"/>
     <w:multiLevelType w:val="hybridMultilevel"/>
     <w:tmpl w:val="A2EE1F80"/>
@@ -4439,7 +5203,7 @@
       </w:rPr>
     </w:lvl>
   </w:abstractNum>
-  <w:abstractNum w:abstractNumId="3" w15:restartNumberingAfterBreak="0">
+  <w:abstractNum w:abstractNumId="3">
     <w:nsid w:val="0FA2761D"/>
     <w:multiLevelType w:val="hybridMultilevel"/>
     <w:tmpl w:val="F99C75BA"/>
@@ -4552,7 +5316,7 @@
       </w:rPr>
     </w:lvl>
   </w:abstractNum>
-  <w:abstractNum w:abstractNumId="4" w15:restartNumberingAfterBreak="0">
+  <w:abstractNum w:abstractNumId="4">
     <w:nsid w:val="21F72EB4"/>
     <w:multiLevelType w:val="hybridMultilevel"/>
     <w:tmpl w:val="F58A55CA"/>
@@ -4665,7 +5429,7 @@
       </w:rPr>
     </w:lvl>
   </w:abstractNum>
-  <w:abstractNum w:abstractNumId="5" w15:restartNumberingAfterBreak="0">
+  <w:abstractNum w:abstractNumId="5">
     <w:nsid w:val="46F74119"/>
     <w:multiLevelType w:val="hybridMultilevel"/>
     <w:tmpl w:val="2BA496DA"/>
@@ -4751,7 +5515,7 @@
       </w:pPr>
     </w:lvl>
   </w:abstractNum>
-  <w:abstractNum w:abstractNumId="6" w15:restartNumberingAfterBreak="0">
+  <w:abstractNum w:abstractNumId="6">
     <w:nsid w:val="53652340"/>
     <w:multiLevelType w:val="hybridMultilevel"/>
     <w:tmpl w:val="A4C23F82"/>
@@ -4863,7 +5627,7 @@
       </w:rPr>
     </w:lvl>
   </w:abstractNum>
-  <w:abstractNum w:abstractNumId="7" w15:restartNumberingAfterBreak="0">
+  <w:abstractNum w:abstractNumId="7">
     <w:nsid w:val="6CF251FE"/>
     <w:multiLevelType w:val="hybridMultilevel"/>
     <w:tmpl w:val="1BBA0C92"/>
@@ -5001,7 +5765,7 @@
 </file>
 
 <file path=word/styles.xml><?xml version="1.0" encoding="utf-8"?>
-<w:styles xmlns:mc="http://schemas.openxmlformats.org/markup-compatibility/2006" xmlns:r="http://schemas.openxmlformats.org/officeDocument/2006/relationships" xmlns:w="http://schemas.openxmlformats.org/wordprocessingml/2006/main" xmlns:w14="http://schemas.microsoft.com/office/word/2010/wordml" xmlns:w15="http://schemas.microsoft.com/office/word/2012/wordml" xmlns:w16cex="http://schemas.microsoft.com/office/word/2018/wordml/cex" xmlns:w16cid="http://schemas.microsoft.com/office/word/2016/wordml/cid" xmlns:w16="http://schemas.microsoft.com/office/word/2018/wordml" xmlns:w16sdtdh="http://schemas.microsoft.com/office/word/2020/wordml/sdtdatahash" xmlns:w16se="http://schemas.microsoft.com/office/word/2015/wordml/symex" mc:Ignorable="w14 w15 w16se w16cid w16 w16cex w16sdtdh">
+<w:styles xmlns:r="http://schemas.openxmlformats.org/officeDocument/2006/relationships" xmlns:w="http://schemas.openxmlformats.org/wordprocessingml/2006/main">
   <w:docDefaults>
     <w:rPrDefault>
       <w:rPr>
@@ -5017,383 +5781,144 @@
       </w:pPr>
     </w:pPrDefault>
   </w:docDefaults>
-  <w:latentStyles w:defLockedState="0" w:defUIPriority="99" w:defSemiHidden="0" w:defUnhideWhenUsed="0" w:defQFormat="0" w:count="376">
-    <w:lsdException w:name="Normal" w:uiPriority="0" w:qFormat="1"/>
-    <w:lsdException w:name="heading 1" w:uiPriority="9" w:qFormat="1"/>
-    <w:lsdException w:name="heading 2" w:semiHidden="1" w:uiPriority="9" w:unhideWhenUsed="1" w:qFormat="1"/>
-    <w:lsdException w:name="heading 3" w:semiHidden="1" w:uiPriority="9" w:unhideWhenUsed="1" w:qFormat="1"/>
-    <w:lsdException w:name="heading 4" w:semiHidden="1" w:uiPriority="9" w:unhideWhenUsed="1" w:qFormat="1"/>
-    <w:lsdException w:name="heading 5" w:semiHidden="1" w:uiPriority="9" w:unhideWhenUsed="1" w:qFormat="1"/>
-    <w:lsdException w:name="heading 6" w:semiHidden="1" w:uiPriority="9" w:unhideWhenUsed="1" w:qFormat="1"/>
-    <w:lsdException w:name="heading 7" w:semiHidden="1" w:uiPriority="9" w:unhideWhenUsed="1" w:qFormat="1"/>
-    <w:lsdException w:name="heading 8" w:semiHidden="1" w:uiPriority="9" w:unhideWhenUsed="1" w:qFormat="1"/>
-    <w:lsdException w:name="heading 9" w:semiHidden="1" w:uiPriority="9" w:unhideWhenUsed="1" w:qFormat="1"/>
-    <w:lsdException w:name="index 1" w:semiHidden="1" w:unhideWhenUsed="1"/>
-    <w:lsdException w:name="index 2" w:semiHidden="1" w:unhideWhenUsed="1"/>
-    <w:lsdException w:name="index 3" w:semiHidden="1" w:unhideWhenUsed="1"/>
-    <w:lsdException w:name="index 4" w:semiHidden="1" w:unhideWhenUsed="1"/>
-    <w:lsdException w:name="index 5" w:semiHidden="1" w:unhideWhenUsed="1"/>
-    <w:lsdException w:name="index 6" w:semiHidden="1" w:unhideWhenUsed="1"/>
-    <w:lsdException w:name="index 7" w:semiHidden="1" w:unhideWhenUsed="1"/>
-    <w:lsdException w:name="index 8" w:semiHidden="1" w:unhideWhenUsed="1"/>
-    <w:lsdException w:name="index 9" w:semiHidden="1" w:unhideWhenUsed="1"/>
-    <w:lsdException w:name="toc 1" w:semiHidden="1" w:uiPriority="39" w:unhideWhenUsed="1"/>
-    <w:lsdException w:name="toc 2" w:semiHidden="1" w:uiPriority="39" w:unhideWhenUsed="1"/>
-    <w:lsdException w:name="toc 3" w:semiHidden="1" w:uiPriority="39" w:unhideWhenUsed="1"/>
-    <w:lsdException w:name="toc 4" w:semiHidden="1" w:uiPriority="39" w:unhideWhenUsed="1"/>
-    <w:lsdException w:name="toc 5" w:semiHidden="1" w:uiPriority="39" w:unhideWhenUsed="1"/>
-    <w:lsdException w:name="toc 6" w:semiHidden="1" w:uiPriority="39" w:unhideWhenUsed="1"/>
-    <w:lsdException w:name="toc 7" w:semiHidden="1" w:uiPriority="39" w:unhideWhenUsed="1"/>
-    <w:lsdException w:name="toc 8" w:semiHidden="1" w:uiPriority="39" w:unhideWhenUsed="1"/>
-    <w:lsdException w:name="toc 9" w:semiHidden="1" w:uiPriority="39" w:unhideWhenUsed="1"/>
-    <w:lsdException w:name="Normal Indent" w:semiHidden="1" w:unhideWhenUsed="1"/>
-    <w:lsdException w:name="footnote text" w:semiHidden="1" w:unhideWhenUsed="1"/>
-    <w:lsdException w:name="annotation text" w:semiHidden="1" w:unhideWhenUsed="1"/>
-    <w:lsdException w:name="header" w:semiHidden="1" w:unhideWhenUsed="1"/>
-    <w:lsdException w:name="footer" w:semiHidden="1" w:unhideWhenUsed="1"/>
-    <w:lsdException w:name="index heading" w:semiHidden="1" w:unhideWhenUsed="1"/>
-    <w:lsdException w:name="caption" w:semiHidden="1" w:uiPriority="35" w:unhideWhenUsed="1" w:qFormat="1"/>
-    <w:lsdException w:name="table of figures" w:semiHidden="1" w:unhideWhenUsed="1"/>
-    <w:lsdException w:name="envelope address" w:semiHidden="1" w:unhideWhenUsed="1"/>
-    <w:lsdException w:name="envelope return" w:semiHidden="1" w:unhideWhenUsed="1"/>
-    <w:lsdException w:name="footnote reference" w:semiHidden="1" w:unhideWhenUsed="1"/>
-    <w:lsdException w:name="annotation reference" w:semiHidden="1" w:unhideWhenUsed="1"/>
-    <w:lsdException w:name="line number" w:semiHidden="1" w:unhideWhenUsed="1"/>
-    <w:lsdException w:name="page number" w:semiHidden="1" w:unhideWhenUsed="1"/>
-    <w:lsdException w:name="endnote reference" w:semiHidden="1" w:unhideWhenUsed="1"/>
-    <w:lsdException w:name="endnote text" w:semiHidden="1" w:unhideWhenUsed="1"/>
-    <w:lsdException w:name="table of authorities" w:semiHidden="1" w:unhideWhenUsed="1"/>
-    <w:lsdException w:name="macro" w:semiHidden="1" w:unhideWhenUsed="1"/>
-    <w:lsdException w:name="toa heading" w:semiHidden="1" w:unhideWhenUsed="1"/>
-    <w:lsdException w:name="List" w:semiHidden="1" w:unhideWhenUsed="1"/>
-    <w:lsdException w:name="List Bullet" w:semiHidden="1" w:unhideWhenUsed="1"/>
-    <w:lsdException w:name="List Number" w:semiHidden="1" w:unhideWhenUsed="1"/>
-    <w:lsdException w:name="List 2" w:semiHidden="1" w:unhideWhenUsed="1"/>
-    <w:lsdException w:name="List 3" w:semiHidden="1" w:unhideWhenUsed="1"/>
-    <w:lsdException w:name="List 4" w:semiHidden="1" w:unhideWhenUsed="1"/>
-    <w:lsdException w:name="List 5" w:semiHidden="1" w:unhideWhenUsed="1"/>
-    <w:lsdException w:name="List Bullet 2" w:semiHidden="1" w:unhideWhenUsed="1"/>
-    <w:lsdException w:name="List Bullet 3" w:semiHidden="1" w:unhideWhenUsed="1"/>
-    <w:lsdException w:name="List Bullet 4" w:semiHidden="1" w:unhideWhenUsed="1"/>
-    <w:lsdException w:name="List Bullet 5" w:semiHidden="1" w:unhideWhenUsed="1"/>
-    <w:lsdException w:name="List Number 2" w:semiHidden="1" w:unhideWhenUsed="1"/>
-    <w:lsdException w:name="List Number 3" w:semiHidden="1" w:unhideWhenUsed="1"/>
-    <w:lsdException w:name="List Number 4" w:semiHidden="1" w:unhideWhenUsed="1"/>
-    <w:lsdException w:name="List Number 5" w:semiHidden="1" w:unhideWhenUsed="1"/>
-    <w:lsdException w:name="Title" w:uiPriority="10" w:qFormat="1"/>
-    <w:lsdException w:name="Closing" w:semiHidden="1" w:unhideWhenUsed="1"/>
-    <w:lsdException w:name="Signature" w:semiHidden="1" w:unhideWhenUsed="1"/>
-    <w:lsdException w:name="Default Paragraph Font" w:semiHidden="1" w:uiPriority="1" w:unhideWhenUsed="1"/>
-    <w:lsdException w:name="Body Text" w:semiHidden="1" w:unhideWhenUsed="1"/>
-    <w:lsdException w:name="Body Text Indent" w:semiHidden="1" w:unhideWhenUsed="1"/>
-    <w:lsdException w:name="List Continue" w:semiHidden="1" w:unhideWhenUsed="1"/>
-    <w:lsdException w:name="List Continue 2" w:semiHidden="1" w:unhideWhenUsed="1"/>
-    <w:lsdException w:name="List Continue 3" w:semiHidden="1" w:unhideWhenUsed="1"/>
-    <w:lsdException w:name="List Continue 4" w:semiHidden="1" w:unhideWhenUsed="1"/>
-    <w:lsdException w:name="List Continue 5" w:semiHidden="1" w:unhideWhenUsed="1"/>
-    <w:lsdException w:name="Message Header" w:semiHidden="1" w:unhideWhenUsed="1"/>
-    <w:lsdException w:name="Subtitle" w:uiPriority="11" w:qFormat="1"/>
-    <w:lsdException w:name="Salutation" w:semiHidden="1" w:unhideWhenUsed="1"/>
-    <w:lsdException w:name="Date" w:semiHidden="1" w:unhideWhenUsed="1"/>
-    <w:lsdException w:name="Body Text First Indent" w:semiHidden="1" w:unhideWhenUsed="1"/>
-    <w:lsdException w:name="Body Text First Indent 2" w:semiHidden="1" w:unhideWhenUsed="1"/>
-    <w:lsdException w:name="Note Heading" w:semiHidden="1" w:unhideWhenUsed="1"/>
-    <w:lsdException w:name="Body Text 2" w:semiHidden="1" w:unhideWhenUsed="1"/>
-    <w:lsdException w:name="Body Text 3" w:semiHidden="1" w:unhideWhenUsed="1"/>
-    <w:lsdException w:name="Body Text Indent 2" w:semiHidden="1" w:unhideWhenUsed="1"/>
-    <w:lsdException w:name="Body Text Indent 3" w:semiHidden="1" w:unhideWhenUsed="1"/>
-    <w:lsdException w:name="Block Text" w:semiHidden="1" w:unhideWhenUsed="1"/>
-    <w:lsdException w:name="Hyperlink" w:semiHidden="1" w:unhideWhenUsed="1"/>
-    <w:lsdException w:name="FollowedHyperlink" w:semiHidden="1" w:unhideWhenUsed="1"/>
-    <w:lsdException w:name="Strong" w:uiPriority="22" w:qFormat="1"/>
-    <w:lsdException w:name="Emphasis" w:uiPriority="20" w:qFormat="1"/>
-    <w:lsdException w:name="Document Map" w:semiHidden="1" w:unhideWhenUsed="1"/>
-    <w:lsdException w:name="Plain Text" w:semiHidden="1" w:unhideWhenUsed="1"/>
-    <w:lsdException w:name="E-mail Signature" w:semiHidden="1" w:unhideWhenUsed="1"/>
-    <w:lsdException w:name="HTML Top of Form" w:semiHidden="1" w:unhideWhenUsed="1"/>
-    <w:lsdException w:name="HTML Bottom of Form" w:semiHidden="1" w:unhideWhenUsed="1"/>
-    <w:lsdException w:name="Normal (Web)" w:semiHidden="1" w:unhideWhenUsed="1"/>
-    <w:lsdException w:name="HTML Acronym" w:semiHidden="1" w:unhideWhenUsed="1"/>
-    <w:lsdException w:name="HTML Address" w:semiHidden="1" w:unhideWhenUsed="1"/>
-    <w:lsdException w:name="HTML Cite" w:semiHidden="1" w:unhideWhenUsed="1"/>
-    <w:lsdException w:name="HTML Code" w:semiHidden="1" w:unhideWhenUsed="1"/>
-    <w:lsdException w:name="HTML Definition" w:semiHidden="1" w:unhideWhenUsed="1"/>
-    <w:lsdException w:name="HTML Keyboard" w:semiHidden="1" w:unhideWhenUsed="1"/>
-    <w:lsdException w:name="HTML Preformatted" w:semiHidden="1" w:unhideWhenUsed="1"/>
-    <w:lsdException w:name="HTML Sample" w:semiHidden="1" w:unhideWhenUsed="1"/>
-    <w:lsdException w:name="HTML Typewriter" w:semiHidden="1" w:unhideWhenUsed="1"/>
-    <w:lsdException w:name="HTML Variable" w:semiHidden="1" w:unhideWhenUsed="1"/>
-    <w:lsdException w:name="Normal Table" w:semiHidden="1" w:unhideWhenUsed="1"/>
-    <w:lsdException w:name="annotation subject" w:semiHidden="1" w:unhideWhenUsed="1"/>
-    <w:lsdException w:name="No List" w:semiHidden="1" w:unhideWhenUsed="1"/>
-    <w:lsdException w:name="Outline List 1" w:semiHidden="1" w:unhideWhenUsed="1"/>
-    <w:lsdException w:name="Outline List 2" w:semiHidden="1" w:unhideWhenUsed="1"/>
-    <w:lsdException w:name="Outline List 3" w:semiHidden="1" w:unhideWhenUsed="1"/>
-    <w:lsdException w:name="Table Simple 1" w:semiHidden="1" w:unhideWhenUsed="1"/>
-    <w:lsdException w:name="Table Simple 2" w:semiHidden="1" w:unhideWhenUsed="1"/>
-    <w:lsdException w:name="Table Simple 3" w:semiHidden="1" w:unhideWhenUsed="1"/>
-    <w:lsdException w:name="Table Classic 1" w:semiHidden="1" w:unhideWhenUsed="1"/>
-    <w:lsdException w:name="Table Classic 2" w:semiHidden="1" w:unhideWhenUsed="1"/>
-    <w:lsdException w:name="Table Classic 3" w:semiHidden="1" w:unhideWhenUsed="1"/>
-    <w:lsdException w:name="Table Classic 4" w:semiHidden="1" w:unhideWhenUsed="1"/>
-    <w:lsdException w:name="Table Colorful 1" w:semiHidden="1" w:unhideWhenUsed="1"/>
-    <w:lsdException w:name="Table Colorful 2" w:semiHidden="1" w:unhideWhenUsed="1"/>
-    <w:lsdException w:name="Table Colorful 3" w:semiHidden="1" w:unhideWhenUsed="1"/>
-    <w:lsdException w:name="Table Columns 1" w:semiHidden="1" w:unhideWhenUsed="1"/>
-    <w:lsdException w:name="Table Columns 2" w:semiHidden="1" w:unhideWhenUsed="1"/>
-    <w:lsdException w:name="Table Columns 3" w:semiHidden="1" w:unhideWhenUsed="1"/>
-    <w:lsdException w:name="Table Columns 4" w:semiHidden="1" w:unhideWhenUsed="1"/>
-    <w:lsdException w:name="Table Columns 5" w:semiHidden="1" w:unhideWhenUsed="1"/>
-    <w:lsdException w:name="Table Grid 1" w:semiHidden="1" w:unhideWhenUsed="1"/>
-    <w:lsdException w:name="Table Grid 2" w:semiHidden="1" w:unhideWhenUsed="1"/>
-    <w:lsdException w:name="Table Grid 3" w:semiHidden="1" w:unhideWhenUsed="1"/>
-    <w:lsdException w:name="Table Grid 4" w:semiHidden="1" w:unhideWhenUsed="1"/>
-    <w:lsdException w:name="Table Grid 5" w:semiHidden="1" w:unhideWhenUsed="1"/>
-    <w:lsdException w:name="Table Grid 6" w:semiHidden="1" w:unhideWhenUsed="1"/>
-    <w:lsdException w:name="Table Grid 7" w:semiHidden="1" w:unhideWhenUsed="1"/>
-    <w:lsdException w:name="Table Grid 8" w:semiHidden="1" w:unhideWhenUsed="1"/>
-    <w:lsdException w:name="Table List 1" w:semiHidden="1" w:unhideWhenUsed="1"/>
-    <w:lsdException w:name="Table List 2" w:semiHidden="1" w:unhideWhenUsed="1"/>
-    <w:lsdException w:name="Table List 3" w:semiHidden="1" w:unhideWhenUsed="1"/>
-    <w:lsdException w:name="Table List 4" w:semiHidden="1" w:unhideWhenUsed="1"/>
-    <w:lsdException w:name="Table List 5" w:semiHidden="1" w:unhideWhenUsed="1"/>
-    <w:lsdException w:name="Table List 6" w:semiHidden="1" w:unhideWhenUsed="1"/>
-    <w:lsdException w:name="Table List 7" w:semiHidden="1" w:unhideWhenUsed="1"/>
-    <w:lsdException w:name="Table List 8" w:semiHidden="1" w:unhideWhenUsed="1"/>
-    <w:lsdException w:name="Table 3D effects 1" w:semiHidden="1" w:unhideWhenUsed="1"/>
-    <w:lsdException w:name="Table 3D effects 2" w:semiHidden="1" w:unhideWhenUsed="1"/>
-    <w:lsdException w:name="Table 3D effects 3" w:semiHidden="1" w:unhideWhenUsed="1"/>
-    <w:lsdException w:name="Table Contemporary" w:semiHidden="1" w:unhideWhenUsed="1"/>
-    <w:lsdException w:name="Table Elegant" w:semiHidden="1" w:unhideWhenUsed="1"/>
-    <w:lsdException w:name="Table Professional" w:semiHidden="1" w:unhideWhenUsed="1"/>
-    <w:lsdException w:name="Table Subtle 1" w:semiHidden="1" w:unhideWhenUsed="1"/>
-    <w:lsdException w:name="Table Subtle 2" w:semiHidden="1" w:unhideWhenUsed="1"/>
-    <w:lsdException w:name="Table Web 1" w:semiHidden="1" w:unhideWhenUsed="1"/>
-    <w:lsdException w:name="Table Web 2" w:semiHidden="1" w:unhideWhenUsed="1"/>
-    <w:lsdException w:name="Table Web 3" w:semiHidden="1" w:unhideWhenUsed="1"/>
-    <w:lsdException w:name="Balloon Text" w:semiHidden="1" w:unhideWhenUsed="1"/>
-    <w:lsdException w:name="Table Grid" w:semiHidden="1" w:uiPriority="39" w:unhideWhenUsed="1"/>
-    <w:lsdException w:name="Table Theme" w:semiHidden="1" w:unhideWhenUsed="1"/>
-    <w:lsdException w:name="Placeholder Text" w:semiHidden="1"/>
-    <w:lsdException w:name="No Spacing" w:uiPriority="1" w:qFormat="1"/>
-    <w:lsdException w:name="Light Shading" w:uiPriority="60"/>
-    <w:lsdException w:name="Light List" w:uiPriority="61"/>
-    <w:lsdException w:name="Light Grid" w:uiPriority="62"/>
-    <w:lsdException w:name="Medium Shading 1" w:uiPriority="63"/>
-    <w:lsdException w:name="Medium Shading 2" w:uiPriority="64"/>
-    <w:lsdException w:name="Medium List 1" w:uiPriority="65"/>
-    <w:lsdException w:name="Medium List 2" w:uiPriority="66"/>
-    <w:lsdException w:name="Medium Grid 1" w:uiPriority="67"/>
-    <w:lsdException w:name="Medium Grid 2" w:uiPriority="68"/>
-    <w:lsdException w:name="Medium Grid 3" w:uiPriority="69"/>
-    <w:lsdException w:name="Dark List" w:uiPriority="70"/>
-    <w:lsdException w:name="Colorful Shading" w:uiPriority="71"/>
-    <w:lsdException w:name="Colorful List" w:uiPriority="72"/>
-    <w:lsdException w:name="Colorful Grid" w:uiPriority="73"/>
-    <w:lsdException w:name="Light Shading Accent 1" w:uiPriority="60"/>
-    <w:lsdException w:name="Light List Accent 1" w:uiPriority="61"/>
-    <w:lsdException w:name="Light Grid Accent 1" w:uiPriority="62"/>
-    <w:lsdException w:name="Medium Shading 1 Accent 1" w:uiPriority="63"/>
-    <w:lsdException w:name="Medium Shading 2 Accent 1" w:uiPriority="64"/>
-    <w:lsdException w:name="Medium List 1 Accent 1" w:uiPriority="65"/>
-    <w:lsdException w:name="Revision" w:semiHidden="1"/>
-    <w:lsdException w:name="List Paragraph" w:uiPriority="34" w:qFormat="1"/>
-    <w:lsdException w:name="Quote" w:uiPriority="29" w:qFormat="1"/>
-    <w:lsdException w:name="Intense Quote" w:uiPriority="30" w:qFormat="1"/>
-    <w:lsdException w:name="Medium List 2 Accent 1" w:uiPriority="66"/>
-    <w:lsdException w:name="Medium Grid 1 Accent 1" w:uiPriority="67"/>
-    <w:lsdException w:name="Medium Grid 2 Accent 1" w:uiPriority="68"/>
-    <w:lsdException w:name="Medium Grid 3 Accent 1" w:uiPriority="69"/>
-    <w:lsdException w:name="Dark List Accent 1" w:uiPriority="70"/>
-    <w:lsdException w:name="Colorful Shading Accent 1" w:uiPriority="71"/>
-    <w:lsdException w:name="Colorful List Accent 1" w:uiPriority="72"/>
-    <w:lsdException w:name="Colorful Grid Accent 1" w:uiPriority="73"/>
-    <w:lsdException w:name="Light Shading Accent 2" w:uiPriority="60"/>
-    <w:lsdException w:name="Light List Accent 2" w:uiPriority="61"/>
-    <w:lsdException w:name="Light Grid Accent 2" w:uiPriority="62"/>
-    <w:lsdException w:name="Medium Shading 1 Accent 2" w:uiPriority="63"/>
-    <w:lsdException w:name="Medium Shading 2 Accent 2" w:uiPriority="64"/>
-    <w:lsdException w:name="Medium List 1 Accent 2" w:uiPriority="65"/>
-    <w:lsdException w:name="Medium List 2 Accent 2" w:uiPriority="66"/>
-    <w:lsdException w:name="Medium Grid 1 Accent 2" w:uiPriority="67"/>
-    <w:lsdException w:name="Medium Grid 2 Accent 2" w:uiPriority="68"/>
-    <w:lsdException w:name="Medium Grid 3 Accent 2" w:uiPriority="69"/>
-    <w:lsdException w:name="Dark List Accent 2" w:uiPriority="70"/>
-    <w:lsdException w:name="Colorful Shading Accent 2" w:uiPriority="71"/>
-    <w:lsdException w:name="Colorful List Accent 2" w:uiPriority="72"/>
-    <w:lsdException w:name="Colorful Grid Accent 2" w:uiPriority="73"/>
-    <w:lsdException w:name="Light Shading Accent 3" w:uiPriority="60"/>
-    <w:lsdException w:name="Light List Accent 3" w:uiPriority="61"/>
-    <w:lsdException w:name="Light Grid Accent 3" w:uiPriority="62"/>
-    <w:lsdException w:name="Medium Shading 1 Accent 3" w:uiPriority="63"/>
-    <w:lsdException w:name="Medium Shading 2 Accent 3" w:uiPriority="64"/>
-    <w:lsdException w:name="Medium List 1 Accent 3" w:uiPriority="65"/>
-    <w:lsdException w:name="Medium List 2 Accent 3" w:uiPriority="66"/>
-    <w:lsdException w:name="Medium Grid 1 Accent 3" w:uiPriority="67"/>
-    <w:lsdException w:name="Medium Grid 2 Accent 3" w:uiPriority="68"/>
-    <w:lsdException w:name="Medium Grid 3 Accent 3" w:uiPriority="69"/>
-    <w:lsdException w:name="Dark List Accent 3" w:uiPriority="70"/>
-    <w:lsdException w:name="Colorful Shading Accent 3" w:uiPriority="71"/>
-    <w:lsdException w:name="Colorful List Accent 3" w:uiPriority="72"/>
-    <w:lsdException w:name="Colorful Grid Accent 3" w:uiPriority="73"/>
-    <w:lsdException w:name="Light Shading Accent 4" w:uiPriority="60"/>
-    <w:lsdException w:name="Light List Accent 4" w:uiPriority="61"/>
-    <w:lsdException w:name="Light Grid Accent 4" w:uiPriority="62"/>
-    <w:lsdException w:name="Medium Shading 1 Accent 4" w:uiPriority="63"/>
-    <w:lsdException w:name="Medium Shading 2 Accent 4" w:uiPriority="64"/>
-    <w:lsdException w:name="Medium List 1 Accent 4" w:uiPriority="65"/>
-    <w:lsdException w:name="Medium List 2 Accent 4" w:uiPriority="66"/>
-    <w:lsdException w:name="Medium Grid 1 Accent 4" w:uiPriority="67"/>
-    <w:lsdException w:name="Medium Grid 2 Accent 4" w:uiPriority="68"/>
-    <w:lsdException w:name="Medium Grid 3 Accent 4" w:uiPriority="69"/>
-    <w:lsdException w:name="Dark List Accent 4" w:uiPriority="70"/>
-    <w:lsdException w:name="Colorful Shading Accent 4" w:uiPriority="71"/>
-    <w:lsdException w:name="Colorful List Accent 4" w:uiPriority="72"/>
-    <w:lsdException w:name="Colorful Grid Accent 4" w:uiPriority="73"/>
-    <w:lsdException w:name="Light Shading Accent 5" w:uiPriority="60"/>
-    <w:lsdException w:name="Light List Accent 5" w:uiPriority="61"/>
-    <w:lsdException w:name="Light Grid Accent 5" w:uiPriority="62"/>
-    <w:lsdException w:name="Medium Shading 1 Accent 5" w:uiPriority="63"/>
-    <w:lsdException w:name="Medium Shading 2 Accent 5" w:uiPriority="64"/>
-    <w:lsdException w:name="Medium List 1 Accent 5" w:uiPriority="65"/>
-    <w:lsdException w:name="Medium List 2 Accent 5" w:uiPriority="66"/>
-    <w:lsdException w:name="Medium Grid 1 Accent 5" w:uiPriority="67"/>
-    <w:lsdException w:name="Medium Grid 2 Accent 5" w:uiPriority="68"/>
-    <w:lsdException w:name="Medium Grid 3 Accent 5" w:uiPriority="69"/>
-    <w:lsdException w:name="Dark List Accent 5" w:uiPriority="70"/>
-    <w:lsdException w:name="Colorful Shading Accent 5" w:uiPriority="71"/>
-    <w:lsdException w:name="Colorful List Accent 5" w:uiPriority="72"/>
-    <w:lsdException w:name="Colorful Grid Accent 5" w:uiPriority="73"/>
-    <w:lsdException w:name="Light Shading Accent 6" w:uiPriority="60"/>
-    <w:lsdException w:name="Light List Accent 6" w:uiPriority="61"/>
-    <w:lsdException w:name="Light Grid Accent 6" w:uiPriority="62"/>
-    <w:lsdException w:name="Medium Shading 1 Accent 6" w:uiPriority="63"/>
-    <w:lsdException w:name="Medium Shading 2 Accent 6" w:uiPriority="64"/>
-    <w:lsdException w:name="Medium List 1 Accent 6" w:uiPriority="65"/>
-    <w:lsdException w:name="Medium List 2 Accent 6" w:uiPriority="66"/>
-    <w:lsdException w:name="Medium Grid 1 Accent 6" w:uiPriority="67"/>
-    <w:lsdException w:name="Medium Grid 2 Accent 6" w:uiPriority="68"/>
-    <w:lsdException w:name="Medium Grid 3 Accent 6" w:uiPriority="69"/>
-    <w:lsdException w:name="Dark List Accent 6" w:uiPriority="70"/>
-    <w:lsdException w:name="Colorful Shading Accent 6" w:uiPriority="71"/>
-    <w:lsdException w:name="Colorful List Accent 6" w:uiPriority="72"/>
-    <w:lsdException w:name="Colorful Grid Accent 6" w:uiPriority="73"/>
-    <w:lsdException w:name="Subtle Emphasis" w:uiPriority="19" w:qFormat="1"/>
-    <w:lsdException w:name="Intense Emphasis" w:uiPriority="21" w:qFormat="1"/>
-    <w:lsdException w:name="Subtle Reference" w:uiPriority="31" w:qFormat="1"/>
-    <w:lsdException w:name="Intense Reference" w:uiPriority="32" w:qFormat="1"/>
-    <w:lsdException w:name="Book Title" w:uiPriority="33" w:qFormat="1"/>
-    <w:lsdException w:name="Bibliography" w:semiHidden="1" w:uiPriority="37" w:unhideWhenUsed="1"/>
-    <w:lsdException w:name="TOC Heading" w:semiHidden="1" w:uiPriority="39" w:unhideWhenUsed="1" w:qFormat="1"/>
-    <w:lsdException w:name="Plain Table 1" w:uiPriority="41"/>
-    <w:lsdException w:name="Plain Table 2" w:uiPriority="42"/>
-    <w:lsdException w:name="Plain Table 3" w:uiPriority="43"/>
-    <w:lsdException w:name="Plain Table 4" w:uiPriority="44"/>
-    <w:lsdException w:name="Plain Table 5" w:uiPriority="45"/>
-    <w:lsdException w:name="Grid Table Light" w:uiPriority="40"/>
-    <w:lsdException w:name="Grid Table 1 Light" w:uiPriority="46"/>
-    <w:lsdException w:name="Grid Table 2" w:uiPriority="47"/>
-    <w:lsdException w:name="Grid Table 3" w:uiPriority="48"/>
-    <w:lsdException w:name="Grid Table 4" w:uiPriority="49"/>
-    <w:lsdException w:name="Grid Table 5 Dark" w:uiPriority="50"/>
-    <w:lsdException w:name="Grid Table 6 Colorful" w:uiPriority="51"/>
-    <w:lsdException w:name="Grid Table 7 Colorful" w:uiPriority="52"/>
-    <w:lsdException w:name="Grid Table 1 Light Accent 1" w:uiPriority="46"/>
-    <w:lsdException w:name="Grid Table 2 Accent 1" w:uiPriority="47"/>
-    <w:lsdException w:name="Grid Table 3 Accent 1" w:uiPriority="48"/>
-    <w:lsdException w:name="Grid Table 4 Accent 1" w:uiPriority="49"/>
-    <w:lsdException w:name="Grid Table 5 Dark Accent 1" w:uiPriority="50"/>
-    <w:lsdException w:name="Grid Table 6 Colorful Accent 1" w:uiPriority="51"/>
-    <w:lsdException w:name="Grid Table 7 Colorful Accent 1" w:uiPriority="52"/>
-    <w:lsdException w:name="Grid Table 1 Light Accent 2" w:uiPriority="46"/>
-    <w:lsdException w:name="Grid Table 2 Accent 2" w:uiPriority="47"/>
-    <w:lsdException w:name="Grid Table 3 Accent 2" w:uiPriority="48"/>
-    <w:lsdException w:name="Grid Table 4 Accent 2" w:uiPriority="49"/>
-    <w:lsdException w:name="Grid Table 5 Dark Accent 2" w:uiPriority="50"/>
-    <w:lsdException w:name="Grid Table 6 Colorful Accent 2" w:uiPriority="51"/>
-    <w:lsdException w:name="Grid Table 7 Colorful Accent 2" w:uiPriority="52"/>
-    <w:lsdException w:name="Grid Table 1 Light Accent 3" w:uiPriority="46"/>
-    <w:lsdException w:name="Grid Table 2 Accent 3" w:uiPriority="47"/>
-    <w:lsdException w:name="Grid Table 3 Accent 3" w:uiPriority="48"/>
-    <w:lsdException w:name="Grid Table 4 Accent 3" w:uiPriority="49"/>
-    <w:lsdException w:name="Grid Table 5 Dark Accent 3" w:uiPriority="50"/>
-    <w:lsdException w:name="Grid Table 6 Colorful Accent 3" w:uiPriority="51"/>
-    <w:lsdException w:name="Grid Table 7 Colorful Accent 3" w:uiPriority="52"/>
-    <w:lsdException w:name="Grid Table 1 Light Accent 4" w:uiPriority="46"/>
-    <w:lsdException w:name="Grid Table 2 Accent 4" w:uiPriority="47"/>
-    <w:lsdException w:name="Grid Table 3 Accent 4" w:uiPriority="48"/>
-    <w:lsdException w:name="Grid Table 4 Accent 4" w:uiPriority="49"/>
-    <w:lsdException w:name="Grid Table 5 Dark Accent 4" w:uiPriority="50"/>
-    <w:lsdException w:name="Grid Table 6 Colorful Accent 4" w:uiPriority="51"/>
-    <w:lsdException w:name="Grid Table 7 Colorful Accent 4" w:uiPriority="52"/>
-    <w:lsdException w:name="Grid Table 1 Light Accent 5" w:uiPriority="46"/>
-    <w:lsdException w:name="Grid Table 2 Accent 5" w:uiPriority="47"/>
-    <w:lsdException w:name="Grid Table 3 Accent 5" w:uiPriority="48"/>
-    <w:lsdException w:name="Grid Table 4 Accent 5" w:uiPriority="49"/>
-    <w:lsdException w:name="Grid Table 5 Dark Accent 5" w:uiPriority="50"/>
-    <w:lsdException w:name="Grid Table 6 Colorful Accent 5" w:uiPriority="51"/>
-    <w:lsdException w:name="Grid Table 7 Colorful Accent 5" w:uiPriority="52"/>
-    <w:lsdException w:name="Grid Table 1 Light Accent 6" w:uiPriority="46"/>
-    <w:lsdException w:name="Grid Table 2 Accent 6" w:uiPriority="47"/>
-    <w:lsdException w:name="Grid Table 3 Accent 6" w:uiPriority="48"/>
-    <w:lsdException w:name="Grid Table 4 Accent 6" w:uiPriority="49"/>
-    <w:lsdException w:name="Grid Table 5 Dark Accent 6" w:uiPriority="50"/>
-    <w:lsdException w:name="Grid Table 6 Colorful Accent 6" w:uiPriority="51"/>
-    <w:lsdException w:name="Grid Table 7 Colorful Accent 6" w:uiPriority="52"/>
-    <w:lsdException w:name="List Table 1 Light" w:uiPriority="46"/>
-    <w:lsdException w:name="List Table 2" w:uiPriority="47"/>
-    <w:lsdException w:name="List Table 3" w:uiPriority="48"/>
-    <w:lsdException w:name="List Table 4" w:uiPriority="49"/>
-    <w:lsdException w:name="List Table 5 Dark" w:uiPriority="50"/>
-    <w:lsdException w:name="List Table 6 Colorful" w:uiPriority="51"/>
-    <w:lsdException w:name="List Table 7 Colorful" w:uiPriority="52"/>
-    <w:lsdException w:name="List Table 1 Light Accent 1" w:uiPriority="46"/>
-    <w:lsdException w:name="List Table 2 Accent 1" w:uiPriority="47"/>
-    <w:lsdException w:name="List Table 3 Accent 1" w:uiPriority="48"/>
-    <w:lsdException w:name="List Table 4 Accent 1" w:uiPriority="49"/>
-    <w:lsdException w:name="List Table 5 Dark Accent 1" w:uiPriority="50"/>
-    <w:lsdException w:name="List Table 6 Colorful Accent 1" w:uiPriority="51"/>
-    <w:lsdException w:name="List Table 7 Colorful Accent 1" w:uiPriority="52"/>
-    <w:lsdException w:name="List Table 1 Light Accent 2" w:uiPriority="46"/>
-    <w:lsdException w:name="List Table 2 Accent 2" w:uiPriority="47"/>
-    <w:lsdException w:name="List Table 3 Accent 2" w:uiPriority="48"/>
-    <w:lsdException w:name="List Table 4 Accent 2" w:uiPriority="49"/>
-    <w:lsdException w:name="List Table 5 Dark Accent 2" w:uiPriority="50"/>
-    <w:lsdException w:name="List Table 6 Colorful Accent 2" w:uiPriority="51"/>
-    <w:lsdException w:name="List Table 7 Colorful Accent 2" w:uiPriority="52"/>
-    <w:lsdException w:name="List Table 1 Light Accent 3" w:uiPriority="46"/>
-    <w:lsdException w:name="List Table 2 Accent 3" w:uiPriority="47"/>
-    <w:lsdException w:name="List Table 3 Accent 3" w:uiPriority="48"/>
-    <w:lsdException w:name="List Table 4 Accent 3" w:uiPriority="49"/>
-    <w:lsdException w:name="List Table 5 Dark Accent 3" w:uiPriority="50"/>
-    <w:lsdException w:name="List Table 6 Colorful Accent 3" w:uiPriority="51"/>
-    <w:lsdException w:name="List Table 7 Colorful Accent 3" w:uiPriority="52"/>
-    <w:lsdException w:name="List Table 1 Light Accent 4" w:uiPriority="46"/>
-    <w:lsdException w:name="List Table 2 Accent 4" w:uiPriority="47"/>
-    <w:lsdException w:name="List Table 3 Accent 4" w:uiPriority="48"/>
-    <w:lsdException w:name="List Table 4 Accent 4" w:uiPriority="49"/>
-    <w:lsdException w:name="List Table 5 Dark Accent 4" w:uiPriority="50"/>
-    <w:lsdException w:name="List Table 6 Colorful Accent 4" w:uiPriority="51"/>
-    <w:lsdException w:name="List Table 7 Colorful Accent 4" w:uiPriority="52"/>
-    <w:lsdException w:name="List Table 1 Light Accent 5" w:uiPriority="46"/>
-    <w:lsdException w:name="List Table 2 Accent 5" w:uiPriority="47"/>
-    <w:lsdException w:name="List Table 3 Accent 5" w:uiPriority="48"/>
-    <w:lsdException w:name="List Table 4 Accent 5" w:uiPriority="49"/>
-    <w:lsdException w:name="List Table 5 Dark Accent 5" w:uiPriority="50"/>
-    <w:lsdException w:name="List Table 6 Colorful Accent 5" w:uiPriority="51"/>
-    <w:lsdException w:name="List Table 7 Colorful Accent 5" w:uiPriority="52"/>
-    <w:lsdException w:name="List Table 1 Light Accent 6" w:uiPriority="46"/>
-    <w:lsdException w:name="List Table 2 Accent 6" w:uiPriority="47"/>
-    <w:lsdException w:name="List Table 3 Accent 6" w:uiPriority="48"/>
-    <w:lsdException w:name="List Table 4 Accent 6" w:uiPriority="49"/>
-    <w:lsdException w:name="List Table 5 Dark Accent 6" w:uiPriority="50"/>
-    <w:lsdException w:name="List Table 6 Colorful Accent 6" w:uiPriority="51"/>
-    <w:lsdException w:name="List Table 7 Colorful Accent 6" w:uiPriority="52"/>
-    <w:lsdException w:name="Mention" w:semiHidden="1" w:unhideWhenUsed="1"/>
-    <w:lsdException w:name="Smart Hyperlink" w:semiHidden="1" w:unhideWhenUsed="1"/>
-    <w:lsdException w:name="Hashtag" w:semiHidden="1" w:unhideWhenUsed="1"/>
-    <w:lsdException w:name="Unresolved Mention" w:semiHidden="1" w:unhideWhenUsed="1"/>
-    <w:lsdException w:name="Smart Link" w:semiHidden="1" w:unhideWhenUsed="1"/>
+  <w:latentStyles w:defLockedState="0" w:defUIPriority="99" w:defSemiHidden="1" w:defUnhideWhenUsed="1" w:defQFormat="0" w:count="267">
+    <w:lsdException w:name="Normal" w:semiHidden="0" w:uiPriority="0" w:unhideWhenUsed="0" w:qFormat="1"/>
+    <w:lsdException w:name="heading 1" w:semiHidden="0" w:uiPriority="9" w:unhideWhenUsed="0" w:qFormat="1"/>
+    <w:lsdException w:name="heading 2" w:uiPriority="9" w:qFormat="1"/>
+    <w:lsdException w:name="heading 3" w:uiPriority="9" w:qFormat="1"/>
+    <w:lsdException w:name="heading 4" w:uiPriority="9" w:qFormat="1"/>
+    <w:lsdException w:name="heading 5" w:uiPriority="9" w:qFormat="1"/>
+    <w:lsdException w:name="heading 6" w:uiPriority="9" w:qFormat="1"/>
+    <w:lsdException w:name="heading 7" w:uiPriority="9" w:qFormat="1"/>
+    <w:lsdException w:name="heading 8" w:uiPriority="9" w:qFormat="1"/>
+    <w:lsdException w:name="heading 9" w:uiPriority="9" w:qFormat="1"/>
+    <w:lsdException w:name="toc 1" w:uiPriority="39"/>
+    <w:lsdException w:name="toc 2" w:uiPriority="39"/>
+    <w:lsdException w:name="toc 3" w:uiPriority="39"/>
+    <w:lsdException w:name="toc 4" w:uiPriority="39"/>
+    <w:lsdException w:name="toc 5" w:uiPriority="39"/>
+    <w:lsdException w:name="toc 6" w:uiPriority="39"/>
+    <w:lsdException w:name="toc 7" w:uiPriority="39"/>
+    <w:lsdException w:name="toc 8" w:uiPriority="39"/>
+    <w:lsdException w:name="toc 9" w:uiPriority="39"/>
+    <w:lsdException w:name="caption" w:uiPriority="35" w:qFormat="1"/>
+    <w:lsdException w:name="Title" w:semiHidden="0" w:uiPriority="10" w:unhideWhenUsed="0" w:qFormat="1"/>
+    <w:lsdException w:name="Default Paragraph Font" w:uiPriority="1"/>
+    <w:lsdException w:name="Subtitle" w:semiHidden="0" w:uiPriority="11" w:unhideWhenUsed="0" w:qFormat="1"/>
+    <w:lsdException w:name="Strong" w:semiHidden="0" w:uiPriority="22" w:unhideWhenUsed="0" w:qFormat="1"/>
+    <w:lsdException w:name="Emphasis" w:semiHidden="0" w:uiPriority="20" w:unhideWhenUsed="0" w:qFormat="1"/>
+    <w:lsdException w:name="Table Grid" w:uiPriority="39"/>
+    <w:lsdException w:name="Placeholder Text" w:unhideWhenUsed="0"/>
+    <w:lsdException w:name="No Spacing" w:semiHidden="0" w:uiPriority="1" w:unhideWhenUsed="0" w:qFormat="1"/>
+    <w:lsdException w:name="Light Shading" w:semiHidden="0" w:uiPriority="60" w:unhideWhenUsed="0"/>
+    <w:lsdException w:name="Light List" w:semiHidden="0" w:uiPriority="61" w:unhideWhenUsed="0"/>
+    <w:lsdException w:name="Light Grid" w:semiHidden="0" w:uiPriority="62" w:unhideWhenUsed="0"/>
+    <w:lsdException w:name="Medium Shading 1" w:semiHidden="0" w:uiPriority="63" w:unhideWhenUsed="0"/>
+    <w:lsdException w:name="Medium Shading 2" w:semiHidden="0" w:uiPriority="64" w:unhideWhenUsed="0"/>
+    <w:lsdException w:name="Medium List 1" w:semiHidden="0" w:uiPriority="65" w:unhideWhenUsed="0"/>
+    <w:lsdException w:name="Medium List 2" w:semiHidden="0" w:uiPriority="66" w:unhideWhenUsed="0"/>
+    <w:lsdException w:name="Medium Grid 1" w:semiHidden="0" w:uiPriority="67" w:unhideWhenUsed="0"/>
+    <w:lsdException w:name="Medium Grid 2" w:semiHidden="0" w:uiPriority="68" w:unhideWhenUsed="0"/>
+    <w:lsdException w:name="Medium Grid 3" w:semiHidden="0" w:uiPriority="69" w:unhideWhenUsed="0"/>
+    <w:lsdException w:name="Dark List" w:semiHidden="0" w:uiPriority="70" w:unhideWhenUsed="0"/>
+    <w:lsdException w:name="Colorful Shading" w:semiHidden="0" w:uiPriority="71" w:unhideWhenUsed="0"/>
+    <w:lsdException w:name="Colorful List" w:semiHidden="0" w:uiPriority="72" w:unhideWhenUsed="0"/>
+    <w:lsdException w:name="Colorful Grid" w:semiHidden="0" w:uiPriority="73" w:unhideWhenUsed="0"/>
+    <w:lsdException w:name="Light Shading Accent 1" w:semiHidden="0" w:uiPriority="60" w:unhideWhenUsed="0"/>
+    <w:lsdException w:name="Light List Accent 1" w:semiHidden="0" w:uiPriority="61" w:unhideWhenUsed="0"/>
+    <w:lsdException w:name="Light Grid Accent 1" w:semiHidden="0" w:uiPriority="62" w:unhideWhenUsed="0"/>
+    <w:lsdException w:name="Medium Shading 1 Accent 1" w:semiHidden="0" w:uiPriority="63" w:unhideWhenUsed="0"/>
+    <w:lsdException w:name="Medium Shading 2 Accent 1" w:semiHidden="0" w:uiPriority="64" w:unhideWhenUsed="0"/>
+    <w:lsdException w:name="Medium List 1 Accent 1" w:semiHidden="0" w:uiPriority="65" w:unhideWhenUsed="0"/>
+    <w:lsdException w:name="Revision" w:unhideWhenUsed="0"/>
+    <w:lsdException w:name="List Paragraph" w:semiHidden="0" w:uiPriority="34" w:unhideWhenUsed="0" w:qFormat="1"/>
+    <w:lsdException w:name="Quote" w:semiHidden="0" w:uiPriority="29" w:unhideWhenUsed="0" w:qFormat="1"/>
+    <w:lsdException w:name="Intense Quote" w:semiHidden="0" w:uiPriority="30" w:unhideWhenUsed="0" w:qFormat="1"/>
+    <w:lsdException w:name="Medium List 2 Accent 1" w:semiHidden="0" w:uiPriority="66" w:unhideWhenUsed="0"/>
+    <w:lsdException w:name="Medium Grid 1 Accent 1" w:semiHidden="0" w:uiPriority="67" w:unhideWhenUsed="0"/>
+    <w:lsdException w:name="Medium Grid 2 Accent 1" w:semiHidden="0" w:uiPriority="68" w:unhideWhenUsed="0"/>
+    <w:lsdException w:name="Medium Grid 3 Accent 1" w:semiHidden="0" w:uiPriority="69" w:unhideWhenUsed="0"/>
+    <w:lsdException w:name="Dark List Accent 1" w:semiHidden="0" w:uiPriority="70" w:unhideWhenUsed="0"/>
+    <w:lsdException w:name="Colorful Shading Accent 1" w:semiHidden="0" w:uiPriority="71" w:unhideWhenUsed="0"/>
+    <w:lsdException w:name="Colorful List Accent 1" w:semiHidden="0" w:uiPriority="72" w:unhideWhenUsed="0"/>
+    <w:lsdException w:name="Colorful Grid Accent 1" w:semiHidden="0" w:uiPriority="73" w:unhideWhenUsed="0"/>
+    <w:lsdException w:name="Light Shading Accent 2" w:semiHidden="0" w:uiPriority="60" w:unhideWhenUsed="0"/>
+    <w:lsdException w:name="Light List Accent 2" w:semiHidden="0" w:uiPriority="61" w:unhideWhenUsed="0"/>
+    <w:lsdException w:name="Light Grid Accent 2" w:semiHidden="0" w:uiPriority="62" w:unhideWhenUsed="0"/>
+    <w:lsdException w:name="Medium Shading 1 Accent 2" w:semiHidden="0" w:uiPriority="63" w:unhideWhenUsed="0"/>
+    <w:lsdException w:name="Medium Shading 2 Accent 2" w:semiHidden="0" w:uiPriority="64" w:unhideWhenUsed="0"/>
+    <w:lsdException w:name="Medium List 1 Accent 2" w:semiHidden="0" w:uiPriority="65" w:unhideWhenUsed="0"/>
+    <w:lsdException w:name="Medium List 2 Accent 2" w:semiHidden="0" w:uiPriority="66" w:unhideWhenUsed="0"/>
+    <w:lsdException w:name="Medium Grid 1 Accent 2" w:semiHidden="0" w:uiPriority="67" w:unhideWhenUsed="0"/>
+    <w:lsdException w:name="Medium Grid 2 Accent 2" w:semiHidden="0" w:uiPriority="68" w:unhideWhenUsed="0"/>
+    <w:lsdException w:name="Medium Grid 3 Accent 2" w:semiHidden="0" w:uiPriority="69" w:unhideWhenUsed="0"/>
+    <w:lsdException w:name="Dark List Accent 2" w:semiHidden="0" w:uiPriority="70" w:unhideWhenUsed="0"/>
+    <w:lsdException w:name="Colorful Shading Accent 2" w:semiHidden="0" w:uiPriority="71" w:unhideWhenUsed="0"/>
+    <w:lsdException w:name="Colorful List Accent 2" w:semiHidden="0" w:uiPriority="72" w:unhideWhenUsed="0"/>
+    <w:lsdException w:name="Colorful Grid Accent 2" w:semiHidden="0" w:uiPriority="73" w:unhideWhenUsed="0"/>
+    <w:lsdException w:name="Light Shading Accent 3" w:semiHidden="0" w:uiPriority="60" w:unhideWhenUsed="0"/>
+    <w:lsdException w:name="Light List Accent 3" w:semiHidden="0" w:uiPriority="61" w:unhideWhenUsed="0"/>
+    <w:lsdException w:name="Light Grid Accent 3" w:semiHidden="0" w:uiPriority="62" w:unhideWhenUsed="0"/>
+    <w:lsdException w:name="Medium Shading 1 Accent 3" w:semiHidden="0" w:uiPriority="63" w:unhideWhenUsed="0"/>
+    <w:lsdException w:name="Medium Shading 2 Accent 3" w:semiHidden="0" w:uiPriority="64" w:unhideWhenUsed="0"/>
+    <w:lsdException w:name="Medium List 1 Accent 3" w:semiHidden="0" w:uiPriority="65" w:unhideWhenUsed="0"/>
+    <w:lsdException w:name="Medium List 2 Accent 3" w:semiHidden="0" w:uiPriority="66" w:unhideWhenUsed="0"/>
+    <w:lsdException w:name="Medium Grid 1 Accent 3" w:semiHidden="0" w:uiPriority="67" w:unhideWhenUsed="0"/>
+    <w:lsdException w:name="Medium Grid 2 Accent 3" w:semiHidden="0" w:uiPriority="68" w:unhideWhenUsed="0"/>
+    <w:lsdException w:name="Medium Grid 3 Accent 3" w:semiHidden="0" w:uiPriority="69" w:unhideWhenUsed="0"/>
+    <w:lsdException w:name="Dark List Accent 3" w:semiHidden="0" w:uiPriority="70" w:unhideWhenUsed="0"/>
+    <w:lsdException w:name="Colorful Shading Accent 3" w:semiHidden="0" w:uiPriority="71" w:unhideWhenUsed="0"/>
+    <w:lsdException w:name="Colorful List Accent 3" w:semiHidden="0" w:uiPriority="72" w:unhideWhenUsed="0"/>
+    <w:lsdException w:name="Colorful Grid Accent 3" w:semiHidden="0" w:uiPriority="73" w:unhideWhenUsed="0"/>
+    <w:lsdException w:name="Light Shading Accent 4" w:semiHidden="0" w:uiPriority="60" w:unhideWhenUsed="0"/>
+    <w:lsdException w:name="Light List Accent 4" w:semiHidden="0" w:uiPriority="61" w:unhideWhenUsed="0"/>
+    <w:lsdException w:name="Light Grid Accent 4" w:semiHidden="0" w:uiPriority="62" w:unhideWhenUsed="0"/>
+    <w:lsdException w:name="Medium Shading 1 Accent 4" w:semiHidden="0" w:uiPriority="63" w:unhideWhenUsed="0"/>
+    <w:lsdException w:name="Medium Shading 2 Accent 4" w:semiHidden="0" w:uiPriority="64" w:unhideWhenUsed="0"/>
+    <w:lsdException w:name="Medium List 1 Accent 4" w:semiHidden="0" w:uiPriority="65" w:unhideWhenUsed="0"/>
+    <w:lsdException w:name="Medium List 2 Accent 4" w:semiHidden="0" w:uiPriority="66" w:unhideWhenUsed="0"/>
+    <w:lsdException w:name="Medium Grid 1 Accent 4" w:semiHidden="0" w:uiPriority="67" w:unhideWhenUsed="0"/>
+    <w:lsdException w:name="Medium Grid 2 Accent 4" w:semiHidden="0" w:uiPriority="68" w:unhideWhenUsed="0"/>
+    <w:lsdException w:name="Medium Grid 3 Accent 4" w:semiHidden="0" w:uiPriority="69" w:unhideWhenUsed="0"/>
+    <w:lsdException w:name="Dark List Accent 4" w:semiHidden="0" w:uiPriority="70" w:unhideWhenUsed="0"/>
+    <w:lsdException w:name="Colorful Shading Accent 4" w:semiHidden="0" w:uiPriority="71" w:unhideWhenUsed="0"/>
+    <w:lsdException w:name="Colorful List Accent 4" w:semiHidden="0" w:uiPriority="72" w:unhideWhenUsed="0"/>
+    <w:lsdException w:name="Colorful Grid Accent 4" w:semiHidden="0" w:uiPriority="73" w:unhideWhenUsed="0"/>
+    <w:lsdException w:name="Light Shading Accent 5" w:semiHidden="0" w:uiPriority="60" w:unhideWhenUsed="0"/>
+    <w:lsdException w:name="Light List Accent 5" w:semiHidden="0" w:uiPriority="61" w:unhideWhenUsed="0"/>
+    <w:lsdException w:name="Light Grid Accent 5" w:semiHidden="0" w:uiPriority="62" w:unhideWhenUsed="0"/>
+    <w:lsdException w:name="Medium Shading 1 Accent 5" w:semiHidden="0" w:uiPriority="63" w:unhideWhenUsed="0"/>
+    <w:lsdException w:name="Medium Shading 2 Accent 5" w:semiHidden="0" w:uiPriority="64" w:unhideWhenUsed="0"/>
+    <w:lsdException w:name="Medium List 1 Accent 5" w:semiHidden="0" w:uiPriority="65" w:unhideWhenUsed="0"/>
+    <w:lsdException w:name="Medium List 2 Accent 5" w:semiHidden="0" w:uiPriority="66" w:unhideWhenUsed="0"/>
+    <w:lsdException w:name="Medium Grid 1 Accent 5" w:semiHidden="0" w:uiPriority="67" w:unhideWhenUsed="0"/>
+    <w:lsdException w:name="Medium Grid 2 Accent 5" w:semiHidden="0" w:uiPriority="68" w:unhideWhenUsed="0"/>
+    <w:lsdException w:name="Medium Grid 3 Accent 5" w:semiHidden="0" w:uiPriority="69" w:unhideWhenUsed="0"/>
+    <w:lsdException w:name="Dark List Accent 5" w:semiHidden="0" w:uiPriority="70" w:unhideWhenUsed="0"/>
+    <w:lsdException w:name="Colorful Shading Accent 5" w:semiHidden="0" w:uiPriority="71" w:unhideWhenUsed="0"/>
+    <w:lsdException w:name="Colorful List Accent 5" w:semiHidden="0" w:uiPriority="72" w:unhideWhenUsed="0"/>
+    <w:lsdException w:name="Colorful Grid Accent 5" w:semiHidden="0" w:uiPriority="73" w:unhideWhenUsed="0"/>
+    <w:lsdException w:name="Light Shading Accent 6" w:semiHidden="0" w:uiPriority="60" w:unhideWhenUsed="0"/>
+    <w:lsdException w:name="Light List Accent 6" w:semiHidden="0" w:uiPriority="61" w:unhideWhenUsed="0"/>
+    <w:lsdException w:name="Light Grid Accent 6" w:semiHidden="0" w:uiPriority="62" w:unhideWhenUsed="0"/>
+    <w:lsdException w:name="Medium Shading 1 Accent 6" w:semiHidden="0" w:uiPriority="63" w:unhideWhenUsed="0"/>
+    <w:lsdException w:name="Medium Shading 2 Accent 6" w:semiHidden="0" w:uiPriority="64" w:unhideWhenUsed="0"/>
+    <w:lsdException w:name="Medium List 1 Accent 6" w:semiHidden="0" w:uiPriority="65" w:unhideWhenUsed="0"/>
+    <w:lsdException w:name="Medium List 2 Accent 6" w:semiHidden="0" w:uiPriority="66" w:unhideWhenUsed="0"/>
+    <w:lsdException w:name="Medium Grid 1 Accent 6" w:semiHidden="0" w:uiPriority="67" w:unhideWhenUsed="0"/>
+    <w:lsdException w:name="Medium Grid 2 Accent 6" w:semiHidden="0" w:uiPriority="68" w:unhideWhenUsed="0"/>
+    <w:lsdException w:name="Medium Grid 3 Accent 6" w:semiHidden="0" w:uiPriority="69" w:unhideWhenUsed="0"/>
+    <w:lsdException w:name="Dark List Accent 6" w:semiHidden="0" w:uiPriority="70" w:unhideWhenUsed="0"/>
+    <w:lsdException w:name="Colorful Shading Accent 6" w:semiHidden="0" w:uiPriority="71" w:unhideWhenUsed="0"/>
+    <w:lsdException w:name="Colorful List Accent 6" w:semiHidden="0" w:uiPriority="72" w:unhideWhenUsed="0"/>
+    <w:lsdException w:name="Colorful Grid Accent 6" w:semiHidden="0" w:uiPriority="73" w:unhideWhenUsed="0"/>
+    <w:lsdException w:name="Subtle Emphasis" w:semiHidden="0" w:uiPriority="19" w:unhideWhenUsed="0" w:qFormat="1"/>
+    <w:lsdException w:name="Intense Emphasis" w:semiHidden="0" w:uiPriority="21" w:unhideWhenUsed="0" w:qFormat="1"/>
+    <w:lsdException w:name="Subtle Reference" w:semiHidden="0" w:uiPriority="31" w:unhideWhenUsed="0" w:qFormat="1"/>
+    <w:lsdException w:name="Intense Reference" w:semiHidden="0" w:uiPriority="32" w:unhideWhenUsed="0" w:qFormat="1"/>
+    <w:lsdException w:name="Book Title" w:semiHidden="0" w:uiPriority="33" w:unhideWhenUsed="0" w:qFormat="1"/>
+    <w:lsdException w:name="Bibliography" w:uiPriority="37"/>
+    <w:lsdException w:name="TOC Heading" w:uiPriority="39" w:qFormat="1"/>
   </w:latentStyles>
   <w:style w:type="paragraph" w:default="1" w:styleId="Standard">
     <w:name w:val="Normal"/>
@@ -5644,6 +6169,7 @@
   <w:style w:type="character" w:default="1" w:styleId="Absatz-Standardschriftart">
     <w:name w:val="Default Paragraph Font"/>
     <w:uiPriority w:val="1"/>
+    <w:semiHidden/>
     <w:unhideWhenUsed/>
   </w:style>
   <w:style w:type="table" w:default="1" w:styleId="NormaleTabelle">
@@ -5651,6 +6177,7 @@
     <w:uiPriority w:val="99"/>
     <w:semiHidden/>
     <w:unhideWhenUsed/>
+    <w:qFormat/>
     <w:tblPr>
       <w:tblInd w:w="0" w:type="dxa"/>
       <w:tblCellMar>
@@ -5951,7 +6478,7 @@
       <w:szCs w:val="16"/>
     </w:rPr>
   </w:style>
-  <w:style w:type="character" w:styleId="NichtaufgelsteErwhnung">
+  <w:style w:type="character" w:customStyle="1" w:styleId="UnresolvedMention">
     <w:name w:val="Unresolved Mention"/>
     <w:basedOn w:val="Absatz-Standardschriftart"/>
     <w:uiPriority w:val="99"/>
@@ -6255,7 +6782,7 @@
   <a:extraClrSchemeLst/>
   <a:extLst>
     <a:ext uri="{05A4C25C-085E-4340-85A3-A5531E510DB2}">
-      <thm15:themeFamily xmlns:thm15="http://schemas.microsoft.com/office/thememl/2012/main" name="Office Theme" id="{62F939B6-93AF-4DB8-9C6B-D6C7DFDC589F}" vid="{4A3C46E8-61CC-4603-A589-7422A47A8E4A}"/>
+      <thm15:themeFamily xmlns="" xmlns:thm15="http://schemas.microsoft.com/office/thememl/2012/main" name="Office Theme" id="{62F939B6-93AF-4DB8-9C6B-D6C7DFDC589F}" vid="{4A3C46E8-61CC-4603-A589-7422A47A8E4A}"/>
     </a:ext>
   </a:extLst>
 </a:theme>
@@ -6266,7 +6793,7 @@
 </file>
 
 <file path=customXml/itemProps1.xml><?xml version="1.0" encoding="utf-8"?>
-<ds:datastoreItem xmlns:ds="http://schemas.openxmlformats.org/officeDocument/2006/customXml" ds:itemID="{C49CC232-8C6E-4734-B07F-9D767898BF2C}">
+<ds:datastoreItem xmlns:ds="http://schemas.openxmlformats.org/officeDocument/2006/customXml" ds:itemID="{80F6FA14-9E5C-4898-85B4-14AF43EDACBA}">
   <ds:schemaRefs>
     <ds:schemaRef ds:uri="http://schemas.openxmlformats.org/officeDocument/2006/bibliography"/>
   </ds:schemaRefs>

--- a/doc/EAH-API-Calls.docx
+++ b/doc/EAH-API-Calls.docx
@@ -1,6 +1,6 @@
 
 <file path=word/document.xml><?xml version="1.0" encoding="utf-8"?>
-<w:document xmlns:ve="http://schemas.openxmlformats.org/markup-compatibility/2006" xmlns:o="urn:schemas-microsoft-com:office:office" xmlns:r="http://schemas.openxmlformats.org/officeDocument/2006/relationships" xmlns:m="http://schemas.openxmlformats.org/officeDocument/2006/math" xmlns:v="urn:schemas-microsoft-com:vml" xmlns:wp="http://schemas.openxmlformats.org/drawingml/2006/wordprocessingDrawing" xmlns:w10="urn:schemas-microsoft-com:office:word" xmlns:w="http://schemas.openxmlformats.org/wordprocessingml/2006/main" xmlns:wne="http://schemas.microsoft.com/office/word/2006/wordml">
+<w:document xmlns:wpc="http://schemas.microsoft.com/office/word/2010/wordprocessingCanvas" xmlns:cx="http://schemas.microsoft.com/office/drawing/2014/chartex" xmlns:cx1="http://schemas.microsoft.com/office/drawing/2015/9/8/chartex" xmlns:cx2="http://schemas.microsoft.com/office/drawing/2015/10/21/chartex" xmlns:cx3="http://schemas.microsoft.com/office/drawing/2016/5/9/chartex" xmlns:cx4="http://schemas.microsoft.com/office/drawing/2016/5/10/chartex" xmlns:cx5="http://schemas.microsoft.com/office/drawing/2016/5/11/chartex" xmlns:cx6="http://schemas.microsoft.com/office/drawing/2016/5/12/chartex" xmlns:cx7="http://schemas.microsoft.com/office/drawing/2016/5/13/chartex" xmlns:cx8="http://schemas.microsoft.com/office/drawing/2016/5/14/chartex" xmlns:mc="http://schemas.openxmlformats.org/markup-compatibility/2006" xmlns:aink="http://schemas.microsoft.com/office/drawing/2016/ink" xmlns:am3d="http://schemas.microsoft.com/office/drawing/2017/model3d" xmlns:o="urn:schemas-microsoft-com:office:office" xmlns:r="http://schemas.openxmlformats.org/officeDocument/2006/relationships" xmlns:m="http://schemas.openxmlformats.org/officeDocument/2006/math" xmlns:v="urn:schemas-microsoft-com:vml" xmlns:wp14="http://schemas.microsoft.com/office/word/2010/wordprocessingDrawing" xmlns:wp="http://schemas.openxmlformats.org/drawingml/2006/wordprocessingDrawing" xmlns:w10="urn:schemas-microsoft-com:office:word" xmlns:w="http://schemas.openxmlformats.org/wordprocessingml/2006/main" xmlns:w14="http://schemas.microsoft.com/office/word/2010/wordml" xmlns:w15="http://schemas.microsoft.com/office/word/2012/wordml" xmlns:w16cex="http://schemas.microsoft.com/office/word/2018/wordml/cex" xmlns:w16cid="http://schemas.microsoft.com/office/word/2016/wordml/cid" xmlns:w16="http://schemas.microsoft.com/office/word/2018/wordml" xmlns:w16sdtdh="http://schemas.microsoft.com/office/word/2020/wordml/sdtdatahash" xmlns:w16se="http://schemas.microsoft.com/office/word/2015/wordml/symex" xmlns:wpg="http://schemas.microsoft.com/office/word/2010/wordprocessingGroup" xmlns:wpi="http://schemas.microsoft.com/office/word/2010/wordprocessingInk" xmlns:wne="http://schemas.microsoft.com/office/word/2006/wordml" xmlns:wps="http://schemas.microsoft.com/office/word/2010/wordprocessingShape" mc:Ignorable="w14 w15 w16se w16cid w16 w16cex w16sdtdh wp14">
   <w:body>
     <w:p>
       <w:pPr>
@@ -9,14 +9,12 @@
           <w:rFonts w:eastAsia="Arial"/>
         </w:rPr>
       </w:pPr>
-      <w:proofErr w:type="spellStart"/>
       <w:r>
         <w:rPr>
           <w:rFonts w:eastAsia="Arial"/>
         </w:rPr>
         <w:t>EAH­API­Calls</w:t>
       </w:r>
-      <w:proofErr w:type="spellEnd"/>
     </w:p>
     <w:p>
       <w:pPr>
@@ -28,23 +26,7 @@
         <w:spacing w:after="145"/>
       </w:pPr>
       <w:r>
-        <w:t xml:space="preserve">Dieses Dokument sammelt Informationen rund um die Schnittstelle zwischen der </w:t>
-      </w:r>
-      <w:proofErr w:type="spellStart"/>
-      <w:r>
-        <w:t>Android</w:t>
-      </w:r>
-      <w:proofErr w:type="spellEnd"/>
-      <w:r>
-        <w:t xml:space="preserve"> Stundenplan </w:t>
-      </w:r>
-      <w:proofErr w:type="spellStart"/>
-      <w:r>
-        <w:t>App</w:t>
-      </w:r>
-      <w:proofErr w:type="spellEnd"/>
-      <w:r>
-        <w:t xml:space="preserve"> und dem Backend an der FH Erfurt. </w:t>
+        <w:t xml:space="preserve">Dieses Dokument sammelt Informationen rund um die Schnittstelle zwischen der Android Stundenplan App und dem Backend an der FH Erfurt. </w:t>
       </w:r>
     </w:p>
     <w:p>
@@ -52,23 +34,7 @@
         <w:spacing w:after="145"/>
       </w:pPr>
       <w:r>
-        <w:t xml:space="preserve">Stundenplan </w:t>
-      </w:r>
-      <w:proofErr w:type="spellStart"/>
-      <w:r>
-        <w:t>App</w:t>
-      </w:r>
-      <w:proofErr w:type="spellEnd"/>
-      <w:r>
-        <w:t xml:space="preserve">: Prof. Dr. Michael </w:t>
-      </w:r>
-      <w:proofErr w:type="spellStart"/>
-      <w:r>
-        <w:t>Stepping</w:t>
-      </w:r>
-      <w:proofErr w:type="spellEnd"/>
-      <w:r>
-        <w:t xml:space="preserve"> (EAH-Jena)</w:t>
+        <w:t>Stundenplan App: Prof. Dr. Michael Stepping (EAH-Jena)</w:t>
       </w:r>
     </w:p>
     <w:p>
@@ -76,15 +42,7 @@
         <w:spacing w:after="145"/>
       </w:pPr>
       <w:r>
-        <w:t xml:space="preserve">Backend: Prof. Dr. Steffen </w:t>
-      </w:r>
-      <w:proofErr w:type="spellStart"/>
-      <w:r>
-        <w:t>Avemarg</w:t>
-      </w:r>
-      <w:proofErr w:type="spellEnd"/>
-      <w:r>
-        <w:t xml:space="preserve"> (FH Erfurt)</w:t>
+        <w:t>Backend: Prof. Dr. Steffen Avemarg (FH Erfurt)</w:t>
       </w:r>
     </w:p>
     <w:p>
@@ -105,21 +63,11 @@
       <w:r>
         <w:t xml:space="preserve">, zuletzt gespeichert am: </w:t>
       </w:r>
-      <w:r>
-        <w:fldChar w:fldCharType="begin"/>
-      </w:r>
-      <w:r>
-        <w:instrText xml:space="preserve"> DOCPROPERTY  LastSavedTime  \* MERGEFORMAT </w:instrText>
-      </w:r>
-      <w:r>
-        <w:fldChar w:fldCharType="separate"/>
-      </w:r>
-      <w:r>
-        <w:t>27.01.2022 14:29</w:t>
-      </w:r>
-      <w:r>
-        <w:fldChar w:fldCharType="end"/>
-      </w:r>
+      <w:fldSimple w:instr=" DOCPROPERTY  LastSavedTime  \* MERGEFORMAT ">
+        <w:r>
+          <w:t>27.01.2022 14:29</w:t>
+        </w:r>
+      </w:fldSimple>
     </w:p>
     <w:p>
       <w:pPr>
@@ -1684,21 +1632,12 @@
       <w:bookmarkEnd w:id="0"/>
     </w:p>
     <w:p>
-      <w:proofErr w:type="spellStart"/>
       <w:r>
         <w:rPr>
           <w:rFonts w:eastAsia="Arial" w:cs="Arial"/>
           <w:b/>
         </w:rPr>
-        <w:t>BaseUrl</w:t>
-      </w:r>
-      <w:proofErr w:type="spellEnd"/>
-      <w:r>
-        <w:rPr>
-          <w:rFonts w:eastAsia="Arial" w:cs="Arial"/>
-          <w:b/>
-        </w:rPr>
-        <w:t>:</w:t>
+        <w:t>BaseUrl:</w:t>
       </w:r>
       <w:r>
         <w:rPr>
@@ -1788,21 +1727,7 @@
         <w:rPr>
           <w:i/>
         </w:rPr>
-        <w:t xml:space="preserve">Hintergrund: Die Fritz-Boxen haben eine Kindersicherung eingebaut und erlauben keine Zugriffe auf IP-Adressen im Internet. Daher wird eine </w:t>
-      </w:r>
-      <w:proofErr w:type="spellStart"/>
-      <w:r>
-        <w:rPr>
-          <w:i/>
-        </w:rPr>
-        <w:t>App</w:t>
-      </w:r>
-      <w:proofErr w:type="spellEnd"/>
-      <w:r>
-        <w:rPr>
-          <w:i/>
-        </w:rPr>
-        <w:t xml:space="preserve"> „verhungern“.</w:t>
+        <w:t>Hintergrund: Die Fritz-Boxen haben eine Kindersicherung eingebaut und erlauben keine Zugriffe auf IP-Adressen im Internet. Daher wird eine App „verhungern“.</w:t>
       </w:r>
     </w:p>
     <w:p>
@@ -1881,7 +1806,7 @@
           <w:noProof/>
         </w:rPr>
         <w:drawing>
-          <wp:inline distT="0" distB="0" distL="0" distR="0">
+          <wp:inline distT="0" distB="0" distL="0" distR="0" wp14:anchorId="40900ED6" wp14:editId="7195F72A">
             <wp:extent cx="2685841" cy="4229877"/>
             <wp:effectExtent l="0" t="0" r="0" b="0"/>
             <wp:docPr id="2" name="Grafik 2" descr="Ein Bild, das Text enthält.&#10;&#10;Automatisch generierte Beschreibung"/>
@@ -1929,19 +1854,11 @@
         <w:lastRenderedPageBreak/>
         <w:t>Antwort Übersicht (</w:t>
       </w:r>
-      <w:proofErr w:type="spellStart"/>
       <w:r>
         <w:rPr>
           <w:i/>
         </w:rPr>
-        <w:t>StudyGroups</w:t>
-      </w:r>
-      <w:proofErr w:type="spellEnd"/>
-      <w:r>
-        <w:rPr>
-          <w:i/>
-        </w:rPr>
-        <w:t>/Sets minimiert</w:t>
+        <w:t>StudyGroups/Sets minimiert</w:t>
       </w:r>
       <w:r>
         <w:t>):</w:t>
@@ -1953,7 +1870,7 @@
           <w:noProof/>
         </w:rPr>
         <w:drawing>
-          <wp:inline distT="0" distB="0" distL="0" distR="0">
+          <wp:inline distT="0" distB="0" distL="0" distR="0" wp14:anchorId="2137F4C7" wp14:editId="7AB64D22">
             <wp:extent cx="2869565" cy="6711821"/>
             <wp:effectExtent l="0" t="0" r="0" b="0"/>
             <wp:docPr id="3" name="Grafik 3" descr="Ein Bild, das Text enthält.&#10;&#10;Automatisch generierte Beschreibung"/>
@@ -1985,7 +1902,7 @@
                     </a:ln>
                     <a:extLst>
                       <a:ext uri="{53640926-AAD7-44D8-BBD7-CCE9431645EC}">
-                        <a14:shadowObscured xmlns="" xmlns:wpc="http://schemas.microsoft.com/office/word/2010/wordprocessingCanvas" xmlns:cx="http://schemas.microsoft.com/office/drawing/2014/chartex" xmlns:cx1="http://schemas.microsoft.com/office/drawing/2015/9/8/chartex" xmlns:cx2="http://schemas.microsoft.com/office/drawing/2015/10/21/chartex" xmlns:cx3="http://schemas.microsoft.com/office/drawing/2016/5/9/chartex" xmlns:cx4="http://schemas.microsoft.com/office/drawing/2016/5/10/chartex" xmlns:cx5="http://schemas.microsoft.com/office/drawing/2016/5/11/chartex" xmlns:cx6="http://schemas.microsoft.com/office/drawing/2016/5/12/chartex" xmlns:cx7="http://schemas.microsoft.com/office/drawing/2016/5/13/chartex" xmlns:cx8="http://schemas.microsoft.com/office/drawing/2016/5/14/chartex" xmlns:mc="http://schemas.openxmlformats.org/markup-compatibility/2006" xmlns:aink="http://schemas.microsoft.com/office/drawing/2016/ink" xmlns:am3d="http://schemas.microsoft.com/office/drawing/2017/model3d" xmlns:o="urn:schemas-microsoft-com:office:office" xmlns:v="urn:schemas-microsoft-com:vml" xmlns:wp14="http://schemas.microsoft.com/office/word/2010/wordprocessingDrawing" xmlns:w10="urn:schemas-microsoft-com:office:word" xmlns:w="http://schemas.openxmlformats.org/wordprocessingml/2006/main" xmlns:w14="http://schemas.microsoft.com/office/word/2010/wordml" xmlns:w15="http://schemas.microsoft.com/office/word/2012/wordml" xmlns:w16cex="http://schemas.microsoft.com/office/word/2018/wordml/cex" xmlns:w16cid="http://schemas.microsoft.com/office/word/2016/wordml/cid" xmlns:w16="http://schemas.microsoft.com/office/word/2018/wordml" xmlns:w16sdtdh="http://schemas.microsoft.com/office/word/2020/wordml/sdtdatahash" xmlns:w16se="http://schemas.microsoft.com/office/word/2015/wordml/symex" xmlns:wpg="http://schemas.microsoft.com/office/word/2010/wordprocessingGroup" xmlns:wpi="http://schemas.microsoft.com/office/word/2010/wordprocessingInk" xmlns:wps="http://schemas.microsoft.com/office/word/2010/wordprocessingShape" xmlns:a14="http://schemas.microsoft.com/office/drawing/2010/main"/>
+                        <a14:shadowObscured xmlns:a14="http://schemas.microsoft.com/office/drawing/2010/main"/>
                       </a:ext>
                     </a:extLst>
                   </pic:spPr>
@@ -2034,27 +1951,8 @@
           <w:sz w:val="24"/>
           <w:szCs w:val="24"/>
         </w:rPr>
-        <w:t xml:space="preserve">Set </w:t>
-      </w:r>
-      <w:proofErr w:type="spellStart"/>
-      <w:r>
-        <w:rPr>
-          <w:rFonts w:ascii="Calibri" w:eastAsia="Times New Roman" w:hAnsi="Calibri"/>
-          <w:sz w:val="24"/>
-          <w:szCs w:val="24"/>
-        </w:rPr>
-        <w:t>betimmt</w:t>
-      </w:r>
-      <w:proofErr w:type="spellEnd"/>
-      <w:r>
-        <w:rPr>
-          <w:rFonts w:ascii="Calibri" w:eastAsia="Times New Roman" w:hAnsi="Calibri"/>
-          <w:sz w:val="24"/>
-          <w:szCs w:val="24"/>
-        </w:rPr>
-        <w:t xml:space="preserve"> </w:t>
-      </w:r>
-      <w:proofErr w:type="spellStart"/>
+        <w:t xml:space="preserve">Set betimmt </w:t>
+      </w:r>
       <w:r>
         <w:rPr>
           <w:rFonts w:ascii="Calibri" w:eastAsia="Times New Roman" w:hAnsi="Calibri"/>
@@ -2064,7 +1962,6 @@
         </w:rPr>
         <w:t>SPLUSnnnnnn</w:t>
       </w:r>
-      <w:proofErr w:type="spellEnd"/>
     </w:p>
     <w:p>
       <w:hyperlink r:id="rId12" w:history="1">
@@ -2085,15 +1982,7 @@
     </w:p>
     <w:p>
       <w:r>
-        <w:t>Antwort enthält alle restlichen Wochen (</w:t>
-      </w:r>
-      <w:proofErr w:type="spellStart"/>
-      <w:r>
-        <w:t>TimeTableWeek</w:t>
-      </w:r>
-      <w:proofErr w:type="spellEnd"/>
-      <w:r>
-        <w:t>) des Semesters:</w:t>
+        <w:t>Antwort enthält alle restlichen Wochen (TimeTableWeek) des Semesters:</w:t>
       </w:r>
     </w:p>
     <w:p>
@@ -2105,7 +1994,7 @@
           <w:noProof/>
         </w:rPr>
         <w:drawing>
-          <wp:inline distT="0" distB="0" distL="0" distR="0">
+          <wp:inline distT="0" distB="0" distL="0" distR="0" wp14:anchorId="3EB9FF32" wp14:editId="00800619">
             <wp:extent cx="3305299" cy="7284098"/>
             <wp:effectExtent l="0" t="0" r="0" b="0"/>
             <wp:docPr id="1" name="Grafik 1"/>
@@ -2144,23 +2033,7 @@
     <w:p>
       <w:r>
         <w:lastRenderedPageBreak/>
-        <w:t>Jede Woche enthält die Stundenplan-Tage (</w:t>
-      </w:r>
-      <w:proofErr w:type="spellStart"/>
-      <w:r>
-        <w:t>TimeTableDay</w:t>
-      </w:r>
-      <w:proofErr w:type="spellEnd"/>
-      <w:r>
-        <w:t>). Jeder Tag enthält Veranstaltungen/Termine (</w:t>
-      </w:r>
-      <w:proofErr w:type="spellStart"/>
-      <w:r>
-        <w:t>TimeTableEvent</w:t>
-      </w:r>
-      <w:proofErr w:type="spellEnd"/>
-      <w:r>
-        <w:t>).</w:t>
+        <w:t>Jede Woche enthält die Stundenplan-Tage (TimeTableDay). Jeder Tag enthält Veranstaltungen/Termine (TimeTableEvent).</w:t>
       </w:r>
     </w:p>
     <w:p>
@@ -2169,7 +2042,7 @@
           <w:noProof/>
         </w:rPr>
         <w:drawing>
-          <wp:inline distT="0" distB="0" distL="0" distR="0">
+          <wp:inline distT="0" distB="0" distL="0" distR="0" wp14:anchorId="4A7693E5" wp14:editId="4214957A">
             <wp:extent cx="2612151" cy="7875037"/>
             <wp:effectExtent l="0" t="0" r="0" b="0"/>
             <wp:docPr id="9" name="Grafik 9" descr="Ein Bild, das Text enthält.&#10;&#10;Automatisch generierte Beschreibung"/>
@@ -2243,7 +2116,6 @@
           <w:szCs w:val="24"/>
         </w:rPr>
       </w:pPr>
-      <w:proofErr w:type="spellStart"/>
       <w:r>
         <w:rPr>
           <w:rFonts w:ascii="Calibri" w:eastAsia="Times New Roman" w:hAnsi="Calibri"/>
@@ -2260,7 +2132,6 @@
         </w:rPr>
         <w:t>d</w:t>
       </w:r>
-      <w:proofErr w:type="spellEnd"/>
       <w:r>
         <w:rPr>
           <w:rFonts w:ascii="Calibri" w:eastAsia="Times New Roman" w:hAnsi="Calibri"/>
@@ -2275,25 +2146,7 @@
           <w:sz w:val="24"/>
           <w:szCs w:val="24"/>
         </w:rPr>
-        <w:t xml:space="preserve"> (</w:t>
-      </w:r>
-      <w:proofErr w:type="spellStart"/>
-      <w:r>
-        <w:rPr>
-          <w:rFonts w:ascii="Calibri" w:eastAsia="Times New Roman" w:hAnsi="Calibri"/>
-          <w:sz w:val="24"/>
-          <w:szCs w:val="24"/>
-        </w:rPr>
-        <w:t>SPLUSnnnnnn</w:t>
-      </w:r>
-      <w:proofErr w:type="spellEnd"/>
-      <w:r>
-        <w:rPr>
-          <w:rFonts w:ascii="Calibri" w:eastAsia="Times New Roman" w:hAnsi="Calibri"/>
-          <w:sz w:val="24"/>
-          <w:szCs w:val="24"/>
-        </w:rPr>
-        <w:t>)</w:t>
+        <w:t xml:space="preserve"> (SPLUSnnnnnn)</w:t>
       </w:r>
     </w:p>
     <w:p>
@@ -2311,25 +2164,7 @@
           <w:sz w:val="24"/>
           <w:szCs w:val="24"/>
         </w:rPr>
-        <w:t xml:space="preserve">UID = Veranstaltung (ID eines </w:t>
-      </w:r>
-      <w:proofErr w:type="spellStart"/>
-      <w:r>
-        <w:rPr>
-          <w:rFonts w:ascii="Calibri" w:eastAsia="Times New Roman" w:hAnsi="Calibri"/>
-          <w:sz w:val="24"/>
-          <w:szCs w:val="24"/>
-        </w:rPr>
-        <w:t>TimeTableVo</w:t>
-      </w:r>
-      <w:proofErr w:type="spellEnd"/>
-      <w:r>
-        <w:rPr>
-          <w:rFonts w:ascii="Calibri" w:eastAsia="Times New Roman" w:hAnsi="Calibri"/>
-          <w:sz w:val="24"/>
-          <w:szCs w:val="24"/>
-        </w:rPr>
-        <w:t>)</w:t>
+        <w:t>UID = Veranstaltung (ID eines TimeTableVo)</w:t>
       </w:r>
     </w:p>
     <w:p>
@@ -2724,7 +2559,71 @@
           <w:szCs w:val="24"/>
         </w:rPr>
         <w:br/>
-        <w:t>/04.1 und /04.2 gehören zur gleichen Übungsgruppe, das ist z.B. eine Stundenplanänderung</w:t>
+        <w:t>/04.1 und /04.2 gehören zur gleichen Übungsgruppe, d</w:t>
+      </w:r>
+      <w:r>
+        <w:rPr>
+          <w:rFonts w:ascii="Calibri" w:eastAsia="Times New Roman" w:hAnsi="Calibri"/>
+          <w:sz w:val="24"/>
+          <w:szCs w:val="24"/>
+        </w:rPr>
+        <w:t>ie letzte Ziffer</w:t>
+      </w:r>
+      <w:r>
+        <w:rPr>
+          <w:rFonts w:ascii="Calibri" w:eastAsia="Times New Roman" w:hAnsi="Calibri"/>
+          <w:sz w:val="24"/>
+          <w:szCs w:val="24"/>
+        </w:rPr>
+        <w:t xml:space="preserve"> ist z.</w:t>
+      </w:r>
+      <w:r>
+        <w:rPr>
+          <w:rFonts w:ascii="Calibri" w:eastAsia="Times New Roman" w:hAnsi="Calibri"/>
+          <w:sz w:val="24"/>
+          <w:szCs w:val="24"/>
+        </w:rPr>
+        <w:t xml:space="preserve"> </w:t>
+      </w:r>
+      <w:r>
+        <w:rPr>
+          <w:rFonts w:ascii="Calibri" w:eastAsia="Times New Roman" w:hAnsi="Calibri"/>
+          <w:sz w:val="24"/>
+          <w:szCs w:val="24"/>
+        </w:rPr>
+        <w:t>B.</w:t>
+      </w:r>
+      <w:r>
+        <w:rPr>
+          <w:rFonts w:ascii="Calibri" w:eastAsia="Times New Roman" w:hAnsi="Calibri"/>
+          <w:sz w:val="24"/>
+          <w:szCs w:val="24"/>
+        </w:rPr>
+        <w:t xml:space="preserve"> wegen</w:t>
+      </w:r>
+      <w:r>
+        <w:rPr>
+          <w:rFonts w:ascii="Calibri" w:eastAsia="Times New Roman" w:hAnsi="Calibri"/>
+          <w:sz w:val="24"/>
+          <w:szCs w:val="24"/>
+        </w:rPr>
+        <w:t xml:space="preserve"> eine</w:t>
+      </w:r>
+      <w:r>
+        <w:rPr>
+          <w:rFonts w:ascii="Calibri" w:eastAsia="Times New Roman" w:hAnsi="Calibri"/>
+          <w:sz w:val="24"/>
+          <w:szCs w:val="24"/>
+        </w:rPr>
+        <w:t>r</w:t>
+      </w:r>
+      <w:r>
+        <w:rPr>
+          <w:rFonts w:ascii="Calibri" w:eastAsia="Times New Roman" w:hAnsi="Calibri"/>
+          <w:sz w:val="24"/>
+          <w:szCs w:val="24"/>
+        </w:rPr>
+        <w:t xml:space="preserve"> Stundenplanänderung</w:t>
       </w:r>
     </w:p>
     <w:p>
@@ -2788,79 +2687,7 @@
           <w:sz w:val="24"/>
           <w:szCs w:val="24"/>
         </w:rPr>
-        <w:t xml:space="preserve">APL, B, E, </w:t>
-      </w:r>
-      <w:proofErr w:type="spellStart"/>
-      <w:r>
-        <w:rPr>
-          <w:rFonts w:ascii="Calibri" w:eastAsia="Times New Roman" w:hAnsi="Calibri"/>
-          <w:sz w:val="24"/>
-          <w:szCs w:val="24"/>
-        </w:rPr>
-        <w:t>Kon</w:t>
-      </w:r>
-      <w:proofErr w:type="spellEnd"/>
-      <w:r>
-        <w:rPr>
-          <w:rFonts w:ascii="Calibri" w:eastAsia="Times New Roman" w:hAnsi="Calibri"/>
-          <w:sz w:val="24"/>
-          <w:szCs w:val="24"/>
-        </w:rPr>
-        <w:t xml:space="preserve">, Lehre, mdl. </w:t>
-      </w:r>
-      <w:proofErr w:type="spellStart"/>
-      <w:r>
-        <w:rPr>
-          <w:rFonts w:ascii="Calibri" w:eastAsia="Times New Roman" w:hAnsi="Calibri"/>
-          <w:sz w:val="24"/>
-          <w:szCs w:val="24"/>
-        </w:rPr>
-        <w:t>Prfg</w:t>
-      </w:r>
-      <w:proofErr w:type="spellEnd"/>
-      <w:r>
-        <w:rPr>
-          <w:rFonts w:ascii="Calibri" w:eastAsia="Times New Roman" w:hAnsi="Calibri"/>
-          <w:sz w:val="24"/>
-          <w:szCs w:val="24"/>
-        </w:rPr>
-        <w:t xml:space="preserve">., P, PL, S, T, V, Ü, </w:t>
-      </w:r>
-      <w:proofErr w:type="spellStart"/>
-      <w:r>
-        <w:rPr>
-          <w:rFonts w:ascii="Calibri" w:eastAsia="Times New Roman" w:hAnsi="Calibri"/>
-          <w:sz w:val="24"/>
-          <w:szCs w:val="24"/>
-        </w:rPr>
-        <w:t>Wdh.-Prfg</w:t>
-      </w:r>
-      <w:proofErr w:type="spellEnd"/>
-      <w:r>
-        <w:rPr>
-          <w:rFonts w:ascii="Calibri" w:eastAsia="Times New Roman" w:hAnsi="Calibri"/>
-          <w:sz w:val="24"/>
-          <w:szCs w:val="24"/>
-        </w:rPr>
-        <w:t xml:space="preserve">., </w:t>
-      </w:r>
-      <w:proofErr w:type="spellStart"/>
-      <w:r>
-        <w:rPr>
-          <w:rFonts w:ascii="Calibri" w:eastAsia="Times New Roman" w:hAnsi="Calibri"/>
-          <w:sz w:val="24"/>
-          <w:szCs w:val="24"/>
-        </w:rPr>
-        <w:t>Wdh.</w:t>
-      </w:r>
-      <w:proofErr w:type="spellEnd"/>
-      <w:r>
-        <w:rPr>
-          <w:rFonts w:ascii="Calibri" w:eastAsia="Times New Roman" w:hAnsi="Calibri"/>
-          <w:sz w:val="24"/>
-          <w:szCs w:val="24"/>
-        </w:rPr>
-        <w:t>-APL</w:t>
+        <w:t>APL, B, E, Kon, Lehre, mdl. Prfg., P, PL, S, T, V, Ü, Wdh.-Prfg., Wdh.-APL</w:t>
       </w:r>
     </w:p>
     <w:p>
@@ -3151,6 +2978,7 @@
           <w:sz w:val="24"/>
           <w:szCs w:val="24"/>
         </w:rPr>
+        <w:lastRenderedPageBreak/>
         <w:t xml:space="preserve">im Namen des Fachs taucht auch manchmal ein </w:t>
       </w:r>
       <w:r>
@@ -3259,7 +3087,23 @@
           <w:sz w:val="24"/>
           <w:szCs w:val="24"/>
         </w:rPr>
-        <w:t>„Mein Stundenplan“ Kurs-Hinzufügen-Dialog:</w:t>
+        <w:t>„Mein Stundenplan“ Kurs-Hinzufügen-Dialog</w:t>
+      </w:r>
+      <w:r>
+        <w:rPr>
+          <w:b/>
+          <w:sz w:val="24"/>
+          <w:szCs w:val="24"/>
+        </w:rPr>
+        <w:t xml:space="preserve"> (nicht zwangsläufig aktuell)</w:t>
+      </w:r>
+      <w:r>
+        <w:rPr>
+          <w:b/>
+          <w:sz w:val="24"/>
+          <w:szCs w:val="24"/>
+        </w:rPr>
+        <w:t>:</w:t>
       </w:r>
       <w:r>
         <w:rPr>
@@ -3277,7 +3121,7 @@
           <w:noProof/>
         </w:rPr>
         <w:drawing>
-          <wp:inline distT="0" distB="0" distL="0" distR="0">
+          <wp:inline distT="0" distB="0" distL="0" distR="0" wp14:anchorId="2AB75418" wp14:editId="5621F056">
             <wp:extent cx="1348113" cy="2606351"/>
             <wp:effectExtent l="0" t="0" r="0" b="0"/>
             <wp:docPr id="8" name="Grafik 8" descr="Ein Bild, das Text enthält.&#10;&#10;Automatisch generierte Beschreibung"/>
@@ -3382,7 +3226,7 @@
           <w:noProof/>
         </w:rPr>
         <w:drawing>
-          <wp:inline distT="0" distB="0" distL="0" distR="0">
+          <wp:inline distT="0" distB="0" distL="0" distR="0" wp14:anchorId="6F0E085A" wp14:editId="0863613B">
             <wp:extent cx="2077617" cy="905510"/>
             <wp:effectExtent l="0" t="0" r="0" b="0"/>
             <wp:docPr id="4" name="Grafik 4" descr="Ein Bild, das Text enthält.&#10;&#10;Automatisch generierte Beschreibung"/>
@@ -3420,15 +3264,7 @@
     </w:p>
     <w:p>
       <w:r>
-        <w:t>Um alle Veranstaltungen des gewählten Semesters im gewählten Studiengang zu erhalten, müssen alle Sets des Semesters durchgegangen werden. Für jedes Set (jede SPLUS-</w:t>
-      </w:r>
-      <w:proofErr w:type="spellStart"/>
-      <w:r>
-        <w:t>Id</w:t>
-      </w:r>
-      <w:proofErr w:type="spellEnd"/>
-      <w:r>
-        <w:t xml:space="preserve">) wird also die Anfrage wie in </w:t>
+        <w:t xml:space="preserve">Um alle Veranstaltungen des gewählten Semesters im gewählten Studiengang zu erhalten, müssen alle Sets des Semesters durchgegangen werden. Für jedes Set (jede SPLUS-Id) wird also die Anfrage wie in </w:t>
       </w:r>
       <w:r>
         <w:t>„</w:t>
@@ -3481,15 +3317,7 @@
         <w:t>e</w:t>
       </w:r>
       <w:r>
-        <w:t xml:space="preserve"> gesammelt. Diese List muss vor Anzeige in der </w:t>
-      </w:r>
-      <w:proofErr w:type="spellStart"/>
-      <w:r>
-        <w:t>App</w:t>
-      </w:r>
-      <w:proofErr w:type="spellEnd"/>
-      <w:r>
-        <w:t xml:space="preserve"> prozessiert werden</w:t>
+        <w:t xml:space="preserve"> gesammelt. Diese List muss vor Anzeige in der App prozessiert werden</w:t>
       </w:r>
     </w:p>
     <w:p>
@@ -3529,7 +3357,7 @@
           <w:noProof/>
         </w:rPr>
         <w:drawing>
-          <wp:inline distT="0" distB="0" distL="0" distR="0">
+          <wp:inline distT="0" distB="0" distL="0" distR="0" wp14:anchorId="6795C3B6" wp14:editId="77820E8E">
             <wp:extent cx="1891005" cy="987997"/>
             <wp:effectExtent l="0" t="0" r="0" b="0"/>
             <wp:docPr id="5" name="Grafik 5" descr="Ein Bild, das Tisch enthält.&#10;&#10;Automatisch generierte Beschreibung"/>
@@ -3611,7 +3439,7 @@
           <w:noProof/>
         </w:rPr>
         <w:drawing>
-          <wp:inline distT="0" distB="0" distL="0" distR="0">
+          <wp:inline distT="0" distB="0" distL="0" distR="0" wp14:anchorId="53755DF0" wp14:editId="58A19FDF">
             <wp:extent cx="2419739" cy="889709"/>
             <wp:effectExtent l="0" t="0" r="0" b="0"/>
             <wp:docPr id="7" name="Grafik 7" descr="Ein Bild, das Text enthält.&#10;&#10;Automatisch generierte Beschreibung"/>
@@ -3651,7 +3479,7 @@
           <w:noProof/>
         </w:rPr>
         <w:drawing>
-          <wp:inline distT="0" distB="0" distL="0" distR="0">
+          <wp:inline distT="0" distB="0" distL="0" distR="0" wp14:anchorId="4B7F0621" wp14:editId="631AEAD7">
             <wp:extent cx="2019207" cy="870922"/>
             <wp:effectExtent l="0" t="0" r="0" b="0"/>
             <wp:docPr id="6" name="Grafik 6" descr="Ein Bild, das Text enthält.&#10;&#10;Automatisch generierte Beschreibung"/>
@@ -3693,31 +3521,7 @@
       </w:pPr>
       <w:r>
         <w:lastRenderedPageBreak/>
-        <w:t xml:space="preserve">Hinweis: Übung, Vorlesung, Prüfung, … eines Moduls werden als verschiedene Kurse angesehen (da sie auch mit </w:t>
-      </w:r>
-      <w:proofErr w:type="spellStart"/>
-      <w:r>
-        <w:t>FachX</w:t>
-      </w:r>
-      <w:proofErr w:type="spellEnd"/>
-      <w:r>
-        <w:t xml:space="preserve">/Ü, </w:t>
-      </w:r>
-      <w:proofErr w:type="spellStart"/>
-      <w:r>
-        <w:t>FachX</w:t>
-      </w:r>
-      <w:proofErr w:type="spellEnd"/>
-      <w:r>
-        <w:t xml:space="preserve">/V, </w:t>
-      </w:r>
-      <w:proofErr w:type="spellStart"/>
-      <w:r>
-        <w:t>FachX</w:t>
-      </w:r>
-      <w:proofErr w:type="spellEnd"/>
-      <w:r>
-        <w:t>/PL</w:t>
+        <w:t>Hinweis: Übung, Vorlesung, Prüfung, … eines Moduls werden als verschiedene Kurse angesehen (da sie auch mit FachX/Ü, FachX/V, FachX/PL</w:t>
       </w:r>
       <w:r>
         <w:t>, … unterschiedlich betitelt werden</w:t>
@@ -3764,15 +3568,7 @@
         <w:fldChar w:fldCharType="end"/>
       </w:r>
       <w:r>
-        <w:t xml:space="preserve"> beschrieben, können die einzelnen Termine/Veranstaltungen nicht über die </w:t>
-      </w:r>
-      <w:proofErr w:type="spellStart"/>
-      <w:r>
-        <w:t>Uid</w:t>
-      </w:r>
-      <w:proofErr w:type="spellEnd"/>
-      <w:r>
-        <w:t xml:space="preserve"> zugeordnet werden. Um</w:t>
+        <w:t xml:space="preserve"> beschrieben, können die einzelnen Termine/Veranstaltungen nicht über die Uid zugeordnet werden. Um</w:t>
       </w:r>
       <w:r>
         <w:t xml:space="preserve"> nun Termine (in der Datenstruktur:</w:t>
@@ -3781,111 +3577,93 @@
         <w:rPr>
           <w:rFonts w:ascii="Courier New" w:hAnsi="Courier New" w:cs="Courier New"/>
         </w:rPr>
+        <w:t xml:space="preserve"> TimeTableEvent</w:t>
+      </w:r>
+      <w:r>
+        <w:t>) einem gemeins</w:t>
+      </w:r>
+      <w:r>
+        <w:t>am</w:t>
+      </w:r>
+      <w:r>
+        <w:t>e</w:t>
+      </w:r>
+      <w:r>
+        <w:t>n</w:t>
+      </w:r>
+      <w:r>
+        <w:t xml:space="preserve"> Kurs (</w:t>
+      </w:r>
+      <w:r>
+        <w:rPr>
+          <w:rFonts w:ascii="Courier New" w:hAnsi="Courier New" w:cs="Courier New"/>
+        </w:rPr>
+        <w:t>MyTimeTableCourse</w:t>
+      </w:r>
+      <w:r>
+        <w:t>) zuordnen zu können, wird der Titel jeder Veranstaltung/Termin verwendet. Dieser muss jedoch für den Vergleich auf Gleichheit gekürzt werden</w:t>
+      </w:r>
+      <w:r>
+        <w:t xml:space="preserve"> (</w:t>
+      </w:r>
+      <w:r>
+        <w:rPr>
+          <w:rFonts w:ascii="Courier New" w:hAnsi="Courier New" w:cs="Courier New"/>
+        </w:rPr>
+        <w:t>MyTimeTableUtils</w:t>
+      </w:r>
+      <w:r>
+        <w:rPr>
+          <w:rFonts w:ascii="Courier New" w:hAnsi="Courier New" w:cs="Courier New"/>
+        </w:rPr>
+        <w:t>.</w:t>
+      </w:r>
+      <w:r>
+        <w:rPr>
+          <w:rFonts w:ascii="Courier New" w:hAnsi="Courier New" w:cs="Courier New"/>
+        </w:rPr>
+        <w:t>cutEvenTitel()</w:t>
+      </w:r>
+      <w:r>
+        <w:t>)</w:t>
+      </w:r>
+      <w:r>
+        <w:t xml:space="preserve">, da, wie in </w:t>
+      </w:r>
+      <w:r>
+        <w:fldChar w:fldCharType="begin"/>
+      </w:r>
+      <w:r>
+        <w:instrText xml:space="preserve"> REF _Ref94178671 \r \h </w:instrText>
+      </w:r>
+      <w:r>
+        <w:fldChar w:fldCharType="separate"/>
+      </w:r>
+      <w:r>
+        <w:t>3.2</w:t>
+      </w:r>
+      <w:r>
+        <w:fldChar w:fldCharType="end"/>
+      </w:r>
+      <w:r>
         <w:t xml:space="preserve"> </w:t>
       </w:r>
-      <w:proofErr w:type="spellStart"/>
-      <w:r>
-        <w:rPr>
-          <w:rFonts w:ascii="Courier New" w:hAnsi="Courier New" w:cs="Courier New"/>
-        </w:rPr>
-        <w:t>TimeTableEvent</w:t>
-      </w:r>
-      <w:proofErr w:type="spellEnd"/>
-      <w:r>
-        <w:t>) einem gemeins</w:t>
-      </w:r>
-      <w:r>
-        <w:t>am</w:t>
-      </w:r>
-      <w:r>
-        <w:t>e</w:t>
-      </w:r>
-      <w:r>
-        <w:t>n</w:t>
-      </w:r>
-      <w:r>
-        <w:t xml:space="preserve"> Kurs (</w:t>
-      </w:r>
-      <w:proofErr w:type="spellStart"/>
-      <w:r>
-        <w:rPr>
-          <w:rFonts w:ascii="Courier New" w:hAnsi="Courier New" w:cs="Courier New"/>
-        </w:rPr>
-        <w:t>MyTimeTableCourse</w:t>
-      </w:r>
-      <w:proofErr w:type="spellEnd"/>
-      <w:r>
-        <w:t>) zuordnen zu können, wird der Titel jeder Veranstaltung/Termin verwendet. Dieser muss jedoch für den Vergleich auf Gleichheit gekürzt werden</w:t>
-      </w:r>
-      <w:r>
-        <w:t xml:space="preserve"> (</w:t>
-      </w:r>
-      <w:proofErr w:type="spellStart"/>
-      <w:r>
-        <w:rPr>
-          <w:rFonts w:ascii="Courier New" w:hAnsi="Courier New" w:cs="Courier New"/>
-        </w:rPr>
-        <w:t>MyTimeTableUtils</w:t>
-      </w:r>
-      <w:r>
-        <w:rPr>
-          <w:rFonts w:ascii="Courier New" w:hAnsi="Courier New" w:cs="Courier New"/>
-        </w:rPr>
-        <w:t>.</w:t>
-      </w:r>
-      <w:r>
-        <w:rPr>
-          <w:rFonts w:ascii="Courier New" w:hAnsi="Courier New" w:cs="Courier New"/>
-        </w:rPr>
-        <w:t>cutEvenTitel</w:t>
-      </w:r>
-      <w:proofErr w:type="spellEnd"/>
-      <w:r>
-        <w:rPr>
-          <w:rFonts w:ascii="Courier New" w:hAnsi="Courier New" w:cs="Courier New"/>
-        </w:rPr>
-        <w:t>()</w:t>
-      </w:r>
-      <w:r>
-        <w:t>)</w:t>
-      </w:r>
-      <w:r>
-        <w:t xml:space="preserve">, da, wie in </w:t>
-      </w:r>
       <w:r>
         <w:fldChar w:fldCharType="begin"/>
       </w:r>
       <w:r>
-        <w:instrText xml:space="preserve"> REF _Ref94178671 \r \h </w:instrText>
+        <w:instrText xml:space="preserve"> REF _Ref94178667 \h </w:instrText>
       </w:r>
       <w:r>
         <w:fldChar w:fldCharType="separate"/>
       </w:r>
       <w:r>
-        <w:t>3.2</w:t>
+        <w:t>Hinweise</w:t>
       </w:r>
       <w:r>
         <w:fldChar w:fldCharType="end"/>
       </w:r>
       <w:r>
-        <w:t xml:space="preserve"> </w:t>
-      </w:r>
-      <w:r>
-        <w:fldChar w:fldCharType="begin"/>
-      </w:r>
-      <w:r>
-        <w:instrText xml:space="preserve"> REF _Ref94178667 \h </w:instrText>
-      </w:r>
-      <w:r>
-        <w:fldChar w:fldCharType="separate"/>
-      </w:r>
-      <w:r>
-        <w:t>Hinweise</w:t>
-      </w:r>
-      <w:r>
-        <w:fldChar w:fldCharType="end"/>
-      </w:r>
-      <w:r>
         <w:t xml:space="preserve"> beschrieben, geänderte/zusätzliche Termine eines Kurses unterschiedliche Ziffern am Titelende tragen.</w:t>
       </w:r>
     </w:p>
@@ -3900,15 +3678,7 @@
         <w:t>„</w:t>
       </w:r>
       <w:r>
-        <w:t>WI/WIEC(BA)</w:t>
-      </w:r>
-      <w:proofErr w:type="spellStart"/>
-      <w:r>
-        <w:t>Cloudtech</w:t>
-      </w:r>
-      <w:proofErr w:type="spellEnd"/>
-      <w:r>
-        <w:t>./V/01</w:t>
+        <w:t>WI/WIEC(BA)Cloudtech./V/01</w:t>
       </w:r>
       <w:r>
         <w:t>“</w:t>
@@ -3921,15 +3691,7 @@
         <w:t>„</w:t>
       </w:r>
       <w:r>
-        <w:t>WI/WIEC(BA)</w:t>
-      </w:r>
-      <w:proofErr w:type="spellStart"/>
-      <w:r>
-        <w:t>Cloudtech</w:t>
-      </w:r>
-      <w:proofErr w:type="spellEnd"/>
-      <w:r>
-        <w:t>./V</w:t>
+        <w:t>WI/WIEC(BA)Cloudtech./V</w:t>
       </w:r>
       <w:r>
         <w:t>“</w:t>
@@ -3985,7 +3747,7 @@
           <w:noProof/>
         </w:rPr>
         <w:drawing>
-          <wp:inline distT="0" distB="0" distL="0" distR="0">
+          <wp:inline distT="0" distB="0" distL="0" distR="0" wp14:anchorId="1AB0258E" wp14:editId="729D7E31">
             <wp:extent cx="6667236" cy="1173204"/>
             <wp:effectExtent l="0" t="0" r="0" b="0"/>
             <wp:docPr id="45" name="Picture 45"/>
@@ -4064,7 +3826,7 @@
           <w:noProof/>
         </w:rPr>
         <w:drawing>
-          <wp:inline distT="0" distB="0" distL="0" distR="0">
+          <wp:inline distT="0" distB="0" distL="0" distR="0" wp14:anchorId="1EFF1431" wp14:editId="3AB64EFA">
             <wp:extent cx="6667236" cy="4683280"/>
             <wp:effectExtent l="0" t="0" r="0" b="0"/>
             <wp:docPr id="57" name="Picture 57"/>
@@ -4144,7 +3906,6 @@
         <w:spacing w:after="77"/>
         <w:ind w:left="-5" w:hanging="10"/>
       </w:pPr>
-      <w:proofErr w:type="spellStart"/>
       <w:r>
         <w:rPr>
           <w:rFonts w:eastAsia="Arial" w:cs="Arial"/>
@@ -4153,7 +3914,6 @@
         </w:rPr>
         <w:t>Canteens</w:t>
       </w:r>
-      <w:proofErr w:type="spellEnd"/>
     </w:p>
     <w:p>
       <w:pPr>
@@ -4181,7 +3941,7 @@
           <w:noProof/>
         </w:rPr>
         <w:drawing>
-          <wp:inline distT="0" distB="0" distL="0" distR="0">
+          <wp:inline distT="0" distB="0" distL="0" distR="0" wp14:anchorId="7F00A8FB" wp14:editId="575F8F0E">
             <wp:extent cx="6667235" cy="2441791"/>
             <wp:effectExtent l="0" t="0" r="0" b="0"/>
             <wp:docPr id="61" name="Picture 61"/>
@@ -4236,19 +3996,9 @@
         <w:spacing w:after="77"/>
         <w:ind w:left="-5" w:hanging="10"/>
       </w:pPr>
-      <w:proofErr w:type="spellStart"/>
-      <w:r>
-        <w:t>Specific</w:t>
-      </w:r>
-      <w:proofErr w:type="spellEnd"/>
-      <w:r>
-        <w:t xml:space="preserve"> </w:t>
-      </w:r>
-      <w:proofErr w:type="spellStart"/>
-      <w:r>
-        <w:t>Canteen</w:t>
-      </w:r>
-      <w:proofErr w:type="spellEnd"/>
+      <w:r>
+        <w:t>Specific Canteen</w:t>
+      </w:r>
     </w:p>
     <w:p>
       <w:pPr>
@@ -4280,7 +4030,7 @@
         <w:rPr>
           <w:noProof/>
         </w:rPr>
-        <w:pict>
+        <w:pict w14:anchorId="02F01B10">
           <v:group id="Group 558" o:spid="_x0000_s1026" style="width:395.05pt;height:296.25pt;mso-position-horizontal-relative:char;mso-position-vertical-relative:line" coordsize="50171,38722">
             <v:shapetype id="_x0000_t75" coordsize="21600,21600" o:spt="75" o:preferrelative="t" path="m@4@5l@4@11@9@11@9@5xe" filled="f" stroked="f">
               <v:stroke joinstyle="miter"/>
@@ -4319,7 +4069,6 @@
                 </w:txbxContent>
               </v:textbox>
             </v:rect>
-            <w10:wrap type="none"/>
             <w10:anchorlock/>
           </v:group>
         </w:pict>
@@ -4348,21 +4097,8 @@
       <w:bookmarkEnd w:id="19"/>
     </w:p>
     <w:p>
-      <w:proofErr w:type="spellStart"/>
-      <w:r>
-        <w:t>Weather</w:t>
-      </w:r>
-      <w:proofErr w:type="spellEnd"/>
-      <w:r>
-        <w:t xml:space="preserve"> in </w:t>
-      </w:r>
-      <w:proofErr w:type="spellStart"/>
-      <w:r>
-        <w:t>RealTime</w:t>
-      </w:r>
-      <w:proofErr w:type="spellEnd"/>
-      <w:r>
-        <w:t>:</w:t>
+      <w:r>
+        <w:t>Weather in RealTime:</w:t>
       </w:r>
     </w:p>
     <w:p>
@@ -4392,7 +4128,7 @@
           <w:noProof/>
         </w:rPr>
         <w:drawing>
-          <wp:inline distT="0" distB="0" distL="0" distR="0">
+          <wp:inline distT="0" distB="0" distL="0" distR="0" wp14:anchorId="504ADC00" wp14:editId="62E6C5C4">
             <wp:extent cx="4254059" cy="1507043"/>
             <wp:effectExtent l="0" t="0" r="0" b="0"/>
             <wp:docPr id="81" name="Picture 81"/>
@@ -4562,13 +4298,8 @@
           <w:numId w:val="3"/>
         </w:numPr>
       </w:pPr>
-      <w:proofErr w:type="spellStart"/>
-      <w:r>
-        <w:t>roomId</w:t>
-      </w:r>
-      <w:proofErr w:type="spellEnd"/>
-      <w:r>
-        <w:t>: Name/Nummer des Raums aus vorheriger Abfrage</w:t>
+      <w:r>
+        <w:t>roomId: Name/Nummer des Raums aus vorheriger Abfrage</w:t>
       </w:r>
     </w:p>
     <w:p>
@@ -4579,13 +4310,8 @@
           <w:numId w:val="3"/>
         </w:numPr>
       </w:pPr>
-      <w:proofErr w:type="spellStart"/>
-      <w:r>
-        <w:t>size</w:t>
-      </w:r>
-      <w:proofErr w:type="spellEnd"/>
-      <w:r>
-        <w:t>: Anzahl der maximal zurückgelieferten Veranstaltungen, Default ist 15</w:t>
+      <w:r>
+        <w:t>size: Anzahl der maximal zurückgelieferten Veranstaltungen, Default ist 15</w:t>
       </w:r>
     </w:p>
     <w:p/>
@@ -4661,15 +4387,7 @@
     <w:p/>
     <w:p>
       <w:r>
-        <w:t xml:space="preserve">Neue Schnittstelle </w:t>
-      </w:r>
-      <w:proofErr w:type="spellStart"/>
-      <w:r>
-        <w:t>RestAPI</w:t>
-      </w:r>
-      <w:proofErr w:type="spellEnd"/>
-      <w:r>
-        <w:t xml:space="preserve"> Entwicklungsserver</w:t>
+        <w:t>Neue Schnittstelle RestAPI Entwicklungsserver</w:t>
       </w:r>
       <w:r>
         <w:br/>
@@ -4709,15 +4427,7 @@
       </w:r>
       <w:r>
         <w:br/>
-        <w:t xml:space="preserve">Anpassungen für die </w:t>
-      </w:r>
-      <w:proofErr w:type="spellStart"/>
-      <w:r>
-        <w:t>App</w:t>
-      </w:r>
-      <w:proofErr w:type="spellEnd"/>
-      <w:r>
-        <w:t xml:space="preserve"> auf Wunsch möglich!</w:t>
+        <w:t>Anpassungen für die App auf Wunsch möglich!</w:t>
       </w:r>
       <w:r>
         <w:br/>
@@ -4772,39 +4482,15 @@
     <w:p/>
     <w:p>
       <w:r>
-        <w:t xml:space="preserve">Ziel für die </w:t>
-      </w:r>
-      <w:proofErr w:type="spellStart"/>
-      <w:r>
-        <w:t>App</w:t>
-      </w:r>
-      <w:proofErr w:type="spellEnd"/>
-      <w:r>
-        <w:t>:</w:t>
+        <w:t>Ziel für die App:</w:t>
       </w:r>
       <w:r>
         <w:br/>
-        <w:t xml:space="preserve">Logik findet auf dem Server statt, </w:t>
-      </w:r>
-      <w:proofErr w:type="spellStart"/>
-      <w:r>
-        <w:t>App</w:t>
-      </w:r>
-      <w:proofErr w:type="spellEnd"/>
-      <w:r>
-        <w:t xml:space="preserve"> übernimmt nur noch das Anzeigen</w:t>
+        <w:t>Logik findet auf dem Server statt, App übernimmt nur noch das Anzeigen</w:t>
       </w:r>
       <w:r>
         <w:br/>
-        <w:t xml:space="preserve">(bisher findet noch viel Datenverarbeitung für Stundenpläne in der </w:t>
-      </w:r>
-      <w:proofErr w:type="spellStart"/>
-      <w:r>
-        <w:t>App</w:t>
-      </w:r>
-      <w:proofErr w:type="spellEnd"/>
-      <w:r>
-        <w:t xml:space="preserve"> statt)</w:t>
+        <w:t>(bisher findet noch viel Datenverarbeitung für Stundenpläne in der App statt)</w:t>
       </w:r>
     </w:p>
     <w:p/>
@@ -4837,31 +4523,169 @@
       <w:r>
         <w:t>andere Darstellung News (Clear-Seite), Datenschutz, Impressum</w:t>
       </w:r>
+    </w:p>
+    <w:p>
       <w:r>
         <w:br w:type="page"/>
       </w:r>
     </w:p>
     <w:p>
       <w:pPr>
+        <w:pStyle w:val="berschrift2"/>
+      </w:pPr>
+      <w:r>
+        <w:lastRenderedPageBreak/>
+        <w:t>API-Call Entwurf für MyTimeTableDialog</w:t>
+      </w:r>
+    </w:p>
+    <w:p>
+      <w:pPr>
+        <w:pStyle w:val="berschrift2"/>
+        <w:numPr>
+          <w:ilvl w:val="0"/>
+          <w:numId w:val="0"/>
+        </w:numPr>
+        <w:ind w:left="576"/>
+      </w:pPr>
+    </w:p>
+    <w:p>
+      <w:r>
+        <w:drawing>
+          <wp:inline distT="0" distB="0" distL="0" distR="0" wp14:anchorId="1826A04E" wp14:editId="2BBAA9FE">
+            <wp:extent cx="3234430" cy="6035040"/>
+            <wp:effectExtent l="0" t="0" r="0" b="0"/>
+            <wp:docPr id="10" name="Grafik 10" descr="Ein Bild, das Text enthält.&#10;&#10;Automatisch generierte Beschreibung"/>
+            <wp:cNvGraphicFramePr>
+              <a:graphicFrameLocks xmlns:a="http://schemas.openxmlformats.org/drawingml/2006/main" noChangeAspect="1"/>
+            </wp:cNvGraphicFramePr>
+            <a:graphic xmlns:a="http://schemas.openxmlformats.org/drawingml/2006/main">
+              <a:graphicData uri="http://schemas.openxmlformats.org/drawingml/2006/picture">
+                <pic:pic xmlns:pic="http://schemas.openxmlformats.org/drawingml/2006/picture">
+                  <pic:nvPicPr>
+                    <pic:cNvPr id="10" name="Grafik 10" descr="Ein Bild, das Text enthält.&#10;&#10;Automatisch generierte Beschreibung"/>
+                    <pic:cNvPicPr/>
+                  </pic:nvPicPr>
+                  <pic:blipFill>
+                    <a:blip r:embed="rId29"/>
+                    <a:stretch>
+                      <a:fillRect/>
+                    </a:stretch>
+                  </pic:blipFill>
+                  <pic:spPr>
+                    <a:xfrm>
+                      <a:off x="0" y="0"/>
+                      <a:ext cx="3240028" cy="6045485"/>
+                    </a:xfrm>
+                    <a:prstGeom prst="rect">
+                      <a:avLst/>
+                    </a:prstGeom>
+                  </pic:spPr>
+                </pic:pic>
+              </a:graphicData>
+            </a:graphic>
+          </wp:inline>
+        </w:drawing>
+      </w:r>
+    </w:p>
+    <w:p>
+      <w:pPr>
+        <w:pStyle w:val="Listenabsatz"/>
+        <w:numPr>
+          <w:ilvl w:val="0"/>
+          <w:numId w:val="10"/>
+        </w:numPr>
+        <w:spacing w:line="360" w:lineRule="auto"/>
+      </w:pPr>
+      <w:r>
+        <w:t>fullDate: Datum plus Start-Uhrzeit als Long</w:t>
+      </w:r>
+    </w:p>
+    <w:p>
+      <w:pPr>
+        <w:pStyle w:val="Listenabsatz"/>
+        <w:numPr>
+          <w:ilvl w:val="0"/>
+          <w:numId w:val="10"/>
+        </w:numPr>
+        <w:spacing w:line="360" w:lineRule="auto"/>
+      </w:pPr>
+      <w:r>
+        <w:t>title: gemeinsamer Titel der Events (ohne die letzte Ziffer = Nummer der Eintragung)</w:t>
+      </w:r>
+    </w:p>
+    <w:p>
+      <w:pPr>
+        <w:pStyle w:val="Listenabsatz"/>
+        <w:numPr>
+          <w:ilvl w:val="1"/>
+          <w:numId w:val="10"/>
+        </w:numPr>
+        <w:spacing w:line="360" w:lineRule="auto"/>
+      </w:pPr>
+      <w:r>
+        <w:t>title.replaceAll("\\.\\d+$","");</w:t>
+      </w:r>
+    </w:p>
+    <w:p>
+      <w:pPr>
+        <w:pStyle w:val="Listenabsatz"/>
+        <w:numPr>
+          <w:ilvl w:val="0"/>
+          <w:numId w:val="10"/>
+        </w:numPr>
+        <w:spacing w:line="360" w:lineRule="auto"/>
+      </w:pPr>
+      <w:r>
+        <w:t>course: gemeinsamer Titel der Events ohne letzte Ziffern (ohne Nummer der Gruppe und ohne Eintragungsnummer)</w:t>
+      </w:r>
+    </w:p>
+    <w:p>
+      <w:pPr>
+        <w:pStyle w:val="Listenabsatz"/>
+        <w:numPr>
+          <w:ilvl w:val="1"/>
+          <w:numId w:val="10"/>
+        </w:numPr>
+        <w:spacing w:line="360" w:lineRule="auto"/>
+        <w:rPr>
+          <w:lang w:val="en-GB"/>
+        </w:rPr>
+      </w:pPr>
+      <w:r>
+        <w:rPr>
+          <w:lang w:val="en-GB"/>
+        </w:rPr>
+        <w:t>title.replaceAll("/\\d\\d(\\.\\d*)?$","")</w:t>
+      </w:r>
+    </w:p>
+    <w:p>
+      <w:pPr>
+        <w:spacing w:line="360" w:lineRule="auto"/>
+      </w:pPr>
+      <w:r>
+        <w:t xml:space="preserve">→ </w:t>
+      </w:r>
+      <w:r>
+        <w:t xml:space="preserve">Die Gruppierung zu einem Kurs erfolgt basierend auf dem Wert von “title”. Also alle Events die sich nur in dieser </w:t>
+      </w:r>
+      <w:r>
+        <w:t>Eintragungs</w:t>
+      </w:r>
+      <w:r>
+        <w:t>snummer unterscheiden gehören zu einem Kursobjekt)</w:t>
+      </w:r>
+      <w:r>
+        <w:br w:type="page"/>
+      </w:r>
+    </w:p>
+    <w:p>
+      <w:pPr>
         <w:pStyle w:val="berschrift1"/>
       </w:pPr>
       <w:r>
         <w:lastRenderedPageBreak/>
-        <w:t>Stundenplan-</w:t>
-      </w:r>
-      <w:proofErr w:type="spellStart"/>
-      <w:r>
-        <w:t>App</w:t>
-      </w:r>
-      <w:proofErr w:type="spellEnd"/>
-      <w:r>
-        <w:t xml:space="preserve"> als Web-</w:t>
-      </w:r>
-      <w:proofErr w:type="spellStart"/>
-      <w:r>
-        <w:t>App</w:t>
-      </w:r>
-      <w:proofErr w:type="spellEnd"/>
+        <w:t>Stundenplan-App als Web-App</w:t>
+      </w:r>
     </w:p>
     <w:p/>
     <w:p>
@@ -4881,8 +4705,8 @@
 </file>
 
 <file path=word/numbering.xml><?xml version="1.0" encoding="utf-8"?>
-<w:numbering xmlns:ve="http://schemas.openxmlformats.org/markup-compatibility/2006" xmlns:o="urn:schemas-microsoft-com:office:office" xmlns:r="http://schemas.openxmlformats.org/officeDocument/2006/relationships" xmlns:m="http://schemas.openxmlformats.org/officeDocument/2006/math" xmlns:v="urn:schemas-microsoft-com:vml" xmlns:wp="http://schemas.openxmlformats.org/drawingml/2006/wordprocessingDrawing" xmlns:w10="urn:schemas-microsoft-com:office:word" xmlns:w="http://schemas.openxmlformats.org/wordprocessingml/2006/main" xmlns:wne="http://schemas.microsoft.com/office/word/2006/wordml">
-  <w:abstractNum w:abstractNumId="0">
+<w:numbering xmlns:wpc="http://schemas.microsoft.com/office/word/2010/wordprocessingCanvas" xmlns:cx="http://schemas.microsoft.com/office/drawing/2014/chartex" xmlns:cx1="http://schemas.microsoft.com/office/drawing/2015/9/8/chartex" xmlns:cx2="http://schemas.microsoft.com/office/drawing/2015/10/21/chartex" xmlns:cx3="http://schemas.microsoft.com/office/drawing/2016/5/9/chartex" xmlns:cx4="http://schemas.microsoft.com/office/drawing/2016/5/10/chartex" xmlns:cx5="http://schemas.microsoft.com/office/drawing/2016/5/11/chartex" xmlns:cx6="http://schemas.microsoft.com/office/drawing/2016/5/12/chartex" xmlns:cx7="http://schemas.microsoft.com/office/drawing/2016/5/13/chartex" xmlns:cx8="http://schemas.microsoft.com/office/drawing/2016/5/14/chartex" xmlns:mc="http://schemas.openxmlformats.org/markup-compatibility/2006" xmlns:aink="http://schemas.microsoft.com/office/drawing/2016/ink" xmlns:am3d="http://schemas.microsoft.com/office/drawing/2017/model3d" xmlns:o="urn:schemas-microsoft-com:office:office" xmlns:r="http://schemas.openxmlformats.org/officeDocument/2006/relationships" xmlns:m="http://schemas.openxmlformats.org/officeDocument/2006/math" xmlns:v="urn:schemas-microsoft-com:vml" xmlns:wp14="http://schemas.microsoft.com/office/word/2010/wordprocessingDrawing" xmlns:wp="http://schemas.openxmlformats.org/drawingml/2006/wordprocessingDrawing" xmlns:w10="urn:schemas-microsoft-com:office:word" xmlns:w="http://schemas.openxmlformats.org/wordprocessingml/2006/main" xmlns:w14="http://schemas.microsoft.com/office/word/2010/wordml" xmlns:w15="http://schemas.microsoft.com/office/word/2012/wordml" xmlns:w16cex="http://schemas.microsoft.com/office/word/2018/wordml/cex" xmlns:w16cid="http://schemas.microsoft.com/office/word/2016/wordml/cid" xmlns:w16="http://schemas.microsoft.com/office/word/2018/wordml" xmlns:w16sdtdh="http://schemas.microsoft.com/office/word/2020/wordml/sdtdatahash" xmlns:w16se="http://schemas.microsoft.com/office/word/2015/wordml/symex" xmlns:wpg="http://schemas.microsoft.com/office/word/2010/wordprocessingGroup" xmlns:wpi="http://schemas.microsoft.com/office/word/2010/wordprocessingInk" xmlns:wne="http://schemas.microsoft.com/office/word/2006/wordml" xmlns:wps="http://schemas.microsoft.com/office/word/2010/wordprocessingShape" mc:Ignorable="w14 w15 w16se w16cid w16 w16cex w16sdtdh wp14">
+  <w:abstractNum w:abstractNumId="0" w15:restartNumberingAfterBreak="0">
     <w:nsid w:val="00B6653F"/>
     <w:multiLevelType w:val="multilevel"/>
     <w:tmpl w:val="04070025"/>
@@ -4977,7 +4801,7 @@
       </w:pPr>
     </w:lvl>
   </w:abstractNum>
-  <w:abstractNum w:abstractNumId="1">
+  <w:abstractNum w:abstractNumId="1" w15:restartNumberingAfterBreak="0">
     <w:nsid w:val="09757A94"/>
     <w:multiLevelType w:val="hybridMultilevel"/>
     <w:tmpl w:val="B024EA44"/>
@@ -5090,7 +4914,7 @@
       </w:rPr>
     </w:lvl>
   </w:abstractNum>
-  <w:abstractNum w:abstractNumId="2">
+  <w:abstractNum w:abstractNumId="2" w15:restartNumberingAfterBreak="0">
     <w:nsid w:val="0BE32244"/>
     <w:multiLevelType w:val="hybridMultilevel"/>
     <w:tmpl w:val="A2EE1F80"/>
@@ -5203,10 +5027,10 @@
       </w:rPr>
     </w:lvl>
   </w:abstractNum>
-  <w:abstractNum w:abstractNumId="3">
+  <w:abstractNum w:abstractNumId="3" w15:restartNumberingAfterBreak="0">
     <w:nsid w:val="0FA2761D"/>
     <w:multiLevelType w:val="hybridMultilevel"/>
-    <w:tmpl w:val="F99C75BA"/>
+    <w:tmpl w:val="60E81E88"/>
     <w:lvl w:ilvl="0" w:tplc="04070001">
       <w:start w:val="1"/>
       <w:numFmt w:val="bullet"/>
@@ -5316,7 +5140,7 @@
       </w:rPr>
     </w:lvl>
   </w:abstractNum>
-  <w:abstractNum w:abstractNumId="4">
+  <w:abstractNum w:abstractNumId="4" w15:restartNumberingAfterBreak="0">
     <w:nsid w:val="21F72EB4"/>
     <w:multiLevelType w:val="hybridMultilevel"/>
     <w:tmpl w:val="F58A55CA"/>
@@ -5429,7 +5253,120 @@
       </w:rPr>
     </w:lvl>
   </w:abstractNum>
-  <w:abstractNum w:abstractNumId="5">
+  <w:abstractNum w:abstractNumId="5" w15:restartNumberingAfterBreak="0">
+    <w:nsid w:val="35942402"/>
+    <w:multiLevelType w:val="hybridMultilevel"/>
+    <w:tmpl w:val="2F4CCE1A"/>
+    <w:lvl w:ilvl="0" w:tplc="04070001">
+      <w:start w:val="1"/>
+      <w:numFmt w:val="bullet"/>
+      <w:lvlText w:val=""/>
+      <w:lvlJc w:val="left"/>
+      <w:pPr>
+        <w:ind w:left="779" w:hanging="360"/>
+      </w:pPr>
+      <w:rPr>
+        <w:rFonts w:ascii="Symbol" w:hAnsi="Symbol" w:hint="default"/>
+      </w:rPr>
+    </w:lvl>
+    <w:lvl w:ilvl="1" w:tplc="FFFFFFFF">
+      <w:start w:val="1"/>
+      <w:numFmt w:val="bullet"/>
+      <w:lvlText w:val="o"/>
+      <w:lvlJc w:val="left"/>
+      <w:pPr>
+        <w:ind w:left="1499" w:hanging="360"/>
+      </w:pPr>
+      <w:rPr>
+        <w:rFonts w:ascii="Courier New" w:hAnsi="Courier New" w:cs="Courier New" w:hint="default"/>
+      </w:rPr>
+    </w:lvl>
+    <w:lvl w:ilvl="2" w:tplc="FFFFFFFF" w:tentative="1">
+      <w:start w:val="1"/>
+      <w:numFmt w:val="bullet"/>
+      <w:lvlText w:val=""/>
+      <w:lvlJc w:val="left"/>
+      <w:pPr>
+        <w:ind w:left="2219" w:hanging="360"/>
+      </w:pPr>
+      <w:rPr>
+        <w:rFonts w:ascii="Wingdings" w:hAnsi="Wingdings" w:hint="default"/>
+      </w:rPr>
+    </w:lvl>
+    <w:lvl w:ilvl="3" w:tplc="FFFFFFFF" w:tentative="1">
+      <w:start w:val="1"/>
+      <w:numFmt w:val="bullet"/>
+      <w:lvlText w:val=""/>
+      <w:lvlJc w:val="left"/>
+      <w:pPr>
+        <w:ind w:left="2939" w:hanging="360"/>
+      </w:pPr>
+      <w:rPr>
+        <w:rFonts w:ascii="Symbol" w:hAnsi="Symbol" w:hint="default"/>
+      </w:rPr>
+    </w:lvl>
+    <w:lvl w:ilvl="4" w:tplc="FFFFFFFF" w:tentative="1">
+      <w:start w:val="1"/>
+      <w:numFmt w:val="bullet"/>
+      <w:lvlText w:val="o"/>
+      <w:lvlJc w:val="left"/>
+      <w:pPr>
+        <w:ind w:left="3659" w:hanging="360"/>
+      </w:pPr>
+      <w:rPr>
+        <w:rFonts w:ascii="Courier New" w:hAnsi="Courier New" w:cs="Courier New" w:hint="default"/>
+      </w:rPr>
+    </w:lvl>
+    <w:lvl w:ilvl="5" w:tplc="FFFFFFFF" w:tentative="1">
+      <w:start w:val="1"/>
+      <w:numFmt w:val="bullet"/>
+      <w:lvlText w:val=""/>
+      <w:lvlJc w:val="left"/>
+      <w:pPr>
+        <w:ind w:left="4379" w:hanging="360"/>
+      </w:pPr>
+      <w:rPr>
+        <w:rFonts w:ascii="Wingdings" w:hAnsi="Wingdings" w:hint="default"/>
+      </w:rPr>
+    </w:lvl>
+    <w:lvl w:ilvl="6" w:tplc="FFFFFFFF" w:tentative="1">
+      <w:start w:val="1"/>
+      <w:numFmt w:val="bullet"/>
+      <w:lvlText w:val=""/>
+      <w:lvlJc w:val="left"/>
+      <w:pPr>
+        <w:ind w:left="5099" w:hanging="360"/>
+      </w:pPr>
+      <w:rPr>
+        <w:rFonts w:ascii="Symbol" w:hAnsi="Symbol" w:hint="default"/>
+      </w:rPr>
+    </w:lvl>
+    <w:lvl w:ilvl="7" w:tplc="FFFFFFFF" w:tentative="1">
+      <w:start w:val="1"/>
+      <w:numFmt w:val="bullet"/>
+      <w:lvlText w:val="o"/>
+      <w:lvlJc w:val="left"/>
+      <w:pPr>
+        <w:ind w:left="5819" w:hanging="360"/>
+      </w:pPr>
+      <w:rPr>
+        <w:rFonts w:ascii="Courier New" w:hAnsi="Courier New" w:cs="Courier New" w:hint="default"/>
+      </w:rPr>
+    </w:lvl>
+    <w:lvl w:ilvl="8" w:tplc="FFFFFFFF" w:tentative="1">
+      <w:start w:val="1"/>
+      <w:numFmt w:val="bullet"/>
+      <w:lvlText w:val=""/>
+      <w:lvlJc w:val="left"/>
+      <w:pPr>
+        <w:ind w:left="6539" w:hanging="360"/>
+      </w:pPr>
+      <w:rPr>
+        <w:rFonts w:ascii="Wingdings" w:hAnsi="Wingdings" w:hint="default"/>
+      </w:rPr>
+    </w:lvl>
+  </w:abstractNum>
+  <w:abstractNum w:abstractNumId="6" w15:restartNumberingAfterBreak="0">
     <w:nsid w:val="46F74119"/>
     <w:multiLevelType w:val="hybridMultilevel"/>
     <w:tmpl w:val="2BA496DA"/>
@@ -5515,7 +5452,7 @@
       </w:pPr>
     </w:lvl>
   </w:abstractNum>
-  <w:abstractNum w:abstractNumId="6">
+  <w:abstractNum w:abstractNumId="7" w15:restartNumberingAfterBreak="0">
     <w:nsid w:val="53652340"/>
     <w:multiLevelType w:val="hybridMultilevel"/>
     <w:tmpl w:val="A4C23F82"/>
@@ -5627,7 +5564,120 @@
       </w:rPr>
     </w:lvl>
   </w:abstractNum>
-  <w:abstractNum w:abstractNumId="7">
+  <w:abstractNum w:abstractNumId="8" w15:restartNumberingAfterBreak="0">
+    <w:nsid w:val="642767B1"/>
+    <w:multiLevelType w:val="hybridMultilevel"/>
+    <w:tmpl w:val="8F50728A"/>
+    <w:lvl w:ilvl="0" w:tplc="04070001">
+      <w:start w:val="1"/>
+      <w:numFmt w:val="bullet"/>
+      <w:lvlText w:val=""/>
+      <w:lvlJc w:val="left"/>
+      <w:pPr>
+        <w:ind w:left="720" w:hanging="360"/>
+      </w:pPr>
+      <w:rPr>
+        <w:rFonts w:ascii="Symbol" w:hAnsi="Symbol" w:hint="default"/>
+      </w:rPr>
+    </w:lvl>
+    <w:lvl w:ilvl="1" w:tplc="04070003">
+      <w:start w:val="1"/>
+      <w:numFmt w:val="bullet"/>
+      <w:lvlText w:val="o"/>
+      <w:lvlJc w:val="left"/>
+      <w:pPr>
+        <w:ind w:left="1440" w:hanging="360"/>
+      </w:pPr>
+      <w:rPr>
+        <w:rFonts w:ascii="Courier New" w:hAnsi="Courier New" w:cs="Courier New" w:hint="default"/>
+      </w:rPr>
+    </w:lvl>
+    <w:lvl w:ilvl="2" w:tplc="04070005" w:tentative="1">
+      <w:start w:val="1"/>
+      <w:numFmt w:val="bullet"/>
+      <w:lvlText w:val=""/>
+      <w:lvlJc w:val="left"/>
+      <w:pPr>
+        <w:ind w:left="2160" w:hanging="360"/>
+      </w:pPr>
+      <w:rPr>
+        <w:rFonts w:ascii="Wingdings" w:hAnsi="Wingdings" w:hint="default"/>
+      </w:rPr>
+    </w:lvl>
+    <w:lvl w:ilvl="3" w:tplc="04070001" w:tentative="1">
+      <w:start w:val="1"/>
+      <w:numFmt w:val="bullet"/>
+      <w:lvlText w:val=""/>
+      <w:lvlJc w:val="left"/>
+      <w:pPr>
+        <w:ind w:left="2880" w:hanging="360"/>
+      </w:pPr>
+      <w:rPr>
+        <w:rFonts w:ascii="Symbol" w:hAnsi="Symbol" w:hint="default"/>
+      </w:rPr>
+    </w:lvl>
+    <w:lvl w:ilvl="4" w:tplc="04070003" w:tentative="1">
+      <w:start w:val="1"/>
+      <w:numFmt w:val="bullet"/>
+      <w:lvlText w:val="o"/>
+      <w:lvlJc w:val="left"/>
+      <w:pPr>
+        <w:ind w:left="3600" w:hanging="360"/>
+      </w:pPr>
+      <w:rPr>
+        <w:rFonts w:ascii="Courier New" w:hAnsi="Courier New" w:cs="Courier New" w:hint="default"/>
+      </w:rPr>
+    </w:lvl>
+    <w:lvl w:ilvl="5" w:tplc="04070005" w:tentative="1">
+      <w:start w:val="1"/>
+      <w:numFmt w:val="bullet"/>
+      <w:lvlText w:val=""/>
+      <w:lvlJc w:val="left"/>
+      <w:pPr>
+        <w:ind w:left="4320" w:hanging="360"/>
+      </w:pPr>
+      <w:rPr>
+        <w:rFonts w:ascii="Wingdings" w:hAnsi="Wingdings" w:hint="default"/>
+      </w:rPr>
+    </w:lvl>
+    <w:lvl w:ilvl="6" w:tplc="04070001" w:tentative="1">
+      <w:start w:val="1"/>
+      <w:numFmt w:val="bullet"/>
+      <w:lvlText w:val=""/>
+      <w:lvlJc w:val="left"/>
+      <w:pPr>
+        <w:ind w:left="5040" w:hanging="360"/>
+      </w:pPr>
+      <w:rPr>
+        <w:rFonts w:ascii="Symbol" w:hAnsi="Symbol" w:hint="default"/>
+      </w:rPr>
+    </w:lvl>
+    <w:lvl w:ilvl="7" w:tplc="04070003" w:tentative="1">
+      <w:start w:val="1"/>
+      <w:numFmt w:val="bullet"/>
+      <w:lvlText w:val="o"/>
+      <w:lvlJc w:val="left"/>
+      <w:pPr>
+        <w:ind w:left="5760" w:hanging="360"/>
+      </w:pPr>
+      <w:rPr>
+        <w:rFonts w:ascii="Courier New" w:hAnsi="Courier New" w:cs="Courier New" w:hint="default"/>
+      </w:rPr>
+    </w:lvl>
+    <w:lvl w:ilvl="8" w:tplc="04070005" w:tentative="1">
+      <w:start w:val="1"/>
+      <w:numFmt w:val="bullet"/>
+      <w:lvlText w:val=""/>
+      <w:lvlJc w:val="left"/>
+      <w:pPr>
+        <w:ind w:left="6480" w:hanging="360"/>
+      </w:pPr>
+      <w:rPr>
+        <w:rFonts w:ascii="Wingdings" w:hAnsi="Wingdings" w:hint="default"/>
+      </w:rPr>
+    </w:lvl>
+  </w:abstractNum>
+  <w:abstractNum w:abstractNumId="9" w15:restartNumberingAfterBreak="0">
     <w:nsid w:val="6CF251FE"/>
     <w:multiLevelType w:val="hybridMultilevel"/>
     <w:tmpl w:val="1BBA0C92"/>
@@ -5744,10 +5794,10 @@
     <w:abstractNumId w:val="4"/>
   </w:num>
   <w:num w:numId="3">
-    <w:abstractNumId w:val="6"/>
+    <w:abstractNumId w:val="7"/>
   </w:num>
   <w:num w:numId="4">
-    <w:abstractNumId w:val="5"/>
+    <w:abstractNumId w:val="6"/>
   </w:num>
   <w:num w:numId="5">
     <w:abstractNumId w:val="1"/>
@@ -5756,16 +5806,22 @@
     <w:abstractNumId w:val="2"/>
   </w:num>
   <w:num w:numId="7">
-    <w:abstractNumId w:val="7"/>
+    <w:abstractNumId w:val="9"/>
   </w:num>
   <w:num w:numId="8">
     <w:abstractNumId w:val="3"/>
+  </w:num>
+  <w:num w:numId="9">
+    <w:abstractNumId w:val="8"/>
+  </w:num>
+  <w:num w:numId="10">
+    <w:abstractNumId w:val="5"/>
   </w:num>
 </w:numbering>
 </file>
 
 <file path=word/styles.xml><?xml version="1.0" encoding="utf-8"?>
-<w:styles xmlns:r="http://schemas.openxmlformats.org/officeDocument/2006/relationships" xmlns:w="http://schemas.openxmlformats.org/wordprocessingml/2006/main">
+<w:styles xmlns:mc="http://schemas.openxmlformats.org/markup-compatibility/2006" xmlns:r="http://schemas.openxmlformats.org/officeDocument/2006/relationships" xmlns:w="http://schemas.openxmlformats.org/wordprocessingml/2006/main" xmlns:w14="http://schemas.microsoft.com/office/word/2010/wordml" xmlns:w15="http://schemas.microsoft.com/office/word/2012/wordml" xmlns:w16cex="http://schemas.microsoft.com/office/word/2018/wordml/cex" xmlns:w16cid="http://schemas.microsoft.com/office/word/2016/wordml/cid" xmlns:w16="http://schemas.microsoft.com/office/word/2018/wordml" xmlns:w16sdtdh="http://schemas.microsoft.com/office/word/2020/wordml/sdtdatahash" xmlns:w16se="http://schemas.microsoft.com/office/word/2015/wordml/symex" mc:Ignorable="w14 w15 w16se w16cid w16 w16cex w16sdtdh">
   <w:docDefaults>
     <w:rPrDefault>
       <w:rPr>
@@ -5781,144 +5837,383 @@
       </w:pPr>
     </w:pPrDefault>
   </w:docDefaults>
-  <w:latentStyles w:defLockedState="0" w:defUIPriority="99" w:defSemiHidden="1" w:defUnhideWhenUsed="1" w:defQFormat="0" w:count="267">
-    <w:lsdException w:name="Normal" w:semiHidden="0" w:uiPriority="0" w:unhideWhenUsed="0" w:qFormat="1"/>
-    <w:lsdException w:name="heading 1" w:semiHidden="0" w:uiPriority="9" w:unhideWhenUsed="0" w:qFormat="1"/>
-    <w:lsdException w:name="heading 2" w:uiPriority="9" w:qFormat="1"/>
-    <w:lsdException w:name="heading 3" w:uiPriority="9" w:qFormat="1"/>
-    <w:lsdException w:name="heading 4" w:uiPriority="9" w:qFormat="1"/>
-    <w:lsdException w:name="heading 5" w:uiPriority="9" w:qFormat="1"/>
-    <w:lsdException w:name="heading 6" w:uiPriority="9" w:qFormat="1"/>
-    <w:lsdException w:name="heading 7" w:uiPriority="9" w:qFormat="1"/>
-    <w:lsdException w:name="heading 8" w:uiPriority="9" w:qFormat="1"/>
-    <w:lsdException w:name="heading 9" w:uiPriority="9" w:qFormat="1"/>
-    <w:lsdException w:name="toc 1" w:uiPriority="39"/>
-    <w:lsdException w:name="toc 2" w:uiPriority="39"/>
-    <w:lsdException w:name="toc 3" w:uiPriority="39"/>
-    <w:lsdException w:name="toc 4" w:uiPriority="39"/>
-    <w:lsdException w:name="toc 5" w:uiPriority="39"/>
-    <w:lsdException w:name="toc 6" w:uiPriority="39"/>
-    <w:lsdException w:name="toc 7" w:uiPriority="39"/>
-    <w:lsdException w:name="toc 8" w:uiPriority="39"/>
-    <w:lsdException w:name="toc 9" w:uiPriority="39"/>
-    <w:lsdException w:name="caption" w:uiPriority="35" w:qFormat="1"/>
-    <w:lsdException w:name="Title" w:semiHidden="0" w:uiPriority="10" w:unhideWhenUsed="0" w:qFormat="1"/>
-    <w:lsdException w:name="Default Paragraph Font" w:uiPriority="1"/>
-    <w:lsdException w:name="Subtitle" w:semiHidden="0" w:uiPriority="11" w:unhideWhenUsed="0" w:qFormat="1"/>
-    <w:lsdException w:name="Strong" w:semiHidden="0" w:uiPriority="22" w:unhideWhenUsed="0" w:qFormat="1"/>
-    <w:lsdException w:name="Emphasis" w:semiHidden="0" w:uiPriority="20" w:unhideWhenUsed="0" w:qFormat="1"/>
-    <w:lsdException w:name="Table Grid" w:uiPriority="39"/>
-    <w:lsdException w:name="Placeholder Text" w:unhideWhenUsed="0"/>
-    <w:lsdException w:name="No Spacing" w:semiHidden="0" w:uiPriority="1" w:unhideWhenUsed="0" w:qFormat="1"/>
-    <w:lsdException w:name="Light Shading" w:semiHidden="0" w:uiPriority="60" w:unhideWhenUsed="0"/>
-    <w:lsdException w:name="Light List" w:semiHidden="0" w:uiPriority="61" w:unhideWhenUsed="0"/>
-    <w:lsdException w:name="Light Grid" w:semiHidden="0" w:uiPriority="62" w:unhideWhenUsed="0"/>
-    <w:lsdException w:name="Medium Shading 1" w:semiHidden="0" w:uiPriority="63" w:unhideWhenUsed="0"/>
-    <w:lsdException w:name="Medium Shading 2" w:semiHidden="0" w:uiPriority="64" w:unhideWhenUsed="0"/>
-    <w:lsdException w:name="Medium List 1" w:semiHidden="0" w:uiPriority="65" w:unhideWhenUsed="0"/>
-    <w:lsdException w:name="Medium List 2" w:semiHidden="0" w:uiPriority="66" w:unhideWhenUsed="0"/>
-    <w:lsdException w:name="Medium Grid 1" w:semiHidden="0" w:uiPriority="67" w:unhideWhenUsed="0"/>
-    <w:lsdException w:name="Medium Grid 2" w:semiHidden="0" w:uiPriority="68" w:unhideWhenUsed="0"/>
-    <w:lsdException w:name="Medium Grid 3" w:semiHidden="0" w:uiPriority="69" w:unhideWhenUsed="0"/>
-    <w:lsdException w:name="Dark List" w:semiHidden="0" w:uiPriority="70" w:unhideWhenUsed="0"/>
-    <w:lsdException w:name="Colorful Shading" w:semiHidden="0" w:uiPriority="71" w:unhideWhenUsed="0"/>
-    <w:lsdException w:name="Colorful List" w:semiHidden="0" w:uiPriority="72" w:unhideWhenUsed="0"/>
-    <w:lsdException w:name="Colorful Grid" w:semiHidden="0" w:uiPriority="73" w:unhideWhenUsed="0"/>
-    <w:lsdException w:name="Light Shading Accent 1" w:semiHidden="0" w:uiPriority="60" w:unhideWhenUsed="0"/>
-    <w:lsdException w:name="Light List Accent 1" w:semiHidden="0" w:uiPriority="61" w:unhideWhenUsed="0"/>
-    <w:lsdException w:name="Light Grid Accent 1" w:semiHidden="0" w:uiPriority="62" w:unhideWhenUsed="0"/>
-    <w:lsdException w:name="Medium Shading 1 Accent 1" w:semiHidden="0" w:uiPriority="63" w:unhideWhenUsed="0"/>
-    <w:lsdException w:name="Medium Shading 2 Accent 1" w:semiHidden="0" w:uiPriority="64" w:unhideWhenUsed="0"/>
-    <w:lsdException w:name="Medium List 1 Accent 1" w:semiHidden="0" w:uiPriority="65" w:unhideWhenUsed="0"/>
-    <w:lsdException w:name="Revision" w:unhideWhenUsed="0"/>
-    <w:lsdException w:name="List Paragraph" w:semiHidden="0" w:uiPriority="34" w:unhideWhenUsed="0" w:qFormat="1"/>
-    <w:lsdException w:name="Quote" w:semiHidden="0" w:uiPriority="29" w:unhideWhenUsed="0" w:qFormat="1"/>
-    <w:lsdException w:name="Intense Quote" w:semiHidden="0" w:uiPriority="30" w:unhideWhenUsed="0" w:qFormat="1"/>
-    <w:lsdException w:name="Medium List 2 Accent 1" w:semiHidden="0" w:uiPriority="66" w:unhideWhenUsed="0"/>
-    <w:lsdException w:name="Medium Grid 1 Accent 1" w:semiHidden="0" w:uiPriority="67" w:unhideWhenUsed="0"/>
-    <w:lsdException w:name="Medium Grid 2 Accent 1" w:semiHidden="0" w:uiPriority="68" w:unhideWhenUsed="0"/>
-    <w:lsdException w:name="Medium Grid 3 Accent 1" w:semiHidden="0" w:uiPriority="69" w:unhideWhenUsed="0"/>
-    <w:lsdException w:name="Dark List Accent 1" w:semiHidden="0" w:uiPriority="70" w:unhideWhenUsed="0"/>
-    <w:lsdException w:name="Colorful Shading Accent 1" w:semiHidden="0" w:uiPriority="71" w:unhideWhenUsed="0"/>
-    <w:lsdException w:name="Colorful List Accent 1" w:semiHidden="0" w:uiPriority="72" w:unhideWhenUsed="0"/>
-    <w:lsdException w:name="Colorful Grid Accent 1" w:semiHidden="0" w:uiPriority="73" w:unhideWhenUsed="0"/>
-    <w:lsdException w:name="Light Shading Accent 2" w:semiHidden="0" w:uiPriority="60" w:unhideWhenUsed="0"/>
-    <w:lsdException w:name="Light List Accent 2" w:semiHidden="0" w:uiPriority="61" w:unhideWhenUsed="0"/>
-    <w:lsdException w:name="Light Grid Accent 2" w:semiHidden="0" w:uiPriority="62" w:unhideWhenUsed="0"/>
-    <w:lsdException w:name="Medium Shading 1 Accent 2" w:semiHidden="0" w:uiPriority="63" w:unhideWhenUsed="0"/>
-    <w:lsdException w:name="Medium Shading 2 Accent 2" w:semiHidden="0" w:uiPriority="64" w:unhideWhenUsed="0"/>
-    <w:lsdException w:name="Medium List 1 Accent 2" w:semiHidden="0" w:uiPriority="65" w:unhideWhenUsed="0"/>
-    <w:lsdException w:name="Medium List 2 Accent 2" w:semiHidden="0" w:uiPriority="66" w:unhideWhenUsed="0"/>
-    <w:lsdException w:name="Medium Grid 1 Accent 2" w:semiHidden="0" w:uiPriority="67" w:unhideWhenUsed="0"/>
-    <w:lsdException w:name="Medium Grid 2 Accent 2" w:semiHidden="0" w:uiPriority="68" w:unhideWhenUsed="0"/>
-    <w:lsdException w:name="Medium Grid 3 Accent 2" w:semiHidden="0" w:uiPriority="69" w:unhideWhenUsed="0"/>
-    <w:lsdException w:name="Dark List Accent 2" w:semiHidden="0" w:uiPriority="70" w:unhideWhenUsed="0"/>
-    <w:lsdException w:name="Colorful Shading Accent 2" w:semiHidden="0" w:uiPriority="71" w:unhideWhenUsed="0"/>
-    <w:lsdException w:name="Colorful List Accent 2" w:semiHidden="0" w:uiPriority="72" w:unhideWhenUsed="0"/>
-    <w:lsdException w:name="Colorful Grid Accent 2" w:semiHidden="0" w:uiPriority="73" w:unhideWhenUsed="0"/>
-    <w:lsdException w:name="Light Shading Accent 3" w:semiHidden="0" w:uiPriority="60" w:unhideWhenUsed="0"/>
-    <w:lsdException w:name="Light List Accent 3" w:semiHidden="0" w:uiPriority="61" w:unhideWhenUsed="0"/>
-    <w:lsdException w:name="Light Grid Accent 3" w:semiHidden="0" w:uiPriority="62" w:unhideWhenUsed="0"/>
-    <w:lsdException w:name="Medium Shading 1 Accent 3" w:semiHidden="0" w:uiPriority="63" w:unhideWhenUsed="0"/>
-    <w:lsdException w:name="Medium Shading 2 Accent 3" w:semiHidden="0" w:uiPriority="64" w:unhideWhenUsed="0"/>
-    <w:lsdException w:name="Medium List 1 Accent 3" w:semiHidden="0" w:uiPriority="65" w:unhideWhenUsed="0"/>
-    <w:lsdException w:name="Medium List 2 Accent 3" w:semiHidden="0" w:uiPriority="66" w:unhideWhenUsed="0"/>
-    <w:lsdException w:name="Medium Grid 1 Accent 3" w:semiHidden="0" w:uiPriority="67" w:unhideWhenUsed="0"/>
-    <w:lsdException w:name="Medium Grid 2 Accent 3" w:semiHidden="0" w:uiPriority="68" w:unhideWhenUsed="0"/>
-    <w:lsdException w:name="Medium Grid 3 Accent 3" w:semiHidden="0" w:uiPriority="69" w:unhideWhenUsed="0"/>
-    <w:lsdException w:name="Dark List Accent 3" w:semiHidden="0" w:uiPriority="70" w:unhideWhenUsed="0"/>
-    <w:lsdException w:name="Colorful Shading Accent 3" w:semiHidden="0" w:uiPriority="71" w:unhideWhenUsed="0"/>
-    <w:lsdException w:name="Colorful List Accent 3" w:semiHidden="0" w:uiPriority="72" w:unhideWhenUsed="0"/>
-    <w:lsdException w:name="Colorful Grid Accent 3" w:semiHidden="0" w:uiPriority="73" w:unhideWhenUsed="0"/>
-    <w:lsdException w:name="Light Shading Accent 4" w:semiHidden="0" w:uiPriority="60" w:unhideWhenUsed="0"/>
-    <w:lsdException w:name="Light List Accent 4" w:semiHidden="0" w:uiPriority="61" w:unhideWhenUsed="0"/>
-    <w:lsdException w:name="Light Grid Accent 4" w:semiHidden="0" w:uiPriority="62" w:unhideWhenUsed="0"/>
-    <w:lsdException w:name="Medium Shading 1 Accent 4" w:semiHidden="0" w:uiPriority="63" w:unhideWhenUsed="0"/>
-    <w:lsdException w:name="Medium Shading 2 Accent 4" w:semiHidden="0" w:uiPriority="64" w:unhideWhenUsed="0"/>
-    <w:lsdException w:name="Medium List 1 Accent 4" w:semiHidden="0" w:uiPriority="65" w:unhideWhenUsed="0"/>
-    <w:lsdException w:name="Medium List 2 Accent 4" w:semiHidden="0" w:uiPriority="66" w:unhideWhenUsed="0"/>
-    <w:lsdException w:name="Medium Grid 1 Accent 4" w:semiHidden="0" w:uiPriority="67" w:unhideWhenUsed="0"/>
-    <w:lsdException w:name="Medium Grid 2 Accent 4" w:semiHidden="0" w:uiPriority="68" w:unhideWhenUsed="0"/>
-    <w:lsdException w:name="Medium Grid 3 Accent 4" w:semiHidden="0" w:uiPriority="69" w:unhideWhenUsed="0"/>
-    <w:lsdException w:name="Dark List Accent 4" w:semiHidden="0" w:uiPriority="70" w:unhideWhenUsed="0"/>
-    <w:lsdException w:name="Colorful Shading Accent 4" w:semiHidden="0" w:uiPriority="71" w:unhideWhenUsed="0"/>
-    <w:lsdException w:name="Colorful List Accent 4" w:semiHidden="0" w:uiPriority="72" w:unhideWhenUsed="0"/>
-    <w:lsdException w:name="Colorful Grid Accent 4" w:semiHidden="0" w:uiPriority="73" w:unhideWhenUsed="0"/>
-    <w:lsdException w:name="Light Shading Accent 5" w:semiHidden="0" w:uiPriority="60" w:unhideWhenUsed="0"/>
-    <w:lsdException w:name="Light List Accent 5" w:semiHidden="0" w:uiPriority="61" w:unhideWhenUsed="0"/>
-    <w:lsdException w:name="Light Grid Accent 5" w:semiHidden="0" w:uiPriority="62" w:unhideWhenUsed="0"/>
-    <w:lsdException w:name="Medium Shading 1 Accent 5" w:semiHidden="0" w:uiPriority="63" w:unhideWhenUsed="0"/>
-    <w:lsdException w:name="Medium Shading 2 Accent 5" w:semiHidden="0" w:uiPriority="64" w:unhideWhenUsed="0"/>
-    <w:lsdException w:name="Medium List 1 Accent 5" w:semiHidden="0" w:uiPriority="65" w:unhideWhenUsed="0"/>
-    <w:lsdException w:name="Medium List 2 Accent 5" w:semiHidden="0" w:uiPriority="66" w:unhideWhenUsed="0"/>
-    <w:lsdException w:name="Medium Grid 1 Accent 5" w:semiHidden="0" w:uiPriority="67" w:unhideWhenUsed="0"/>
-    <w:lsdException w:name="Medium Grid 2 Accent 5" w:semiHidden="0" w:uiPriority="68" w:unhideWhenUsed="0"/>
-    <w:lsdException w:name="Medium Grid 3 Accent 5" w:semiHidden="0" w:uiPriority="69" w:unhideWhenUsed="0"/>
-    <w:lsdException w:name="Dark List Accent 5" w:semiHidden="0" w:uiPriority="70" w:unhideWhenUsed="0"/>
-    <w:lsdException w:name="Colorful Shading Accent 5" w:semiHidden="0" w:uiPriority="71" w:unhideWhenUsed="0"/>
-    <w:lsdException w:name="Colorful List Accent 5" w:semiHidden="0" w:uiPriority="72" w:unhideWhenUsed="0"/>
-    <w:lsdException w:name="Colorful Grid Accent 5" w:semiHidden="0" w:uiPriority="73" w:unhideWhenUsed="0"/>
-    <w:lsdException w:name="Light Shading Accent 6" w:semiHidden="0" w:uiPriority="60" w:unhideWhenUsed="0"/>
-    <w:lsdException w:name="Light List Accent 6" w:semiHidden="0" w:uiPriority="61" w:unhideWhenUsed="0"/>
-    <w:lsdException w:name="Light Grid Accent 6" w:semiHidden="0" w:uiPriority="62" w:unhideWhenUsed="0"/>
-    <w:lsdException w:name="Medium Shading 1 Accent 6" w:semiHidden="0" w:uiPriority="63" w:unhideWhenUsed="0"/>
-    <w:lsdException w:name="Medium Shading 2 Accent 6" w:semiHidden="0" w:uiPriority="64" w:unhideWhenUsed="0"/>
-    <w:lsdException w:name="Medium List 1 Accent 6" w:semiHidden="0" w:uiPriority="65" w:unhideWhenUsed="0"/>
-    <w:lsdException w:name="Medium List 2 Accent 6" w:semiHidden="0" w:uiPriority="66" w:unhideWhenUsed="0"/>
-    <w:lsdException w:name="Medium Grid 1 Accent 6" w:semiHidden="0" w:uiPriority="67" w:unhideWhenUsed="0"/>
-    <w:lsdException w:name="Medium Grid 2 Accent 6" w:semiHidden="0" w:uiPriority="68" w:unhideWhenUsed="0"/>
-    <w:lsdException w:name="Medium Grid 3 Accent 6" w:semiHidden="0" w:uiPriority="69" w:unhideWhenUsed="0"/>
-    <w:lsdException w:name="Dark List Accent 6" w:semiHidden="0" w:uiPriority="70" w:unhideWhenUsed="0"/>
-    <w:lsdException w:name="Colorful Shading Accent 6" w:semiHidden="0" w:uiPriority="71" w:unhideWhenUsed="0"/>
-    <w:lsdException w:name="Colorful List Accent 6" w:semiHidden="0" w:uiPriority="72" w:unhideWhenUsed="0"/>
-    <w:lsdException w:name="Colorful Grid Accent 6" w:semiHidden="0" w:uiPriority="73" w:unhideWhenUsed="0"/>
-    <w:lsdException w:name="Subtle Emphasis" w:semiHidden="0" w:uiPriority="19" w:unhideWhenUsed="0" w:qFormat="1"/>
-    <w:lsdException w:name="Intense Emphasis" w:semiHidden="0" w:uiPriority="21" w:unhideWhenUsed="0" w:qFormat="1"/>
-    <w:lsdException w:name="Subtle Reference" w:semiHidden="0" w:uiPriority="31" w:unhideWhenUsed="0" w:qFormat="1"/>
-    <w:lsdException w:name="Intense Reference" w:semiHidden="0" w:uiPriority="32" w:unhideWhenUsed="0" w:qFormat="1"/>
-    <w:lsdException w:name="Book Title" w:semiHidden="0" w:uiPriority="33" w:unhideWhenUsed="0" w:qFormat="1"/>
-    <w:lsdException w:name="Bibliography" w:uiPriority="37"/>
-    <w:lsdException w:name="TOC Heading" w:uiPriority="39" w:qFormat="1"/>
+  <w:latentStyles w:defLockedState="0" w:defUIPriority="99" w:defSemiHidden="0" w:defUnhideWhenUsed="0" w:defQFormat="0" w:count="376">
+    <w:lsdException w:name="Normal" w:uiPriority="0" w:qFormat="1"/>
+    <w:lsdException w:name="heading 1" w:uiPriority="9" w:qFormat="1"/>
+    <w:lsdException w:name="heading 2" w:semiHidden="1" w:uiPriority="9" w:unhideWhenUsed="1" w:qFormat="1"/>
+    <w:lsdException w:name="heading 3" w:semiHidden="1" w:uiPriority="9" w:unhideWhenUsed="1" w:qFormat="1"/>
+    <w:lsdException w:name="heading 4" w:semiHidden="1" w:uiPriority="9" w:unhideWhenUsed="1" w:qFormat="1"/>
+    <w:lsdException w:name="heading 5" w:semiHidden="1" w:uiPriority="9" w:unhideWhenUsed="1" w:qFormat="1"/>
+    <w:lsdException w:name="heading 6" w:semiHidden="1" w:uiPriority="9" w:unhideWhenUsed="1" w:qFormat="1"/>
+    <w:lsdException w:name="heading 7" w:semiHidden="1" w:uiPriority="9" w:unhideWhenUsed="1" w:qFormat="1"/>
+    <w:lsdException w:name="heading 8" w:semiHidden="1" w:uiPriority="9" w:unhideWhenUsed="1" w:qFormat="1"/>
+    <w:lsdException w:name="heading 9" w:semiHidden="1" w:uiPriority="9" w:unhideWhenUsed="1" w:qFormat="1"/>
+    <w:lsdException w:name="index 1" w:semiHidden="1" w:unhideWhenUsed="1"/>
+    <w:lsdException w:name="index 2" w:semiHidden="1" w:unhideWhenUsed="1"/>
+    <w:lsdException w:name="index 3" w:semiHidden="1" w:unhideWhenUsed="1"/>
+    <w:lsdException w:name="index 4" w:semiHidden="1" w:unhideWhenUsed="1"/>
+    <w:lsdException w:name="index 5" w:semiHidden="1" w:unhideWhenUsed="1"/>
+    <w:lsdException w:name="index 6" w:semiHidden="1" w:unhideWhenUsed="1"/>
+    <w:lsdException w:name="index 7" w:semiHidden="1" w:unhideWhenUsed="1"/>
+    <w:lsdException w:name="index 8" w:semiHidden="1" w:unhideWhenUsed="1"/>
+    <w:lsdException w:name="index 9" w:semiHidden="1" w:unhideWhenUsed="1"/>
+    <w:lsdException w:name="toc 1" w:semiHidden="1" w:uiPriority="39" w:unhideWhenUsed="1"/>
+    <w:lsdException w:name="toc 2" w:semiHidden="1" w:uiPriority="39" w:unhideWhenUsed="1"/>
+    <w:lsdException w:name="toc 3" w:semiHidden="1" w:uiPriority="39" w:unhideWhenUsed="1"/>
+    <w:lsdException w:name="toc 4" w:semiHidden="1" w:uiPriority="39" w:unhideWhenUsed="1"/>
+    <w:lsdException w:name="toc 5" w:semiHidden="1" w:uiPriority="39" w:unhideWhenUsed="1"/>
+    <w:lsdException w:name="toc 6" w:semiHidden="1" w:uiPriority="39" w:unhideWhenUsed="1"/>
+    <w:lsdException w:name="toc 7" w:semiHidden="1" w:uiPriority="39" w:unhideWhenUsed="1"/>
+    <w:lsdException w:name="toc 8" w:semiHidden="1" w:uiPriority="39" w:unhideWhenUsed="1"/>
+    <w:lsdException w:name="toc 9" w:semiHidden="1" w:uiPriority="39" w:unhideWhenUsed="1"/>
+    <w:lsdException w:name="Normal Indent" w:semiHidden="1" w:unhideWhenUsed="1"/>
+    <w:lsdException w:name="footnote text" w:semiHidden="1" w:unhideWhenUsed="1"/>
+    <w:lsdException w:name="annotation text" w:semiHidden="1" w:unhideWhenUsed="1"/>
+    <w:lsdException w:name="header" w:semiHidden="1" w:unhideWhenUsed="1"/>
+    <w:lsdException w:name="footer" w:semiHidden="1" w:unhideWhenUsed="1"/>
+    <w:lsdException w:name="index heading" w:semiHidden="1" w:unhideWhenUsed="1"/>
+    <w:lsdException w:name="caption" w:semiHidden="1" w:uiPriority="35" w:unhideWhenUsed="1" w:qFormat="1"/>
+    <w:lsdException w:name="table of figures" w:semiHidden="1" w:unhideWhenUsed="1"/>
+    <w:lsdException w:name="envelope address" w:semiHidden="1" w:unhideWhenUsed="1"/>
+    <w:lsdException w:name="envelope return" w:semiHidden="1" w:unhideWhenUsed="1"/>
+    <w:lsdException w:name="footnote reference" w:semiHidden="1" w:unhideWhenUsed="1"/>
+    <w:lsdException w:name="annotation reference" w:semiHidden="1" w:unhideWhenUsed="1"/>
+    <w:lsdException w:name="line number" w:semiHidden="1" w:unhideWhenUsed="1"/>
+    <w:lsdException w:name="page number" w:semiHidden="1" w:unhideWhenUsed="1"/>
+    <w:lsdException w:name="endnote reference" w:semiHidden="1" w:unhideWhenUsed="1"/>
+    <w:lsdException w:name="endnote text" w:semiHidden="1" w:unhideWhenUsed="1"/>
+    <w:lsdException w:name="table of authorities" w:semiHidden="1" w:unhideWhenUsed="1"/>
+    <w:lsdException w:name="macro" w:semiHidden="1" w:unhideWhenUsed="1"/>
+    <w:lsdException w:name="toa heading" w:semiHidden="1" w:unhideWhenUsed="1"/>
+    <w:lsdException w:name="List" w:semiHidden="1" w:unhideWhenUsed="1"/>
+    <w:lsdException w:name="List Bullet" w:semiHidden="1" w:unhideWhenUsed="1"/>
+    <w:lsdException w:name="List Number" w:semiHidden="1" w:unhideWhenUsed="1"/>
+    <w:lsdException w:name="List 2" w:semiHidden="1" w:unhideWhenUsed="1"/>
+    <w:lsdException w:name="List 3" w:semiHidden="1" w:unhideWhenUsed="1"/>
+    <w:lsdException w:name="List 4" w:semiHidden="1" w:unhideWhenUsed="1"/>
+    <w:lsdException w:name="List 5" w:semiHidden="1" w:unhideWhenUsed="1"/>
+    <w:lsdException w:name="List Bullet 2" w:semiHidden="1" w:unhideWhenUsed="1"/>
+    <w:lsdException w:name="List Bullet 3" w:semiHidden="1" w:unhideWhenUsed="1"/>
+    <w:lsdException w:name="List Bullet 4" w:semiHidden="1" w:unhideWhenUsed="1"/>
+    <w:lsdException w:name="List Bullet 5" w:semiHidden="1" w:unhideWhenUsed="1"/>
+    <w:lsdException w:name="List Number 2" w:semiHidden="1" w:unhideWhenUsed="1"/>
+    <w:lsdException w:name="List Number 3" w:semiHidden="1" w:unhideWhenUsed="1"/>
+    <w:lsdException w:name="List Number 4" w:semiHidden="1" w:unhideWhenUsed="1"/>
+    <w:lsdException w:name="List Number 5" w:semiHidden="1" w:unhideWhenUsed="1"/>
+    <w:lsdException w:name="Title" w:uiPriority="10" w:qFormat="1"/>
+    <w:lsdException w:name="Closing" w:semiHidden="1" w:unhideWhenUsed="1"/>
+    <w:lsdException w:name="Signature" w:semiHidden="1" w:unhideWhenUsed="1"/>
+    <w:lsdException w:name="Default Paragraph Font" w:semiHidden="1" w:uiPriority="1" w:unhideWhenUsed="1"/>
+    <w:lsdException w:name="Body Text" w:semiHidden="1" w:unhideWhenUsed="1"/>
+    <w:lsdException w:name="Body Text Indent" w:semiHidden="1" w:unhideWhenUsed="1"/>
+    <w:lsdException w:name="List Continue" w:semiHidden="1" w:unhideWhenUsed="1"/>
+    <w:lsdException w:name="List Continue 2" w:semiHidden="1" w:unhideWhenUsed="1"/>
+    <w:lsdException w:name="List Continue 3" w:semiHidden="1" w:unhideWhenUsed="1"/>
+    <w:lsdException w:name="List Continue 4" w:semiHidden="1" w:unhideWhenUsed="1"/>
+    <w:lsdException w:name="List Continue 5" w:semiHidden="1" w:unhideWhenUsed="1"/>
+    <w:lsdException w:name="Message Header" w:semiHidden="1" w:unhideWhenUsed="1"/>
+    <w:lsdException w:name="Subtitle" w:uiPriority="11" w:qFormat="1"/>
+    <w:lsdException w:name="Salutation" w:semiHidden="1" w:unhideWhenUsed="1"/>
+    <w:lsdException w:name="Date" w:semiHidden="1" w:unhideWhenUsed="1"/>
+    <w:lsdException w:name="Body Text First Indent" w:semiHidden="1" w:unhideWhenUsed="1"/>
+    <w:lsdException w:name="Body Text First Indent 2" w:semiHidden="1" w:unhideWhenUsed="1"/>
+    <w:lsdException w:name="Note Heading" w:semiHidden="1" w:unhideWhenUsed="1"/>
+    <w:lsdException w:name="Body Text 2" w:semiHidden="1" w:unhideWhenUsed="1"/>
+    <w:lsdException w:name="Body Text 3" w:semiHidden="1" w:unhideWhenUsed="1"/>
+    <w:lsdException w:name="Body Text Indent 2" w:semiHidden="1" w:unhideWhenUsed="1"/>
+    <w:lsdException w:name="Body Text Indent 3" w:semiHidden="1" w:unhideWhenUsed="1"/>
+    <w:lsdException w:name="Block Text" w:semiHidden="1" w:unhideWhenUsed="1"/>
+    <w:lsdException w:name="Hyperlink" w:semiHidden="1" w:unhideWhenUsed="1"/>
+    <w:lsdException w:name="FollowedHyperlink" w:semiHidden="1" w:unhideWhenUsed="1"/>
+    <w:lsdException w:name="Strong" w:uiPriority="22" w:qFormat="1"/>
+    <w:lsdException w:name="Emphasis" w:uiPriority="20" w:qFormat="1"/>
+    <w:lsdException w:name="Document Map" w:semiHidden="1" w:unhideWhenUsed="1"/>
+    <w:lsdException w:name="Plain Text" w:semiHidden="1" w:unhideWhenUsed="1"/>
+    <w:lsdException w:name="E-mail Signature" w:semiHidden="1" w:unhideWhenUsed="1"/>
+    <w:lsdException w:name="HTML Top of Form" w:semiHidden="1" w:unhideWhenUsed="1"/>
+    <w:lsdException w:name="HTML Bottom of Form" w:semiHidden="1" w:unhideWhenUsed="1"/>
+    <w:lsdException w:name="Normal (Web)" w:semiHidden="1" w:unhideWhenUsed="1"/>
+    <w:lsdException w:name="HTML Acronym" w:semiHidden="1" w:unhideWhenUsed="1"/>
+    <w:lsdException w:name="HTML Address" w:semiHidden="1" w:unhideWhenUsed="1"/>
+    <w:lsdException w:name="HTML Cite" w:semiHidden="1" w:unhideWhenUsed="1"/>
+    <w:lsdException w:name="HTML Code" w:semiHidden="1" w:unhideWhenUsed="1"/>
+    <w:lsdException w:name="HTML Definition" w:semiHidden="1" w:unhideWhenUsed="1"/>
+    <w:lsdException w:name="HTML Keyboard" w:semiHidden="1" w:unhideWhenUsed="1"/>
+    <w:lsdException w:name="HTML Preformatted" w:semiHidden="1" w:unhideWhenUsed="1"/>
+    <w:lsdException w:name="HTML Sample" w:semiHidden="1" w:unhideWhenUsed="1"/>
+    <w:lsdException w:name="HTML Typewriter" w:semiHidden="1" w:unhideWhenUsed="1"/>
+    <w:lsdException w:name="HTML Variable" w:semiHidden="1" w:unhideWhenUsed="1"/>
+    <w:lsdException w:name="Normal Table" w:semiHidden="1" w:unhideWhenUsed="1"/>
+    <w:lsdException w:name="annotation subject" w:semiHidden="1" w:unhideWhenUsed="1"/>
+    <w:lsdException w:name="No List" w:semiHidden="1" w:unhideWhenUsed="1"/>
+    <w:lsdException w:name="Outline List 1" w:semiHidden="1" w:unhideWhenUsed="1"/>
+    <w:lsdException w:name="Outline List 2" w:semiHidden="1" w:unhideWhenUsed="1"/>
+    <w:lsdException w:name="Outline List 3" w:semiHidden="1" w:unhideWhenUsed="1"/>
+    <w:lsdException w:name="Table Simple 1" w:semiHidden="1" w:unhideWhenUsed="1"/>
+    <w:lsdException w:name="Table Simple 2" w:semiHidden="1" w:unhideWhenUsed="1"/>
+    <w:lsdException w:name="Table Simple 3" w:semiHidden="1" w:unhideWhenUsed="1"/>
+    <w:lsdException w:name="Table Classic 1" w:semiHidden="1" w:unhideWhenUsed="1"/>
+    <w:lsdException w:name="Table Classic 2" w:semiHidden="1" w:unhideWhenUsed="1"/>
+    <w:lsdException w:name="Table Classic 3" w:semiHidden="1" w:unhideWhenUsed="1"/>
+    <w:lsdException w:name="Table Classic 4" w:semiHidden="1" w:unhideWhenUsed="1"/>
+    <w:lsdException w:name="Table Colorful 1" w:semiHidden="1" w:unhideWhenUsed="1"/>
+    <w:lsdException w:name="Table Colorful 2" w:semiHidden="1" w:unhideWhenUsed="1"/>
+    <w:lsdException w:name="Table Colorful 3" w:semiHidden="1" w:unhideWhenUsed="1"/>
+    <w:lsdException w:name="Table Columns 1" w:semiHidden="1" w:unhideWhenUsed="1"/>
+    <w:lsdException w:name="Table Columns 2" w:semiHidden="1" w:unhideWhenUsed="1"/>
+    <w:lsdException w:name="Table Columns 3" w:semiHidden="1" w:unhideWhenUsed="1"/>
+    <w:lsdException w:name="Table Columns 4" w:semiHidden="1" w:unhideWhenUsed="1"/>
+    <w:lsdException w:name="Table Columns 5" w:semiHidden="1" w:unhideWhenUsed="1"/>
+    <w:lsdException w:name="Table Grid 1" w:semiHidden="1" w:unhideWhenUsed="1"/>
+    <w:lsdException w:name="Table Grid 2" w:semiHidden="1" w:unhideWhenUsed="1"/>
+    <w:lsdException w:name="Table Grid 3" w:semiHidden="1" w:unhideWhenUsed="1"/>
+    <w:lsdException w:name="Table Grid 4" w:semiHidden="1" w:unhideWhenUsed="1"/>
+    <w:lsdException w:name="Table Grid 5" w:semiHidden="1" w:unhideWhenUsed="1"/>
+    <w:lsdException w:name="Table Grid 6" w:semiHidden="1" w:unhideWhenUsed="1"/>
+    <w:lsdException w:name="Table Grid 7" w:semiHidden="1" w:unhideWhenUsed="1"/>
+    <w:lsdException w:name="Table Grid 8" w:semiHidden="1" w:unhideWhenUsed="1"/>
+    <w:lsdException w:name="Table List 1" w:semiHidden="1" w:unhideWhenUsed="1"/>
+    <w:lsdException w:name="Table List 2" w:semiHidden="1" w:unhideWhenUsed="1"/>
+    <w:lsdException w:name="Table List 3" w:semiHidden="1" w:unhideWhenUsed="1"/>
+    <w:lsdException w:name="Table List 4" w:semiHidden="1" w:unhideWhenUsed="1"/>
+    <w:lsdException w:name="Table List 5" w:semiHidden="1" w:unhideWhenUsed="1"/>
+    <w:lsdException w:name="Table List 6" w:semiHidden="1" w:unhideWhenUsed="1"/>
+    <w:lsdException w:name="Table List 7" w:semiHidden="1" w:unhideWhenUsed="1"/>
+    <w:lsdException w:name="Table List 8" w:semiHidden="1" w:unhideWhenUsed="1"/>
+    <w:lsdException w:name="Table 3D effects 1" w:semiHidden="1" w:unhideWhenUsed="1"/>
+    <w:lsdException w:name="Table 3D effects 2" w:semiHidden="1" w:unhideWhenUsed="1"/>
+    <w:lsdException w:name="Table 3D effects 3" w:semiHidden="1" w:unhideWhenUsed="1"/>
+    <w:lsdException w:name="Table Contemporary" w:semiHidden="1" w:unhideWhenUsed="1"/>
+    <w:lsdException w:name="Table Elegant" w:semiHidden="1" w:unhideWhenUsed="1"/>
+    <w:lsdException w:name="Table Professional" w:semiHidden="1" w:unhideWhenUsed="1"/>
+    <w:lsdException w:name="Table Subtle 1" w:semiHidden="1" w:unhideWhenUsed="1"/>
+    <w:lsdException w:name="Table Subtle 2" w:semiHidden="1" w:unhideWhenUsed="1"/>
+    <w:lsdException w:name="Table Web 1" w:semiHidden="1" w:unhideWhenUsed="1"/>
+    <w:lsdException w:name="Table Web 2" w:semiHidden="1" w:unhideWhenUsed="1"/>
+    <w:lsdException w:name="Table Web 3" w:semiHidden="1" w:unhideWhenUsed="1"/>
+    <w:lsdException w:name="Balloon Text" w:semiHidden="1" w:unhideWhenUsed="1"/>
+    <w:lsdException w:name="Table Grid" w:semiHidden="1" w:uiPriority="39" w:unhideWhenUsed="1"/>
+    <w:lsdException w:name="Table Theme" w:semiHidden="1" w:unhideWhenUsed="1"/>
+    <w:lsdException w:name="Placeholder Text" w:semiHidden="1"/>
+    <w:lsdException w:name="No Spacing" w:uiPriority="1" w:qFormat="1"/>
+    <w:lsdException w:name="Light Shading" w:uiPriority="60"/>
+    <w:lsdException w:name="Light List" w:uiPriority="61"/>
+    <w:lsdException w:name="Light Grid" w:uiPriority="62"/>
+    <w:lsdException w:name="Medium Shading 1" w:uiPriority="63"/>
+    <w:lsdException w:name="Medium Shading 2" w:uiPriority="64"/>
+    <w:lsdException w:name="Medium List 1" w:uiPriority="65"/>
+    <w:lsdException w:name="Medium List 2" w:uiPriority="66"/>
+    <w:lsdException w:name="Medium Grid 1" w:uiPriority="67"/>
+    <w:lsdException w:name="Medium Grid 2" w:uiPriority="68"/>
+    <w:lsdException w:name="Medium Grid 3" w:uiPriority="69"/>
+    <w:lsdException w:name="Dark List" w:uiPriority="70"/>
+    <w:lsdException w:name="Colorful Shading" w:uiPriority="71"/>
+    <w:lsdException w:name="Colorful List" w:uiPriority="72"/>
+    <w:lsdException w:name="Colorful Grid" w:uiPriority="73"/>
+    <w:lsdException w:name="Light Shading Accent 1" w:uiPriority="60"/>
+    <w:lsdException w:name="Light List Accent 1" w:uiPriority="61"/>
+    <w:lsdException w:name="Light Grid Accent 1" w:uiPriority="62"/>
+    <w:lsdException w:name="Medium Shading 1 Accent 1" w:uiPriority="63"/>
+    <w:lsdException w:name="Medium Shading 2 Accent 1" w:uiPriority="64"/>
+    <w:lsdException w:name="Medium List 1 Accent 1" w:uiPriority="65"/>
+    <w:lsdException w:name="Revision" w:semiHidden="1"/>
+    <w:lsdException w:name="List Paragraph" w:uiPriority="34" w:qFormat="1"/>
+    <w:lsdException w:name="Quote" w:uiPriority="29" w:qFormat="1"/>
+    <w:lsdException w:name="Intense Quote" w:uiPriority="30" w:qFormat="1"/>
+    <w:lsdException w:name="Medium List 2 Accent 1" w:uiPriority="66"/>
+    <w:lsdException w:name="Medium Grid 1 Accent 1" w:uiPriority="67"/>
+    <w:lsdException w:name="Medium Grid 2 Accent 1" w:uiPriority="68"/>
+    <w:lsdException w:name="Medium Grid 3 Accent 1" w:uiPriority="69"/>
+    <w:lsdException w:name="Dark List Accent 1" w:uiPriority="70"/>
+    <w:lsdException w:name="Colorful Shading Accent 1" w:uiPriority="71"/>
+    <w:lsdException w:name="Colorful List Accent 1" w:uiPriority="72"/>
+    <w:lsdException w:name="Colorful Grid Accent 1" w:uiPriority="73"/>
+    <w:lsdException w:name="Light Shading Accent 2" w:uiPriority="60"/>
+    <w:lsdException w:name="Light List Accent 2" w:uiPriority="61"/>
+    <w:lsdException w:name="Light Grid Accent 2" w:uiPriority="62"/>
+    <w:lsdException w:name="Medium Shading 1 Accent 2" w:uiPriority="63"/>
+    <w:lsdException w:name="Medium Shading 2 Accent 2" w:uiPriority="64"/>
+    <w:lsdException w:name="Medium List 1 Accent 2" w:uiPriority="65"/>
+    <w:lsdException w:name="Medium List 2 Accent 2" w:uiPriority="66"/>
+    <w:lsdException w:name="Medium Grid 1 Accent 2" w:uiPriority="67"/>
+    <w:lsdException w:name="Medium Grid 2 Accent 2" w:uiPriority="68"/>
+    <w:lsdException w:name="Medium Grid 3 Accent 2" w:uiPriority="69"/>
+    <w:lsdException w:name="Dark List Accent 2" w:uiPriority="70"/>
+    <w:lsdException w:name="Colorful Shading Accent 2" w:uiPriority="71"/>
+    <w:lsdException w:name="Colorful List Accent 2" w:uiPriority="72"/>
+    <w:lsdException w:name="Colorful Grid Accent 2" w:uiPriority="73"/>
+    <w:lsdException w:name="Light Shading Accent 3" w:uiPriority="60"/>
+    <w:lsdException w:name="Light List Accent 3" w:uiPriority="61"/>
+    <w:lsdException w:name="Light Grid Accent 3" w:uiPriority="62"/>
+    <w:lsdException w:name="Medium Shading 1 Accent 3" w:uiPriority="63"/>
+    <w:lsdException w:name="Medium Shading 2 Accent 3" w:uiPriority="64"/>
+    <w:lsdException w:name="Medium List 1 Accent 3" w:uiPriority="65"/>
+    <w:lsdException w:name="Medium List 2 Accent 3" w:uiPriority="66"/>
+    <w:lsdException w:name="Medium Grid 1 Accent 3" w:uiPriority="67"/>
+    <w:lsdException w:name="Medium Grid 2 Accent 3" w:uiPriority="68"/>
+    <w:lsdException w:name="Medium Grid 3 Accent 3" w:uiPriority="69"/>
+    <w:lsdException w:name="Dark List Accent 3" w:uiPriority="70"/>
+    <w:lsdException w:name="Colorful Shading Accent 3" w:uiPriority="71"/>
+    <w:lsdException w:name="Colorful List Accent 3" w:uiPriority="72"/>
+    <w:lsdException w:name="Colorful Grid Accent 3" w:uiPriority="73"/>
+    <w:lsdException w:name="Light Shading Accent 4" w:uiPriority="60"/>
+    <w:lsdException w:name="Light List Accent 4" w:uiPriority="61"/>
+    <w:lsdException w:name="Light Grid Accent 4" w:uiPriority="62"/>
+    <w:lsdException w:name="Medium Shading 1 Accent 4" w:uiPriority="63"/>
+    <w:lsdException w:name="Medium Shading 2 Accent 4" w:uiPriority="64"/>
+    <w:lsdException w:name="Medium List 1 Accent 4" w:uiPriority="65"/>
+    <w:lsdException w:name="Medium List 2 Accent 4" w:uiPriority="66"/>
+    <w:lsdException w:name="Medium Grid 1 Accent 4" w:uiPriority="67"/>
+    <w:lsdException w:name="Medium Grid 2 Accent 4" w:uiPriority="68"/>
+    <w:lsdException w:name="Medium Grid 3 Accent 4" w:uiPriority="69"/>
+    <w:lsdException w:name="Dark List Accent 4" w:uiPriority="70"/>
+    <w:lsdException w:name="Colorful Shading Accent 4" w:uiPriority="71"/>
+    <w:lsdException w:name="Colorful List Accent 4" w:uiPriority="72"/>
+    <w:lsdException w:name="Colorful Grid Accent 4" w:uiPriority="73"/>
+    <w:lsdException w:name="Light Shading Accent 5" w:uiPriority="60"/>
+    <w:lsdException w:name="Light List Accent 5" w:uiPriority="61"/>
+    <w:lsdException w:name="Light Grid Accent 5" w:uiPriority="62"/>
+    <w:lsdException w:name="Medium Shading 1 Accent 5" w:uiPriority="63"/>
+    <w:lsdException w:name="Medium Shading 2 Accent 5" w:uiPriority="64"/>
+    <w:lsdException w:name="Medium List 1 Accent 5" w:uiPriority="65"/>
+    <w:lsdException w:name="Medium List 2 Accent 5" w:uiPriority="66"/>
+    <w:lsdException w:name="Medium Grid 1 Accent 5" w:uiPriority="67"/>
+    <w:lsdException w:name="Medium Grid 2 Accent 5" w:uiPriority="68"/>
+    <w:lsdException w:name="Medium Grid 3 Accent 5" w:uiPriority="69"/>
+    <w:lsdException w:name="Dark List Accent 5" w:uiPriority="70"/>
+    <w:lsdException w:name="Colorful Shading Accent 5" w:uiPriority="71"/>
+    <w:lsdException w:name="Colorful List Accent 5" w:uiPriority="72"/>
+    <w:lsdException w:name="Colorful Grid Accent 5" w:uiPriority="73"/>
+    <w:lsdException w:name="Light Shading Accent 6" w:uiPriority="60"/>
+    <w:lsdException w:name="Light List Accent 6" w:uiPriority="61"/>
+    <w:lsdException w:name="Light Grid Accent 6" w:uiPriority="62"/>
+    <w:lsdException w:name="Medium Shading 1 Accent 6" w:uiPriority="63"/>
+    <w:lsdException w:name="Medium Shading 2 Accent 6" w:uiPriority="64"/>
+    <w:lsdException w:name="Medium List 1 Accent 6" w:uiPriority="65"/>
+    <w:lsdException w:name="Medium List 2 Accent 6" w:uiPriority="66"/>
+    <w:lsdException w:name="Medium Grid 1 Accent 6" w:uiPriority="67"/>
+    <w:lsdException w:name="Medium Grid 2 Accent 6" w:uiPriority="68"/>
+    <w:lsdException w:name="Medium Grid 3 Accent 6" w:uiPriority="69"/>
+    <w:lsdException w:name="Dark List Accent 6" w:uiPriority="70"/>
+    <w:lsdException w:name="Colorful Shading Accent 6" w:uiPriority="71"/>
+    <w:lsdException w:name="Colorful List Accent 6" w:uiPriority="72"/>
+    <w:lsdException w:name="Colorful Grid Accent 6" w:uiPriority="73"/>
+    <w:lsdException w:name="Subtle Emphasis" w:uiPriority="19" w:qFormat="1"/>
+    <w:lsdException w:name="Intense Emphasis" w:uiPriority="21" w:qFormat="1"/>
+    <w:lsdException w:name="Subtle Reference" w:uiPriority="31" w:qFormat="1"/>
+    <w:lsdException w:name="Intense Reference" w:uiPriority="32" w:qFormat="1"/>
+    <w:lsdException w:name="Book Title" w:uiPriority="33" w:qFormat="1"/>
+    <w:lsdException w:name="Bibliography" w:semiHidden="1" w:uiPriority="37" w:unhideWhenUsed="1"/>
+    <w:lsdException w:name="TOC Heading" w:semiHidden="1" w:uiPriority="39" w:unhideWhenUsed="1" w:qFormat="1"/>
+    <w:lsdException w:name="Plain Table 1" w:uiPriority="41"/>
+    <w:lsdException w:name="Plain Table 2" w:uiPriority="42"/>
+    <w:lsdException w:name="Plain Table 3" w:uiPriority="43"/>
+    <w:lsdException w:name="Plain Table 4" w:uiPriority="44"/>
+    <w:lsdException w:name="Plain Table 5" w:uiPriority="45"/>
+    <w:lsdException w:name="Grid Table Light" w:uiPriority="40"/>
+    <w:lsdException w:name="Grid Table 1 Light" w:uiPriority="46"/>
+    <w:lsdException w:name="Grid Table 2" w:uiPriority="47"/>
+    <w:lsdException w:name="Grid Table 3" w:uiPriority="48"/>
+    <w:lsdException w:name="Grid Table 4" w:uiPriority="49"/>
+    <w:lsdException w:name="Grid Table 5 Dark" w:uiPriority="50"/>
+    <w:lsdException w:name="Grid Table 6 Colorful" w:uiPriority="51"/>
+    <w:lsdException w:name="Grid Table 7 Colorful" w:uiPriority="52"/>
+    <w:lsdException w:name="Grid Table 1 Light Accent 1" w:uiPriority="46"/>
+    <w:lsdException w:name="Grid Table 2 Accent 1" w:uiPriority="47"/>
+    <w:lsdException w:name="Grid Table 3 Accent 1" w:uiPriority="48"/>
+    <w:lsdException w:name="Grid Table 4 Accent 1" w:uiPriority="49"/>
+    <w:lsdException w:name="Grid Table 5 Dark Accent 1" w:uiPriority="50"/>
+    <w:lsdException w:name="Grid Table 6 Colorful Accent 1" w:uiPriority="51"/>
+    <w:lsdException w:name="Grid Table 7 Colorful Accent 1" w:uiPriority="52"/>
+    <w:lsdException w:name="Grid Table 1 Light Accent 2" w:uiPriority="46"/>
+    <w:lsdException w:name="Grid Table 2 Accent 2" w:uiPriority="47"/>
+    <w:lsdException w:name="Grid Table 3 Accent 2" w:uiPriority="48"/>
+    <w:lsdException w:name="Grid Table 4 Accent 2" w:uiPriority="49"/>
+    <w:lsdException w:name="Grid Table 5 Dark Accent 2" w:uiPriority="50"/>
+    <w:lsdException w:name="Grid Table 6 Colorful Accent 2" w:uiPriority="51"/>
+    <w:lsdException w:name="Grid Table 7 Colorful Accent 2" w:uiPriority="52"/>
+    <w:lsdException w:name="Grid Table 1 Light Accent 3" w:uiPriority="46"/>
+    <w:lsdException w:name="Grid Table 2 Accent 3" w:uiPriority="47"/>
+    <w:lsdException w:name="Grid Table 3 Accent 3" w:uiPriority="48"/>
+    <w:lsdException w:name="Grid Table 4 Accent 3" w:uiPriority="49"/>
+    <w:lsdException w:name="Grid Table 5 Dark Accent 3" w:uiPriority="50"/>
+    <w:lsdException w:name="Grid Table 6 Colorful Accent 3" w:uiPriority="51"/>
+    <w:lsdException w:name="Grid Table 7 Colorful Accent 3" w:uiPriority="52"/>
+    <w:lsdException w:name="Grid Table 1 Light Accent 4" w:uiPriority="46"/>
+    <w:lsdException w:name="Grid Table 2 Accent 4" w:uiPriority="47"/>
+    <w:lsdException w:name="Grid Table 3 Accent 4" w:uiPriority="48"/>
+    <w:lsdException w:name="Grid Table 4 Accent 4" w:uiPriority="49"/>
+    <w:lsdException w:name="Grid Table 5 Dark Accent 4" w:uiPriority="50"/>
+    <w:lsdException w:name="Grid Table 6 Colorful Accent 4" w:uiPriority="51"/>
+    <w:lsdException w:name="Grid Table 7 Colorful Accent 4" w:uiPriority="52"/>
+    <w:lsdException w:name="Grid Table 1 Light Accent 5" w:uiPriority="46"/>
+    <w:lsdException w:name="Grid Table 2 Accent 5" w:uiPriority="47"/>
+    <w:lsdException w:name="Grid Table 3 Accent 5" w:uiPriority="48"/>
+    <w:lsdException w:name="Grid Table 4 Accent 5" w:uiPriority="49"/>
+    <w:lsdException w:name="Grid Table 5 Dark Accent 5" w:uiPriority="50"/>
+    <w:lsdException w:name="Grid Table 6 Colorful Accent 5" w:uiPriority="51"/>
+    <w:lsdException w:name="Grid Table 7 Colorful Accent 5" w:uiPriority="52"/>
+    <w:lsdException w:name="Grid Table 1 Light Accent 6" w:uiPriority="46"/>
+    <w:lsdException w:name="Grid Table 2 Accent 6" w:uiPriority="47"/>
+    <w:lsdException w:name="Grid Table 3 Accent 6" w:uiPriority="48"/>
+    <w:lsdException w:name="Grid Table 4 Accent 6" w:uiPriority="49"/>
+    <w:lsdException w:name="Grid Table 5 Dark Accent 6" w:uiPriority="50"/>
+    <w:lsdException w:name="Grid Table 6 Colorful Accent 6" w:uiPriority="51"/>
+    <w:lsdException w:name="Grid Table 7 Colorful Accent 6" w:uiPriority="52"/>
+    <w:lsdException w:name="List Table 1 Light" w:uiPriority="46"/>
+    <w:lsdException w:name="List Table 2" w:uiPriority="47"/>
+    <w:lsdException w:name="List Table 3" w:uiPriority="48"/>
+    <w:lsdException w:name="List Table 4" w:uiPriority="49"/>
+    <w:lsdException w:name="List Table 5 Dark" w:uiPriority="50"/>
+    <w:lsdException w:name="List Table 6 Colorful" w:uiPriority="51"/>
+    <w:lsdException w:name="List Table 7 Colorful" w:uiPriority="52"/>
+    <w:lsdException w:name="List Table 1 Light Accent 1" w:uiPriority="46"/>
+    <w:lsdException w:name="List Table 2 Accent 1" w:uiPriority="47"/>
+    <w:lsdException w:name="List Table 3 Accent 1" w:uiPriority="48"/>
+    <w:lsdException w:name="List Table 4 Accent 1" w:uiPriority="49"/>
+    <w:lsdException w:name="List Table 5 Dark Accent 1" w:uiPriority="50"/>
+    <w:lsdException w:name="List Table 6 Colorful Accent 1" w:uiPriority="51"/>
+    <w:lsdException w:name="List Table 7 Colorful Accent 1" w:uiPriority="52"/>
+    <w:lsdException w:name="List Table 1 Light Accent 2" w:uiPriority="46"/>
+    <w:lsdException w:name="List Table 2 Accent 2" w:uiPriority="47"/>
+    <w:lsdException w:name="List Table 3 Accent 2" w:uiPriority="48"/>
+    <w:lsdException w:name="List Table 4 Accent 2" w:uiPriority="49"/>
+    <w:lsdException w:name="List Table 5 Dark Accent 2" w:uiPriority="50"/>
+    <w:lsdException w:name="List Table 6 Colorful Accent 2" w:uiPriority="51"/>
+    <w:lsdException w:name="List Table 7 Colorful Accent 2" w:uiPriority="52"/>
+    <w:lsdException w:name="List Table 1 Light Accent 3" w:uiPriority="46"/>
+    <w:lsdException w:name="List Table 2 Accent 3" w:uiPriority="47"/>
+    <w:lsdException w:name="List Table 3 Accent 3" w:uiPriority="48"/>
+    <w:lsdException w:name="List Table 4 Accent 3" w:uiPriority="49"/>
+    <w:lsdException w:name="List Table 5 Dark Accent 3" w:uiPriority="50"/>
+    <w:lsdException w:name="List Table 6 Colorful Accent 3" w:uiPriority="51"/>
+    <w:lsdException w:name="List Table 7 Colorful Accent 3" w:uiPriority="52"/>
+    <w:lsdException w:name="List Table 1 Light Accent 4" w:uiPriority="46"/>
+    <w:lsdException w:name="List Table 2 Accent 4" w:uiPriority="47"/>
+    <w:lsdException w:name="List Table 3 Accent 4" w:uiPriority="48"/>
+    <w:lsdException w:name="List Table 4 Accent 4" w:uiPriority="49"/>
+    <w:lsdException w:name="List Table 5 Dark Accent 4" w:uiPriority="50"/>
+    <w:lsdException w:name="List Table 6 Colorful Accent 4" w:uiPriority="51"/>
+    <w:lsdException w:name="List Table 7 Colorful Accent 4" w:uiPriority="52"/>
+    <w:lsdException w:name="List Table 1 Light Accent 5" w:uiPriority="46"/>
+    <w:lsdException w:name="List Table 2 Accent 5" w:uiPriority="47"/>
+    <w:lsdException w:name="List Table 3 Accent 5" w:uiPriority="48"/>
+    <w:lsdException w:name="List Table 4 Accent 5" w:uiPriority="49"/>
+    <w:lsdException w:name="List Table 5 Dark Accent 5" w:uiPriority="50"/>
+    <w:lsdException w:name="List Table 6 Colorful Accent 5" w:uiPriority="51"/>
+    <w:lsdException w:name="List Table 7 Colorful Accent 5" w:uiPriority="52"/>
+    <w:lsdException w:name="List Table 1 Light Accent 6" w:uiPriority="46"/>
+    <w:lsdException w:name="List Table 2 Accent 6" w:uiPriority="47"/>
+    <w:lsdException w:name="List Table 3 Accent 6" w:uiPriority="48"/>
+    <w:lsdException w:name="List Table 4 Accent 6" w:uiPriority="49"/>
+    <w:lsdException w:name="List Table 5 Dark Accent 6" w:uiPriority="50"/>
+    <w:lsdException w:name="List Table 6 Colorful Accent 6" w:uiPriority="51"/>
+    <w:lsdException w:name="List Table 7 Colorful Accent 6" w:uiPriority="52"/>
+    <w:lsdException w:name="Mention" w:semiHidden="1" w:unhideWhenUsed="1"/>
+    <w:lsdException w:name="Smart Hyperlink" w:semiHidden="1" w:unhideWhenUsed="1"/>
+    <w:lsdException w:name="Hashtag" w:semiHidden="1" w:unhideWhenUsed="1"/>
+    <w:lsdException w:name="Unresolved Mention" w:semiHidden="1" w:unhideWhenUsed="1"/>
+    <w:lsdException w:name="Smart Link" w:semiHidden="1" w:unhideWhenUsed="1"/>
   </w:latentStyles>
   <w:style w:type="paragraph" w:default="1" w:styleId="Standard">
     <w:name w:val="Normal"/>
@@ -6177,7 +6472,6 @@
     <w:uiPriority w:val="99"/>
     <w:semiHidden/>
     <w:unhideWhenUsed/>
-    <w:qFormat/>
     <w:tblPr>
       <w:tblInd w:w="0" w:type="dxa"/>
       <w:tblCellMar>
@@ -6478,8 +6772,8 @@
       <w:szCs w:val="16"/>
     </w:rPr>
   </w:style>
-  <w:style w:type="character" w:customStyle="1" w:styleId="UnresolvedMention">
-    <w:name w:val="Unresolved Mention"/>
+  <w:style w:type="character" w:customStyle="1" w:styleId="NichtaufgelsteErwhnung2">
+    <w:name w:val="Nicht aufgelöste Erwähnung2"/>
     <w:basedOn w:val="Absatz-Standardschriftart"/>
     <w:uiPriority w:val="99"/>
     <w:semiHidden/>
@@ -6782,7 +7076,7 @@
   <a:extraClrSchemeLst/>
   <a:extLst>
     <a:ext uri="{05A4C25C-085E-4340-85A3-A5531E510DB2}">
-      <thm15:themeFamily xmlns="" xmlns:thm15="http://schemas.microsoft.com/office/thememl/2012/main" name="Office Theme" id="{62F939B6-93AF-4DB8-9C6B-D6C7DFDC589F}" vid="{4A3C46E8-61CC-4603-A589-7422A47A8E4A}"/>
+      <thm15:themeFamily xmlns:thm15="http://schemas.microsoft.com/office/thememl/2012/main" name="Office Theme" id="{62F939B6-93AF-4DB8-9C6B-D6C7DFDC589F}" vid="{4A3C46E8-61CC-4603-A589-7422A47A8E4A}"/>
     </a:ext>
   </a:extLst>
 </a:theme>

--- a/doc/EAH-API-Calls.docx
+++ b/doc/EAH-API-Calls.docx
@@ -9,12 +9,14 @@
           <w:rFonts w:eastAsia="Arial"/>
         </w:rPr>
       </w:pPr>
+      <w:proofErr w:type="spellStart"/>
       <w:r>
         <w:rPr>
           <w:rFonts w:eastAsia="Arial"/>
         </w:rPr>
         <w:t>EAH­API­Calls</w:t>
       </w:r>
+      <w:proofErr w:type="spellEnd"/>
     </w:p>
     <w:p>
       <w:pPr>
@@ -42,7 +44,15 @@
         <w:spacing w:after="145"/>
       </w:pPr>
       <w:r>
-        <w:t>Backend: Prof. Dr. Steffen Avemarg (FH Erfurt)</w:t>
+        <w:t xml:space="preserve">Backend: Prof. Dr. Steffen </w:t>
+      </w:r>
+      <w:proofErr w:type="spellStart"/>
+      <w:r>
+        <w:t>Avemarg</w:t>
+      </w:r>
+      <w:proofErr w:type="spellEnd"/>
+      <w:r>
+        <w:t xml:space="preserve"> (FH Erfurt)</w:t>
       </w:r>
     </w:p>
     <w:p>
@@ -63,11 +73,21 @@
       <w:r>
         <w:t xml:space="preserve">, zuletzt gespeichert am: </w:t>
       </w:r>
-      <w:fldSimple w:instr=" DOCPROPERTY  LastSavedTime  \* MERGEFORMAT ">
-        <w:r>
-          <w:t>27.01.2022 14:29</w:t>
-        </w:r>
-      </w:fldSimple>
+      <w:r>
+        <w:fldChar w:fldCharType="begin"/>
+      </w:r>
+      <w:r>
+        <w:instrText xml:space="preserve"> DOCPROPERTY  LastSavedTime  \* MERGEFORMAT </w:instrText>
+      </w:r>
+      <w:r>
+        <w:fldChar w:fldCharType="separate"/>
+      </w:r>
+      <w:r>
+        <w:t>27.01.2022 14:29</w:t>
+      </w:r>
+      <w:r>
+        <w:fldChar w:fldCharType="end"/>
+      </w:r>
     </w:p>
     <w:p>
       <w:pPr>
@@ -1632,12 +1652,21 @@
       <w:bookmarkEnd w:id="0"/>
     </w:p>
     <w:p>
+      <w:proofErr w:type="spellStart"/>
       <w:r>
         <w:rPr>
           <w:rFonts w:eastAsia="Arial" w:cs="Arial"/>
           <w:b/>
         </w:rPr>
-        <w:t>BaseUrl:</w:t>
+        <w:t>BaseUrl</w:t>
+      </w:r>
+      <w:proofErr w:type="spellEnd"/>
+      <w:r>
+        <w:rPr>
+          <w:rFonts w:eastAsia="Arial" w:cs="Arial"/>
+          <w:b/>
+        </w:rPr>
+        <w:t>:</w:t>
       </w:r>
       <w:r>
         <w:rPr>
@@ -1854,11 +1883,19 @@
         <w:lastRenderedPageBreak/>
         <w:t>Antwort Übersicht (</w:t>
       </w:r>
+      <w:proofErr w:type="spellStart"/>
       <w:r>
         <w:rPr>
           <w:i/>
         </w:rPr>
-        <w:t>StudyGroups/Sets minimiert</w:t>
+        <w:t>StudyGroups</w:t>
+      </w:r>
+      <w:proofErr w:type="spellEnd"/>
+      <w:r>
+        <w:rPr>
+          <w:i/>
+        </w:rPr>
+        <w:t>/Sets minimiert</w:t>
       </w:r>
       <w:r>
         <w:t>):</w:t>
@@ -1951,8 +1988,27 @@
           <w:sz w:val="24"/>
           <w:szCs w:val="24"/>
         </w:rPr>
-        <w:t xml:space="preserve">Set betimmt </w:t>
-      </w:r>
+        <w:t xml:space="preserve">Set </w:t>
+      </w:r>
+      <w:proofErr w:type="spellStart"/>
+      <w:r>
+        <w:rPr>
+          <w:rFonts w:ascii="Calibri" w:eastAsia="Times New Roman" w:hAnsi="Calibri"/>
+          <w:sz w:val="24"/>
+          <w:szCs w:val="24"/>
+        </w:rPr>
+        <w:t>betimmt</w:t>
+      </w:r>
+      <w:proofErr w:type="spellEnd"/>
+      <w:r>
+        <w:rPr>
+          <w:rFonts w:ascii="Calibri" w:eastAsia="Times New Roman" w:hAnsi="Calibri"/>
+          <w:sz w:val="24"/>
+          <w:szCs w:val="24"/>
+        </w:rPr>
+        <w:t xml:space="preserve"> </w:t>
+      </w:r>
+      <w:proofErr w:type="spellStart"/>
       <w:r>
         <w:rPr>
           <w:rFonts w:ascii="Calibri" w:eastAsia="Times New Roman" w:hAnsi="Calibri"/>
@@ -1962,6 +2018,7 @@
         </w:rPr>
         <w:t>SPLUSnnnnnn</w:t>
       </w:r>
+      <w:proofErr w:type="spellEnd"/>
     </w:p>
     <w:p>
       <w:hyperlink r:id="rId12" w:history="1">
@@ -1982,7 +2039,15 @@
     </w:p>
     <w:p>
       <w:r>
-        <w:t>Antwort enthält alle restlichen Wochen (TimeTableWeek) des Semesters:</w:t>
+        <w:t>Antwort enthält alle restlichen Wochen (</w:t>
+      </w:r>
+      <w:proofErr w:type="spellStart"/>
+      <w:r>
+        <w:t>TimeTableWeek</w:t>
+      </w:r>
+      <w:proofErr w:type="spellEnd"/>
+      <w:r>
+        <w:t>) des Semesters:</w:t>
       </w:r>
     </w:p>
     <w:p>
@@ -2033,7 +2098,23 @@
     <w:p>
       <w:r>
         <w:lastRenderedPageBreak/>
-        <w:t>Jede Woche enthält die Stundenplan-Tage (TimeTableDay). Jeder Tag enthält Veranstaltungen/Termine (TimeTableEvent).</w:t>
+        <w:t>Jede Woche enthält die Stundenplan-Tage (</w:t>
+      </w:r>
+      <w:proofErr w:type="spellStart"/>
+      <w:r>
+        <w:t>TimeTableDay</w:t>
+      </w:r>
+      <w:proofErr w:type="spellEnd"/>
+      <w:r>
+        <w:t>). Jeder Tag enthält Veranstaltungen/Termine (</w:t>
+      </w:r>
+      <w:proofErr w:type="spellStart"/>
+      <w:r>
+        <w:t>TimeTableEvent</w:t>
+      </w:r>
+      <w:proofErr w:type="spellEnd"/>
+      <w:r>
+        <w:t>).</w:t>
       </w:r>
     </w:p>
     <w:p>
@@ -2116,6 +2197,7 @@
           <w:szCs w:val="24"/>
         </w:rPr>
       </w:pPr>
+      <w:proofErr w:type="spellStart"/>
       <w:r>
         <w:rPr>
           <w:rFonts w:ascii="Calibri" w:eastAsia="Times New Roman" w:hAnsi="Calibri"/>
@@ -2132,6 +2214,7 @@
         </w:rPr>
         <w:t>d</w:t>
       </w:r>
+      <w:proofErr w:type="spellEnd"/>
       <w:r>
         <w:rPr>
           <w:rFonts w:ascii="Calibri" w:eastAsia="Times New Roman" w:hAnsi="Calibri"/>
@@ -2146,7 +2229,25 @@
           <w:sz w:val="24"/>
           <w:szCs w:val="24"/>
         </w:rPr>
-        <w:t xml:space="preserve"> (SPLUSnnnnnn)</w:t>
+        <w:t xml:space="preserve"> (</w:t>
+      </w:r>
+      <w:proofErr w:type="spellStart"/>
+      <w:r>
+        <w:rPr>
+          <w:rFonts w:ascii="Calibri" w:eastAsia="Times New Roman" w:hAnsi="Calibri"/>
+          <w:sz w:val="24"/>
+          <w:szCs w:val="24"/>
+        </w:rPr>
+        <w:t>SPLUSnnnnnn</w:t>
+      </w:r>
+      <w:proofErr w:type="spellEnd"/>
+      <w:r>
+        <w:rPr>
+          <w:rFonts w:ascii="Calibri" w:eastAsia="Times New Roman" w:hAnsi="Calibri"/>
+          <w:sz w:val="24"/>
+          <w:szCs w:val="24"/>
+        </w:rPr>
+        <w:t>)</w:t>
       </w:r>
     </w:p>
     <w:p>
@@ -2164,7 +2265,25 @@
           <w:sz w:val="24"/>
           <w:szCs w:val="24"/>
         </w:rPr>
-        <w:t>UID = Veranstaltung (ID eines TimeTableVo)</w:t>
+        <w:t xml:space="preserve">UID = Veranstaltung (ID eines </w:t>
+      </w:r>
+      <w:proofErr w:type="spellStart"/>
+      <w:r>
+        <w:rPr>
+          <w:rFonts w:ascii="Calibri" w:eastAsia="Times New Roman" w:hAnsi="Calibri"/>
+          <w:sz w:val="24"/>
+          <w:szCs w:val="24"/>
+        </w:rPr>
+        <w:t>TimeTableVo</w:t>
+      </w:r>
+      <w:proofErr w:type="spellEnd"/>
+      <w:r>
+        <w:rPr>
+          <w:rFonts w:ascii="Calibri" w:eastAsia="Times New Roman" w:hAnsi="Calibri"/>
+          <w:sz w:val="24"/>
+          <w:szCs w:val="24"/>
+        </w:rPr>
+        <w:t>)</w:t>
       </w:r>
     </w:p>
     <w:p>
@@ -2505,7 +2624,25 @@
           <w:szCs w:val="24"/>
         </w:rPr>
         <w:br/>
-        <w:t>bzw. zu Anfang bis es einen weiteren oder geänderten Termin gibt:</w:t>
+        <w:t xml:space="preserve">bzw. zu </w:t>
+      </w:r>
+      <w:proofErr w:type="gramStart"/>
+      <w:r>
+        <w:rPr>
+          <w:rFonts w:ascii="Calibri" w:eastAsia="Times New Roman" w:hAnsi="Calibri"/>
+          <w:sz w:val="24"/>
+          <w:szCs w:val="24"/>
+        </w:rPr>
+        <w:t>Anfang</w:t>
+      </w:r>
+      <w:proofErr w:type="gramEnd"/>
+      <w:r>
+        <w:rPr>
+          <w:rFonts w:ascii="Calibri" w:eastAsia="Times New Roman" w:hAnsi="Calibri"/>
+          <w:sz w:val="24"/>
+          <w:szCs w:val="24"/>
+        </w:rPr>
+        <w:t xml:space="preserve"> bis es einen weiteren oder geänderten Termin gibt:</w:t>
       </w:r>
       <w:r>
         <w:rPr>
@@ -2533,7 +2670,25 @@
           <w:szCs w:val="24"/>
         </w:rPr>
         <w:br/>
-        <w:t xml:space="preserve">/03.1 .. /03.2 ist eine andere Übungsgruppe </w:t>
+        <w:t>/03.1</w:t>
+      </w:r>
+      <w:proofErr w:type="gramStart"/>
+      <w:r>
+        <w:rPr>
+          <w:rFonts w:ascii="Calibri" w:eastAsia="Times New Roman" w:hAnsi="Calibri"/>
+          <w:sz w:val="24"/>
+          <w:szCs w:val="24"/>
+        </w:rPr>
+        <w:t xml:space="preserve"> ..</w:t>
+      </w:r>
+      <w:proofErr w:type="gramEnd"/>
+      <w:r>
+        <w:rPr>
+          <w:rFonts w:ascii="Calibri" w:eastAsia="Times New Roman" w:hAnsi="Calibri"/>
+          <w:sz w:val="24"/>
+          <w:szCs w:val="24"/>
+        </w:rPr>
+        <w:t xml:space="preserve"> /03.2 ist eine andere Übungsgruppe </w:t>
       </w:r>
       <w:r>
         <w:rPr>
@@ -2687,7 +2842,79 @@
           <w:sz w:val="24"/>
           <w:szCs w:val="24"/>
         </w:rPr>
-        <w:t>APL, B, E, Kon, Lehre, mdl. Prfg., P, PL, S, T, V, Ü, Wdh.-Prfg., Wdh.-APL</w:t>
+        <w:t xml:space="preserve">APL, B, E, Kon, Lehre, mdl. </w:t>
+      </w:r>
+      <w:proofErr w:type="spellStart"/>
+      <w:r>
+        <w:rPr>
+          <w:rFonts w:ascii="Calibri" w:eastAsia="Times New Roman" w:hAnsi="Calibri"/>
+          <w:sz w:val="24"/>
+          <w:szCs w:val="24"/>
+        </w:rPr>
+        <w:t>Prfg</w:t>
+      </w:r>
+      <w:proofErr w:type="spellEnd"/>
+      <w:r>
+        <w:rPr>
+          <w:rFonts w:ascii="Calibri" w:eastAsia="Times New Roman" w:hAnsi="Calibri"/>
+          <w:sz w:val="24"/>
+          <w:szCs w:val="24"/>
+        </w:rPr>
+        <w:t xml:space="preserve">., P, PL, S, T, V, Ü, </w:t>
+      </w:r>
+      <w:proofErr w:type="spellStart"/>
+      <w:r>
+        <w:rPr>
+          <w:rFonts w:ascii="Calibri" w:eastAsia="Times New Roman" w:hAnsi="Calibri"/>
+          <w:sz w:val="24"/>
+          <w:szCs w:val="24"/>
+        </w:rPr>
+        <w:t>Wdh</w:t>
+      </w:r>
+      <w:proofErr w:type="spellEnd"/>
+      <w:r>
+        <w:rPr>
+          <w:rFonts w:ascii="Calibri" w:eastAsia="Times New Roman" w:hAnsi="Calibri"/>
+          <w:sz w:val="24"/>
+          <w:szCs w:val="24"/>
+        </w:rPr>
+        <w:t>.-</w:t>
+      </w:r>
+      <w:proofErr w:type="spellStart"/>
+      <w:r>
+        <w:rPr>
+          <w:rFonts w:ascii="Calibri" w:eastAsia="Times New Roman" w:hAnsi="Calibri"/>
+          <w:sz w:val="24"/>
+          <w:szCs w:val="24"/>
+        </w:rPr>
+        <w:t>Prfg</w:t>
+      </w:r>
+      <w:proofErr w:type="spellEnd"/>
+      <w:r>
+        <w:rPr>
+          <w:rFonts w:ascii="Calibri" w:eastAsia="Times New Roman" w:hAnsi="Calibri"/>
+          <w:sz w:val="24"/>
+          <w:szCs w:val="24"/>
+        </w:rPr>
+        <w:t xml:space="preserve">., </w:t>
+      </w:r>
+      <w:proofErr w:type="spellStart"/>
+      <w:r>
+        <w:rPr>
+          <w:rFonts w:ascii="Calibri" w:eastAsia="Times New Roman" w:hAnsi="Calibri"/>
+          <w:sz w:val="24"/>
+          <w:szCs w:val="24"/>
+        </w:rPr>
+        <w:t>Wdh</w:t>
+      </w:r>
+      <w:proofErr w:type="spellEnd"/>
+      <w:r>
+        <w:rPr>
+          <w:rFonts w:ascii="Calibri" w:eastAsia="Times New Roman" w:hAnsi="Calibri"/>
+          <w:sz w:val="24"/>
+          <w:szCs w:val="24"/>
+        </w:rPr>
+        <w:t>.-APL</w:t>
       </w:r>
     </w:p>
     <w:p>
@@ -3264,7 +3491,15 @@
     </w:p>
     <w:p>
       <w:r>
-        <w:t xml:space="preserve">Um alle Veranstaltungen des gewählten Semesters im gewählten Studiengang zu erhalten, müssen alle Sets des Semesters durchgegangen werden. Für jedes Set (jede SPLUS-Id) wird also die Anfrage wie in </w:t>
+        <w:t>Um alle Veranstaltungen des gewählten Semesters im gewählten Studiengang zu erhalten, müssen alle Sets des Semesters durchgegangen werden. Für jedes Set (jede SPLUS-</w:t>
+      </w:r>
+      <w:proofErr w:type="spellStart"/>
+      <w:r>
+        <w:t>Id</w:t>
+      </w:r>
+      <w:proofErr w:type="spellEnd"/>
+      <w:r>
+        <w:t xml:space="preserve">) wird also die Anfrage wie in </w:t>
       </w:r>
       <w:r>
         <w:t>„</w:t>
@@ -3521,7 +3756,31 @@
       </w:pPr>
       <w:r>
         <w:lastRenderedPageBreak/>
-        <w:t>Hinweis: Übung, Vorlesung, Prüfung, … eines Moduls werden als verschiedene Kurse angesehen (da sie auch mit FachX/Ü, FachX/V, FachX/PL</w:t>
+        <w:t xml:space="preserve">Hinweis: Übung, Vorlesung, Prüfung, … eines Moduls werden als verschiedene Kurse angesehen (da sie auch mit </w:t>
+      </w:r>
+      <w:proofErr w:type="spellStart"/>
+      <w:r>
+        <w:t>FachX</w:t>
+      </w:r>
+      <w:proofErr w:type="spellEnd"/>
+      <w:r>
+        <w:t xml:space="preserve">/Ü, </w:t>
+      </w:r>
+      <w:proofErr w:type="spellStart"/>
+      <w:r>
+        <w:t>FachX</w:t>
+      </w:r>
+      <w:proofErr w:type="spellEnd"/>
+      <w:r>
+        <w:t xml:space="preserve">/V, </w:t>
+      </w:r>
+      <w:proofErr w:type="spellStart"/>
+      <w:r>
+        <w:t>FachX</w:t>
+      </w:r>
+      <w:proofErr w:type="spellEnd"/>
+      <w:r>
+        <w:t>/PL</w:t>
       </w:r>
       <w:r>
         <w:t>, … unterschiedlich betitelt werden</w:t>
@@ -3568,7 +3827,15 @@
         <w:fldChar w:fldCharType="end"/>
       </w:r>
       <w:r>
-        <w:t xml:space="preserve"> beschrieben, können die einzelnen Termine/Veranstaltungen nicht über die Uid zugeordnet werden. Um</w:t>
+        <w:t xml:space="preserve"> beschrieben, können die einzelnen Termine/Veranstaltungen nicht über die </w:t>
+      </w:r>
+      <w:proofErr w:type="spellStart"/>
+      <w:r>
+        <w:t>Uid</w:t>
+      </w:r>
+      <w:proofErr w:type="spellEnd"/>
+      <w:r>
+        <w:t xml:space="preserve"> zugeordnet werden. Um</w:t>
       </w:r>
       <w:r>
         <w:t xml:space="preserve"> nun Termine (in der Datenstruktur:</w:t>
@@ -3577,8 +3844,16 @@
         <w:rPr>
           <w:rFonts w:ascii="Courier New" w:hAnsi="Courier New" w:cs="Courier New"/>
         </w:rPr>
-        <w:t xml:space="preserve"> TimeTableEvent</w:t>
-      </w:r>
+        <w:t xml:space="preserve"> </w:t>
+      </w:r>
+      <w:proofErr w:type="spellStart"/>
+      <w:r>
+        <w:rPr>
+          <w:rFonts w:ascii="Courier New" w:hAnsi="Courier New" w:cs="Courier New"/>
+        </w:rPr>
+        <w:t>TimeTableEvent</w:t>
+      </w:r>
+      <w:proofErr w:type="spellEnd"/>
       <w:r>
         <w:t>) einem gemeins</w:t>
       </w:r>
@@ -3594,18 +3869,21 @@
       <w:r>
         <w:t xml:space="preserve"> Kurs (</w:t>
       </w:r>
+      <w:proofErr w:type="spellStart"/>
       <w:r>
         <w:rPr>
           <w:rFonts w:ascii="Courier New" w:hAnsi="Courier New" w:cs="Courier New"/>
         </w:rPr>
         <w:t>MyTimeTableCourse</w:t>
       </w:r>
+      <w:proofErr w:type="spellEnd"/>
       <w:r>
         <w:t>) zuordnen zu können, wird der Titel jeder Veranstaltung/Termin verwendet. Dieser muss jedoch für den Vergleich auf Gleichheit gekürzt werden</w:t>
       </w:r>
       <w:r>
         <w:t xml:space="preserve"> (</w:t>
       </w:r>
+      <w:proofErr w:type="spellStart"/>
       <w:r>
         <w:rPr>
           <w:rFonts w:ascii="Courier New" w:hAnsi="Courier New" w:cs="Courier New"/>
@@ -3622,7 +3900,14 @@
         <w:rPr>
           <w:rFonts w:ascii="Courier New" w:hAnsi="Courier New" w:cs="Courier New"/>
         </w:rPr>
-        <w:t>cutEvenTitel()</w:t>
+        <w:t>cutEvenTitel</w:t>
+      </w:r>
+      <w:proofErr w:type="spellEnd"/>
+      <w:r>
+        <w:rPr>
+          <w:rFonts w:ascii="Courier New" w:hAnsi="Courier New" w:cs="Courier New"/>
+        </w:rPr>
+        <w:t>()</w:t>
       </w:r>
       <w:r>
         <w:t>)</w:t>
@@ -3678,7 +3963,20 @@
         <w:t>„</w:t>
       </w:r>
       <w:r>
-        <w:t>WI/WIEC(BA)Cloudtech./V/01</w:t>
+        <w:t>WI/WIEC(BA)</w:t>
+      </w:r>
+      <w:proofErr w:type="spellStart"/>
+      <w:proofErr w:type="gramStart"/>
+      <w:r>
+        <w:t>Cloudtech</w:t>
+      </w:r>
+      <w:proofErr w:type="spellEnd"/>
+      <w:r>
+        <w:t>./</w:t>
+      </w:r>
+      <w:proofErr w:type="gramEnd"/>
+      <w:r>
+        <w:t>V/01</w:t>
       </w:r>
       <w:r>
         <w:t>“</w:t>
@@ -3691,7 +3989,15 @@
         <w:t>„</w:t>
       </w:r>
       <w:r>
-        <w:t>WI/WIEC(BA)Cloudtech./V</w:t>
+        <w:t>WI/WIEC(BA)</w:t>
+      </w:r>
+      <w:proofErr w:type="spellStart"/>
+      <w:r>
+        <w:t>Cloudtech</w:t>
+      </w:r>
+      <w:proofErr w:type="spellEnd"/>
+      <w:r>
+        <w:t>./V</w:t>
       </w:r>
       <w:r>
         <w:t>“</w:t>
@@ -3906,6 +4212,7 @@
         <w:spacing w:after="77"/>
         <w:ind w:left="-5" w:hanging="10"/>
       </w:pPr>
+      <w:proofErr w:type="spellStart"/>
       <w:r>
         <w:rPr>
           <w:rFonts w:eastAsia="Arial" w:cs="Arial"/>
@@ -3914,6 +4221,7 @@
         </w:rPr>
         <w:t>Canteens</w:t>
       </w:r>
+      <w:proofErr w:type="spellEnd"/>
     </w:p>
     <w:p>
       <w:pPr>
@@ -3996,9 +4304,19 @@
         <w:spacing w:after="77"/>
         <w:ind w:left="-5" w:hanging="10"/>
       </w:pPr>
-      <w:r>
-        <w:t>Specific Canteen</w:t>
-      </w:r>
+      <w:proofErr w:type="spellStart"/>
+      <w:r>
+        <w:t>Specific</w:t>
+      </w:r>
+      <w:proofErr w:type="spellEnd"/>
+      <w:r>
+        <w:t xml:space="preserve"> </w:t>
+      </w:r>
+      <w:proofErr w:type="spellStart"/>
+      <w:r>
+        <w:t>Canteen</w:t>
+      </w:r>
+      <w:proofErr w:type="spellEnd"/>
     </w:p>
     <w:p>
       <w:pPr>
@@ -4006,14 +4324,13 @@
         <w:ind w:left="-5" w:hanging="10"/>
       </w:pPr>
       <w:r>
-        <w:t>http://app.fh-erfurt.de:8080//fheapp/api/eah/canteens/</w:t>
+        <w:t>http://app.fh-erfurt.de:8080/fheapp/api/eah/canteens/</w:t>
       </w:r>
       <w:r>
         <w:rPr>
           <w:color w:val="FF0000"/>
-          <w:highlight w:val="yellow"/>
-        </w:rPr>
-        <w:t>3391</w:t>
+        </w:rPr>
+        <w:t>58</w:t>
       </w:r>
     </w:p>
     <w:p>
@@ -4097,8 +4414,21 @@
       <w:bookmarkEnd w:id="19"/>
     </w:p>
     <w:p>
-      <w:r>
-        <w:t>Weather in RealTime:</w:t>
+      <w:proofErr w:type="spellStart"/>
+      <w:r>
+        <w:t>Weather</w:t>
+      </w:r>
+      <w:proofErr w:type="spellEnd"/>
+      <w:r>
+        <w:t xml:space="preserve"> in </w:t>
+      </w:r>
+      <w:proofErr w:type="spellStart"/>
+      <w:r>
+        <w:t>RealTime</w:t>
+      </w:r>
+      <w:proofErr w:type="spellEnd"/>
+      <w:r>
+        <w:t>:</w:t>
       </w:r>
     </w:p>
     <w:p>
@@ -4298,8 +4628,13 @@
           <w:numId w:val="3"/>
         </w:numPr>
       </w:pPr>
-      <w:r>
-        <w:t>roomId: Name/Nummer des Raums aus vorheriger Abfrage</w:t>
+      <w:proofErr w:type="spellStart"/>
+      <w:r>
+        <w:t>roomId</w:t>
+      </w:r>
+      <w:proofErr w:type="spellEnd"/>
+      <w:r>
+        <w:t>: Name/Nummer des Raums aus vorheriger Abfrage</w:t>
       </w:r>
     </w:p>
     <w:p>
@@ -4310,8 +4645,13 @@
           <w:numId w:val="3"/>
         </w:numPr>
       </w:pPr>
-      <w:r>
-        <w:t>size: Anzahl der maximal zurückgelieferten Veranstaltungen, Default ist 15</w:t>
+      <w:proofErr w:type="spellStart"/>
+      <w:r>
+        <w:t>size</w:t>
+      </w:r>
+      <w:proofErr w:type="spellEnd"/>
+      <w:r>
+        <w:t>: Anzahl der maximal zurückgelieferten Veranstaltungen, Default ist 15</w:t>
       </w:r>
     </w:p>
     <w:p/>
@@ -4387,7 +4727,15 @@
     <w:p/>
     <w:p>
       <w:r>
-        <w:t>Neue Schnittstelle RestAPI Entwicklungsserver</w:t>
+        <w:t xml:space="preserve">Neue Schnittstelle </w:t>
+      </w:r>
+      <w:proofErr w:type="spellStart"/>
+      <w:r>
+        <w:t>RestAPI</w:t>
+      </w:r>
+      <w:proofErr w:type="spellEnd"/>
+      <w:r>
+        <w:t xml:space="preserve"> Entwicklungsserver</w:t>
       </w:r>
       <w:r>
         <w:br/>
@@ -4431,7 +4779,14 @@
       </w:r>
       <w:r>
         <w:br/>
-        <w:t>Arbeitet nicht mit SPLUS-IDs sondern mit internen IDs</w:t>
+      </w:r>
+      <w:proofErr w:type="gramStart"/>
+      <w:r>
+        <w:t>Arbeitet</w:t>
+      </w:r>
+      <w:proofErr w:type="gramEnd"/>
+      <w:r>
+        <w:t xml:space="preserve"> nicht mit SPLUS-IDs sondern mit internen IDs</w:t>
       </w:r>
       <w:r>
         <w:br/>
@@ -4535,8 +4890,13 @@
       </w:pPr>
       <w:r>
         <w:lastRenderedPageBreak/>
-        <w:t>API-Call Entwurf für MyTimeTableDialog</w:t>
-      </w:r>
+        <w:t xml:space="preserve">API-Call Entwurf für </w:t>
+      </w:r>
+      <w:proofErr w:type="spellStart"/>
+      <w:r>
+        <w:t>MyTimeTableDialog</w:t>
+      </w:r>
+      <w:proofErr w:type="spellEnd"/>
     </w:p>
     <w:p>
       <w:pPr>
@@ -4550,6 +4910,9 @@
     </w:p>
     <w:p>
       <w:r>
+        <w:rPr>
+          <w:noProof/>
+        </w:rPr>
         <w:drawing>
           <wp:inline distT="0" distB="0" distL="0" distR="0" wp14:anchorId="1826A04E" wp14:editId="2BBAA9FE">
             <wp:extent cx="3234430" cy="6035040"/>
@@ -4596,8 +4959,13 @@
         </w:numPr>
         <w:spacing w:line="360" w:lineRule="auto"/>
       </w:pPr>
-      <w:r>
-        <w:t>fullDate: Datum plus Start-Uhrzeit als Long</w:t>
+      <w:proofErr w:type="spellStart"/>
+      <w:r>
+        <w:t>fullDate</w:t>
+      </w:r>
+      <w:proofErr w:type="spellEnd"/>
+      <w:r>
+        <w:t>: Datum plus Start-Uhrzeit als Long</w:t>
       </w:r>
     </w:p>
     <w:p>
@@ -4622,8 +4990,15 @@
         </w:numPr>
         <w:spacing w:line="360" w:lineRule="auto"/>
       </w:pPr>
-      <w:r>
-        <w:t>title.replaceAll("\\.\\d+$","");</w:t>
+      <w:proofErr w:type="spellStart"/>
+      <w:proofErr w:type="gramStart"/>
+      <w:r>
+        <w:t>title.replaceAll</w:t>
+      </w:r>
+      <w:proofErr w:type="spellEnd"/>
+      <w:proofErr w:type="gramEnd"/>
+      <w:r>
+        <w:t>("\\.\\d+$","");</w:t>
       </w:r>
     </w:p>
     <w:p>
@@ -4635,8 +5010,13 @@
         </w:numPr>
         <w:spacing w:line="360" w:lineRule="auto"/>
       </w:pPr>
-      <w:r>
-        <w:t>course: gemeinsamer Titel der Events ohne letzte Ziffern (ohne Nummer der Gruppe und ohne Eintragungsnummer)</w:t>
+      <w:proofErr w:type="spellStart"/>
+      <w:r>
+        <w:t>course</w:t>
+      </w:r>
+      <w:proofErr w:type="spellEnd"/>
+      <w:r>
+        <w:t>: gemeinsamer Titel der Events ohne letzte Ziffern (ohne Nummer der Gruppe und ohne Eintragungsnummer)</w:t>
       </w:r>
     </w:p>
     <w:p>
@@ -4651,11 +5031,21 @@
           <w:lang w:val="en-GB"/>
         </w:rPr>
       </w:pPr>
+      <w:proofErr w:type="spellStart"/>
+      <w:proofErr w:type="gramStart"/>
       <w:r>
         <w:rPr>
           <w:lang w:val="en-GB"/>
         </w:rPr>
-        <w:t>title.replaceAll("/\\d\\d(\\.\\d*)?$","")</w:t>
+        <w:t>title.replaceAll</w:t>
+      </w:r>
+      <w:proofErr w:type="spellEnd"/>
+      <w:proofErr w:type="gramEnd"/>
+      <w:r>
+        <w:rPr>
+          <w:lang w:val="en-GB"/>
+        </w:rPr>
+        <w:t>("/\\d\\d(\\.\\d*)?$","")</w:t>
       </w:r>
     </w:p>
     <w:p>
@@ -4663,16 +5053,23 @@
         <w:spacing w:line="360" w:lineRule="auto"/>
       </w:pPr>
       <w:r>
-        <w:t xml:space="preserve">→ </w:t>
-      </w:r>
-      <w:r>
-        <w:t xml:space="preserve">Die Gruppierung zu einem Kurs erfolgt basierend auf dem Wert von “title”. Also alle Events die sich nur in dieser </w:t>
-      </w:r>
-      <w:r>
-        <w:t>Eintragungs</w:t>
-      </w:r>
-      <w:r>
-        <w:t>snummer unterscheiden gehören zu einem Kursobjekt)</w:t>
+        <w:t xml:space="preserve">→ Die Gruppierung zu einem Kurs erfolgt basierend auf dem Wert von “title”. Also alle </w:t>
+      </w:r>
+      <w:proofErr w:type="gramStart"/>
+      <w:r>
+        <w:t>Events</w:t>
+      </w:r>
+      <w:proofErr w:type="gramEnd"/>
+      <w:r>
+        <w:t xml:space="preserve"> die sich nur in dieser </w:t>
+      </w:r>
+      <w:proofErr w:type="spellStart"/>
+      <w:r>
+        <w:t>Eintragungssnummer</w:t>
+      </w:r>
+      <w:proofErr w:type="spellEnd"/>
+      <w:r>
+        <w:t xml:space="preserve"> unterscheiden gehören zu einem Kursobjekt)</w:t>
       </w:r>
       <w:r>
         <w:br w:type="page"/>
@@ -5787,34 +6184,34 @@
       </w:rPr>
     </w:lvl>
   </w:abstractNum>
-  <w:num w:numId="1">
+  <w:num w:numId="1" w16cid:durableId="1564099599">
     <w:abstractNumId w:val="0"/>
   </w:num>
-  <w:num w:numId="2">
+  <w:num w:numId="2" w16cid:durableId="1755931285">
     <w:abstractNumId w:val="4"/>
   </w:num>
-  <w:num w:numId="3">
+  <w:num w:numId="3" w16cid:durableId="356085333">
     <w:abstractNumId w:val="7"/>
   </w:num>
-  <w:num w:numId="4">
+  <w:num w:numId="4" w16cid:durableId="1093430758">
     <w:abstractNumId w:val="6"/>
   </w:num>
-  <w:num w:numId="5">
+  <w:num w:numId="5" w16cid:durableId="1769111363">
     <w:abstractNumId w:val="1"/>
   </w:num>
-  <w:num w:numId="6">
+  <w:num w:numId="6" w16cid:durableId="1825077051">
     <w:abstractNumId w:val="2"/>
   </w:num>
-  <w:num w:numId="7">
+  <w:num w:numId="7" w16cid:durableId="426971151">
     <w:abstractNumId w:val="9"/>
   </w:num>
-  <w:num w:numId="8">
+  <w:num w:numId="8" w16cid:durableId="469131333">
     <w:abstractNumId w:val="3"/>
   </w:num>
-  <w:num w:numId="9">
+  <w:num w:numId="9" w16cid:durableId="1706826603">
     <w:abstractNumId w:val="8"/>
   </w:num>
-  <w:num w:numId="10">
+  <w:num w:numId="10" w16cid:durableId="824736318">
     <w:abstractNumId w:val="5"/>
   </w:num>
 </w:numbering>
@@ -5992,7 +6389,7 @@
     <w:lsdException w:name="Table Web 2" w:semiHidden="1" w:unhideWhenUsed="1"/>
     <w:lsdException w:name="Table Web 3" w:semiHidden="1" w:unhideWhenUsed="1"/>
     <w:lsdException w:name="Balloon Text" w:semiHidden="1" w:unhideWhenUsed="1"/>
-    <w:lsdException w:name="Table Grid" w:semiHidden="1" w:uiPriority="39" w:unhideWhenUsed="1"/>
+    <w:lsdException w:name="Table Grid" w:uiPriority="39"/>
     <w:lsdException w:name="Table Theme" w:semiHidden="1" w:unhideWhenUsed="1"/>
     <w:lsdException w:name="Placeholder Text" w:semiHidden="1"/>
     <w:lsdException w:name="No Spacing" w:uiPriority="1" w:qFormat="1"/>
@@ -6784,6 +7181,18 @@
       <w:shd w:val="clear" w:color="auto" w:fill="E1DFDD"/>
     </w:rPr>
   </w:style>
+  <w:style w:type="character" w:styleId="BesuchterLink">
+    <w:name w:val="FollowedHyperlink"/>
+    <w:basedOn w:val="Absatz-Standardschriftart"/>
+    <w:uiPriority w:val="99"/>
+    <w:semiHidden/>
+    <w:unhideWhenUsed/>
+    <w:rsid w:val="00472B33"/>
+    <w:rPr>
+      <w:color w:val="954F72" w:themeColor="followedHyperlink"/>
+      <w:u w:val="single"/>
+    </w:rPr>
+  </w:style>
 </w:styles>
 </file>
 
